--- a/js.docx
+++ b/js.docx
@@ -1,6 +1,6 @@
 
 <file path=word/document.xml><?xml version="1.0" encoding="utf-8"?>
-<w:document xmlns:wpc="http://schemas.microsoft.com/office/word/2010/wordprocessingCanvas" xmlns:cx="http://schemas.microsoft.com/office/drawing/2014/chartex" xmlns:cx1="http://schemas.microsoft.com/office/drawing/2015/9/8/chartex" xmlns:cx2="http://schemas.microsoft.com/office/drawing/2015/10/21/chartex" xmlns:cx3="http://schemas.microsoft.com/office/drawing/2016/5/9/chartex" xmlns:cx4="http://schemas.microsoft.com/office/drawing/2016/5/10/chartex" xmlns:cx5="http://schemas.microsoft.com/office/drawing/2016/5/11/chartex" xmlns:cx6="http://schemas.microsoft.com/office/drawing/2016/5/12/chartex" xmlns:cx7="http://schemas.microsoft.com/office/drawing/2016/5/13/chartex" xmlns:cx8="http://schemas.microsoft.com/office/drawing/2016/5/14/chartex" xmlns:mc="http://schemas.openxmlformats.org/markup-compatibility/2006" xmlns:aink="http://schemas.microsoft.com/office/drawing/2016/ink" xmlns:am3d="http://schemas.microsoft.com/office/drawing/2017/model3d" xmlns:o="urn:schemas-microsoft-com:office:office" xmlns:r="http://schemas.openxmlformats.org/officeDocument/2006/relationships" xmlns:m="http://schemas.openxmlformats.org/officeDocument/2006/math" xmlns:v="urn:schemas-microsoft-com:vml" xmlns:wp14="http://schemas.microsoft.com/office/word/2010/wordprocessingDrawing" xmlns:wp="http://schemas.openxmlformats.org/drawingml/2006/wordprocessingDrawing" xmlns:w10="urn:schemas-microsoft-com:office:word" xmlns:w="http://schemas.openxmlformats.org/wordprocessingml/2006/main" xmlns:w14="http://schemas.microsoft.com/office/word/2010/wordml" xmlns:w15="http://schemas.microsoft.com/office/word/2012/wordml" xmlns:w16cid="http://schemas.microsoft.com/office/word/2016/wordml/cid" xmlns:w16se="http://schemas.microsoft.com/office/word/2015/wordml/symex" xmlns:wpg="http://schemas.microsoft.com/office/word/2010/wordprocessingGroup" xmlns:wpi="http://schemas.microsoft.com/office/word/2010/wordprocessingInk" xmlns:wne="http://schemas.microsoft.com/office/word/2006/wordml" xmlns:wps="http://schemas.microsoft.com/office/word/2010/wordprocessingShape" mc:Ignorable="w14 w15 w16se w16cid wp14">
+<w:document xmlns:wpc="http://schemas.microsoft.com/office/word/2010/wordprocessingCanvas" xmlns:cx="http://schemas.microsoft.com/office/drawing/2014/chartex" xmlns:mc="http://schemas.openxmlformats.org/markup-compatibility/2006" xmlns:o="urn:schemas-microsoft-com:office:office" xmlns:r="http://schemas.openxmlformats.org/officeDocument/2006/relationships" xmlns:m="http://schemas.openxmlformats.org/officeDocument/2006/math" xmlns:v="urn:schemas-microsoft-com:vml" xmlns:wp14="http://schemas.microsoft.com/office/word/2010/wordprocessingDrawing" xmlns:wp="http://schemas.openxmlformats.org/drawingml/2006/wordprocessingDrawing" xmlns:w10="urn:schemas-microsoft-com:office:word" xmlns:w="http://schemas.openxmlformats.org/wordprocessingml/2006/main" xmlns:w14="http://schemas.microsoft.com/office/word/2010/wordml" xmlns:w15="http://schemas.microsoft.com/office/word/2012/wordml" xmlns:w16se="http://schemas.microsoft.com/office/word/2015/wordml/symex" xmlns:wpg="http://schemas.microsoft.com/office/word/2010/wordprocessingGroup" xmlns:wpi="http://schemas.microsoft.com/office/word/2010/wordprocessingInk" xmlns:wne="http://schemas.microsoft.com/office/word/2006/wordml" xmlns:wps="http://schemas.microsoft.com/office/word/2010/wordprocessingShape" mc:Ignorable="w14 w15 w16se wp14">
   <w:body>
     <w:p>
       <w:pPr>
@@ -10,8 +10,6 @@
           <w:szCs w:val="28"/>
         </w:rPr>
       </w:pPr>
-      <w:bookmarkStart w:id="0" w:name="_GoBack"/>
-      <w:proofErr w:type="spellStart"/>
       <w:r>
         <w:rPr>
           <w:rFonts w:ascii="Adobe Myungjo Std M" w:eastAsia="Adobe Myungjo Std M" w:hAnsi="Adobe Myungjo Std M"/>
@@ -20,7 +18,6 @@
         </w:rPr>
         <w:t>javascript</w:t>
       </w:r>
-      <w:proofErr w:type="spellEnd"/>
       <w:r>
         <w:rPr>
           <w:rFonts w:ascii="宋体" w:eastAsia="宋体" w:hAnsi="宋体" w:cs="宋体" w:hint="eastAsia"/>
@@ -116,18 +113,8 @@
           <w:sz w:val="28"/>
           <w:szCs w:val="28"/>
         </w:rPr>
-        <w:t>如：font-size=&gt;</w:t>
-      </w:r>
-      <w:proofErr w:type="spellStart"/>
-      <w:r>
-        <w:rPr>
-          <w:rFonts w:ascii="Adobe Myungjo Std M" w:eastAsia="Adobe Myungjo Std M" w:hAnsi="Adobe Myungjo Std M" w:hint="eastAsia"/>
-          <w:sz w:val="28"/>
-          <w:szCs w:val="28"/>
-        </w:rPr>
-        <w:t>fontSize</w:t>
-      </w:r>
-      <w:proofErr w:type="spellEnd"/>
+        <w:t>如：font-size=&gt;fontSize</w:t>
+      </w:r>
       <w:r>
         <w:rPr>
           <w:rFonts w:ascii="Adobe Myungjo Std M" w:eastAsia="Adobe Myungjo Std M" w:hAnsi="Adobe Myungjo Std M"/>
@@ -183,16 +170,7 @@
           <w:sz w:val="28"/>
           <w:szCs w:val="28"/>
         </w:rPr>
-        <w:t>如：</w:t>
-      </w:r>
-      <w:proofErr w:type="spellStart"/>
-      <w:r>
-        <w:rPr>
-          <w:rFonts w:ascii="Adobe Myungjo Std M" w:eastAsia="Adobe Myungjo Std M" w:hAnsi="Adobe Myungjo Std M" w:hint="eastAsia"/>
-          <w:sz w:val="28"/>
-          <w:szCs w:val="28"/>
-        </w:rPr>
-        <w:t>class</w:t>
+        <w:t>如：class</w:t>
       </w:r>
       <w:r>
         <w:rPr>
@@ -202,7 +180,6 @@
         </w:rPr>
         <w:t>Name</w:t>
       </w:r>
-      <w:proofErr w:type="spellEnd"/>
       <w:r>
         <w:rPr>
           <w:rFonts w:ascii="Adobe Myungjo Std M" w:eastAsia="Adobe Myungjo Std M" w:hAnsi="Adobe Myungjo Std M"/>
@@ -219,23 +196,13 @@
         </w:rPr>
         <w:t>3、</w:t>
       </w:r>
-      <w:proofErr w:type="spellStart"/>
-      <w:r>
-        <w:rPr>
-          <w:rFonts w:ascii="Adobe Myungjo Std M" w:eastAsia="Adobe Myungjo Std M" w:hAnsi="Adobe Myungjo Std M" w:hint="eastAsia"/>
-          <w:sz w:val="28"/>
-          <w:szCs w:val="28"/>
-        </w:rPr>
-        <w:t>js</w:t>
-      </w:r>
-      <w:proofErr w:type="spellEnd"/>
-      <w:r>
-        <w:rPr>
-          <w:rFonts w:ascii="Adobe Myungjo Std M" w:eastAsia="Adobe Myungjo Std M" w:hAnsi="Adobe Myungjo Std M" w:hint="eastAsia"/>
-          <w:sz w:val="28"/>
-          <w:szCs w:val="28"/>
-        </w:rPr>
-        <w:t>里</w:t>
+      <w:r>
+        <w:rPr>
+          <w:rFonts w:ascii="Adobe Myungjo Std M" w:eastAsia="Adobe Myungjo Std M" w:hAnsi="Adobe Myungjo Std M" w:hint="eastAsia"/>
+          <w:sz w:val="28"/>
+          <w:szCs w:val="28"/>
+        </w:rPr>
+        <w:t>js里</w:t>
       </w:r>
       <w:r>
         <w:rPr>
@@ -317,7 +284,6 @@
         </w:rPr>
         <w:t>：</w:t>
       </w:r>
-      <w:proofErr w:type="spellStart"/>
       <w:r>
         <w:rPr>
           <w:rFonts w:ascii="Adobe Myungjo Std M" w:eastAsia="Adobe Myungjo Std M" w:hAnsi="Adobe Myungjo Std M" w:hint="eastAsia"/>
@@ -332,63 +298,24 @@
           <w:sz w:val="28"/>
           <w:szCs w:val="28"/>
         </w:rPr>
-        <w:t>.src</w:t>
-      </w:r>
-      <w:proofErr w:type="spellEnd"/>
-      <w:r>
-        <w:rPr>
-          <w:rFonts w:ascii="Adobe Myungjo Std M" w:eastAsia="Adobe Myungjo Std M" w:hAnsi="Adobe Myungjo Std M"/>
-          <w:sz w:val="28"/>
-          <w:szCs w:val="28"/>
-        </w:rPr>
-        <w:t>、</w:t>
-      </w:r>
-      <w:proofErr w:type="spellStart"/>
-      <w:r>
-        <w:rPr>
-          <w:rFonts w:ascii="Adobe Myungjo Std M" w:eastAsia="Adobe Myungjo Std M" w:hAnsi="Adobe Myungjo Std M" w:hint="eastAsia"/>
-          <w:sz w:val="28"/>
-          <w:szCs w:val="28"/>
-        </w:rPr>
-        <w:t>href</w:t>
-      </w:r>
-      <w:proofErr w:type="spellEnd"/>
-      <w:r>
-        <w:rPr>
-          <w:rFonts w:ascii="Adobe Myungjo Std M" w:eastAsia="Adobe Myungjo Std M" w:hAnsi="Adobe Myungjo Std M" w:hint="eastAsia"/>
-          <w:sz w:val="28"/>
-          <w:szCs w:val="28"/>
-        </w:rPr>
-        <w:t>=</w:t>
-      </w:r>
-      <w:proofErr w:type="gramStart"/>
-      <w:r>
-        <w:rPr>
-          <w:rFonts w:ascii="Adobe Myungjo Std M" w:eastAsia="Adobe Myungjo Std M" w:hAnsi="Adobe Myungjo Std M"/>
-          <w:sz w:val="28"/>
-          <w:szCs w:val="28"/>
-        </w:rPr>
-        <w:t>’</w:t>
-      </w:r>
-      <w:proofErr w:type="gramEnd"/>
-      <w:r>
-        <w:rPr>
-          <w:rFonts w:ascii="Adobe Myungjo Std M" w:eastAsia="Adobe Myungjo Std M" w:hAnsi="Adobe Myungjo Std M"/>
-          <w:sz w:val="28"/>
-          <w:szCs w:val="28"/>
-        </w:rPr>
-        <w:t>1.css</w:t>
-      </w:r>
-      <w:proofErr w:type="gramStart"/>
-      <w:r>
-        <w:rPr>
-          <w:rFonts w:ascii="Adobe Myungjo Std M" w:eastAsia="Adobe Myungjo Std M" w:hAnsi="Adobe Myungjo Std M"/>
-          <w:sz w:val="28"/>
-          <w:szCs w:val="28"/>
-        </w:rPr>
-        <w:t>’</w:t>
-      </w:r>
-      <w:proofErr w:type="gramEnd"/>
+        <w:t>.src、</w:t>
+      </w:r>
+      <w:r>
+        <w:rPr>
+          <w:rFonts w:ascii="Adobe Myungjo Std M" w:eastAsia="Adobe Myungjo Std M" w:hAnsi="Adobe Myungjo Std M" w:hint="eastAsia"/>
+          <w:sz w:val="28"/>
+          <w:szCs w:val="28"/>
+        </w:rPr>
+        <w:t>href=</w:t>
+      </w:r>
+      <w:r>
+        <w:rPr>
+          <w:rFonts w:ascii="Adobe Myungjo Std M" w:eastAsia="Adobe Myungjo Std M" w:hAnsi="Adobe Myungjo Std M"/>
+          <w:sz w:val="28"/>
+          <w:szCs w:val="28"/>
+        </w:rPr>
+        <w:t>’1.css’</w:t>
+      </w:r>
       <w:r>
         <w:rPr>
           <w:rFonts w:ascii="Adobe Myungjo Std M" w:eastAsia="Adobe Myungjo Std M" w:hAnsi="Adobe Myungjo Std M" w:hint="eastAsia"/>
@@ -411,25 +338,7 @@
           <w:sz w:val="28"/>
           <w:szCs w:val="28"/>
         </w:rPr>
-        <w:t>4、</w:t>
-      </w:r>
-      <w:proofErr w:type="spellStart"/>
-      <w:r>
-        <w:rPr>
-          <w:rFonts w:ascii="Adobe Myungjo Std M" w:eastAsia="Adobe Myungjo Std M" w:hAnsi="Adobe Myungjo Std M" w:hint="eastAsia"/>
-          <w:sz w:val="28"/>
-          <w:szCs w:val="28"/>
-        </w:rPr>
-        <w:t>js</w:t>
-      </w:r>
-      <w:proofErr w:type="spellEnd"/>
-      <w:r>
-        <w:rPr>
-          <w:rFonts w:ascii="Adobe Myungjo Std M" w:eastAsia="Adobe Myungjo Std M" w:hAnsi="Adobe Myungjo Std M" w:hint="eastAsia"/>
-          <w:sz w:val="28"/>
-          <w:szCs w:val="28"/>
-        </w:rPr>
-        <w:t>里</w:t>
+        <w:t>4、js里</w:t>
       </w:r>
       <w:r>
         <w:rPr>
@@ -600,25 +509,14 @@
         <w:br/>
         <w:t>5、</w:t>
       </w:r>
-      <w:proofErr w:type="spellStart"/>
-      <w:r>
-        <w:rPr>
-          <w:rFonts w:ascii="Adobe Myungjo Std M" w:eastAsia="Adobe Myungjo Std M" w:hAnsi="Adobe Myungjo Std M" w:hint="eastAsia"/>
-          <w:sz w:val="28"/>
-          <w:szCs w:val="28"/>
-        </w:rPr>
-        <w:t>js</w:t>
-      </w:r>
-      <w:proofErr w:type="spellEnd"/>
-      <w:r>
-        <w:rPr>
-          <w:rFonts w:ascii="Adobe Myungjo Std M" w:eastAsia="Adobe Myungjo Std M" w:hAnsi="Adobe Myungjo Std M" w:hint="eastAsia"/>
-          <w:sz w:val="28"/>
-          <w:szCs w:val="28"/>
-        </w:rPr>
-        <w:t>里</w:t>
-      </w:r>
-      <w:proofErr w:type="spellStart"/>
+      <w:r>
+        <w:rPr>
+          <w:rFonts w:ascii="Adobe Myungjo Std M" w:eastAsia="Adobe Myungjo Std M" w:hAnsi="Adobe Myungjo Std M" w:hint="eastAsia"/>
+          <w:sz w:val="28"/>
+          <w:szCs w:val="28"/>
+        </w:rPr>
+        <w:t>js里</w:t>
+      </w:r>
       <w:r>
         <w:rPr>
           <w:rFonts w:ascii="Adobe Myungjo Std M" w:eastAsia="Adobe Myungjo Std M" w:hAnsi="Adobe Myungjo Std M" w:hint="eastAsia"/>
@@ -633,16 +531,7 @@
           <w:sz w:val="28"/>
           <w:szCs w:val="28"/>
         </w:rPr>
-        <w:t>HTML</w:t>
-      </w:r>
-      <w:proofErr w:type="spellEnd"/>
-      <w:r>
-        <w:rPr>
-          <w:rFonts w:ascii="Adobe Myungjo Std M" w:eastAsia="Adobe Myungjo Std M" w:hAnsi="Adobe Myungjo Std M"/>
-          <w:sz w:val="28"/>
-          <w:szCs w:val="28"/>
-        </w:rPr>
-        <w:t>的</w:t>
+        <w:t>HTML的</w:t>
       </w:r>
       <w:r>
         <w:rPr>
@@ -787,25 +676,7 @@
           <w:sz w:val="28"/>
           <w:szCs w:val="28"/>
         </w:rPr>
-        <w:t>，</w:t>
-      </w:r>
-      <w:proofErr w:type="spellStart"/>
-      <w:r>
-        <w:rPr>
-          <w:rFonts w:ascii="Adobe Myungjo Std M" w:eastAsia="Adobe Myungjo Std M" w:hAnsi="Adobe Myungjo Std M" w:hint="eastAsia"/>
-          <w:sz w:val="28"/>
-          <w:szCs w:val="28"/>
-        </w:rPr>
-        <w:t>js</w:t>
-      </w:r>
-      <w:proofErr w:type="spellEnd"/>
-      <w:r>
-        <w:rPr>
-          <w:rFonts w:ascii="Adobe Myungjo Std M" w:eastAsia="Adobe Myungjo Std M" w:hAnsi="Adobe Myungjo Std M" w:hint="eastAsia"/>
-          <w:sz w:val="28"/>
-          <w:szCs w:val="28"/>
-        </w:rPr>
-        <w:t>中允</w:t>
+        <w:t>，js中允</w:t>
       </w:r>
       <w:r>
         <w:rPr>
@@ -815,23 +686,13 @@
         </w:rPr>
         <w:t>许</w:t>
       </w:r>
-      <w:proofErr w:type="gramStart"/>
-      <w:r>
-        <w:rPr>
-          <w:rFonts w:ascii="Adobe Myungjo Std M" w:eastAsia="Adobe Myungjo Std M" w:hAnsi="Adobe Myungjo Std M"/>
-          <w:sz w:val="28"/>
-          <w:szCs w:val="28"/>
-        </w:rPr>
-        <w:t>”</w:t>
-      </w:r>
-      <w:proofErr w:type="gramEnd"/>
-      <w:r>
-        <w:rPr>
-          <w:rFonts w:ascii="Adobe Myungjo Std M" w:eastAsia="Adobe Myungjo Std M" w:hAnsi="Adobe Myungjo Std M"/>
-          <w:sz w:val="28"/>
-          <w:szCs w:val="28"/>
-        </w:rPr>
-        <w:t>.”</w:t>
+      <w:r>
+        <w:rPr>
+          <w:rFonts w:ascii="Adobe Myungjo Std M" w:eastAsia="Adobe Myungjo Std M" w:hAnsi="Adobe Myungjo Std M"/>
+          <w:sz w:val="28"/>
+          <w:szCs w:val="28"/>
+        </w:rPr>
+        <w:t>”.”</w:t>
       </w:r>
       <w:r>
         <w:rPr>
@@ -857,41 +718,13 @@
         </w:rPr>
         <w:t>成</w:t>
       </w:r>
-      <w:proofErr w:type="gramStart"/>
-      <w:r>
-        <w:rPr>
-          <w:rFonts w:ascii="Adobe Myungjo Std M" w:eastAsia="Adobe Myungjo Std M" w:hAnsi="Adobe Myungjo Std M"/>
-          <w:sz w:val="28"/>
-          <w:szCs w:val="28"/>
-        </w:rPr>
-        <w:t>”</w:t>
-      </w:r>
-      <w:proofErr w:type="gramEnd"/>
-      <w:r>
-        <w:rPr>
-          <w:rFonts w:ascii="Adobe Myungjo Std M" w:eastAsia="Adobe Myungjo Std M" w:hAnsi="Adobe Myungjo Std M"/>
-          <w:sz w:val="28"/>
-          <w:szCs w:val="28"/>
-        </w:rPr>
-        <w:t>[]</w:t>
-      </w:r>
-      <w:proofErr w:type="gramStart"/>
-      <w:r>
-        <w:rPr>
-          <w:rFonts w:ascii="Adobe Myungjo Std M" w:eastAsia="Adobe Myungjo Std M" w:hAnsi="Adobe Myungjo Std M"/>
-          <w:sz w:val="28"/>
-          <w:szCs w:val="28"/>
-        </w:rPr>
-        <w:t>”</w:t>
-      </w:r>
-      <w:proofErr w:type="gramEnd"/>
-      <w:r>
-        <w:rPr>
-          <w:rFonts w:ascii="Adobe Myungjo Std M" w:eastAsia="Adobe Myungjo Std M" w:hAnsi="Adobe Myungjo Std M"/>
-          <w:sz w:val="28"/>
-          <w:szCs w:val="28"/>
-        </w:rPr>
-        <w:t>，</w:t>
+      <w:r>
+        <w:rPr>
+          <w:rFonts w:ascii="Adobe Myungjo Std M" w:eastAsia="Adobe Myungjo Std M" w:hAnsi="Adobe Myungjo Std M"/>
+          <w:sz w:val="28"/>
+          <w:szCs w:val="28"/>
+        </w:rPr>
+        <w:t>”[]”，</w:t>
       </w:r>
       <w:r>
         <w:rPr>
@@ -917,7 +750,6 @@
         </w:rPr>
         <w:t>得加</w:t>
       </w:r>
-      <w:proofErr w:type="gramStart"/>
       <w:r>
         <w:rPr>
           <w:rFonts w:ascii="Adobe Myungjo Std M" w:eastAsia="Adobe Myungjo Std M" w:hAnsi="Adobe Myungjo Std M"/>
@@ -926,7 +758,6 @@
         </w:rPr>
         <w:t>’’</w:t>
       </w:r>
-      <w:proofErr w:type="gramEnd"/>
       <w:r>
         <w:rPr>
           <w:rFonts w:ascii="Adobe Myungjo Std M" w:eastAsia="Adobe Myungjo Std M" w:hAnsi="Adobe Myungjo Std M"/>
@@ -936,23 +767,13 @@
         <w:br/>
         <w:t>7、</w:t>
       </w:r>
-      <w:proofErr w:type="spellStart"/>
-      <w:r>
-        <w:rPr>
-          <w:rFonts w:ascii="Adobe Myungjo Std M" w:eastAsia="Adobe Myungjo Std M" w:hAnsi="Adobe Myungjo Std M" w:hint="eastAsia"/>
-          <w:sz w:val="28"/>
-          <w:szCs w:val="28"/>
-        </w:rPr>
-        <w:t>js</w:t>
-      </w:r>
-      <w:proofErr w:type="spellEnd"/>
-      <w:r>
-        <w:rPr>
-          <w:rFonts w:ascii="Adobe Myungjo Std M" w:eastAsia="Adobe Myungjo Std M" w:hAnsi="Adobe Myungjo Std M" w:hint="eastAsia"/>
-          <w:sz w:val="28"/>
-          <w:szCs w:val="28"/>
-        </w:rPr>
-        <w:t>可以</w:t>
+      <w:r>
+        <w:rPr>
+          <w:rFonts w:ascii="Adobe Myungjo Std M" w:eastAsia="Adobe Myungjo Std M" w:hAnsi="Adobe Myungjo Std M" w:hint="eastAsia"/>
+          <w:sz w:val="28"/>
+          <w:szCs w:val="28"/>
+        </w:rPr>
+        <w:t>js可以</w:t>
       </w:r>
       <w:r>
         <w:rPr>
@@ -978,7 +799,6 @@
         </w:rPr>
         <w:t>HTML元素添加任意</w:t>
       </w:r>
-      <w:proofErr w:type="gramStart"/>
       <w:r>
         <w:rPr>
           <w:rFonts w:ascii="宋体" w:eastAsia="宋体" w:hAnsi="宋体" w:cs="宋体" w:hint="eastAsia"/>
@@ -987,7 +807,6 @@
         </w:rPr>
         <w:t>个</w:t>
       </w:r>
-      <w:proofErr w:type="gramEnd"/>
       <w:r>
         <w:rPr>
           <w:rFonts w:ascii="Adobe Myungjo Std M" w:eastAsia="Adobe Myungjo Std M" w:hAnsi="Adobe Myungjo Std M" w:cs="Adobe Myungjo Std M" w:hint="eastAsia"/>
@@ -1074,25 +893,7 @@
           <w:sz w:val="28"/>
           <w:szCs w:val="28"/>
         </w:rPr>
-        <w:t xml:space="preserve"> **</w:t>
-      </w:r>
-      <w:proofErr w:type="gramStart"/>
-      <w:r>
-        <w:rPr>
-          <w:rFonts w:ascii="Adobe Myungjo Std M" w:eastAsia="Adobe Myungjo Std M" w:hAnsi="Adobe Myungjo Std M"/>
-          <w:sz w:val="28"/>
-          <w:szCs w:val="28"/>
-        </w:rPr>
-        <w:t>*.*</w:t>
-      </w:r>
-      <w:proofErr w:type="gramEnd"/>
-      <w:r>
-        <w:rPr>
-          <w:rFonts w:ascii="Adobe Myungjo Std M" w:eastAsia="Adobe Myungjo Std M" w:hAnsi="Adobe Myungjo Std M"/>
-          <w:sz w:val="28"/>
-          <w:szCs w:val="28"/>
-        </w:rPr>
-        <w:t>*=*;-</w:t>
+        <w:t xml:space="preserve"> ***.**=*;-</w:t>
       </w:r>
       <w:r>
         <w:rPr>
@@ -1432,7 +1233,6 @@
         </w:rPr>
         <w:br/>
       </w:r>
-      <w:proofErr w:type="spellStart"/>
       <w:r>
         <w:rPr>
           <w:rFonts w:ascii="Adobe Myungjo Std M" w:eastAsia="Adobe Myungjo Std M" w:hAnsi="Adobe Myungjo Std M" w:hint="eastAsia"/>
@@ -1441,7 +1241,6 @@
         </w:rPr>
         <w:t>tp</w:t>
       </w:r>
-      <w:proofErr w:type="spellEnd"/>
       <w:r>
         <w:rPr>
           <w:rFonts w:ascii="Adobe Myungjo Std M" w:eastAsia="Adobe Myungjo Std M" w:hAnsi="Adobe Myungjo Std M"/>
@@ -1747,7 +1546,6 @@
         </w:rPr>
         <w:br/>
       </w:r>
-      <w:proofErr w:type="spellStart"/>
       <w:r>
         <w:rPr>
           <w:rFonts w:ascii="Adobe Myungjo Std M" w:eastAsia="Adobe Myungjo Std M" w:hAnsi="Adobe Myungjo Std M" w:hint="eastAsia"/>
@@ -1756,7 +1554,6 @@
         </w:rPr>
         <w:t>tp:js</w:t>
       </w:r>
-      <w:proofErr w:type="spellEnd"/>
       <w:r>
         <w:rPr>
           <w:rFonts w:ascii="宋体" w:eastAsia="宋体" w:hAnsi="宋体" w:cs="宋体" w:hint="eastAsia"/>
@@ -1851,18 +1648,136 @@
           <w:sz w:val="28"/>
           <w:szCs w:val="28"/>
         </w:rPr>
-        <w:t>，除</w:t>
-      </w:r>
-      <w:r>
-        <w:rPr>
-          <w:rFonts w:ascii="Adobe Myungjo Std M" w:eastAsia="Adobe Myungjo Std M" w:hAnsi="Adobe Myungjo Std M" w:hint="eastAsia"/>
-          <w:sz w:val="28"/>
-          <w:szCs w:val="28"/>
-        </w:rPr>
-        <w:lastRenderedPageBreak/>
-        <w:t>了</w:t>
-      </w:r>
-      <w:proofErr w:type="spellStart"/>
+        <w:t>，除了js</w:t>
+      </w:r>
+      <w:r>
+        <w:rPr>
+          <w:rFonts w:ascii="宋体" w:eastAsia="宋体" w:hAnsi="宋体" w:cs="宋体" w:hint="eastAsia"/>
+          <w:sz w:val="28"/>
+          <w:szCs w:val="28"/>
+        </w:rPr>
+        <w:t>标签</w:t>
+      </w:r>
+      <w:r>
+        <w:rPr>
+          <w:rFonts w:ascii="Adobe Myungjo Std M" w:eastAsia="Adobe Myungjo Std M" w:hAnsi="Adobe Myungjo Std M" w:cs="Adobe Myungjo Std M" w:hint="eastAsia"/>
+          <w:sz w:val="28"/>
+          <w:szCs w:val="28"/>
+        </w:rPr>
+        <w:t>以外函</w:t>
+      </w:r>
+      <w:r>
+        <w:rPr>
+          <w:rFonts w:ascii="宋体" w:eastAsia="宋体" w:hAnsi="宋体" w:cs="宋体" w:hint="eastAsia"/>
+          <w:sz w:val="28"/>
+          <w:szCs w:val="28"/>
+        </w:rPr>
+        <w:t>数</w:t>
+      </w:r>
+      <w:r>
+        <w:rPr>
+          <w:rFonts w:ascii="Adobe Myungjo Std M" w:eastAsia="Adobe Myungjo Std M" w:hAnsi="Adobe Myungjo Std M" w:cs="Adobe Myungjo Std M" w:hint="eastAsia"/>
+          <w:sz w:val="28"/>
+          <w:szCs w:val="28"/>
+        </w:rPr>
+        <w:t>也是一</w:t>
+      </w:r>
+      <w:r>
+        <w:rPr>
+          <w:rFonts w:ascii="宋体" w:eastAsia="宋体" w:hAnsi="宋体" w:cs="宋体" w:hint="eastAsia"/>
+          <w:sz w:val="28"/>
+          <w:szCs w:val="28"/>
+        </w:rPr>
+        <w:t>个</w:t>
+      </w:r>
+      <w:r>
+        <w:rPr>
+          <w:rFonts w:ascii="Adobe Myungjo Std M" w:eastAsia="Adobe Myungjo Std M" w:hAnsi="Adobe Myungjo Std M" w:cs="Adobe Myungjo Std M" w:hint="eastAsia"/>
+          <w:sz w:val="28"/>
+          <w:szCs w:val="28"/>
+        </w:rPr>
+        <w:t>域，</w:t>
+      </w:r>
+      <w:r>
+        <w:rPr>
+          <w:rFonts w:ascii="宋体" w:eastAsia="宋体" w:hAnsi="宋体" w:cs="宋体" w:hint="eastAsia"/>
+          <w:sz w:val="28"/>
+          <w:szCs w:val="28"/>
+        </w:rPr>
+        <w:t>结构体</w:t>
+      </w:r>
+      <w:r>
+        <w:rPr>
+          <w:rFonts w:ascii="Adobe Myungjo Std M" w:eastAsia="Adobe Myungjo Std M" w:hAnsi="Adobe Myungjo Std M" w:cs="Adobe Myungjo Std M" w:hint="eastAsia"/>
+          <w:sz w:val="28"/>
+          <w:szCs w:val="28"/>
+        </w:rPr>
+        <w:t>也是一</w:t>
+      </w:r>
+      <w:r>
+        <w:rPr>
+          <w:rFonts w:ascii="宋体" w:eastAsia="宋体" w:hAnsi="宋体" w:cs="宋体" w:hint="eastAsia"/>
+          <w:sz w:val="28"/>
+          <w:szCs w:val="28"/>
+        </w:rPr>
+        <w:t>个</w:t>
+      </w:r>
+      <w:r>
+        <w:rPr>
+          <w:rFonts w:ascii="Adobe Myungjo Std M" w:eastAsia="Adobe Myungjo Std M" w:hAnsi="Adobe Myungjo Std M" w:cs="Adobe Myungjo Std M" w:hint="eastAsia"/>
+          <w:sz w:val="28"/>
+          <w:szCs w:val="28"/>
+        </w:rPr>
+        <w:t>域</w:t>
+      </w:r>
+      <w:r>
+        <w:rPr>
+          <w:rFonts w:ascii="Adobe Myungjo Std M" w:eastAsia="Adobe Myungjo Std M" w:hAnsi="Adobe Myungjo Std M" w:hint="eastAsia"/>
+          <w:sz w:val="28"/>
+          <w:szCs w:val="28"/>
+        </w:rPr>
+        <w:t>，但是函</w:t>
+      </w:r>
+      <w:r>
+        <w:rPr>
+          <w:rFonts w:ascii="宋体" w:eastAsia="宋体" w:hAnsi="宋体" w:cs="宋体" w:hint="eastAsia"/>
+          <w:sz w:val="28"/>
+          <w:szCs w:val="28"/>
+        </w:rPr>
+        <w:t>数与结构体</w:t>
+      </w:r>
+      <w:r>
+        <w:rPr>
+          <w:rFonts w:ascii="Adobe Myungjo Std M" w:eastAsia="Adobe Myungjo Std M" w:hAnsi="Adobe Myungjo Std M" w:cs="Adobe Myungjo Std M" w:hint="eastAsia"/>
+          <w:sz w:val="28"/>
+          <w:szCs w:val="28"/>
+        </w:rPr>
+        <w:t>里的</w:t>
+      </w:r>
+      <w:r>
+        <w:rPr>
+          <w:rFonts w:ascii="宋体" w:eastAsia="宋体" w:hAnsi="宋体" w:cs="宋体" w:hint="eastAsia"/>
+          <w:sz w:val="28"/>
+          <w:szCs w:val="28"/>
+        </w:rPr>
+        <w:t>变</w:t>
+      </w:r>
+      <w:r>
+        <w:rPr>
+          <w:rFonts w:ascii="Adobe Myungjo Std M" w:eastAsia="Adobe Myungjo Std M" w:hAnsi="Adobe Myungjo Std M" w:cs="Adobe Myungjo Std M" w:hint="eastAsia"/>
+          <w:sz w:val="28"/>
+          <w:szCs w:val="28"/>
+        </w:rPr>
+        <w:t>量是</w:t>
+      </w:r>
+      <w:r>
+        <w:rPr>
+          <w:rFonts w:ascii="宋体" w:eastAsia="宋体" w:hAnsi="宋体" w:cs="宋体" w:hint="eastAsia"/>
+          <w:sz w:val="28"/>
+          <w:szCs w:val="28"/>
+        </w:rPr>
+        <w:t>跟</w:t>
+      </w:r>
       <w:r>
         <w:rPr>
           <w:rFonts w:ascii="Adobe Myungjo Std M" w:eastAsia="Adobe Myungjo Std M" w:hAnsi="Adobe Myungjo Std M" w:hint="eastAsia"/>
@@ -1871,7 +1786,6 @@
         </w:rPr>
         <w:t>js</w:t>
       </w:r>
-      <w:proofErr w:type="spellEnd"/>
       <w:r>
         <w:rPr>
           <w:rFonts w:ascii="宋体" w:eastAsia="宋体" w:hAnsi="宋体" w:cs="宋体" w:hint="eastAsia"/>
@@ -1886,79 +1800,47 @@
           <w:sz w:val="28"/>
           <w:szCs w:val="28"/>
         </w:rPr>
-        <w:t>以外函</w:t>
-      </w:r>
-      <w:r>
-        <w:rPr>
-          <w:rFonts w:ascii="宋体" w:eastAsia="宋体" w:hAnsi="宋体" w:cs="宋体" w:hint="eastAsia"/>
-          <w:sz w:val="28"/>
-          <w:szCs w:val="28"/>
-        </w:rPr>
-        <w:t>数</w:t>
-      </w:r>
-      <w:r>
-        <w:rPr>
-          <w:rFonts w:ascii="Adobe Myungjo Std M" w:eastAsia="Adobe Myungjo Std M" w:hAnsi="Adobe Myungjo Std M" w:cs="Adobe Myungjo Std M" w:hint="eastAsia"/>
-          <w:sz w:val="28"/>
-          <w:szCs w:val="28"/>
-        </w:rPr>
-        <w:t>也是一</w:t>
-      </w:r>
-      <w:r>
-        <w:rPr>
-          <w:rFonts w:ascii="宋体" w:eastAsia="宋体" w:hAnsi="宋体" w:cs="宋体" w:hint="eastAsia"/>
-          <w:sz w:val="28"/>
-          <w:szCs w:val="28"/>
-        </w:rPr>
-        <w:t>个</w:t>
-      </w:r>
-      <w:r>
-        <w:rPr>
-          <w:rFonts w:ascii="Adobe Myungjo Std M" w:eastAsia="Adobe Myungjo Std M" w:hAnsi="Adobe Myungjo Std M" w:cs="Adobe Myungjo Std M" w:hint="eastAsia"/>
-          <w:sz w:val="28"/>
-          <w:szCs w:val="28"/>
-        </w:rPr>
-        <w:t>域，</w:t>
-      </w:r>
-      <w:r>
-        <w:rPr>
-          <w:rFonts w:ascii="宋体" w:eastAsia="宋体" w:hAnsi="宋体" w:cs="宋体" w:hint="eastAsia"/>
-          <w:sz w:val="28"/>
-          <w:szCs w:val="28"/>
-        </w:rPr>
-        <w:t>结构体</w:t>
-      </w:r>
-      <w:r>
-        <w:rPr>
-          <w:rFonts w:ascii="Adobe Myungjo Std M" w:eastAsia="Adobe Myungjo Std M" w:hAnsi="Adobe Myungjo Std M" w:cs="Adobe Myungjo Std M" w:hint="eastAsia"/>
-          <w:sz w:val="28"/>
-          <w:szCs w:val="28"/>
-        </w:rPr>
-        <w:t>也是一</w:t>
-      </w:r>
-      <w:r>
-        <w:rPr>
-          <w:rFonts w:ascii="宋体" w:eastAsia="宋体" w:hAnsi="宋体" w:cs="宋体" w:hint="eastAsia"/>
-          <w:sz w:val="28"/>
-          <w:szCs w:val="28"/>
-        </w:rPr>
-        <w:t>个</w:t>
-      </w:r>
-      <w:r>
-        <w:rPr>
-          <w:rFonts w:ascii="Adobe Myungjo Std M" w:eastAsia="Adobe Myungjo Std M" w:hAnsi="Adobe Myungjo Std M" w:cs="Adobe Myungjo Std M" w:hint="eastAsia"/>
-          <w:sz w:val="28"/>
-          <w:szCs w:val="28"/>
-        </w:rPr>
-        <w:t>域</w:t>
-      </w:r>
-      <w:r>
-        <w:rPr>
-          <w:rFonts w:ascii="Adobe Myungjo Std M" w:eastAsia="Adobe Myungjo Std M" w:hAnsi="Adobe Myungjo Std M" w:hint="eastAsia"/>
-          <w:sz w:val="28"/>
-          <w:szCs w:val="28"/>
-        </w:rPr>
-        <w:t>，但是函</w:t>
+        <w:t>里的</w:t>
+      </w:r>
+      <w:r>
+        <w:rPr>
+          <w:rFonts w:ascii="宋体" w:eastAsia="宋体" w:hAnsi="宋体" w:cs="宋体" w:hint="eastAsia"/>
+          <w:sz w:val="28"/>
+          <w:szCs w:val="28"/>
+        </w:rPr>
+        <w:t>变</w:t>
+      </w:r>
+      <w:r>
+        <w:rPr>
+          <w:rFonts w:ascii="Adobe Myungjo Std M" w:eastAsia="Adobe Myungjo Std M" w:hAnsi="Adobe Myungjo Std M" w:cs="Adobe Myungjo Std M" w:hint="eastAsia"/>
+          <w:sz w:val="28"/>
+          <w:szCs w:val="28"/>
+        </w:rPr>
+        <w:t>量是不一</w:t>
+      </w:r>
+      <w:r>
+        <w:rPr>
+          <w:rFonts w:ascii="宋体" w:eastAsia="宋体" w:hAnsi="宋体" w:cs="宋体" w:hint="eastAsia"/>
+          <w:sz w:val="28"/>
+          <w:szCs w:val="28"/>
+        </w:rPr>
+        <w:t>样</w:t>
+      </w:r>
+      <w:r>
+        <w:rPr>
+          <w:rFonts w:ascii="Adobe Myungjo Std M" w:eastAsia="Adobe Myungjo Std M" w:hAnsi="Adobe Myungjo Std M" w:cs="Adobe Myungjo Std M" w:hint="eastAsia"/>
+          <w:sz w:val="28"/>
+          <w:szCs w:val="28"/>
+        </w:rPr>
+        <w:t>的</w:t>
+      </w:r>
+      <w:r>
+        <w:rPr>
+          <w:rFonts w:ascii="Adobe Myungjo Std M" w:eastAsia="Adobe Myungjo Std M" w:hAnsi="Adobe Myungjo Std M" w:hint="eastAsia"/>
+          <w:sz w:val="28"/>
+          <w:szCs w:val="28"/>
+        </w:rPr>
+        <w:t>，函</w:t>
       </w:r>
       <w:r>
         <w:rPr>
@@ -1990,41 +1872,225 @@
           <w:sz w:val="28"/>
           <w:szCs w:val="28"/>
         </w:rPr>
-        <w:t>量是</w:t>
-      </w:r>
-      <w:r>
-        <w:rPr>
-          <w:rFonts w:ascii="宋体" w:eastAsia="宋体" w:hAnsi="宋体" w:cs="宋体" w:hint="eastAsia"/>
-          <w:sz w:val="28"/>
-          <w:szCs w:val="28"/>
-        </w:rPr>
-        <w:t>跟</w:t>
-      </w:r>
-      <w:proofErr w:type="spellStart"/>
-      <w:r>
-        <w:rPr>
-          <w:rFonts w:ascii="Adobe Myungjo Std M" w:eastAsia="Adobe Myungjo Std M" w:hAnsi="Adobe Myungjo Std M" w:hint="eastAsia"/>
-          <w:sz w:val="28"/>
-          <w:szCs w:val="28"/>
-        </w:rPr>
-        <w:t>js</w:t>
-      </w:r>
-      <w:proofErr w:type="spellEnd"/>
-      <w:r>
-        <w:rPr>
-          <w:rFonts w:ascii="宋体" w:eastAsia="宋体" w:hAnsi="宋体" w:cs="宋体" w:hint="eastAsia"/>
-          <w:sz w:val="28"/>
-          <w:szCs w:val="28"/>
-        </w:rPr>
-        <w:t>标签</w:t>
-      </w:r>
-      <w:r>
-        <w:rPr>
-          <w:rFonts w:ascii="Adobe Myungjo Std M" w:eastAsia="Adobe Myungjo Std M" w:hAnsi="Adobe Myungjo Std M" w:cs="Adobe Myungjo Std M" w:hint="eastAsia"/>
-          <w:sz w:val="28"/>
-          <w:szCs w:val="28"/>
-        </w:rPr>
-        <w:t>里的</w:t>
+        <w:t>量</w:t>
+      </w:r>
+      <w:r>
+        <w:rPr>
+          <w:rFonts w:ascii="宋体" w:eastAsia="宋体" w:hAnsi="宋体" w:cs="宋体" w:hint="eastAsia"/>
+          <w:sz w:val="28"/>
+          <w:szCs w:val="28"/>
+        </w:rPr>
+        <w:t>会</w:t>
+      </w:r>
+      <w:r>
+        <w:rPr>
+          <w:rFonts w:ascii="Adobe Myungjo Std M" w:eastAsia="Adobe Myungjo Std M" w:hAnsi="Adobe Myungjo Std M" w:cs="Adobe Myungjo Std M" w:hint="eastAsia"/>
+          <w:sz w:val="28"/>
+          <w:szCs w:val="28"/>
+        </w:rPr>
+        <w:t>遵循就近原</w:t>
+      </w:r>
+      <w:r>
+        <w:rPr>
+          <w:rFonts w:ascii="宋体" w:eastAsia="宋体" w:hAnsi="宋体" w:cs="宋体" w:hint="eastAsia"/>
+          <w:sz w:val="28"/>
+          <w:szCs w:val="28"/>
+        </w:rPr>
+        <w:t>则</w:t>
+      </w:r>
+      <w:r>
+        <w:rPr>
+          <w:rFonts w:ascii="Adobe Myungjo Std M" w:eastAsia="Adobe Myungjo Std M" w:hAnsi="Adobe Myungjo Std M" w:hint="eastAsia"/>
+          <w:sz w:val="28"/>
+          <w:szCs w:val="28"/>
+        </w:rPr>
+        <w:t>，如果他的作用域里</w:t>
+      </w:r>
+      <w:r>
+        <w:rPr>
+          <w:rFonts w:ascii="宋体" w:eastAsia="宋体" w:hAnsi="宋体" w:cs="宋体" w:hint="eastAsia"/>
+          <w:sz w:val="28"/>
+          <w:szCs w:val="28"/>
+        </w:rPr>
+        <w:t>没</w:t>
+      </w:r>
+      <w:r>
+        <w:rPr>
+          <w:rFonts w:ascii="Adobe Myungjo Std M" w:eastAsia="Adobe Myungjo Std M" w:hAnsi="Adobe Myungjo Std M" w:cs="Adobe Myungjo Std M" w:hint="eastAsia"/>
+          <w:sz w:val="28"/>
+          <w:szCs w:val="28"/>
+        </w:rPr>
+        <w:t>有那</w:t>
+      </w:r>
+      <w:r>
+        <w:rPr>
+          <w:rFonts w:ascii="宋体" w:eastAsia="宋体" w:hAnsi="宋体" w:cs="宋体" w:hint="eastAsia"/>
+          <w:sz w:val="28"/>
+          <w:szCs w:val="28"/>
+        </w:rPr>
+        <w:t>么</w:t>
+      </w:r>
+      <w:r>
+        <w:rPr>
+          <w:rFonts w:ascii="Adobe Myungjo Std M" w:eastAsia="Adobe Myungjo Std M" w:hAnsi="Adobe Myungjo Std M" w:cs="Adobe Myungjo Std M" w:hint="eastAsia"/>
+          <w:sz w:val="28"/>
+          <w:szCs w:val="28"/>
+        </w:rPr>
+        <w:t>就</w:t>
+      </w:r>
+      <w:r>
+        <w:rPr>
+          <w:rFonts w:ascii="宋体" w:eastAsia="宋体" w:hAnsi="宋体" w:cs="宋体" w:hint="eastAsia"/>
+          <w:sz w:val="28"/>
+          <w:szCs w:val="28"/>
+        </w:rPr>
+        <w:t>会触发</w:t>
+      </w:r>
+      <w:r>
+        <w:rPr>
+          <w:rFonts w:ascii="Adobe Myungjo Std M" w:eastAsia="Adobe Myungjo Std M" w:hAnsi="Adobe Myungjo Std M" w:cs="Adobe Myungjo Std M" w:hint="eastAsia"/>
+          <w:sz w:val="28"/>
+          <w:szCs w:val="28"/>
+        </w:rPr>
+        <w:t>做用域</w:t>
+      </w:r>
+      <w:r>
+        <w:rPr>
+          <w:rFonts w:ascii="宋体" w:eastAsia="宋体" w:hAnsi="宋体" w:cs="宋体" w:hint="eastAsia"/>
+          <w:sz w:val="28"/>
+          <w:szCs w:val="28"/>
+        </w:rPr>
+        <w:t>链</w:t>
+      </w:r>
+      <w:r>
+        <w:rPr>
+          <w:rFonts w:ascii="Adobe Myungjo Std M" w:eastAsia="Adobe Myungjo Std M" w:hAnsi="Adobe Myungjo Std M"/>
+          <w:sz w:val="28"/>
+          <w:szCs w:val="28"/>
+        </w:rPr>
+        <w:br/>
+      </w:r>
+      <w:r>
+        <w:rPr>
+          <w:rFonts w:ascii="Adobe Myungjo Std M" w:eastAsia="Adobe Myungjo Std M" w:hAnsi="Adobe Myungjo Std M" w:hint="eastAsia"/>
+          <w:color w:val="FF0000"/>
+          <w:sz w:val="28"/>
+          <w:szCs w:val="28"/>
+        </w:rPr>
+        <w:t>做用域</w:t>
+      </w:r>
+      <w:r>
+        <w:rPr>
+          <w:rFonts w:ascii="宋体" w:eastAsia="宋体" w:hAnsi="宋体" w:cs="宋体" w:hint="eastAsia"/>
+          <w:color w:val="FF0000"/>
+          <w:sz w:val="28"/>
+          <w:szCs w:val="28"/>
+        </w:rPr>
+        <w:t>链</w:t>
+      </w:r>
+      <w:r>
+        <w:rPr>
+          <w:rFonts w:ascii="Adobe Myungjo Std M" w:eastAsia="Adobe Myungjo Std M" w:hAnsi="Adobe Myungjo Std M" w:hint="eastAsia"/>
+          <w:sz w:val="28"/>
+          <w:szCs w:val="28"/>
+        </w:rPr>
+        <w:t>:</w:t>
+      </w:r>
+      <w:r>
+        <w:rPr>
+          <w:rFonts w:ascii="宋体" w:eastAsia="宋体" w:hAnsi="宋体" w:cs="宋体" w:hint="eastAsia"/>
+          <w:sz w:val="28"/>
+          <w:szCs w:val="28"/>
+        </w:rPr>
+        <w:t>当变</w:t>
+      </w:r>
+      <w:r>
+        <w:rPr>
+          <w:rFonts w:ascii="Adobe Myungjo Std M" w:eastAsia="Adobe Myungjo Std M" w:hAnsi="Adobe Myungjo Std M" w:cs="Adobe Myungjo Std M" w:hint="eastAsia"/>
+          <w:sz w:val="28"/>
+          <w:szCs w:val="28"/>
+        </w:rPr>
+        <w:t>量在函</w:t>
+      </w:r>
+      <w:r>
+        <w:rPr>
+          <w:rFonts w:ascii="宋体" w:eastAsia="宋体" w:hAnsi="宋体" w:cs="宋体" w:hint="eastAsia"/>
+          <w:sz w:val="28"/>
+          <w:szCs w:val="28"/>
+        </w:rPr>
+        <w:t>数内没</w:t>
+      </w:r>
+      <w:r>
+        <w:rPr>
+          <w:rFonts w:ascii="Adobe Myungjo Std M" w:eastAsia="Adobe Myungjo Std M" w:hAnsi="Adobe Myungjo Std M" w:cs="Adobe Myungjo Std M" w:hint="eastAsia"/>
+          <w:sz w:val="28"/>
+          <w:szCs w:val="28"/>
+        </w:rPr>
+        <w:t>有</w:t>
+      </w:r>
+      <w:r>
+        <w:rPr>
+          <w:rFonts w:ascii="宋体" w:eastAsia="宋体" w:hAnsi="宋体" w:cs="宋体" w:hint="eastAsia"/>
+          <w:sz w:val="28"/>
+          <w:szCs w:val="28"/>
+        </w:rPr>
+        <w:t>声</w:t>
+      </w:r>
+      <w:r>
+        <w:rPr>
+          <w:rFonts w:ascii="Adobe Myungjo Std M" w:eastAsia="Adobe Myungjo Std M" w:hAnsi="Adobe Myungjo Std M" w:cs="Adobe Myungjo Std M" w:hint="eastAsia"/>
+          <w:sz w:val="28"/>
+          <w:szCs w:val="28"/>
+        </w:rPr>
+        <w:t>明</w:t>
+      </w:r>
+      <w:r>
+        <w:rPr>
+          <w:rFonts w:ascii="宋体" w:eastAsia="宋体" w:hAnsi="宋体" w:cs="宋体" w:hint="eastAsia"/>
+          <w:sz w:val="28"/>
+          <w:szCs w:val="28"/>
+        </w:rPr>
+        <w:t>时</w:t>
+      </w:r>
+      <w:r>
+        <w:rPr>
+          <w:rFonts w:ascii="Adobe Myungjo Std M" w:eastAsia="Adobe Myungjo Std M" w:hAnsi="Adobe Myungjo Std M" w:cs="Adobe Myungjo Std M" w:hint="eastAsia"/>
+          <w:sz w:val="28"/>
+          <w:szCs w:val="28"/>
+        </w:rPr>
+        <w:t>，那</w:t>
+      </w:r>
+      <w:r>
+        <w:rPr>
+          <w:rFonts w:ascii="宋体" w:eastAsia="宋体" w:hAnsi="宋体" w:cs="宋体" w:hint="eastAsia"/>
+          <w:sz w:val="28"/>
+          <w:szCs w:val="28"/>
+        </w:rPr>
+        <w:t>么会</w:t>
+      </w:r>
+      <w:r>
+        <w:rPr>
+          <w:rFonts w:ascii="Adobe Myungjo Std M" w:eastAsia="Adobe Myungjo Std M" w:hAnsi="Adobe Myungjo Std M" w:cs="Adobe Myungjo Std M" w:hint="eastAsia"/>
+          <w:sz w:val="28"/>
+          <w:szCs w:val="28"/>
+        </w:rPr>
+        <w:t>使用其父</w:t>
+      </w:r>
+      <w:r>
+        <w:rPr>
+          <w:rFonts w:ascii="宋体" w:eastAsia="宋体" w:hAnsi="宋体" w:cs="宋体" w:hint="eastAsia"/>
+          <w:sz w:val="28"/>
+          <w:szCs w:val="28"/>
+        </w:rPr>
+        <w:t>级</w:t>
+      </w:r>
+      <w:r>
+        <w:rPr>
+          <w:rFonts w:ascii="Adobe Myungjo Std M" w:eastAsia="Adobe Myungjo Std M" w:hAnsi="Adobe Myungjo Std M" w:cs="Adobe Myungjo Std M" w:hint="eastAsia"/>
+          <w:sz w:val="28"/>
+          <w:szCs w:val="28"/>
+        </w:rPr>
+        <w:t>同名的</w:t>
       </w:r>
       <w:r>
         <w:rPr>
@@ -2040,62 +2106,6 @@
           <w:sz w:val="28"/>
           <w:szCs w:val="28"/>
         </w:rPr>
-        <w:t>量是不一</w:t>
-      </w:r>
-      <w:r>
-        <w:rPr>
-          <w:rFonts w:ascii="宋体" w:eastAsia="宋体" w:hAnsi="宋体" w:cs="宋体" w:hint="eastAsia"/>
-          <w:sz w:val="28"/>
-          <w:szCs w:val="28"/>
-        </w:rPr>
-        <w:t>样</w:t>
-      </w:r>
-      <w:r>
-        <w:rPr>
-          <w:rFonts w:ascii="Adobe Myungjo Std M" w:eastAsia="Adobe Myungjo Std M" w:hAnsi="Adobe Myungjo Std M" w:cs="Adobe Myungjo Std M" w:hint="eastAsia"/>
-          <w:sz w:val="28"/>
-          <w:szCs w:val="28"/>
-        </w:rPr>
-        <w:t>的</w:t>
-      </w:r>
-      <w:r>
-        <w:rPr>
-          <w:rFonts w:ascii="Adobe Myungjo Std M" w:eastAsia="Adobe Myungjo Std M" w:hAnsi="Adobe Myungjo Std M" w:hint="eastAsia"/>
-          <w:sz w:val="28"/>
-          <w:szCs w:val="28"/>
-        </w:rPr>
-        <w:t>，函</w:t>
-      </w:r>
-      <w:r>
-        <w:rPr>
-          <w:rFonts w:ascii="宋体" w:eastAsia="宋体" w:hAnsi="宋体" w:cs="宋体" w:hint="eastAsia"/>
-          <w:sz w:val="28"/>
-          <w:szCs w:val="28"/>
-        </w:rPr>
-        <w:t>数与结构体</w:t>
-      </w:r>
-      <w:r>
-        <w:rPr>
-          <w:rFonts w:ascii="Adobe Myungjo Std M" w:eastAsia="Adobe Myungjo Std M" w:hAnsi="Adobe Myungjo Std M" w:cs="Adobe Myungjo Std M" w:hint="eastAsia"/>
-          <w:sz w:val="28"/>
-          <w:szCs w:val="28"/>
-        </w:rPr>
-        <w:t>里的</w:t>
-      </w:r>
-      <w:r>
-        <w:rPr>
-          <w:rFonts w:ascii="宋体" w:eastAsia="宋体" w:hAnsi="宋体" w:cs="宋体" w:hint="eastAsia"/>
-          <w:sz w:val="28"/>
-          <w:szCs w:val="28"/>
-        </w:rPr>
-        <w:t>变</w:t>
-      </w:r>
-      <w:r>
-        <w:rPr>
-          <w:rFonts w:ascii="Adobe Myungjo Std M" w:eastAsia="Adobe Myungjo Std M" w:hAnsi="Adobe Myungjo Std M" w:cs="Adobe Myungjo Std M" w:hint="eastAsia"/>
-          <w:sz w:val="28"/>
-          <w:szCs w:val="28"/>
-        </w:rPr>
         <w:t>量</w:t>
       </w:r>
       <w:r>
@@ -2104,87 +2114,15 @@
           <w:sz w:val="28"/>
           <w:szCs w:val="28"/>
         </w:rPr>
-        <w:t>会</w:t>
-      </w:r>
-      <w:r>
-        <w:rPr>
-          <w:rFonts w:ascii="Adobe Myungjo Std M" w:eastAsia="Adobe Myungjo Std M" w:hAnsi="Adobe Myungjo Std M" w:cs="Adobe Myungjo Std M" w:hint="eastAsia"/>
-          <w:sz w:val="28"/>
-          <w:szCs w:val="28"/>
-        </w:rPr>
-        <w:t>遵循就近原</w:t>
-      </w:r>
-      <w:r>
-        <w:rPr>
-          <w:rFonts w:ascii="宋体" w:eastAsia="宋体" w:hAnsi="宋体" w:cs="宋体" w:hint="eastAsia"/>
-          <w:sz w:val="28"/>
-          <w:szCs w:val="28"/>
-        </w:rPr>
-        <w:t>则</w:t>
-      </w:r>
-      <w:r>
-        <w:rPr>
-          <w:rFonts w:ascii="Adobe Myungjo Std M" w:eastAsia="Adobe Myungjo Std M" w:hAnsi="Adobe Myungjo Std M" w:hint="eastAsia"/>
-          <w:sz w:val="28"/>
-          <w:szCs w:val="28"/>
-        </w:rPr>
-        <w:t>，如果他的作用域里</w:t>
-      </w:r>
-      <w:r>
-        <w:rPr>
-          <w:rFonts w:ascii="宋体" w:eastAsia="宋体" w:hAnsi="宋体" w:cs="宋体" w:hint="eastAsia"/>
-          <w:sz w:val="28"/>
-          <w:szCs w:val="28"/>
-        </w:rPr>
-        <w:t>没</w:t>
-      </w:r>
-      <w:r>
-        <w:rPr>
-          <w:rFonts w:ascii="Adobe Myungjo Std M" w:eastAsia="Adobe Myungjo Std M" w:hAnsi="Adobe Myungjo Std M" w:cs="Adobe Myungjo Std M" w:hint="eastAsia"/>
-          <w:sz w:val="28"/>
-          <w:szCs w:val="28"/>
-        </w:rPr>
-        <w:t>有那</w:t>
-      </w:r>
-      <w:r>
-        <w:rPr>
-          <w:rFonts w:ascii="宋体" w:eastAsia="宋体" w:hAnsi="宋体" w:cs="宋体" w:hint="eastAsia"/>
-          <w:sz w:val="28"/>
-          <w:szCs w:val="28"/>
-        </w:rPr>
-        <w:t>么</w:t>
-      </w:r>
-      <w:r>
-        <w:rPr>
-          <w:rFonts w:ascii="Adobe Myungjo Std M" w:eastAsia="Adobe Myungjo Std M" w:hAnsi="Adobe Myungjo Std M" w:cs="Adobe Myungjo Std M" w:hint="eastAsia"/>
-          <w:sz w:val="28"/>
-          <w:szCs w:val="28"/>
-        </w:rPr>
-        <w:t>就</w:t>
-      </w:r>
-      <w:r>
-        <w:rPr>
-          <w:rFonts w:ascii="宋体" w:eastAsia="宋体" w:hAnsi="宋体" w:cs="宋体" w:hint="eastAsia"/>
-          <w:sz w:val="28"/>
-          <w:szCs w:val="28"/>
-        </w:rPr>
-        <w:t>会触发</w:t>
-      </w:r>
-      <w:r>
-        <w:rPr>
-          <w:rFonts w:ascii="Adobe Myungjo Std M" w:eastAsia="Adobe Myungjo Std M" w:hAnsi="Adobe Myungjo Std M" w:cs="Adobe Myungjo Std M" w:hint="eastAsia"/>
-          <w:sz w:val="28"/>
-          <w:szCs w:val="28"/>
-        </w:rPr>
-        <w:t>做用域</w:t>
-      </w:r>
-      <w:r>
-        <w:rPr>
-          <w:rFonts w:ascii="宋体" w:eastAsia="宋体" w:hAnsi="宋体" w:cs="宋体" w:hint="eastAsia"/>
-          <w:sz w:val="28"/>
-          <w:szCs w:val="28"/>
-        </w:rPr>
-        <w:t>链</w:t>
+        <w:t>值</w:t>
+      </w:r>
+      <w:r>
+        <w:rPr>
+          <w:rFonts w:ascii="Adobe Myungjo Std M" w:eastAsia="Adobe Myungjo Std M" w:hAnsi="Adobe Myungjo Std M"/>
+          <w:sz w:val="28"/>
+          <w:szCs w:val="28"/>
+        </w:rPr>
+        <w:t xml:space="preserve"> </w:t>
       </w:r>
       <w:r>
         <w:rPr>
@@ -2197,175 +2135,11 @@
       <w:r>
         <w:rPr>
           <w:rFonts w:ascii="Adobe Myungjo Std M" w:eastAsia="Adobe Myungjo Std M" w:hAnsi="Adobe Myungjo Std M" w:hint="eastAsia"/>
-          <w:color w:val="FF0000"/>
-          <w:sz w:val="28"/>
-          <w:szCs w:val="28"/>
-        </w:rPr>
-        <w:t>做用域</w:t>
-      </w:r>
-      <w:r>
-        <w:rPr>
-          <w:rFonts w:ascii="宋体" w:eastAsia="宋体" w:hAnsi="宋体" w:cs="宋体" w:hint="eastAsia"/>
-          <w:color w:val="FF0000"/>
-          <w:sz w:val="28"/>
-          <w:szCs w:val="28"/>
-        </w:rPr>
-        <w:t>链</w:t>
-      </w:r>
-      <w:r>
-        <w:rPr>
-          <w:rFonts w:ascii="Adobe Myungjo Std M" w:eastAsia="Adobe Myungjo Std M" w:hAnsi="Adobe Myungjo Std M" w:hint="eastAsia"/>
-          <w:sz w:val="28"/>
-          <w:szCs w:val="28"/>
-        </w:rPr>
-        <w:t>:</w:t>
-      </w:r>
-      <w:r>
-        <w:rPr>
-          <w:rFonts w:ascii="宋体" w:eastAsia="宋体" w:hAnsi="宋体" w:cs="宋体" w:hint="eastAsia"/>
-          <w:sz w:val="28"/>
-          <w:szCs w:val="28"/>
-        </w:rPr>
-        <w:t>当变</w:t>
-      </w:r>
-      <w:r>
-        <w:rPr>
-          <w:rFonts w:ascii="Adobe Myungjo Std M" w:eastAsia="Adobe Myungjo Std M" w:hAnsi="Adobe Myungjo Std M" w:cs="Adobe Myungjo Std M" w:hint="eastAsia"/>
-          <w:sz w:val="28"/>
-          <w:szCs w:val="28"/>
-        </w:rPr>
-        <w:t>量在函</w:t>
-      </w:r>
-      <w:r>
-        <w:rPr>
-          <w:rFonts w:ascii="宋体" w:eastAsia="宋体" w:hAnsi="宋体" w:cs="宋体" w:hint="eastAsia"/>
-          <w:sz w:val="28"/>
-          <w:szCs w:val="28"/>
-        </w:rPr>
-        <w:t>数内没</w:t>
-      </w:r>
-      <w:r>
-        <w:rPr>
-          <w:rFonts w:ascii="Adobe Myungjo Std M" w:eastAsia="Adobe Myungjo Std M" w:hAnsi="Adobe Myungjo Std M" w:cs="Adobe Myungjo Std M" w:hint="eastAsia"/>
-          <w:sz w:val="28"/>
-          <w:szCs w:val="28"/>
-        </w:rPr>
-        <w:t>有</w:t>
-      </w:r>
-      <w:r>
-        <w:rPr>
-          <w:rFonts w:ascii="宋体" w:eastAsia="宋体" w:hAnsi="宋体" w:cs="宋体" w:hint="eastAsia"/>
-          <w:sz w:val="28"/>
-          <w:szCs w:val="28"/>
-        </w:rPr>
-        <w:t>声</w:t>
-      </w:r>
-      <w:r>
-        <w:rPr>
-          <w:rFonts w:ascii="Adobe Myungjo Std M" w:eastAsia="Adobe Myungjo Std M" w:hAnsi="Adobe Myungjo Std M" w:cs="Adobe Myungjo Std M" w:hint="eastAsia"/>
-          <w:sz w:val="28"/>
-          <w:szCs w:val="28"/>
-        </w:rPr>
-        <w:t>明</w:t>
-      </w:r>
-      <w:r>
-        <w:rPr>
-          <w:rFonts w:ascii="宋体" w:eastAsia="宋体" w:hAnsi="宋体" w:cs="宋体" w:hint="eastAsia"/>
-          <w:sz w:val="28"/>
-          <w:szCs w:val="28"/>
-        </w:rPr>
-        <w:t>时</w:t>
-      </w:r>
-      <w:r>
-        <w:rPr>
-          <w:rFonts w:ascii="Adobe Myungjo Std M" w:eastAsia="Adobe Myungjo Std M" w:hAnsi="Adobe Myungjo Std M" w:cs="Adobe Myungjo Std M" w:hint="eastAsia"/>
-          <w:sz w:val="28"/>
-          <w:szCs w:val="28"/>
-        </w:rPr>
-        <w:t>，那</w:t>
-      </w:r>
-      <w:r>
-        <w:rPr>
-          <w:rFonts w:ascii="宋体" w:eastAsia="宋体" w:hAnsi="宋体" w:cs="宋体" w:hint="eastAsia"/>
-          <w:sz w:val="28"/>
-          <w:szCs w:val="28"/>
-        </w:rPr>
-        <w:t>么会</w:t>
-      </w:r>
-      <w:r>
-        <w:rPr>
-          <w:rFonts w:ascii="Adobe Myungjo Std M" w:eastAsia="Adobe Myungjo Std M" w:hAnsi="Adobe Myungjo Std M" w:cs="Adobe Myungjo Std M" w:hint="eastAsia"/>
-          <w:sz w:val="28"/>
-          <w:szCs w:val="28"/>
-        </w:rPr>
-        <w:t>使用其父</w:t>
-      </w:r>
-      <w:r>
-        <w:rPr>
-          <w:rFonts w:ascii="宋体" w:eastAsia="宋体" w:hAnsi="宋体" w:cs="宋体" w:hint="eastAsia"/>
-          <w:sz w:val="28"/>
-          <w:szCs w:val="28"/>
-        </w:rPr>
-        <w:t>级</w:t>
-      </w:r>
-      <w:r>
-        <w:rPr>
-          <w:rFonts w:ascii="Adobe Myungjo Std M" w:eastAsia="Adobe Myungjo Std M" w:hAnsi="Adobe Myungjo Std M" w:cs="Adobe Myungjo Std M" w:hint="eastAsia"/>
-          <w:sz w:val="28"/>
-          <w:szCs w:val="28"/>
-        </w:rPr>
-        <w:t>同名的</w:t>
-      </w:r>
-      <w:r>
-        <w:rPr>
-          <w:rFonts w:ascii="宋体" w:eastAsia="宋体" w:hAnsi="宋体" w:cs="宋体" w:hint="eastAsia"/>
-          <w:sz w:val="28"/>
-          <w:szCs w:val="28"/>
-        </w:rPr>
-        <w:t>变</w:t>
-      </w:r>
-      <w:r>
-        <w:rPr>
-          <w:rFonts w:ascii="Adobe Myungjo Std M" w:eastAsia="Adobe Myungjo Std M" w:hAnsi="Adobe Myungjo Std M" w:cs="Adobe Myungjo Std M" w:hint="eastAsia"/>
-          <w:sz w:val="28"/>
-          <w:szCs w:val="28"/>
-        </w:rPr>
-        <w:t>量</w:t>
-      </w:r>
-      <w:r>
-        <w:rPr>
-          <w:rFonts w:ascii="宋体" w:eastAsia="宋体" w:hAnsi="宋体" w:cs="宋体" w:hint="eastAsia"/>
-          <w:sz w:val="28"/>
-          <w:szCs w:val="28"/>
-        </w:rPr>
-        <w:t>值</w:t>
-      </w:r>
-      <w:r>
-        <w:rPr>
-          <w:rFonts w:ascii="Adobe Myungjo Std M" w:eastAsia="Adobe Myungjo Std M" w:hAnsi="Adobe Myungjo Std M"/>
-          <w:sz w:val="28"/>
-          <w:szCs w:val="28"/>
-        </w:rPr>
-        <w:t xml:space="preserve"> </w:t>
-      </w:r>
-      <w:r>
-        <w:rPr>
-          <w:rFonts w:ascii="Adobe Myungjo Std M" w:eastAsia="Adobe Myungjo Std M" w:hAnsi="Adobe Myungjo Std M"/>
-          <w:sz w:val="28"/>
-          <w:szCs w:val="28"/>
-        </w:rPr>
-        <w:br/>
-      </w:r>
-      <w:proofErr w:type="spellStart"/>
-      <w:r>
-        <w:rPr>
-          <w:rFonts w:ascii="Adobe Myungjo Std M" w:eastAsia="Adobe Myungjo Std M" w:hAnsi="Adobe Myungjo Std M" w:hint="eastAsia"/>
           <w:sz w:val="28"/>
           <w:szCs w:val="28"/>
         </w:rPr>
         <w:t>tp</w:t>
       </w:r>
-      <w:proofErr w:type="spellEnd"/>
       <w:r>
         <w:rPr>
           <w:rFonts w:ascii="Adobe Myungjo Std M" w:eastAsia="Adobe Myungjo Std M" w:hAnsi="Adobe Myungjo Std M"/>
@@ -2574,9 +2348,120 @@
           <w:sz w:val="28"/>
           <w:szCs w:val="28"/>
         </w:rPr>
-        <w:t xml:space="preserve">var </w:t>
-      </w:r>
-      <w:proofErr w:type="spellStart"/>
+        <w:t>var attr in json</w:t>
+      </w:r>
+      <w:r>
+        <w:rPr>
+          <w:rFonts w:ascii="Adobe Myungjo Std M" w:eastAsia="Adobe Myungjo Std M" w:hAnsi="Adobe Myungjo Std M" w:hint="eastAsia"/>
+          <w:sz w:val="28"/>
+          <w:szCs w:val="28"/>
+        </w:rPr>
+        <w:t>)</w:t>
+      </w:r>
+      <w:r>
+        <w:rPr>
+          <w:rFonts w:ascii="Adobe Myungjo Std M" w:eastAsia="Adobe Myungjo Std M" w:hAnsi="Adobe Myungjo Std M"/>
+          <w:sz w:val="28"/>
+          <w:szCs w:val="28"/>
+        </w:rPr>
+        <w:t>{alert(attr);}</w:t>
+      </w:r>
+      <w:r>
+        <w:rPr>
+          <w:rFonts w:ascii="Adobe Myungjo Std M" w:eastAsia="Adobe Myungjo Std M" w:hAnsi="Adobe Myungjo Std M"/>
+          <w:sz w:val="28"/>
+          <w:szCs w:val="28"/>
+        </w:rPr>
+        <w:br/>
+      </w:r>
+      <w:r>
+        <w:rPr>
+          <w:rFonts w:ascii="宋体" w:eastAsia="宋体" w:hAnsi="宋体" w:cs="宋体" w:hint="eastAsia"/>
+          <w:sz w:val="28"/>
+          <w:szCs w:val="28"/>
+        </w:rPr>
+        <w:t>读</w:t>
+      </w:r>
+      <w:r>
+        <w:rPr>
+          <w:rFonts w:ascii="Adobe Myungjo Std M" w:eastAsia="Adobe Myungjo Std M" w:hAnsi="Adobe Myungjo Std M" w:cs="Adobe Myungjo Std M" w:hint="eastAsia"/>
+          <w:sz w:val="28"/>
+          <w:szCs w:val="28"/>
+        </w:rPr>
+        <w:t>取整</w:t>
+      </w:r>
+      <w:r>
+        <w:rPr>
+          <w:rFonts w:ascii="宋体" w:eastAsia="宋体" w:hAnsi="宋体" w:cs="宋体" w:hint="eastAsia"/>
+          <w:sz w:val="28"/>
+          <w:szCs w:val="28"/>
+        </w:rPr>
+        <w:t>个</w:t>
+      </w:r>
+      <w:r>
+        <w:rPr>
+          <w:rFonts w:ascii="Adobe Myungjo Std M" w:eastAsia="Adobe Myungjo Std M" w:hAnsi="Adobe Myungjo Std M" w:hint="eastAsia"/>
+          <w:sz w:val="28"/>
+          <w:szCs w:val="28"/>
+        </w:rPr>
+        <w:t>json</w:t>
+      </w:r>
+      <w:r>
+        <w:rPr>
+          <w:rFonts w:ascii="宋体" w:eastAsia="宋体" w:hAnsi="宋体" w:cs="宋体" w:hint="eastAsia"/>
+          <w:sz w:val="28"/>
+          <w:szCs w:val="28"/>
+        </w:rPr>
+        <w:t>键值内</w:t>
+      </w:r>
+      <w:r>
+        <w:rPr>
+          <w:rFonts w:ascii="Adobe Myungjo Std M" w:eastAsia="Adobe Myungjo Std M" w:hAnsi="Adobe Myungjo Std M" w:cs="Adobe Myungjo Std M" w:hint="eastAsia"/>
+          <w:sz w:val="28"/>
+          <w:szCs w:val="28"/>
+        </w:rPr>
+        <w:t>容的方法</w:t>
+      </w:r>
+      <w:r>
+        <w:rPr>
+          <w:rFonts w:ascii="Adobe Myungjo Std M" w:eastAsia="Adobe Myungjo Std M" w:hAnsi="Adobe Myungjo Std M" w:hint="eastAsia"/>
+          <w:sz w:val="28"/>
+          <w:szCs w:val="28"/>
+        </w:rPr>
+        <w:t>-for(</w:t>
+      </w:r>
+      <w:r>
+        <w:rPr>
+          <w:rFonts w:ascii="Adobe Myungjo Std M" w:eastAsia="Adobe Myungjo Std M" w:hAnsi="Adobe Myungjo Std M"/>
+          <w:sz w:val="28"/>
+          <w:szCs w:val="28"/>
+        </w:rPr>
+        <w:t xml:space="preserve">var attr in </w:t>
+      </w:r>
+      <w:r>
+        <w:rPr>
+          <w:rFonts w:ascii="Adobe Myungjo Std M" w:eastAsia="Adobe Myungjo Std M" w:hAnsi="Adobe Myungjo Std M" w:hint="eastAsia"/>
+          <w:sz w:val="28"/>
+          <w:szCs w:val="28"/>
+        </w:rPr>
+        <w:t>json)</w:t>
+      </w:r>
+      <w:r>
+        <w:rPr>
+          <w:rFonts w:ascii="Adobe Myungjo Std M" w:eastAsia="Adobe Myungjo Std M" w:hAnsi="Adobe Myungjo Std M"/>
+          <w:sz w:val="28"/>
+          <w:szCs w:val="28"/>
+        </w:rPr>
+        <w:t>{alert(</w:t>
+      </w:r>
+      <w:r>
+        <w:rPr>
+          <w:rFonts w:ascii="Adobe Myungjo Std M" w:eastAsia="Adobe Myungjo Std M" w:hAnsi="Adobe Myungjo Std M" w:hint="eastAsia"/>
+          <w:sz w:val="28"/>
+          <w:szCs w:val="28"/>
+        </w:rPr>
+        <w:t>json[</w:t>
+      </w:r>
       <w:r>
         <w:rPr>
           <w:rFonts w:ascii="Adobe Myungjo Std M" w:eastAsia="Adobe Myungjo Std M" w:hAnsi="Adobe Myungjo Std M"/>
@@ -2585,191 +2470,6 @@
         </w:rPr>
         <w:t>attr</w:t>
       </w:r>
-      <w:proofErr w:type="spellEnd"/>
-      <w:r>
-        <w:rPr>
-          <w:rFonts w:ascii="Adobe Myungjo Std M" w:eastAsia="Adobe Myungjo Std M" w:hAnsi="Adobe Myungjo Std M"/>
-          <w:sz w:val="28"/>
-          <w:szCs w:val="28"/>
-        </w:rPr>
-        <w:t xml:space="preserve"> in json</w:t>
-      </w:r>
-      <w:r>
-        <w:rPr>
-          <w:rFonts w:ascii="Adobe Myungjo Std M" w:eastAsia="Adobe Myungjo Std M" w:hAnsi="Adobe Myungjo Std M" w:hint="eastAsia"/>
-          <w:sz w:val="28"/>
-          <w:szCs w:val="28"/>
-        </w:rPr>
-        <w:t>)</w:t>
-      </w:r>
-      <w:r>
-        <w:rPr>
-          <w:rFonts w:ascii="Adobe Myungjo Std M" w:eastAsia="Adobe Myungjo Std M" w:hAnsi="Adobe Myungjo Std M"/>
-          <w:sz w:val="28"/>
-          <w:szCs w:val="28"/>
-        </w:rPr>
-        <w:t>{alert(</w:t>
-      </w:r>
-      <w:proofErr w:type="spellStart"/>
-      <w:r>
-        <w:rPr>
-          <w:rFonts w:ascii="Adobe Myungjo Std M" w:eastAsia="Adobe Myungjo Std M" w:hAnsi="Adobe Myungjo Std M"/>
-          <w:sz w:val="28"/>
-          <w:szCs w:val="28"/>
-        </w:rPr>
-        <w:t>attr</w:t>
-      </w:r>
-      <w:proofErr w:type="spellEnd"/>
-      <w:r>
-        <w:rPr>
-          <w:rFonts w:ascii="Adobe Myungjo Std M" w:eastAsia="Adobe Myungjo Std M" w:hAnsi="Adobe Myungjo Std M"/>
-          <w:sz w:val="28"/>
-          <w:szCs w:val="28"/>
-        </w:rPr>
-        <w:t>);}</w:t>
-      </w:r>
-      <w:r>
-        <w:rPr>
-          <w:rFonts w:ascii="Adobe Myungjo Std M" w:eastAsia="Adobe Myungjo Std M" w:hAnsi="Adobe Myungjo Std M"/>
-          <w:sz w:val="28"/>
-          <w:szCs w:val="28"/>
-        </w:rPr>
-        <w:br/>
-      </w:r>
-      <w:r>
-        <w:rPr>
-          <w:rFonts w:ascii="宋体" w:eastAsia="宋体" w:hAnsi="宋体" w:cs="宋体" w:hint="eastAsia"/>
-          <w:sz w:val="28"/>
-          <w:szCs w:val="28"/>
-        </w:rPr>
-        <w:t>读</w:t>
-      </w:r>
-      <w:r>
-        <w:rPr>
-          <w:rFonts w:ascii="Adobe Myungjo Std M" w:eastAsia="Adobe Myungjo Std M" w:hAnsi="Adobe Myungjo Std M" w:cs="Adobe Myungjo Std M" w:hint="eastAsia"/>
-          <w:sz w:val="28"/>
-          <w:szCs w:val="28"/>
-        </w:rPr>
-        <w:t>取整</w:t>
-      </w:r>
-      <w:r>
-        <w:rPr>
-          <w:rFonts w:ascii="宋体" w:eastAsia="宋体" w:hAnsi="宋体" w:cs="宋体" w:hint="eastAsia"/>
-          <w:sz w:val="28"/>
-          <w:szCs w:val="28"/>
-        </w:rPr>
-        <w:t>个</w:t>
-      </w:r>
-      <w:r>
-        <w:rPr>
-          <w:rFonts w:ascii="Adobe Myungjo Std M" w:eastAsia="Adobe Myungjo Std M" w:hAnsi="Adobe Myungjo Std M" w:hint="eastAsia"/>
-          <w:sz w:val="28"/>
-          <w:szCs w:val="28"/>
-        </w:rPr>
-        <w:t>json</w:t>
-      </w:r>
-      <w:r>
-        <w:rPr>
-          <w:rFonts w:ascii="宋体" w:eastAsia="宋体" w:hAnsi="宋体" w:cs="宋体" w:hint="eastAsia"/>
-          <w:sz w:val="28"/>
-          <w:szCs w:val="28"/>
-        </w:rPr>
-        <w:t>键</w:t>
-      </w:r>
-      <w:proofErr w:type="gramStart"/>
-      <w:r>
-        <w:rPr>
-          <w:rFonts w:ascii="宋体" w:eastAsia="宋体" w:hAnsi="宋体" w:cs="宋体" w:hint="eastAsia"/>
-          <w:sz w:val="28"/>
-          <w:szCs w:val="28"/>
-        </w:rPr>
-        <w:t>值内</w:t>
-      </w:r>
-      <w:r>
-        <w:rPr>
-          <w:rFonts w:ascii="Adobe Myungjo Std M" w:eastAsia="Adobe Myungjo Std M" w:hAnsi="Adobe Myungjo Std M" w:cs="Adobe Myungjo Std M" w:hint="eastAsia"/>
-          <w:sz w:val="28"/>
-          <w:szCs w:val="28"/>
-        </w:rPr>
-        <w:t>容</w:t>
-      </w:r>
-      <w:proofErr w:type="gramEnd"/>
-      <w:r>
-        <w:rPr>
-          <w:rFonts w:ascii="Adobe Myungjo Std M" w:eastAsia="Adobe Myungjo Std M" w:hAnsi="Adobe Myungjo Std M" w:cs="Adobe Myungjo Std M" w:hint="eastAsia"/>
-          <w:sz w:val="28"/>
-          <w:szCs w:val="28"/>
-        </w:rPr>
-        <w:t>的方法</w:t>
-      </w:r>
-      <w:r>
-        <w:rPr>
-          <w:rFonts w:ascii="Adobe Myungjo Std M" w:eastAsia="Adobe Myungjo Std M" w:hAnsi="Adobe Myungjo Std M" w:hint="eastAsia"/>
-          <w:sz w:val="28"/>
-          <w:szCs w:val="28"/>
-        </w:rPr>
-        <w:t>-for(</w:t>
-      </w:r>
-      <w:r>
-        <w:rPr>
-          <w:rFonts w:ascii="Adobe Myungjo Std M" w:eastAsia="Adobe Myungjo Std M" w:hAnsi="Adobe Myungjo Std M"/>
-          <w:sz w:val="28"/>
-          <w:szCs w:val="28"/>
-        </w:rPr>
-        <w:t xml:space="preserve">var </w:t>
-      </w:r>
-      <w:proofErr w:type="spellStart"/>
-      <w:r>
-        <w:rPr>
-          <w:rFonts w:ascii="Adobe Myungjo Std M" w:eastAsia="Adobe Myungjo Std M" w:hAnsi="Adobe Myungjo Std M"/>
-          <w:sz w:val="28"/>
-          <w:szCs w:val="28"/>
-        </w:rPr>
-        <w:t>attr</w:t>
-      </w:r>
-      <w:proofErr w:type="spellEnd"/>
-      <w:r>
-        <w:rPr>
-          <w:rFonts w:ascii="Adobe Myungjo Std M" w:eastAsia="Adobe Myungjo Std M" w:hAnsi="Adobe Myungjo Std M"/>
-          <w:sz w:val="28"/>
-          <w:szCs w:val="28"/>
-        </w:rPr>
-        <w:t xml:space="preserve"> in </w:t>
-      </w:r>
-      <w:r>
-        <w:rPr>
-          <w:rFonts w:ascii="Adobe Myungjo Std M" w:eastAsia="Adobe Myungjo Std M" w:hAnsi="Adobe Myungjo Std M" w:hint="eastAsia"/>
-          <w:sz w:val="28"/>
-          <w:szCs w:val="28"/>
-        </w:rPr>
-        <w:t>json)</w:t>
-      </w:r>
-      <w:r>
-        <w:rPr>
-          <w:rFonts w:ascii="Adobe Myungjo Std M" w:eastAsia="Adobe Myungjo Std M" w:hAnsi="Adobe Myungjo Std M"/>
-          <w:sz w:val="28"/>
-          <w:szCs w:val="28"/>
-        </w:rPr>
-        <w:t>{alert(</w:t>
-      </w:r>
-      <w:r>
-        <w:rPr>
-          <w:rFonts w:ascii="Adobe Myungjo Std M" w:eastAsia="Adobe Myungjo Std M" w:hAnsi="Adobe Myungjo Std M" w:hint="eastAsia"/>
-          <w:sz w:val="28"/>
-          <w:szCs w:val="28"/>
-        </w:rPr>
-        <w:t>json[</w:t>
-      </w:r>
-      <w:proofErr w:type="spellStart"/>
-      <w:r>
-        <w:rPr>
-          <w:rFonts w:ascii="Adobe Myungjo Std M" w:eastAsia="Adobe Myungjo Std M" w:hAnsi="Adobe Myungjo Std M"/>
-          <w:sz w:val="28"/>
-          <w:szCs w:val="28"/>
-        </w:rPr>
-        <w:t>attr</w:t>
-      </w:r>
-      <w:proofErr w:type="spellEnd"/>
       <w:r>
         <w:rPr>
           <w:rFonts w:ascii="Adobe Myungjo Std M" w:eastAsia="Adobe Myungjo Std M" w:hAnsi="Adobe Myungjo Std M"/>
@@ -2795,7 +2495,6 @@
           <w:szCs w:val="28"/>
         </w:rPr>
       </w:pPr>
-      <w:proofErr w:type="spellStart"/>
       <w:r>
         <w:rPr>
           <w:rFonts w:ascii="Adobe Myungjo Std M" w:eastAsia="Adobe Myungjo Std M" w:hAnsi="Adobe Myungjo Std M"/>
@@ -2804,7 +2503,6 @@
         </w:rPr>
         <w:t>javascript</w:t>
       </w:r>
-      <w:proofErr w:type="spellEnd"/>
       <w:r>
         <w:rPr>
           <w:rFonts w:ascii="宋体" w:eastAsia="宋体" w:hAnsi="宋体" w:cs="宋体" w:hint="eastAsia"/>
@@ -2836,79 +2534,7 @@
           <w:szCs w:val="28"/>
         </w:rPr>
         <w:br/>
-        <w:t>&lt;script type="text/</w:t>
-      </w:r>
-      <w:proofErr w:type="spellStart"/>
-      <w:r>
-        <w:rPr>
-          <w:rFonts w:ascii="Adobe Myungjo Std M" w:eastAsia="Adobe Myungjo Std M" w:hAnsi="Adobe Myungjo Std M"/>
-          <w:sz w:val="28"/>
-          <w:szCs w:val="28"/>
-        </w:rPr>
-        <w:t>javascript</w:t>
-      </w:r>
-      <w:proofErr w:type="spellEnd"/>
-      <w:r>
-        <w:rPr>
-          <w:rFonts w:ascii="Adobe Myungjo Std M" w:eastAsia="Adobe Myungjo Std M" w:hAnsi="Adobe Myungjo Std M"/>
-          <w:sz w:val="28"/>
-          <w:szCs w:val="28"/>
-        </w:rPr>
-        <w:t>" charset=</w:t>
-      </w:r>
-      <w:proofErr w:type="gramStart"/>
-      <w:r>
-        <w:rPr>
-          <w:rFonts w:ascii="Adobe Myungjo Std M" w:eastAsia="Adobe Myungjo Std M" w:hAnsi="Adobe Myungjo Std M"/>
-          <w:sz w:val="28"/>
-          <w:szCs w:val="28"/>
-        </w:rPr>
-        <w:t>”</w:t>
-      </w:r>
-      <w:proofErr w:type="gramEnd"/>
-      <w:r>
-        <w:rPr>
-          <w:rFonts w:ascii="Adobe Myungjo Std M" w:eastAsia="Adobe Myungjo Std M" w:hAnsi="Adobe Myungjo Std M"/>
-          <w:sz w:val="28"/>
-          <w:szCs w:val="28"/>
-        </w:rPr>
-        <w:t xml:space="preserve">utf-8” </w:t>
-      </w:r>
-      <w:proofErr w:type="spellStart"/>
-      <w:r>
-        <w:rPr>
-          <w:rFonts w:ascii="Adobe Myungjo Std M" w:eastAsia="Adobe Myungjo Std M" w:hAnsi="Adobe Myungjo Std M"/>
-          <w:sz w:val="28"/>
-          <w:szCs w:val="28"/>
-        </w:rPr>
-        <w:t>src</w:t>
-      </w:r>
-      <w:proofErr w:type="spellEnd"/>
-      <w:r>
-        <w:rPr>
-          <w:rFonts w:ascii="Adobe Myungjo Std M" w:eastAsia="Adobe Myungjo Std M" w:hAnsi="Adobe Myungjo Std M"/>
-          <w:sz w:val="28"/>
-          <w:szCs w:val="28"/>
-        </w:rPr>
-        <w:t>="</w:t>
-      </w:r>
-      <w:proofErr w:type="spellStart"/>
-      <w:r>
-        <w:rPr>
-          <w:rFonts w:ascii="Adobe Myungjo Std M" w:eastAsia="Adobe Myungjo Std M" w:hAnsi="Adobe Myungjo Std M"/>
-          <w:sz w:val="28"/>
-          <w:szCs w:val="28"/>
-        </w:rPr>
-        <w:t>js</w:t>
-      </w:r>
-      <w:proofErr w:type="spellEnd"/>
-      <w:r>
-        <w:rPr>
-          <w:rFonts w:ascii="Adobe Myungjo Std M" w:eastAsia="Adobe Myungjo Std M" w:hAnsi="Adobe Myungjo Std M"/>
-          <w:sz w:val="28"/>
-          <w:szCs w:val="28"/>
-        </w:rPr>
-        <w:t>/index.js"&gt;</w:t>
+        <w:t>&lt;script type="text/javascript" charset=”utf-8” src="js/index.js"&gt;</w:t>
       </w:r>
       <w:r>
         <w:rPr>
@@ -3096,32 +2722,13 @@
         </w:rPr>
         <w:t xml:space="preserve">ar </w:t>
       </w:r>
-      <w:proofErr w:type="spellStart"/>
-      <w:r>
-        <w:rPr>
-          <w:rFonts w:ascii="Adobe Myungjo Std M" w:eastAsia="Adobe Myungjo Std M" w:hAnsi="Adobe Myungjo Std M"/>
-          <w:sz w:val="28"/>
-          <w:szCs w:val="28"/>
-        </w:rPr>
-        <w:t>oBtn</w:t>
-      </w:r>
-      <w:proofErr w:type="spellEnd"/>
-      <w:r>
-        <w:rPr>
-          <w:rFonts w:ascii="Adobe Myungjo Std M" w:eastAsia="Adobe Myungjo Std M" w:hAnsi="Adobe Myungjo Std M"/>
-          <w:sz w:val="28"/>
-          <w:szCs w:val="28"/>
-        </w:rPr>
-        <w:t>=</w:t>
-      </w:r>
-      <w:proofErr w:type="spellStart"/>
-      <w:r>
-        <w:rPr>
-          <w:rFonts w:ascii="Adobe Myungjo Std M" w:eastAsia="Adobe Myungjo Std M" w:hAnsi="Adobe Myungjo Std M"/>
-          <w:sz w:val="28"/>
-          <w:szCs w:val="28"/>
-        </w:rPr>
-        <w:t>document.get</w:t>
+      <w:r>
+        <w:rPr>
+          <w:rFonts w:ascii="Adobe Myungjo Std M" w:eastAsia="Adobe Myungjo Std M" w:hAnsi="Adobe Myungjo Std M"/>
+          <w:sz w:val="28"/>
+          <w:szCs w:val="28"/>
+        </w:rPr>
+        <w:t>oBtn=document.get</w:t>
       </w:r>
       <w:r>
         <w:rPr>
@@ -3137,16 +2744,7 @@
           <w:sz w:val="28"/>
           <w:szCs w:val="28"/>
         </w:rPr>
-        <w:t>lementById</w:t>
-      </w:r>
-      <w:proofErr w:type="spellEnd"/>
-      <w:r>
-        <w:rPr>
-          <w:rFonts w:ascii="Adobe Myungjo Std M" w:eastAsia="Adobe Myungjo Std M" w:hAnsi="Adobe Myungjo Std M"/>
-          <w:sz w:val="28"/>
-          <w:szCs w:val="28"/>
-        </w:rPr>
-        <w:t>(‘btn1’);</w:t>
+        <w:t>lementById(‘btn1’);</w:t>
       </w:r>
     </w:p>
     <w:p>
@@ -3157,41 +2755,13 @@
           <w:szCs w:val="28"/>
         </w:rPr>
       </w:pPr>
-      <w:proofErr w:type="spellStart"/>
-      <w:r>
-        <w:rPr>
-          <w:rFonts w:ascii="Adobe Myungjo Std M" w:eastAsia="Adobe Myungjo Std M" w:hAnsi="Adobe Myungjo Std M"/>
-          <w:sz w:val="28"/>
-          <w:szCs w:val="28"/>
-        </w:rPr>
-        <w:t>oBtn.onload</w:t>
-      </w:r>
-      <w:proofErr w:type="spellEnd"/>
-      <w:r>
-        <w:rPr>
-          <w:rFonts w:ascii="Adobe Myungjo Std M" w:eastAsia="Adobe Myungjo Std M" w:hAnsi="Adobe Myungjo Std M"/>
-          <w:sz w:val="28"/>
-          <w:szCs w:val="28"/>
-        </w:rPr>
-        <w:t>=</w:t>
-      </w:r>
-      <w:proofErr w:type="gramStart"/>
-      <w:r>
-        <w:rPr>
-          <w:rFonts w:ascii="Adobe Myungjo Std M" w:eastAsia="Adobe Myungjo Std M" w:hAnsi="Adobe Myungjo Std M"/>
-          <w:sz w:val="28"/>
-          <w:szCs w:val="28"/>
-        </w:rPr>
-        <w:t>function(</w:t>
-      </w:r>
-      <w:proofErr w:type="gramEnd"/>
-      <w:r>
-        <w:rPr>
-          <w:rFonts w:ascii="Adobe Myungjo Std M" w:eastAsia="Adobe Myungjo Std M" w:hAnsi="Adobe Myungjo Std M"/>
-          <w:sz w:val="28"/>
-          <w:szCs w:val="28"/>
-        </w:rPr>
-        <w:t>){</w:t>
+      <w:r>
+        <w:rPr>
+          <w:rFonts w:ascii="Adobe Myungjo Std M" w:eastAsia="Adobe Myungjo Std M" w:hAnsi="Adobe Myungjo Std M"/>
+          <w:sz w:val="28"/>
+          <w:szCs w:val="28"/>
+        </w:rPr>
+        <w:t>oBtn.onload=function(){</w:t>
       </w:r>
     </w:p>
     <w:p>
@@ -3208,19 +2778,8 @@
           <w:sz w:val="28"/>
           <w:szCs w:val="28"/>
         </w:rPr>
-        <w:t xml:space="preserve">     </w:t>
-      </w:r>
-      <w:proofErr w:type="gramStart"/>
-      <w:r>
-        <w:rPr>
-          <w:rFonts w:ascii="Adobe Myungjo Std M" w:eastAsia="Adobe Myungjo Std M" w:hAnsi="Adobe Myungjo Std M" w:hint="eastAsia"/>
-          <w:sz w:val="28"/>
-          <w:szCs w:val="28"/>
-        </w:rPr>
-        <w:t>alert(</w:t>
-      </w:r>
-      <w:proofErr w:type="spellStart"/>
-      <w:proofErr w:type="gramEnd"/>
+        <w:t xml:space="preserve">     alert(</w:t>
+      </w:r>
       <w:r>
         <w:rPr>
           <w:rFonts w:ascii="Adobe Myungjo Std M" w:eastAsia="Adobe Myungjo Std M" w:hAnsi="Adobe Myungjo Std M"/>
@@ -3229,7 +2788,6 @@
         </w:rPr>
         <w:t>oBtn.value</w:t>
       </w:r>
-      <w:proofErr w:type="spellEnd"/>
       <w:r>
         <w:rPr>
           <w:rFonts w:ascii="Adobe Myungjo Std M" w:eastAsia="Adobe Myungjo Std M" w:hAnsi="Adobe Myungjo Std M" w:hint="eastAsia"/>
@@ -3409,7 +2967,6 @@
         </w:rPr>
         <w:t xml:space="preserve"> </w:t>
       </w:r>
-      <w:proofErr w:type="spellStart"/>
       <w:r>
         <w:rPr>
           <w:rFonts w:ascii="Adobe Myungjo Std M" w:eastAsia="Adobe Myungjo Std M" w:hAnsi="Adobe Myungjo Std M" w:hint="eastAsia"/>
@@ -3432,34 +2989,7 @@
           <w:sz w:val="28"/>
           <w:szCs w:val="28"/>
         </w:rPr>
-        <w:t>onload</w:t>
-      </w:r>
-      <w:proofErr w:type="spellEnd"/>
-      <w:r>
-        <w:rPr>
-          <w:rFonts w:ascii="Adobe Myungjo Std M" w:eastAsia="Adobe Myungjo Std M" w:hAnsi="Adobe Myungjo Std M"/>
-          <w:sz w:val="28"/>
-          <w:szCs w:val="28"/>
-        </w:rPr>
-        <w:t>=</w:t>
-      </w:r>
-      <w:proofErr w:type="gramStart"/>
-      <w:r>
-        <w:rPr>
-          <w:rFonts w:ascii="Adobe Myungjo Std M" w:eastAsia="Adobe Myungjo Std M" w:hAnsi="Adobe Myungjo Std M"/>
-          <w:sz w:val="28"/>
-          <w:szCs w:val="28"/>
-        </w:rPr>
-        <w:t>function(</w:t>
-      </w:r>
-      <w:proofErr w:type="gramEnd"/>
-      <w:r>
-        <w:rPr>
-          <w:rFonts w:ascii="Adobe Myungjo Std M" w:eastAsia="Adobe Myungjo Std M" w:hAnsi="Adobe Myungjo Std M"/>
-          <w:sz w:val="28"/>
-          <w:szCs w:val="28"/>
-        </w:rPr>
-        <w:t>){}</w:t>
+        <w:t>onload=function(){}</w:t>
       </w:r>
     </w:p>
     <w:p>
@@ -3476,7 +3006,6 @@
           <w:sz w:val="28"/>
           <w:szCs w:val="28"/>
         </w:rPr>
-        <w:lastRenderedPageBreak/>
         <w:t>&lt;</w:t>
       </w:r>
       <w:r>
@@ -3504,7 +3033,6 @@
           <w:szCs w:val="28"/>
         </w:rPr>
       </w:pPr>
-      <w:proofErr w:type="spellStart"/>
       <w:r>
         <w:rPr>
           <w:rFonts w:ascii="Adobe Myungjo Std M" w:eastAsia="Adobe Myungjo Std M" w:hAnsi="Adobe Myungjo Std M" w:hint="eastAsia"/>
@@ -3513,7 +3041,6 @@
         </w:rPr>
         <w:t>js</w:t>
       </w:r>
-      <w:proofErr w:type="spellEnd"/>
       <w:r>
         <w:rPr>
           <w:rFonts w:ascii="宋体" w:eastAsia="宋体" w:hAnsi="宋体" w:cs="宋体" w:hint="eastAsia"/>
@@ -3593,17 +3120,8 @@
           <w:szCs w:val="28"/>
         </w:rPr>
         <w:br/>
-      </w:r>
-      <w:proofErr w:type="spellStart"/>
-      <w:r>
-        <w:rPr>
-          <w:rFonts w:ascii="Adobe Myungjo Std M" w:eastAsia="Adobe Myungjo Std M" w:hAnsi="Adobe Myungjo Std M"/>
-          <w:sz w:val="28"/>
-          <w:szCs w:val="28"/>
-        </w:rPr>
         <w:t>tp:var</w:t>
       </w:r>
-      <w:proofErr w:type="spellEnd"/>
       <w:r>
         <w:rPr>
           <w:rFonts w:ascii="Adobe Myungjo Std M" w:eastAsia="Adobe Myungjo Std M" w:hAnsi="Adobe Myungjo Std M" w:hint="eastAsia"/>
@@ -3821,7 +3339,6 @@
         </w:rPr>
         <w:t>**中的第*</w:t>
       </w:r>
-      <w:proofErr w:type="gramStart"/>
       <w:r>
         <w:rPr>
           <w:rFonts w:ascii="宋体" w:eastAsia="宋体" w:hAnsi="宋体" w:cs="宋体" w:hint="eastAsia"/>
@@ -3830,7 +3347,6 @@
         </w:rPr>
         <w:t>个</w:t>
       </w:r>
-      <w:proofErr w:type="gramEnd"/>
       <w:r>
         <w:rPr>
           <w:rFonts w:ascii="Adobe Myungjo Std M" w:eastAsia="Adobe Myungjo Std M" w:hAnsi="Adobe Myungjo Std M" w:hint="eastAsia"/>
@@ -3919,23 +3435,13 @@
         </w:rPr>
         <w:br/>
       </w:r>
-      <w:proofErr w:type="spellStart"/>
-      <w:r>
-        <w:rPr>
-          <w:rFonts w:ascii="Adobe Myungjo Std M" w:eastAsia="Adobe Myungjo Std M" w:hAnsi="Adobe Myungjo Std M" w:hint="eastAsia"/>
-          <w:sz w:val="28"/>
-          <w:szCs w:val="28"/>
-        </w:rPr>
-        <w:t>tp</w:t>
-      </w:r>
-      <w:proofErr w:type="spellEnd"/>
-      <w:r>
-        <w:rPr>
-          <w:rFonts w:ascii="Adobe Myungjo Std M" w:eastAsia="Adobe Myungjo Std M" w:hAnsi="Adobe Myungjo Std M" w:hint="eastAsia"/>
-          <w:sz w:val="28"/>
-          <w:szCs w:val="28"/>
-        </w:rPr>
-        <w:t>:也可以修改</w:t>
+      <w:r>
+        <w:rPr>
+          <w:rFonts w:ascii="Adobe Myungjo Std M" w:eastAsia="Adobe Myungjo Std M" w:hAnsi="Adobe Myungjo Std M" w:hint="eastAsia"/>
+          <w:sz w:val="28"/>
+          <w:szCs w:val="28"/>
+        </w:rPr>
+        <w:t>tp:也可以修改</w:t>
       </w:r>
       <w:r>
         <w:rPr>
@@ -4381,7 +3887,6 @@
         </w:rPr>
         <w:br/>
       </w:r>
-      <w:proofErr w:type="spellStart"/>
       <w:r>
         <w:rPr>
           <w:rFonts w:ascii="Adobe Myungjo Std M" w:eastAsia="Adobe Myungjo Std M" w:hAnsi="Adobe Myungjo Std M" w:hint="eastAsia"/>
@@ -4396,16 +3901,7 @@
           <w:sz w:val="28"/>
           <w:szCs w:val="28"/>
         </w:rPr>
-        <w:t>:push</w:t>
-      </w:r>
-      <w:proofErr w:type="spellEnd"/>
-      <w:r>
-        <w:rPr>
-          <w:rFonts w:ascii="Adobe Myungjo Std M" w:eastAsia="Adobe Myungjo Std M" w:hAnsi="Adobe Myungjo Std M"/>
-          <w:sz w:val="28"/>
-          <w:szCs w:val="28"/>
-        </w:rPr>
-        <w:t>();</w:t>
+        <w:t>:push();</w:t>
       </w:r>
       <w:r>
         <w:rPr>
@@ -4834,25 +4330,7 @@
           <w:szCs w:val="28"/>
         </w:rPr>
         <w:br/>
-        <w:t>***.splice(0,1,</w:t>
-      </w:r>
-      <w:proofErr w:type="gramStart"/>
-      <w:r>
-        <w:rPr>
-          <w:rFonts w:ascii="Adobe Myungjo Std M" w:eastAsia="Adobe Myungjo Std M" w:hAnsi="Adobe Myungjo Std M"/>
-          <w:sz w:val="28"/>
-          <w:szCs w:val="28"/>
-        </w:rPr>
-        <w:t>’</w:t>
-      </w:r>
-      <w:proofErr w:type="gramEnd"/>
-      <w:r>
-        <w:rPr>
-          <w:rFonts w:ascii="Adobe Myungjo Std M" w:eastAsia="Adobe Myungjo Std M" w:hAnsi="Adobe Myungjo Std M"/>
-          <w:sz w:val="28"/>
-          <w:szCs w:val="28"/>
-        </w:rPr>
-        <w:t>*’);</w:t>
+        <w:t>***.splice(0,1,’*’);</w:t>
       </w:r>
       <w:r>
         <w:rPr>
@@ -4965,25 +4443,7 @@
           <w:szCs w:val="28"/>
         </w:rPr>
         <w:br/>
-        <w:t>***.splice(1,0,</w:t>
-      </w:r>
-      <w:proofErr w:type="gramStart"/>
-      <w:r>
-        <w:rPr>
-          <w:rFonts w:ascii="Adobe Myungjo Std M" w:eastAsia="Adobe Myungjo Std M" w:hAnsi="Adobe Myungjo Std M"/>
-          <w:sz w:val="28"/>
-          <w:szCs w:val="28"/>
-        </w:rPr>
-        <w:t>’</w:t>
-      </w:r>
-      <w:proofErr w:type="gramEnd"/>
-      <w:r>
-        <w:rPr>
-          <w:rFonts w:ascii="Adobe Myungjo Std M" w:eastAsia="Adobe Myungjo Std M" w:hAnsi="Adobe Myungjo Std M"/>
-          <w:sz w:val="28"/>
-          <w:szCs w:val="28"/>
-        </w:rPr>
-        <w:t xml:space="preserve">*’);        </w:t>
+        <w:t xml:space="preserve">***.splice(1,0,’*’);        </w:t>
       </w:r>
       <w:r>
         <w:rPr>
@@ -5049,7 +4509,6 @@
         </w:rPr>
         <w:br/>
       </w:r>
-      <w:proofErr w:type="spellStart"/>
       <w:r>
         <w:rPr>
           <w:rFonts w:ascii="Adobe Myungjo Std M" w:eastAsia="Adobe Myungjo Std M" w:hAnsi="Adobe Myungjo Std M" w:hint="eastAsia"/>
@@ -5058,7 +4517,6 @@
         </w:rPr>
         <w:t>tp</w:t>
       </w:r>
-      <w:proofErr w:type="spellEnd"/>
       <w:r>
         <w:rPr>
           <w:rFonts w:ascii="Adobe Myungjo Std M" w:eastAsia="Adobe Myungjo Std M" w:hAnsi="Adobe Myungjo Std M" w:hint="eastAsia"/>
@@ -5106,14 +4564,6 @@
           <w:szCs w:val="28"/>
         </w:rPr>
         <w:br/>
-      </w:r>
-      <w:r>
-        <w:rPr>
-          <w:rFonts w:ascii="Adobe Myungjo Std M" w:eastAsia="Adobe Myungjo Std M" w:hAnsi="Adobe Myungjo Std M"/>
-          <w:sz w:val="28"/>
-          <w:szCs w:val="28"/>
-        </w:rPr>
-        <w:lastRenderedPageBreak/>
         <w:t>***.sort();</w:t>
       </w:r>
       <w:r>
@@ -5138,50 +4588,40 @@
           <w:sz w:val="28"/>
           <w:szCs w:val="28"/>
         </w:rPr>
+        <w:t>的每</w:t>
+      </w:r>
+      <w:r>
+        <w:rPr>
+          <w:rFonts w:ascii="宋体" w:eastAsia="宋体" w:hAnsi="宋体" w:cs="宋体" w:hint="eastAsia"/>
+          <w:sz w:val="28"/>
+          <w:szCs w:val="28"/>
+        </w:rPr>
+        <w:t>个数</w:t>
+      </w:r>
+      <w:r>
+        <w:rPr>
+          <w:rFonts w:ascii="Adobe Myungjo Std M" w:eastAsia="Adobe Myungjo Std M" w:hAnsi="Adobe Myungjo Std M" w:cs="Adobe Myungjo Std M" w:hint="eastAsia"/>
+          <w:sz w:val="28"/>
+          <w:szCs w:val="28"/>
+        </w:rPr>
+        <w:t>排序</w:t>
+      </w:r>
+      <w:r>
+        <w:rPr>
+          <w:rFonts w:ascii="Adobe Myungjo Std M" w:eastAsia="Adobe Myungjo Std M" w:hAnsi="Adobe Myungjo Std M" w:hint="eastAsia"/>
+          <w:sz w:val="28"/>
+          <w:szCs w:val="28"/>
+        </w:rPr>
+        <w:t>，用字符串</w:t>
+      </w:r>
+      <w:r>
+        <w:rPr>
+          <w:rFonts w:ascii="Adobe Myungjo Std M" w:eastAsia="Adobe Myungjo Std M" w:hAnsi="Adobe Myungjo Std M" w:hint="eastAsia"/>
+          <w:sz w:val="28"/>
+          <w:szCs w:val="28"/>
+        </w:rPr>
         <w:t>的</w:t>
       </w:r>
-      <w:proofErr w:type="gramStart"/>
-      <w:r>
-        <w:rPr>
-          <w:rFonts w:ascii="Adobe Myungjo Std M" w:eastAsia="Adobe Myungjo Std M" w:hAnsi="Adobe Myungjo Std M" w:cs="Adobe Myungjo Std M" w:hint="eastAsia"/>
-          <w:sz w:val="28"/>
-          <w:szCs w:val="28"/>
-        </w:rPr>
-        <w:t>每</w:t>
-      </w:r>
-      <w:r>
-        <w:rPr>
-          <w:rFonts w:ascii="宋体" w:eastAsia="宋体" w:hAnsi="宋体" w:cs="宋体" w:hint="eastAsia"/>
-          <w:sz w:val="28"/>
-          <w:szCs w:val="28"/>
-        </w:rPr>
-        <w:t>个数</w:t>
-      </w:r>
-      <w:proofErr w:type="gramEnd"/>
-      <w:r>
-        <w:rPr>
-          <w:rFonts w:ascii="Adobe Myungjo Std M" w:eastAsia="Adobe Myungjo Std M" w:hAnsi="Adobe Myungjo Std M" w:cs="Adobe Myungjo Std M" w:hint="eastAsia"/>
-          <w:sz w:val="28"/>
-          <w:szCs w:val="28"/>
-        </w:rPr>
-        <w:t>排序</w:t>
-      </w:r>
-      <w:r>
-        <w:rPr>
-          <w:rFonts w:ascii="Adobe Myungjo Std M" w:eastAsia="Adobe Myungjo Std M" w:hAnsi="Adobe Myungjo Std M" w:hint="eastAsia"/>
-          <w:sz w:val="28"/>
-          <w:szCs w:val="28"/>
-        </w:rPr>
-        <w:t>，用字符串</w:t>
-      </w:r>
-      <w:r>
-        <w:rPr>
-          <w:rFonts w:ascii="Adobe Myungjo Std M" w:eastAsia="Adobe Myungjo Std M" w:hAnsi="Adobe Myungjo Std M" w:hint="eastAsia"/>
-          <w:sz w:val="28"/>
-          <w:szCs w:val="28"/>
-        </w:rPr>
-        <w:t>的</w:t>
-      </w:r>
       <w:r>
         <w:rPr>
           <w:rFonts w:ascii="Adobe Myungjo Std M" w:eastAsia="Adobe Myungjo Std M" w:hAnsi="Adobe Myungjo Std M" w:hint="eastAsia"/>
@@ -5198,7 +4638,6 @@
         </w:rPr>
         <w:br/>
       </w:r>
-      <w:proofErr w:type="spellStart"/>
       <w:r>
         <w:rPr>
           <w:rFonts w:ascii="Adobe Myungjo Std M" w:eastAsia="Adobe Myungjo Std M" w:hAnsi="Adobe Myungjo Std M" w:hint="eastAsia"/>
@@ -5207,7 +4646,6 @@
         </w:rPr>
         <w:t>tp</w:t>
       </w:r>
-      <w:proofErr w:type="spellEnd"/>
       <w:r>
         <w:rPr>
           <w:rFonts w:ascii="Adobe Myungjo Std M" w:eastAsia="Adobe Myungjo Std M" w:hAnsi="Adobe Myungjo Std M"/>
@@ -5274,23 +4712,13 @@
           <w:szCs w:val="28"/>
         </w:rPr>
       </w:pPr>
-      <w:proofErr w:type="spellStart"/>
-      <w:r>
-        <w:rPr>
-          <w:rFonts w:ascii="Adobe Myungjo Std M" w:eastAsia="Adobe Myungjo Std M" w:hAnsi="Adobe Myungjo Std M" w:hint="eastAsia"/>
-          <w:sz w:val="28"/>
-          <w:szCs w:val="28"/>
-        </w:rPr>
-        <w:t>Math.random</w:t>
-      </w:r>
-      <w:proofErr w:type="spellEnd"/>
-      <w:r>
-        <w:rPr>
-          <w:rFonts w:ascii="Adobe Myungjo Std M" w:eastAsia="Adobe Myungjo Std M" w:hAnsi="Adobe Myungjo Std M" w:hint="eastAsia"/>
-          <w:sz w:val="28"/>
-          <w:szCs w:val="28"/>
-        </w:rPr>
-        <w:t>()</w:t>
+      <w:r>
+        <w:rPr>
+          <w:rFonts w:ascii="Adobe Myungjo Std M" w:eastAsia="Adobe Myungjo Std M" w:hAnsi="Adobe Myungjo Std M" w:hint="eastAsia"/>
+          <w:sz w:val="28"/>
+          <w:szCs w:val="28"/>
+        </w:rPr>
+        <w:t>Math.random()</w:t>
       </w:r>
       <w:r>
         <w:rPr>
@@ -5412,23 +4840,13 @@
         </w:rPr>
         <w:br/>
       </w:r>
-      <w:proofErr w:type="spellStart"/>
-      <w:r>
-        <w:rPr>
-          <w:rFonts w:ascii="Adobe Myungjo Std M" w:eastAsia="Adobe Myungjo Std M" w:hAnsi="Adobe Myungjo Std M" w:hint="eastAsia"/>
-          <w:sz w:val="28"/>
-          <w:szCs w:val="28"/>
-        </w:rPr>
-        <w:t>Math.round</w:t>
-      </w:r>
-      <w:proofErr w:type="spellEnd"/>
-      <w:r>
-        <w:rPr>
-          <w:rFonts w:ascii="Adobe Myungjo Std M" w:eastAsia="Adobe Myungjo Std M" w:hAnsi="Adobe Myungjo Std M" w:hint="eastAsia"/>
-          <w:sz w:val="28"/>
-          <w:szCs w:val="28"/>
-        </w:rPr>
-        <w:t>();</w:t>
+      <w:r>
+        <w:rPr>
+          <w:rFonts w:ascii="Adobe Myungjo Std M" w:eastAsia="Adobe Myungjo Std M" w:hAnsi="Adobe Myungjo Std M" w:hint="eastAsia"/>
+          <w:sz w:val="28"/>
+          <w:szCs w:val="28"/>
+        </w:rPr>
+        <w:t>Math.round();</w:t>
       </w:r>
       <w:r>
         <w:rPr>
@@ -5454,23 +4872,13 @@
         </w:rPr>
         <w:br/>
       </w:r>
-      <w:proofErr w:type="spellStart"/>
-      <w:r>
-        <w:rPr>
-          <w:rFonts w:ascii="Adobe Myungjo Std M" w:eastAsia="Adobe Myungjo Std M" w:hAnsi="Adobe Myungjo Std M" w:hint="eastAsia"/>
-          <w:sz w:val="28"/>
-          <w:szCs w:val="28"/>
-        </w:rPr>
-        <w:t>Math.ceil</w:t>
-      </w:r>
-      <w:proofErr w:type="spellEnd"/>
-      <w:r>
-        <w:rPr>
-          <w:rFonts w:ascii="Adobe Myungjo Std M" w:eastAsia="Adobe Myungjo Std M" w:hAnsi="Adobe Myungjo Std M" w:hint="eastAsia"/>
-          <w:sz w:val="28"/>
-          <w:szCs w:val="28"/>
-        </w:rPr>
-        <w:t>();</w:t>
+      <w:r>
+        <w:rPr>
+          <w:rFonts w:ascii="Adobe Myungjo Std M" w:eastAsia="Adobe Myungjo Std M" w:hAnsi="Adobe Myungjo Std M" w:hint="eastAsia"/>
+          <w:sz w:val="28"/>
+          <w:szCs w:val="28"/>
+        </w:rPr>
+        <w:t>Math.ceil();</w:t>
       </w:r>
       <w:r>
         <w:rPr>
@@ -5577,23 +4985,13 @@
         </w:rPr>
         <w:br/>
       </w:r>
-      <w:proofErr w:type="spellStart"/>
-      <w:r>
-        <w:rPr>
-          <w:rFonts w:ascii="Adobe Myungjo Std M" w:eastAsia="Adobe Myungjo Std M" w:hAnsi="Adobe Myungjo Std M"/>
-          <w:sz w:val="28"/>
-          <w:szCs w:val="28"/>
-        </w:rPr>
-        <w:t>onmouseover</w:t>
-      </w:r>
-      <w:proofErr w:type="spellEnd"/>
-      <w:r>
-        <w:rPr>
-          <w:rFonts w:ascii="Adobe Myungjo Std M" w:eastAsia="Adobe Myungjo Std M" w:hAnsi="Adobe Myungjo Std M"/>
-          <w:sz w:val="28"/>
-          <w:szCs w:val="28"/>
-        </w:rPr>
-        <w:t xml:space="preserve">                      </w:t>
+      <w:r>
+        <w:rPr>
+          <w:rFonts w:ascii="Adobe Myungjo Std M" w:eastAsia="Adobe Myungjo Std M" w:hAnsi="Adobe Myungjo Std M"/>
+          <w:sz w:val="28"/>
+          <w:szCs w:val="28"/>
+        </w:rPr>
+        <w:t xml:space="preserve">onmouseover                      </w:t>
       </w:r>
       <w:r>
         <w:rPr>
@@ -5643,7 +5041,6 @@
         </w:rPr>
         <w:br/>
       </w:r>
-      <w:proofErr w:type="spellStart"/>
       <w:r>
         <w:rPr>
           <w:rFonts w:ascii="Adobe Myungjo Std M" w:eastAsia="Adobe Myungjo Std M" w:hAnsi="Adobe Myungjo Std M" w:hint="eastAsia"/>
@@ -5652,7 +5049,6 @@
         </w:rPr>
         <w:t>onmouseout</w:t>
       </w:r>
-      <w:proofErr w:type="spellEnd"/>
       <w:r>
         <w:rPr>
           <w:rFonts w:ascii="Adobe Myungjo Std M" w:eastAsia="Adobe Myungjo Std M" w:hAnsi="Adobe Myungjo Std M"/>
@@ -5709,7 +5105,6 @@
         </w:rPr>
         <w:br/>
       </w:r>
-      <w:proofErr w:type="spellStart"/>
       <w:r>
         <w:rPr>
           <w:rFonts w:ascii="Adobe Myungjo Std M" w:eastAsia="Adobe Myungjo Std M" w:hAnsi="Adobe Myungjo Std M" w:hint="eastAsia"/>
@@ -5718,7 +5113,6 @@
         </w:rPr>
         <w:t>onmousemove</w:t>
       </w:r>
-      <w:proofErr w:type="spellEnd"/>
       <w:r>
         <w:rPr>
           <w:rFonts w:ascii="Adobe Myungjo Std M" w:eastAsia="Adobe Myungjo Std M" w:hAnsi="Adobe Myungjo Std M"/>
@@ -5759,23 +5153,13 @@
         </w:rPr>
         <w:br/>
       </w:r>
-      <w:proofErr w:type="spellStart"/>
-      <w:r>
-        <w:rPr>
-          <w:rFonts w:ascii="Adobe Myungjo Std M" w:eastAsia="Adobe Myungjo Std M" w:hAnsi="Adobe Myungjo Std M"/>
-          <w:sz w:val="28"/>
-          <w:szCs w:val="28"/>
-        </w:rPr>
-        <w:t>onmousedown</w:t>
-      </w:r>
-      <w:proofErr w:type="spellEnd"/>
-      <w:r>
-        <w:rPr>
-          <w:rFonts w:ascii="Adobe Myungjo Std M" w:eastAsia="Adobe Myungjo Std M" w:hAnsi="Adobe Myungjo Std M"/>
-          <w:sz w:val="28"/>
-          <w:szCs w:val="28"/>
-        </w:rPr>
-        <w:t xml:space="preserve">                     </w:t>
+      <w:r>
+        <w:rPr>
+          <w:rFonts w:ascii="Adobe Myungjo Std M" w:eastAsia="Adobe Myungjo Std M" w:hAnsi="Adobe Myungjo Std M"/>
+          <w:sz w:val="28"/>
+          <w:szCs w:val="28"/>
+        </w:rPr>
+        <w:t xml:space="preserve">onmousedown                     </w:t>
       </w:r>
       <w:r>
         <w:rPr>
@@ -5825,7 +5209,6 @@
         </w:rPr>
         <w:br/>
       </w:r>
-      <w:proofErr w:type="spellStart"/>
       <w:r>
         <w:rPr>
           <w:rFonts w:ascii="Adobe Myungjo Std M" w:eastAsia="Adobe Myungjo Std M" w:hAnsi="Adobe Myungjo Std M"/>
@@ -5842,7 +5225,6 @@
         </w:rPr>
         <w:t>up</w:t>
       </w:r>
-      <w:proofErr w:type="spellEnd"/>
       <w:r>
         <w:rPr>
           <w:rFonts w:ascii="Adobe Myungjo Std M" w:eastAsia="Adobe Myungjo Std M" w:hAnsi="Adobe Myungjo Std M"/>
@@ -5900,7 +5282,6 @@
           <w:szCs w:val="28"/>
         </w:rPr>
       </w:pPr>
-      <w:proofErr w:type="gramStart"/>
       <w:r>
         <w:rPr>
           <w:rFonts w:ascii="Adobe Myungjo Std M" w:eastAsia="Adobe Myungjo Std M" w:hAnsi="Adobe Myungjo Std M" w:hint="eastAsia"/>
@@ -5923,16 +5304,7 @@
           <w:sz w:val="28"/>
           <w:szCs w:val="28"/>
         </w:rPr>
-        <w:t>的</w:t>
-      </w:r>
-      <w:proofErr w:type="gramEnd"/>
-      <w:r>
-        <w:rPr>
-          <w:rFonts w:ascii="Adobe Myungjo Std M" w:eastAsia="Adobe Myungjo Std M" w:hAnsi="Adobe Myungjo Std M" w:cs="Adobe Myungjo Std M" w:hint="eastAsia"/>
-          <w:sz w:val="28"/>
-          <w:szCs w:val="28"/>
-        </w:rPr>
-        <w:t>要素：</w:t>
+        <w:t>的要素：</w:t>
       </w:r>
     </w:p>
     <w:p>
@@ -6005,16 +5377,7 @@
           <w:sz w:val="28"/>
           <w:szCs w:val="28"/>
         </w:rPr>
-        <w:t>，可以</w:t>
-      </w:r>
-      <w:proofErr w:type="gramStart"/>
-      <w:r>
-        <w:rPr>
-          <w:rFonts w:ascii="Adobe Myungjo Std M" w:eastAsia="Adobe Myungjo Std M" w:hAnsi="Adobe Myungjo Std M" w:hint="eastAsia"/>
-          <w:sz w:val="28"/>
-          <w:szCs w:val="28"/>
-        </w:rPr>
-        <w:t>通</w:t>
+        <w:t>，可以通</w:t>
       </w:r>
       <w:r>
         <w:rPr>
@@ -6040,7 +5403,6 @@
         </w:rPr>
         <w:t>级选</w:t>
       </w:r>
-      <w:proofErr w:type="gramEnd"/>
       <w:r>
         <w:rPr>
           <w:rFonts w:ascii="Adobe Myungjo Std M" w:eastAsia="Adobe Myungjo Std M" w:hAnsi="Adobe Myungjo Std M" w:cs="Adobe Myungjo Std M" w:hint="eastAsia"/>
@@ -6176,25 +5538,7 @@
           <w:sz w:val="28"/>
           <w:szCs w:val="28"/>
         </w:rPr>
-        <w:t>过</w:t>
-      </w:r>
-      <w:proofErr w:type="gramStart"/>
-      <w:r>
-        <w:rPr>
-          <w:rFonts w:ascii="宋体" w:eastAsia="宋体" w:hAnsi="宋体" w:cs="宋体" w:hint="eastAsia"/>
-          <w:sz w:val="28"/>
-          <w:szCs w:val="28"/>
-        </w:rPr>
-        <w:t>传参实</w:t>
-      </w:r>
-      <w:proofErr w:type="gramEnd"/>
-      <w:r>
-        <w:rPr>
-          <w:rFonts w:ascii="宋体" w:eastAsia="宋体" w:hAnsi="宋体" w:cs="宋体" w:hint="eastAsia"/>
-          <w:sz w:val="28"/>
-          <w:szCs w:val="28"/>
-        </w:rPr>
-        <w:t>现</w:t>
+        <w:t>过传参实现</w:t>
       </w:r>
       <w:r>
         <w:rPr>
@@ -6213,23 +5557,13 @@
           <w:szCs w:val="28"/>
         </w:rPr>
       </w:pPr>
-      <w:proofErr w:type="spellStart"/>
-      <w:r>
-        <w:rPr>
-          <w:rFonts w:ascii="Adobe Myungjo Std M" w:eastAsia="Adobe Myungjo Std M" w:hAnsi="Adobe Myungjo Std M"/>
-          <w:sz w:val="28"/>
-          <w:szCs w:val="28"/>
-        </w:rPr>
-        <w:t>document.createElement</w:t>
-      </w:r>
-      <w:proofErr w:type="spellEnd"/>
-      <w:r>
-        <w:rPr>
-          <w:rFonts w:ascii="Adobe Myungjo Std M" w:eastAsia="Adobe Myungjo Std M" w:hAnsi="Adobe Myungjo Std M"/>
-          <w:sz w:val="28"/>
-          <w:szCs w:val="28"/>
-        </w:rPr>
-        <w:t xml:space="preserve">(“***”)  </w:t>
+      <w:r>
+        <w:rPr>
+          <w:rFonts w:ascii="Adobe Myungjo Std M" w:eastAsia="Adobe Myungjo Std M" w:hAnsi="Adobe Myungjo Std M"/>
+          <w:sz w:val="28"/>
+          <w:szCs w:val="28"/>
+        </w:rPr>
+        <w:t xml:space="preserve">document.createElement(“***”)  </w:t>
       </w:r>
       <w:r>
         <w:rPr>
@@ -6326,7 +5660,6 @@
           <w:sz w:val="28"/>
           <w:szCs w:val="28"/>
         </w:rPr>
-        <w:lastRenderedPageBreak/>
         <w:t>多</w:t>
       </w:r>
       <w:r>
@@ -6367,25 +5700,7 @@
           <w:sz w:val="28"/>
           <w:szCs w:val="28"/>
         </w:rPr>
-        <w:t>select id</w:t>
-      </w:r>
-      <w:proofErr w:type="gramStart"/>
-      <w:r>
-        <w:rPr>
-          <w:rFonts w:ascii="Adobe Myungjo Std M" w:eastAsia="Adobe Myungjo Std M" w:hAnsi="Adobe Myungjo Std M"/>
-          <w:sz w:val="28"/>
-          <w:szCs w:val="28"/>
-        </w:rPr>
-        <w:t>=”select</w:t>
-      </w:r>
-      <w:proofErr w:type="gramEnd"/>
-      <w:r>
-        <w:rPr>
-          <w:rFonts w:ascii="Adobe Myungjo Std M" w:eastAsia="Adobe Myungjo Std M" w:hAnsi="Adobe Myungjo Std M"/>
-          <w:sz w:val="28"/>
-          <w:szCs w:val="28"/>
-        </w:rPr>
-        <w:t>1”</w:t>
+        <w:t>select id=”select1”</w:t>
       </w:r>
       <w:r>
         <w:rPr>
@@ -6410,18 +5725,8 @@
           <w:sz w:val="28"/>
           <w:szCs w:val="28"/>
         </w:rPr>
-        <w:t xml:space="preserve">   &lt;option value=</w:t>
-      </w:r>
-      <w:proofErr w:type="gramStart"/>
-      <w:r>
-        <w:rPr>
-          <w:rFonts w:ascii="Adobe Myungjo Std M" w:eastAsia="Adobe Myungjo Std M" w:hAnsi="Adobe Myungjo Std M"/>
-          <w:sz w:val="28"/>
-          <w:szCs w:val="28"/>
-        </w:rPr>
-        <w:t>”</w:t>
-      </w:r>
-      <w:proofErr w:type="gramEnd"/>
+        <w:t xml:space="preserve">   &lt;option value=”</w:t>
+      </w:r>
       <w:r>
         <w:rPr>
           <w:rFonts w:ascii="Adobe Myungjo Std M" w:eastAsia="Adobe Myungjo Std M" w:hAnsi="Adobe Myungjo Std M" w:hint="eastAsia"/>
@@ -6493,18 +5798,8 @@
           <w:sz w:val="28"/>
           <w:szCs w:val="28"/>
         </w:rPr>
-        <w:t>option value=</w:t>
-      </w:r>
-      <w:proofErr w:type="gramStart"/>
-      <w:r>
-        <w:rPr>
-          <w:rFonts w:ascii="Adobe Myungjo Std M" w:eastAsia="Adobe Myungjo Std M" w:hAnsi="Adobe Myungjo Std M"/>
-          <w:sz w:val="28"/>
-          <w:szCs w:val="28"/>
-        </w:rPr>
-        <w:t>”</w:t>
-      </w:r>
-      <w:proofErr w:type="gramEnd"/>
+        <w:t>option value=”</w:t>
+      </w:r>
       <w:r>
         <w:rPr>
           <w:rFonts w:ascii="Adobe Myungjo Std M" w:eastAsia="Adobe Myungjo Std M" w:hAnsi="Adobe Myungjo Std M" w:hint="eastAsia"/>
@@ -6560,18 +5855,8 @@
           <w:sz w:val="28"/>
           <w:szCs w:val="28"/>
         </w:rPr>
-        <w:t xml:space="preserve">   &lt;option value=</w:t>
-      </w:r>
-      <w:proofErr w:type="gramStart"/>
-      <w:r>
-        <w:rPr>
-          <w:rFonts w:ascii="Adobe Myungjo Std M" w:eastAsia="Adobe Myungjo Std M" w:hAnsi="Adobe Myungjo Std M"/>
-          <w:sz w:val="28"/>
-          <w:szCs w:val="28"/>
-        </w:rPr>
-        <w:t>”</w:t>
-      </w:r>
-      <w:proofErr w:type="gramEnd"/>
+        <w:t xml:space="preserve">   &lt;option value=”</w:t>
+      </w:r>
       <w:r>
         <w:rPr>
           <w:rFonts w:ascii="Adobe Myungjo Std M" w:eastAsia="Adobe Myungjo Std M" w:hAnsi="Adobe Myungjo Std M" w:hint="eastAsia"/>
@@ -6897,23 +6182,13 @@
           <w:szCs w:val="28"/>
         </w:rPr>
       </w:pPr>
-      <w:proofErr w:type="spellStart"/>
-      <w:r>
-        <w:rPr>
-          <w:rFonts w:ascii="Adobe Myungjo Std M" w:eastAsia="Adobe Myungjo Std M" w:hAnsi="Adobe Myungjo Std M"/>
-          <w:sz w:val="28"/>
-          <w:szCs w:val="28"/>
-        </w:rPr>
-        <w:t>innerHTML</w:t>
-      </w:r>
-      <w:proofErr w:type="spellEnd"/>
-      <w:r>
-        <w:rPr>
-          <w:rFonts w:ascii="Adobe Myungjo Std M" w:eastAsia="Adobe Myungjo Std M" w:hAnsi="Adobe Myungjo Std M"/>
-          <w:sz w:val="28"/>
-          <w:szCs w:val="28"/>
-        </w:rPr>
-        <w:t>-</w:t>
+      <w:r>
+        <w:rPr>
+          <w:rFonts w:ascii="Adobe Myungjo Std M" w:eastAsia="Adobe Myungjo Std M" w:hAnsi="Adobe Myungjo Std M"/>
+          <w:sz w:val="28"/>
+          <w:szCs w:val="28"/>
+        </w:rPr>
+        <w:t>innerHTML-</w:t>
       </w:r>
       <w:r>
         <w:rPr>
@@ -7156,7 +6431,6 @@
         </w:rPr>
         <w:br/>
       </w:r>
-      <w:proofErr w:type="gramStart"/>
       <w:r>
         <w:rPr>
           <w:rFonts w:ascii="宋体" w:eastAsia="宋体" w:hAnsi="宋体" w:cs="宋体" w:hint="eastAsia"/>
@@ -7181,7 +6455,6 @@
         </w:rPr>
         <w:t>读</w:t>
       </w:r>
-      <w:proofErr w:type="gramEnd"/>
       <w:r>
         <w:rPr>
           <w:rFonts w:ascii="Adobe Myungjo Std M" w:eastAsia="Adobe Myungjo Std M" w:hAnsi="Adobe Myungjo Std M" w:cs="Adobe Myungjo Std M" w:hint="eastAsia"/>
@@ -7468,43 +6741,7 @@
           <w:sz w:val="28"/>
           <w:szCs w:val="28"/>
         </w:rPr>
-        <w:t xml:space="preserve">var </w:t>
-      </w:r>
-      <w:proofErr w:type="spellStart"/>
-      <w:r>
-        <w:rPr>
-          <w:rFonts w:ascii="Adobe Myungjo Std M" w:eastAsia="Adobe Myungjo Std M" w:hAnsi="Adobe Myungjo Std M"/>
-          <w:sz w:val="28"/>
-          <w:szCs w:val="28"/>
-        </w:rPr>
-        <w:t>oDiv</w:t>
-      </w:r>
-      <w:proofErr w:type="spellEnd"/>
-      <w:r>
-        <w:rPr>
-          <w:rFonts w:ascii="Adobe Myungjo Std M" w:eastAsia="Adobe Myungjo Std M" w:hAnsi="Adobe Myungjo Std M"/>
-          <w:sz w:val="28"/>
-          <w:szCs w:val="28"/>
-        </w:rPr>
-        <w:t xml:space="preserve"> = </w:t>
-      </w:r>
-      <w:proofErr w:type="spellStart"/>
-      <w:r>
-        <w:rPr>
-          <w:rFonts w:ascii="Adobe Myungjo Std M" w:eastAsia="Adobe Myungjo Std M" w:hAnsi="Adobe Myungjo Std M"/>
-          <w:sz w:val="28"/>
-          <w:szCs w:val="28"/>
-        </w:rPr>
-        <w:t>document.getElementById</w:t>
-      </w:r>
-      <w:proofErr w:type="spellEnd"/>
-      <w:r>
-        <w:rPr>
-          <w:rFonts w:ascii="Adobe Myungjo Std M" w:eastAsia="Adobe Myungjo Std M" w:hAnsi="Adobe Myungjo Std M"/>
-          <w:sz w:val="28"/>
-          <w:szCs w:val="28"/>
-        </w:rPr>
-        <w:t>('div1');  用ID</w:t>
+        <w:t>var oDiv = document.getElementById('div1');  用ID</w:t>
       </w:r>
       <w:r>
         <w:rPr>
@@ -7531,23 +6768,13 @@
           <w:szCs w:val="28"/>
         </w:rPr>
       </w:pPr>
-      <w:proofErr w:type="spellStart"/>
-      <w:r>
-        <w:rPr>
-          <w:rFonts w:ascii="Adobe Myungjo Std M" w:eastAsia="Adobe Myungjo Std M" w:hAnsi="Adobe Myungjo Std M"/>
-          <w:sz w:val="28"/>
-          <w:szCs w:val="28"/>
-        </w:rPr>
-        <w:t>getElementsByTagName</w:t>
-      </w:r>
-      <w:proofErr w:type="spellEnd"/>
-      <w:r>
-        <w:rPr>
-          <w:rFonts w:ascii="Adobe Myungjo Std M" w:eastAsia="Adobe Myungjo Std M" w:hAnsi="Adobe Myungjo Std M"/>
-          <w:sz w:val="28"/>
-          <w:szCs w:val="28"/>
-        </w:rPr>
-        <w:t xml:space="preserve">                    </w:t>
+      <w:r>
+        <w:rPr>
+          <w:rFonts w:ascii="Adobe Myungjo Std M" w:eastAsia="Adobe Myungjo Std M" w:hAnsi="Adobe Myungjo Std M"/>
+          <w:sz w:val="28"/>
+          <w:szCs w:val="28"/>
+        </w:rPr>
+        <w:t xml:space="preserve">getElementsByTagName                    </w:t>
       </w:r>
       <w:r>
         <w:rPr>
@@ -7588,17 +6815,8 @@
           <w:szCs w:val="28"/>
         </w:rPr>
         <w:br/>
-      </w:r>
-      <w:proofErr w:type="spellStart"/>
-      <w:r>
-        <w:rPr>
-          <w:rFonts w:ascii="Adobe Myungjo Std M" w:eastAsia="Adobe Myungjo Std M" w:hAnsi="Adobe Myungjo Std M"/>
-          <w:sz w:val="28"/>
-          <w:szCs w:val="28"/>
-        </w:rPr>
         <w:t>tp:TagName</w:t>
       </w:r>
-      <w:proofErr w:type="spellEnd"/>
       <w:r>
         <w:rPr>
           <w:rFonts w:ascii="Adobe Myungjo Std M" w:eastAsia="Adobe Myungjo Std M" w:hAnsi="Adobe Myungjo Std M" w:hint="eastAsia"/>
@@ -7703,7 +6921,6 @@
         </w:rPr>
         <w:br/>
       </w:r>
-      <w:proofErr w:type="spellStart"/>
       <w:r>
         <w:rPr>
           <w:rFonts w:ascii="Adobe Myungjo Std M" w:eastAsia="Adobe Myungjo Std M" w:hAnsi="Adobe Myungjo Std M" w:hint="eastAsia"/>
@@ -7718,16 +6935,7 @@
           <w:sz w:val="28"/>
           <w:szCs w:val="28"/>
         </w:rPr>
-        <w:t>.body</w:t>
-      </w:r>
-      <w:proofErr w:type="spellEnd"/>
-      <w:r>
-        <w:rPr>
-          <w:rFonts w:ascii="Adobe Myungjo Std M" w:eastAsia="Adobe Myungjo Std M" w:hAnsi="Adobe Myungjo Std M"/>
-          <w:sz w:val="28"/>
-          <w:szCs w:val="28"/>
-        </w:rPr>
-        <w:t xml:space="preserve">                          </w:t>
+        <w:t xml:space="preserve">.body                          </w:t>
       </w:r>
       <w:r>
         <w:rPr>
@@ -7832,18 +7040,8 @@
           <w:sz w:val="28"/>
           <w:szCs w:val="28"/>
         </w:rPr>
-        <w:t xml:space="preserve"> </w:t>
-      </w:r>
-      <w:proofErr w:type="spellStart"/>
-      <w:r>
-        <w:rPr>
-          <w:rFonts w:ascii="Adobe Myungjo Std M" w:eastAsia="Adobe Myungjo Std M" w:hAnsi="Adobe Myungjo Std M"/>
-          <w:sz w:val="28"/>
-          <w:szCs w:val="28"/>
-        </w:rPr>
-        <w:t>oText.value</w:t>
-      </w:r>
-      <w:proofErr w:type="spellEnd"/>
+        <w:t xml:space="preserve"> oText.value</w:t>
+      </w:r>
       <w:r>
         <w:rPr>
           <w:rFonts w:ascii="Adobe Myungjo Std M" w:eastAsia="Adobe Myungjo Std M" w:hAnsi="Adobe Myungjo Std M" w:hint="eastAsia"/>
@@ -7939,7 +7137,6 @@
           <w:sz w:val="28"/>
           <w:szCs w:val="28"/>
         </w:rPr>
-        <w:lastRenderedPageBreak/>
         <w:t xml:space="preserve">alert(a);                          </w:t>
       </w:r>
       <w:r>
@@ -8030,25 +7227,7 @@
           <w:sz w:val="28"/>
           <w:szCs w:val="28"/>
         </w:rPr>
-        <w:t>defer=</w:t>
-      </w:r>
-      <w:proofErr w:type="gramStart"/>
-      <w:r>
-        <w:rPr>
-          <w:rFonts w:ascii="Adobe Myungjo Std M" w:eastAsia="Adobe Myungjo Std M" w:hAnsi="Adobe Myungjo Std M"/>
-          <w:sz w:val="28"/>
-          <w:szCs w:val="28"/>
-        </w:rPr>
-        <w:t>”</w:t>
-      </w:r>
-      <w:proofErr w:type="gramEnd"/>
-      <w:r>
-        <w:rPr>
-          <w:rFonts w:ascii="Adobe Myungjo Std M" w:eastAsia="Adobe Myungjo Std M" w:hAnsi="Adobe Myungjo Std M"/>
-          <w:sz w:val="28"/>
-          <w:szCs w:val="28"/>
-        </w:rPr>
-        <w:t xml:space="preserve">defer”         </w:t>
+        <w:t xml:space="preserve">defer=”defer”         </w:t>
       </w:r>
       <w:r>
         <w:rPr>
@@ -8155,23 +7334,13 @@
           <w:szCs w:val="28"/>
         </w:rPr>
       </w:pPr>
-      <w:proofErr w:type="spellStart"/>
-      <w:r>
-        <w:rPr>
-          <w:rFonts w:ascii="Adobe Myungjo Std M" w:eastAsia="Adobe Myungjo Std M" w:hAnsi="Adobe Myungjo Std M"/>
-          <w:sz w:val="28"/>
-          <w:szCs w:val="28"/>
-        </w:rPr>
-        <w:t>innerHTML</w:t>
-      </w:r>
-      <w:proofErr w:type="spellEnd"/>
-      <w:r>
-        <w:rPr>
-          <w:rFonts w:ascii="Adobe Myungjo Std M" w:eastAsia="Adobe Myungjo Std M" w:hAnsi="Adobe Myungjo Std M"/>
-          <w:sz w:val="28"/>
-          <w:szCs w:val="28"/>
-        </w:rPr>
-        <w:t xml:space="preserve">                      </w:t>
+      <w:r>
+        <w:rPr>
+          <w:rFonts w:ascii="Adobe Myungjo Std M" w:eastAsia="Adobe Myungjo Std M" w:hAnsi="Adobe Myungjo Std M"/>
+          <w:sz w:val="28"/>
+          <w:szCs w:val="28"/>
+        </w:rPr>
+        <w:t xml:space="preserve">innerHTML                      </w:t>
       </w:r>
       <w:r>
         <w:rPr>
@@ -8385,7 +7554,6 @@
         </w:rPr>
         <w:t xml:space="preserve">                           </w:t>
       </w:r>
-      <w:proofErr w:type="gramStart"/>
       <w:r>
         <w:rPr>
           <w:rFonts w:ascii="Adobe Myungjo Std M" w:eastAsia="Adobe Myungjo Std M" w:hAnsi="Adobe Myungjo Std M" w:hint="eastAsia"/>
@@ -8400,16 +7568,7 @@
           <w:sz w:val="28"/>
           <w:szCs w:val="28"/>
         </w:rPr>
-        <w:t>个</w:t>
-      </w:r>
-      <w:proofErr w:type="gramEnd"/>
-      <w:r>
-        <w:rPr>
-          <w:rFonts w:ascii="宋体" w:eastAsia="宋体" w:hAnsi="宋体" w:cs="宋体" w:hint="eastAsia"/>
-          <w:sz w:val="28"/>
-          <w:szCs w:val="28"/>
-        </w:rPr>
-        <w:t>标签</w:t>
+        <w:t>个标签</w:t>
       </w:r>
     </w:p>
     <w:p>
@@ -8426,25 +7585,7 @@
           <w:sz w:val="28"/>
           <w:szCs w:val="28"/>
         </w:rPr>
-        <w:t>*</w:t>
-      </w:r>
-      <w:proofErr w:type="spellStart"/>
-      <w:r>
-        <w:rPr>
-          <w:rFonts w:ascii="Adobe Myungjo Std M" w:eastAsia="Adobe Myungjo Std M" w:hAnsi="Adobe Myungjo Std M"/>
-          <w:sz w:val="28"/>
-          <w:szCs w:val="28"/>
-        </w:rPr>
-        <w:t>document.write</w:t>
-      </w:r>
-      <w:proofErr w:type="spellEnd"/>
-      <w:r>
-        <w:rPr>
-          <w:rFonts w:ascii="Adobe Myungjo Std M" w:eastAsia="Adobe Myungjo Std M" w:hAnsi="Adobe Myungjo Std M"/>
-          <w:sz w:val="28"/>
-          <w:szCs w:val="28"/>
-        </w:rPr>
-        <w:t>(‘</w:t>
+        <w:t>*document.write(‘</w:t>
       </w:r>
       <w:r>
         <w:rPr>
@@ -8551,16 +7692,134 @@
         </w:rPr>
         <w:br/>
       </w:r>
-      <w:proofErr w:type="spellStart"/>
-      <w:r>
-        <w:rPr>
-          <w:rFonts w:ascii="Adobe Myungjo Std M" w:eastAsia="Adobe Myungjo Std M" w:hAnsi="Adobe Myungjo Std M" w:hint="eastAsia"/>
-          <w:sz w:val="28"/>
-          <w:szCs w:val="28"/>
-        </w:rPr>
-        <w:t>typeof</w:t>
-      </w:r>
-      <w:proofErr w:type="spellEnd"/>
+      <w:r>
+        <w:rPr>
+          <w:rFonts w:ascii="Adobe Myungjo Std M" w:eastAsia="Adobe Myungjo Std M" w:hAnsi="Adobe Myungjo Std M" w:hint="eastAsia"/>
+          <w:sz w:val="28"/>
+          <w:szCs w:val="28"/>
+        </w:rPr>
+        <w:t xml:space="preserve">typeof </w:t>
+      </w:r>
+      <w:r>
+        <w:rPr>
+          <w:rFonts w:ascii="Adobe Myungjo Std M" w:eastAsia="Adobe Myungjo Std M" w:hAnsi="Adobe Myungjo Std M"/>
+          <w:sz w:val="28"/>
+          <w:szCs w:val="28"/>
+        </w:rPr>
+        <w:t xml:space="preserve">                         </w:t>
+      </w:r>
+      <w:r>
+        <w:rPr>
+          <w:rFonts w:ascii="Adobe Myungjo Std M" w:eastAsia="Adobe Myungjo Std M" w:hAnsi="Adobe Myungjo Std M" w:hint="eastAsia"/>
+          <w:sz w:val="28"/>
+          <w:szCs w:val="28"/>
+        </w:rPr>
+        <w:t>判</w:t>
+      </w:r>
+      <w:r>
+        <w:rPr>
+          <w:rFonts w:ascii="宋体" w:eastAsia="宋体" w:hAnsi="宋体" w:cs="宋体" w:hint="eastAsia"/>
+          <w:sz w:val="28"/>
+          <w:szCs w:val="28"/>
+        </w:rPr>
+        <w:t>断数</w:t>
+      </w:r>
+      <w:r>
+        <w:rPr>
+          <w:rFonts w:ascii="Adobe Myungjo Std M" w:eastAsia="Adobe Myungjo Std M" w:hAnsi="Adobe Myungjo Std M" w:cs="Adobe Myungjo Std M" w:hint="eastAsia"/>
+          <w:sz w:val="28"/>
+          <w:szCs w:val="28"/>
+        </w:rPr>
+        <w:t>据</w:t>
+      </w:r>
+      <w:r>
+        <w:rPr>
+          <w:rFonts w:ascii="宋体" w:eastAsia="宋体" w:hAnsi="宋体" w:cs="宋体" w:hint="eastAsia"/>
+          <w:sz w:val="28"/>
+          <w:szCs w:val="28"/>
+        </w:rPr>
+        <w:t>类</w:t>
+      </w:r>
+      <w:r>
+        <w:rPr>
+          <w:rFonts w:ascii="Adobe Myungjo Std M" w:eastAsia="Adobe Myungjo Std M" w:hAnsi="Adobe Myungjo Std M" w:cs="Adobe Myungjo Std M" w:hint="eastAsia"/>
+          <w:sz w:val="28"/>
+          <w:szCs w:val="28"/>
+        </w:rPr>
+        <w:t>型</w:t>
+      </w:r>
+      <w:r>
+        <w:rPr>
+          <w:rFonts w:ascii="Adobe Myungjo Std M" w:eastAsia="Adobe Myungjo Std M" w:hAnsi="Adobe Myungjo Std M"/>
+          <w:sz w:val="28"/>
+          <w:szCs w:val="28"/>
+        </w:rPr>
+        <w:br/>
+      </w:r>
+      <w:r>
+        <w:rPr>
+          <w:rFonts w:ascii="Adobe Myungjo Std M" w:eastAsia="Adobe Myungjo Std M" w:hAnsi="Adobe Myungjo Std M" w:hint="eastAsia"/>
+          <w:sz w:val="28"/>
+          <w:szCs w:val="28"/>
+        </w:rPr>
+        <w:t>tp:number-</w:t>
+      </w:r>
+      <w:r>
+        <w:rPr>
+          <w:rFonts w:ascii="宋体" w:eastAsia="宋体" w:hAnsi="宋体" w:cs="宋体" w:hint="eastAsia"/>
+          <w:sz w:val="28"/>
+          <w:szCs w:val="28"/>
+        </w:rPr>
+        <w:t>数</w:t>
+      </w:r>
+      <w:r>
+        <w:rPr>
+          <w:rFonts w:ascii="Adobe Myungjo Std M" w:eastAsia="Adobe Myungjo Std M" w:hAnsi="Adobe Myungjo Std M" w:cs="Adobe Myungjo Std M" w:hint="eastAsia"/>
+          <w:sz w:val="28"/>
+          <w:szCs w:val="28"/>
+        </w:rPr>
+        <w:t>字</w:t>
+      </w:r>
+      <w:r>
+        <w:rPr>
+          <w:rFonts w:ascii="宋体" w:eastAsia="宋体" w:hAnsi="宋体" w:cs="宋体" w:hint="eastAsia"/>
+          <w:sz w:val="28"/>
+          <w:szCs w:val="28"/>
+        </w:rPr>
+        <w:t>类</w:t>
+      </w:r>
+      <w:r>
+        <w:rPr>
+          <w:rFonts w:ascii="Adobe Myungjo Std M" w:eastAsia="Adobe Myungjo Std M" w:hAnsi="Adobe Myungjo Std M" w:cs="Adobe Myungjo Std M" w:hint="eastAsia"/>
+          <w:sz w:val="28"/>
+          <w:szCs w:val="28"/>
+        </w:rPr>
+        <w:t>型</w:t>
+      </w:r>
+      <w:r>
+        <w:rPr>
+          <w:rFonts w:ascii="Adobe Myungjo Std M" w:eastAsia="Adobe Myungjo Std M" w:hAnsi="Adobe Myungjo Std M" w:hint="eastAsia"/>
+          <w:sz w:val="28"/>
+          <w:szCs w:val="28"/>
+        </w:rPr>
+        <w:t xml:space="preserve"> string-字符串</w:t>
+      </w:r>
+      <w:r>
+        <w:rPr>
+          <w:rFonts w:ascii="宋体" w:eastAsia="宋体" w:hAnsi="宋体" w:cs="宋体" w:hint="eastAsia"/>
+          <w:sz w:val="28"/>
+          <w:szCs w:val="28"/>
+        </w:rPr>
+        <w:t>类</w:t>
+      </w:r>
+      <w:r>
+        <w:rPr>
+          <w:rFonts w:ascii="Adobe Myungjo Std M" w:eastAsia="Adobe Myungjo Std M" w:hAnsi="Adobe Myungjo Std M" w:cs="Adobe Myungjo Std M" w:hint="eastAsia"/>
+          <w:sz w:val="28"/>
+          <w:szCs w:val="28"/>
+        </w:rPr>
+        <w:t>型</w:t>
+      </w:r>
       <w:r>
         <w:rPr>
           <w:rFonts w:ascii="Adobe Myungjo Std M" w:eastAsia="Adobe Myungjo Std M" w:hAnsi="Adobe Myungjo Std M" w:hint="eastAsia"/>
@@ -8571,27 +7830,275 @@
       </w:r>
       <w:r>
         <w:rPr>
-          <w:rFonts w:ascii="Adobe Myungjo Std M" w:eastAsia="Adobe Myungjo Std M" w:hAnsi="Adobe Myungjo Std M"/>
-          <w:sz w:val="28"/>
-          <w:szCs w:val="28"/>
-        </w:rPr>
-        <w:t xml:space="preserve">                         </w:t>
-      </w:r>
-      <w:r>
-        <w:rPr>
-          <w:rFonts w:ascii="Adobe Myungjo Std M" w:eastAsia="Adobe Myungjo Std M" w:hAnsi="Adobe Myungjo Std M" w:hint="eastAsia"/>
-          <w:sz w:val="28"/>
-          <w:szCs w:val="28"/>
-        </w:rPr>
-        <w:t>判</w:t>
-      </w:r>
-      <w:r>
-        <w:rPr>
-          <w:rFonts w:ascii="宋体" w:eastAsia="宋体" w:hAnsi="宋体" w:cs="宋体" w:hint="eastAsia"/>
-          <w:sz w:val="28"/>
-          <w:szCs w:val="28"/>
-        </w:rPr>
-        <w:t>断数</w:t>
+          <w:rFonts w:ascii="Adobe Myungjo Std M" w:eastAsia="Adobe Myungjo Std M" w:hAnsi="Adobe Myungjo Std M" w:hint="eastAsia"/>
+          <w:sz w:val="28"/>
+          <w:szCs w:val="28"/>
+        </w:rPr>
+        <w:t>bool</w:t>
+      </w:r>
+      <w:r>
+        <w:rPr>
+          <w:rFonts w:ascii="Adobe Myungjo Std M" w:eastAsia="Adobe Myungjo Std M" w:hAnsi="Adobe Myungjo Std M"/>
+          <w:sz w:val="28"/>
+          <w:szCs w:val="28"/>
+        </w:rPr>
+        <w:t>eam-</w:t>
+      </w:r>
+      <w:r>
+        <w:rPr>
+          <w:rFonts w:ascii="Adobe Myungjo Std M" w:eastAsia="Adobe Myungjo Std M" w:hAnsi="Adobe Myungjo Std M" w:hint="eastAsia"/>
+          <w:sz w:val="28"/>
+          <w:szCs w:val="28"/>
+        </w:rPr>
+        <w:t>布</w:t>
+      </w:r>
+      <w:r>
+        <w:rPr>
+          <w:rFonts w:ascii="宋体" w:eastAsia="宋体" w:hAnsi="宋体" w:cs="宋体" w:hint="eastAsia"/>
+          <w:sz w:val="28"/>
+          <w:szCs w:val="28"/>
+        </w:rPr>
+        <w:t>尔值类</w:t>
+      </w:r>
+      <w:r>
+        <w:rPr>
+          <w:rFonts w:ascii="Adobe Myungjo Std M" w:eastAsia="Adobe Myungjo Std M" w:hAnsi="Adobe Myungjo Std M" w:cs="Adobe Myungjo Std M" w:hint="eastAsia"/>
+          <w:sz w:val="28"/>
+          <w:szCs w:val="28"/>
+        </w:rPr>
+        <w:t>型</w:t>
+      </w:r>
+      <w:r>
+        <w:rPr>
+          <w:rFonts w:ascii="Adobe Myungjo Std M" w:eastAsia="Adobe Myungjo Std M" w:hAnsi="Adobe Myungjo Std M" w:hint="eastAsia"/>
+          <w:sz w:val="28"/>
+          <w:szCs w:val="28"/>
+        </w:rPr>
+        <w:t>(</w:t>
+      </w:r>
+      <w:r>
+        <w:rPr>
+          <w:rFonts w:ascii="Adobe Myungjo Std M" w:eastAsia="Adobe Myungjo Std M" w:hAnsi="Adobe Myungjo Std M"/>
+          <w:sz w:val="28"/>
+          <w:szCs w:val="28"/>
+        </w:rPr>
+        <w:t>true false</w:t>
+      </w:r>
+      <w:r>
+        <w:rPr>
+          <w:rFonts w:ascii="Adobe Myungjo Std M" w:eastAsia="Adobe Myungjo Std M" w:hAnsi="Adobe Myungjo Std M" w:hint="eastAsia"/>
+          <w:sz w:val="28"/>
+          <w:szCs w:val="28"/>
+        </w:rPr>
+        <w:t>)</w:t>
+      </w:r>
+      <w:r>
+        <w:rPr>
+          <w:rFonts w:ascii="Adobe Myungjo Std M" w:eastAsia="Adobe Myungjo Std M" w:hAnsi="Adobe Myungjo Std M"/>
+          <w:sz w:val="28"/>
+          <w:szCs w:val="28"/>
+        </w:rPr>
+        <w:t xml:space="preserve"> </w:t>
+      </w:r>
+      <w:r>
+        <w:rPr>
+          <w:rFonts w:ascii="Adobe Myungjo Std M" w:eastAsia="Adobe Myungjo Std M" w:hAnsi="Adobe Myungjo Std M" w:hint="eastAsia"/>
+          <w:sz w:val="28"/>
+          <w:szCs w:val="28"/>
+        </w:rPr>
+        <w:t>函</w:t>
+      </w:r>
+      <w:r>
+        <w:rPr>
+          <w:rFonts w:ascii="宋体" w:eastAsia="宋体" w:hAnsi="宋体" w:cs="宋体" w:hint="eastAsia"/>
+          <w:sz w:val="28"/>
+          <w:szCs w:val="28"/>
+        </w:rPr>
+        <w:t>数</w:t>
+      </w:r>
+      <w:r>
+        <w:rPr>
+          <w:rFonts w:ascii="Adobe Myungjo Std M" w:eastAsia="Adobe Myungjo Std M" w:hAnsi="Adobe Myungjo Std M" w:cs="Adobe Myungjo Std M" w:hint="eastAsia"/>
+          <w:sz w:val="28"/>
+          <w:szCs w:val="28"/>
+        </w:rPr>
+        <w:t>名不加括</w:t>
+      </w:r>
+      <w:r>
+        <w:rPr>
+          <w:rFonts w:ascii="宋体" w:eastAsia="宋体" w:hAnsi="宋体" w:cs="宋体" w:hint="eastAsia"/>
+          <w:sz w:val="28"/>
+          <w:szCs w:val="28"/>
+        </w:rPr>
+        <w:t>号</w:t>
+      </w:r>
+      <w:r>
+        <w:rPr>
+          <w:rFonts w:ascii="Adobe Myungjo Std M" w:eastAsia="Adobe Myungjo Std M" w:hAnsi="Adobe Myungjo Std M" w:cs="Adobe Myungjo Std M" w:hint="eastAsia"/>
+          <w:sz w:val="28"/>
+          <w:szCs w:val="28"/>
+        </w:rPr>
+        <w:t>就是函</w:t>
+      </w:r>
+      <w:r>
+        <w:rPr>
+          <w:rFonts w:ascii="宋体" w:eastAsia="宋体" w:hAnsi="宋体" w:cs="宋体" w:hint="eastAsia"/>
+          <w:sz w:val="28"/>
+          <w:szCs w:val="28"/>
+        </w:rPr>
+        <w:t>数</w:t>
+      </w:r>
+      <w:r>
+        <w:rPr>
+          <w:rFonts w:ascii="Adobe Myungjo Std M" w:eastAsia="Adobe Myungjo Std M" w:hAnsi="Adobe Myungjo Std M" w:cs="Adobe Myungjo Std M" w:hint="eastAsia"/>
+          <w:sz w:val="28"/>
+          <w:szCs w:val="28"/>
+        </w:rPr>
+        <w:t>里的</w:t>
+      </w:r>
+      <w:r>
+        <w:rPr>
+          <w:rFonts w:ascii="宋体" w:eastAsia="宋体" w:hAnsi="宋体" w:cs="宋体" w:hint="eastAsia"/>
+          <w:sz w:val="28"/>
+          <w:szCs w:val="28"/>
+        </w:rPr>
+        <w:t>内</w:t>
+      </w:r>
+      <w:r>
+        <w:rPr>
+          <w:rFonts w:ascii="Adobe Myungjo Std M" w:eastAsia="Adobe Myungjo Std M" w:hAnsi="Adobe Myungjo Std M" w:cs="Adobe Myungjo Std M" w:hint="eastAsia"/>
+          <w:sz w:val="28"/>
+          <w:szCs w:val="28"/>
+        </w:rPr>
+        <w:t>容</w:t>
+      </w:r>
+      <w:r>
+        <w:rPr>
+          <w:rFonts w:ascii="Adobe Myungjo Std M" w:eastAsia="Adobe Myungjo Std M" w:hAnsi="Adobe Myungjo Std M" w:hint="eastAsia"/>
+          <w:sz w:val="28"/>
+          <w:szCs w:val="28"/>
+        </w:rPr>
+        <w:t xml:space="preserve"> </w:t>
+      </w:r>
+      <w:r>
+        <w:rPr>
+          <w:rFonts w:ascii="Adobe Myungjo Std M" w:eastAsia="Adobe Myungjo Std M" w:hAnsi="Adobe Myungjo Std M" w:hint="eastAsia"/>
+          <w:sz w:val="28"/>
+          <w:szCs w:val="28"/>
+        </w:rPr>
+        <w:t>object-</w:t>
+      </w:r>
+      <w:r>
+        <w:rPr>
+          <w:rFonts w:ascii="宋体" w:eastAsia="宋体" w:hAnsi="宋体" w:cs="宋体" w:hint="eastAsia"/>
+          <w:sz w:val="28"/>
+          <w:szCs w:val="28"/>
+        </w:rPr>
+        <w:t>对</w:t>
+      </w:r>
+      <w:r>
+        <w:rPr>
+          <w:rFonts w:ascii="Adobe Myungjo Std M" w:eastAsia="Adobe Myungjo Std M" w:hAnsi="Adobe Myungjo Std M" w:cs="Adobe Myungjo Std M" w:hint="eastAsia"/>
+          <w:sz w:val="28"/>
+          <w:szCs w:val="28"/>
+        </w:rPr>
+        <w:t>象</w:t>
+      </w:r>
+      <w:r>
+        <w:rPr>
+          <w:rFonts w:ascii="Adobe Myungjo Std M" w:eastAsia="Adobe Myungjo Std M" w:hAnsi="Adobe Myungjo Std M" w:hint="eastAsia"/>
+          <w:sz w:val="28"/>
+          <w:szCs w:val="28"/>
+        </w:rPr>
+        <w:t>(</w:t>
+      </w:r>
+      <w:r>
+        <w:rPr>
+          <w:rFonts w:ascii="Adobe Myungjo Std M" w:eastAsia="Adobe Myungjo Std M" w:hAnsi="Adobe Myungjo Std M" w:hint="eastAsia"/>
+          <w:sz w:val="28"/>
+          <w:szCs w:val="28"/>
+        </w:rPr>
+        <w:t>null</w:t>
+      </w:r>
+      <w:r>
+        <w:rPr>
+          <w:rFonts w:ascii="宋体" w:eastAsia="宋体" w:hAnsi="宋体" w:cs="宋体" w:hint="eastAsia"/>
+          <w:sz w:val="28"/>
+          <w:szCs w:val="28"/>
+        </w:rPr>
+        <w:t>属</w:t>
+      </w:r>
+      <w:r>
+        <w:rPr>
+          <w:rFonts w:ascii="Adobe Myungjo Std M" w:eastAsia="Adobe Myungjo Std M" w:hAnsi="Adobe Myungjo Std M" w:cs="Adobe Myungjo Std M" w:hint="eastAsia"/>
+          <w:sz w:val="28"/>
+          <w:szCs w:val="28"/>
+        </w:rPr>
+        <w:t>于特殊</w:t>
+      </w:r>
+      <w:r>
+        <w:rPr>
+          <w:rFonts w:ascii="宋体" w:eastAsia="宋体" w:hAnsi="宋体" w:cs="宋体" w:hint="eastAsia"/>
+          <w:sz w:val="28"/>
+          <w:szCs w:val="28"/>
+        </w:rPr>
+        <w:t>对</w:t>
+      </w:r>
+      <w:r>
+        <w:rPr>
+          <w:rFonts w:ascii="Adobe Myungjo Std M" w:eastAsia="Adobe Myungjo Std M" w:hAnsi="Adobe Myungjo Std M" w:cs="Adobe Myungjo Std M" w:hint="eastAsia"/>
+          <w:sz w:val="28"/>
+          <w:szCs w:val="28"/>
+        </w:rPr>
+        <w:t>象</w:t>
+      </w:r>
+      <w:r>
+        <w:rPr>
+          <w:rFonts w:ascii="Adobe Myungjo Std M" w:eastAsia="Adobe Myungjo Std M" w:hAnsi="Adobe Myungjo Std M" w:hint="eastAsia"/>
+          <w:sz w:val="28"/>
+          <w:szCs w:val="28"/>
+        </w:rPr>
+        <w:t>)</w:t>
+      </w:r>
+      <w:r>
+        <w:rPr>
+          <w:rFonts w:ascii="Adobe Myungjo Std M" w:eastAsia="Adobe Myungjo Std M" w:hAnsi="Adobe Myungjo Std M"/>
+          <w:sz w:val="28"/>
+          <w:szCs w:val="28"/>
+        </w:rPr>
+        <w:t xml:space="preserve"> </w:t>
+      </w:r>
+      <w:r>
+        <w:rPr>
+          <w:rFonts w:ascii="Adobe Myungjo Std M" w:eastAsia="Adobe Myungjo Std M" w:hAnsi="Adobe Myungjo Std M" w:hint="eastAsia"/>
+          <w:sz w:val="28"/>
+          <w:szCs w:val="28"/>
+        </w:rPr>
+        <w:t>undefined-未定</w:t>
+      </w:r>
+      <w:r>
+        <w:rPr>
+          <w:rFonts w:ascii="宋体" w:eastAsia="宋体" w:hAnsi="宋体" w:cs="宋体" w:hint="eastAsia"/>
+          <w:sz w:val="28"/>
+          <w:szCs w:val="28"/>
+        </w:rPr>
+        <w:t>义</w:t>
+      </w:r>
+      <w:r>
+        <w:rPr>
+          <w:rFonts w:ascii="Adobe Myungjo Std M" w:eastAsia="Adobe Myungjo Std M" w:hAnsi="Adobe Myungjo Std M"/>
+          <w:sz w:val="28"/>
+          <w:szCs w:val="28"/>
+        </w:rPr>
+        <w:br/>
+      </w:r>
+      <w:r>
+        <w:rPr>
+          <w:rFonts w:ascii="宋体" w:eastAsia="宋体" w:hAnsi="宋体" w:cs="宋体" w:hint="eastAsia"/>
+          <w:sz w:val="28"/>
+          <w:szCs w:val="28"/>
+        </w:rPr>
+        <w:t>数</w:t>
       </w:r>
       <w:r>
         <w:rPr>
@@ -8615,6 +8122,350 @@
           <w:sz w:val="28"/>
           <w:szCs w:val="28"/>
         </w:rPr>
+        <w:t>型的</w:t>
+      </w:r>
+      <w:r>
+        <w:rPr>
+          <w:rFonts w:ascii="宋体" w:eastAsia="宋体" w:hAnsi="宋体" w:cs="宋体" w:hint="eastAsia"/>
+          <w:sz w:val="28"/>
+          <w:szCs w:val="28"/>
+        </w:rPr>
+        <w:t>转换</w:t>
+      </w:r>
+      <w:r>
+        <w:rPr>
+          <w:rFonts w:ascii="Adobe Myungjo Std M" w:eastAsia="Adobe Myungjo Std M" w:hAnsi="Adobe Myungjo Std M" w:hint="eastAsia"/>
+          <w:sz w:val="28"/>
+          <w:szCs w:val="28"/>
+        </w:rPr>
+        <w:t>:</w:t>
+      </w:r>
+      <w:r>
+        <w:rPr>
+          <w:rFonts w:ascii="Adobe Myungjo Std M" w:eastAsia="Adobe Myungjo Std M" w:hAnsi="Adobe Myungjo Std M"/>
+          <w:sz w:val="28"/>
+          <w:szCs w:val="28"/>
+        </w:rPr>
+        <w:br/>
+      </w:r>
+      <w:r>
+        <w:rPr>
+          <w:rFonts w:ascii="Adobe Myungjo Std M" w:eastAsia="Adobe Myungjo Std M" w:hAnsi="Adobe Myungjo Std M" w:hint="eastAsia"/>
+          <w:sz w:val="28"/>
+          <w:szCs w:val="28"/>
+        </w:rPr>
+        <w:t>N</w:t>
+      </w:r>
+      <w:r>
+        <w:rPr>
+          <w:rFonts w:ascii="Adobe Myungjo Std M" w:eastAsia="Adobe Myungjo Std M" w:hAnsi="Adobe Myungjo Std M"/>
+          <w:sz w:val="28"/>
+          <w:szCs w:val="28"/>
+        </w:rPr>
+        <w:t>umber(*</w:t>
+      </w:r>
+      <w:r>
+        <w:rPr>
+          <w:rFonts w:ascii="Adobe Myungjo Std M" w:eastAsia="Adobe Myungjo Std M" w:hAnsi="Adobe Myungjo Std M"/>
+          <w:sz w:val="28"/>
+          <w:szCs w:val="28"/>
+        </w:rPr>
+        <w:t>,10</w:t>
+      </w:r>
+      <w:r>
+        <w:rPr>
+          <w:rFonts w:ascii="Adobe Myungjo Std M" w:eastAsia="Adobe Myungjo Std M" w:hAnsi="Adobe Myungjo Std M"/>
+          <w:sz w:val="28"/>
+          <w:szCs w:val="28"/>
+        </w:rPr>
+        <w:t xml:space="preserve">);             </w:t>
+      </w:r>
+      <w:r>
+        <w:rPr>
+          <w:rFonts w:ascii="Adobe Myungjo Std M" w:eastAsia="Adobe Myungjo Std M" w:hAnsi="Adobe Myungjo Std M"/>
+          <w:sz w:val="28"/>
+          <w:szCs w:val="28"/>
+        </w:rPr>
+        <w:t xml:space="preserve">      </w:t>
+      </w:r>
+      <w:r>
+        <w:rPr>
+          <w:rFonts w:ascii="宋体" w:eastAsia="宋体" w:hAnsi="宋体" w:cs="宋体" w:hint="eastAsia"/>
+          <w:sz w:val="28"/>
+          <w:szCs w:val="28"/>
+        </w:rPr>
+        <w:t>转换为数</w:t>
+      </w:r>
+      <w:r>
+        <w:rPr>
+          <w:rFonts w:ascii="Adobe Myungjo Std M" w:eastAsia="Adobe Myungjo Std M" w:hAnsi="Adobe Myungjo Std M" w:cs="Adobe Myungjo Std M" w:hint="eastAsia"/>
+          <w:sz w:val="28"/>
+          <w:szCs w:val="28"/>
+        </w:rPr>
+        <w:t>字型</w:t>
+      </w:r>
+      <w:r>
+        <w:rPr>
+          <w:rFonts w:ascii="Adobe Myungjo Std M" w:eastAsia="Adobe Myungjo Std M" w:hAnsi="Adobe Myungjo Std M"/>
+          <w:sz w:val="28"/>
+          <w:szCs w:val="28"/>
+        </w:rPr>
+        <w:br/>
+      </w:r>
+      <w:r>
+        <w:rPr>
+          <w:rFonts w:ascii="Adobe Myungjo Std M" w:eastAsia="Adobe Myungjo Std M" w:hAnsi="Adobe Myungjo Std M" w:hint="eastAsia"/>
+          <w:sz w:val="28"/>
+          <w:szCs w:val="28"/>
+        </w:rPr>
+        <w:t>tp</w:t>
+      </w:r>
+      <w:r>
+        <w:rPr>
+          <w:rFonts w:ascii="Adobe Myungjo Std M" w:eastAsia="Adobe Myungjo Std M" w:hAnsi="Adobe Myungjo Std M"/>
+          <w:sz w:val="28"/>
+          <w:szCs w:val="28"/>
+        </w:rPr>
+        <w:t>:</w:t>
+      </w:r>
+      <w:r>
+        <w:rPr>
+          <w:rFonts w:ascii="Adobe Myungjo Std M" w:eastAsia="Adobe Myungjo Std M" w:hAnsi="Adobe Myungjo Std M" w:hint="eastAsia"/>
+          <w:sz w:val="28"/>
+          <w:szCs w:val="28"/>
+        </w:rPr>
+        <w:t>如果是空的或是空格就</w:t>
+      </w:r>
+      <w:r>
+        <w:rPr>
+          <w:rFonts w:ascii="宋体" w:eastAsia="宋体" w:hAnsi="宋体" w:cs="宋体" w:hint="eastAsia"/>
+          <w:sz w:val="28"/>
+          <w:szCs w:val="28"/>
+        </w:rPr>
+        <w:t>传</w:t>
+      </w:r>
+      <w:r>
+        <w:rPr>
+          <w:rFonts w:ascii="Adobe Myungjo Std M" w:eastAsia="Adobe Myungjo Std M" w:hAnsi="Adobe Myungjo Std M" w:hint="eastAsia"/>
+          <w:sz w:val="28"/>
+          <w:szCs w:val="28"/>
+        </w:rPr>
+        <w:t>成0</w:t>
+      </w:r>
+      <w:r>
+        <w:rPr>
+          <w:rFonts w:ascii="Adobe Myungjo Std M" w:eastAsia="Adobe Myungjo Std M" w:hAnsi="Adobe Myungjo Std M" w:hint="eastAsia"/>
+          <w:sz w:val="28"/>
+          <w:szCs w:val="28"/>
+        </w:rPr>
+        <w:t>,true-1 false-0</w:t>
+      </w:r>
+      <w:r>
+        <w:rPr>
+          <w:rFonts w:ascii="Adobe Myungjo Std M" w:eastAsia="Adobe Myungjo Std M" w:hAnsi="Adobe Myungjo Std M"/>
+          <w:sz w:val="28"/>
+          <w:szCs w:val="28"/>
+        </w:rPr>
+        <w:t>，</w:t>
+      </w:r>
+      <w:r>
+        <w:rPr>
+          <w:rFonts w:ascii="宋体" w:eastAsia="宋体" w:hAnsi="宋体" w:cs="宋体" w:hint="eastAsia"/>
+          <w:sz w:val="28"/>
+          <w:szCs w:val="28"/>
+        </w:rPr>
+        <w:t>传</w:t>
+      </w:r>
+      <w:r>
+        <w:rPr>
+          <w:rFonts w:ascii="Adobe Myungjo Std M" w:eastAsia="Adobe Myungjo Std M" w:hAnsi="Adobe Myungjo Std M" w:cs="Adobe Myungjo Std M" w:hint="eastAsia"/>
+          <w:sz w:val="28"/>
+          <w:szCs w:val="28"/>
+        </w:rPr>
+        <w:t>不了的</w:t>
+      </w:r>
+      <w:r>
+        <w:rPr>
+          <w:rFonts w:ascii="宋体" w:eastAsia="宋体" w:hAnsi="宋体" w:cs="宋体" w:hint="eastAsia"/>
+          <w:sz w:val="28"/>
+          <w:szCs w:val="28"/>
+        </w:rPr>
+        <w:t>话</w:t>
+      </w:r>
+      <w:r>
+        <w:rPr>
+          <w:rFonts w:ascii="Adobe Myungjo Std M" w:eastAsia="Adobe Myungjo Std M" w:hAnsi="Adobe Myungjo Std M" w:cs="Adobe Myungjo Std M" w:hint="eastAsia"/>
+          <w:sz w:val="28"/>
+          <w:szCs w:val="28"/>
+        </w:rPr>
+        <w:t>就是</w:t>
+      </w:r>
+      <w:r>
+        <w:rPr>
+          <w:rFonts w:ascii="Adobe Myungjo Std M" w:eastAsia="Adobe Myungjo Std M" w:hAnsi="Adobe Myungjo Std M" w:hint="eastAsia"/>
+          <w:sz w:val="28"/>
+          <w:szCs w:val="28"/>
+        </w:rPr>
+        <w:t>Na</w:t>
+      </w:r>
+      <w:r>
+        <w:rPr>
+          <w:rFonts w:ascii="Adobe Myungjo Std M" w:eastAsia="Adobe Myungjo Std M" w:hAnsi="Adobe Myungjo Std M"/>
+          <w:sz w:val="28"/>
+          <w:szCs w:val="28"/>
+        </w:rPr>
+        <w:t>N</w:t>
+      </w:r>
+      <w:r>
+        <w:rPr>
+          <w:rFonts w:ascii="Adobe Myungjo Std M" w:eastAsia="Adobe Myungjo Std M" w:hAnsi="Adobe Myungjo Std M"/>
+          <w:sz w:val="28"/>
+          <w:szCs w:val="28"/>
+        </w:rPr>
+        <w:t>(</w:t>
+      </w:r>
+      <w:r>
+        <w:rPr>
+          <w:rFonts w:ascii="Adobe Myungjo Std M" w:eastAsia="Adobe Myungjo Std M" w:hAnsi="Adobe Myungjo Std M" w:hint="eastAsia"/>
+          <w:sz w:val="28"/>
+          <w:szCs w:val="28"/>
+        </w:rPr>
+        <w:t>number</w:t>
+      </w:r>
+      <w:r>
+        <w:rPr>
+          <w:rFonts w:ascii="Adobe Myungjo Std M" w:eastAsia="Adobe Myungjo Std M" w:hAnsi="Adobe Myungjo Std M"/>
+          <w:sz w:val="28"/>
+          <w:szCs w:val="28"/>
+        </w:rPr>
+        <w:t>-false</w:t>
+      </w:r>
+      <w:r>
+        <w:rPr>
+          <w:rFonts w:ascii="Adobe Myungjo Std M" w:eastAsia="Adobe Myungjo Std M" w:hAnsi="Adobe Myungjo Std M"/>
+          <w:sz w:val="28"/>
+          <w:szCs w:val="28"/>
+        </w:rPr>
+        <w:t>,</w:t>
+      </w:r>
+      <w:r>
+        <w:rPr>
+          <w:rFonts w:ascii="宋体" w:eastAsia="宋体" w:hAnsi="宋体" w:cs="宋体" w:hint="eastAsia"/>
+          <w:sz w:val="28"/>
+          <w:szCs w:val="28"/>
+        </w:rPr>
+        <w:t>与</w:t>
+      </w:r>
+      <w:r>
+        <w:rPr>
+          <w:rFonts w:ascii="Adobe Myungjo Std M" w:eastAsia="Adobe Myungjo Std M" w:hAnsi="Adobe Myungjo Std M" w:cs="Adobe Myungjo Std M" w:hint="eastAsia"/>
+          <w:sz w:val="28"/>
+          <w:szCs w:val="28"/>
+        </w:rPr>
+        <w:t>自己都不相等</w:t>
+      </w:r>
+      <w:r>
+        <w:rPr>
+          <w:rFonts w:ascii="Adobe Myungjo Std M" w:eastAsia="Adobe Myungjo Std M" w:hAnsi="Adobe Myungjo Std M"/>
+          <w:sz w:val="28"/>
+          <w:szCs w:val="28"/>
+        </w:rPr>
+        <w:t>)</w:t>
+      </w:r>
+      <w:r>
+        <w:rPr>
+          <w:rFonts w:ascii="Adobe Myungjo Std M" w:eastAsia="Adobe Myungjo Std M" w:hAnsi="Adobe Myungjo Std M"/>
+          <w:sz w:val="28"/>
+          <w:szCs w:val="28"/>
+        </w:rPr>
+        <w:t>,10就是10</w:t>
+      </w:r>
+      <w:r>
+        <w:rPr>
+          <w:rFonts w:ascii="宋体" w:eastAsia="宋体" w:hAnsi="宋体" w:cs="宋体" w:hint="eastAsia"/>
+          <w:sz w:val="28"/>
+          <w:szCs w:val="28"/>
+        </w:rPr>
+        <w:t>进</w:t>
+      </w:r>
+      <w:r>
+        <w:rPr>
+          <w:rFonts w:ascii="Adobe Myungjo Std M" w:eastAsia="Adobe Myungjo Std M" w:hAnsi="Adobe Myungjo Std M" w:cs="Adobe Myungjo Std M" w:hint="eastAsia"/>
+          <w:sz w:val="28"/>
+          <w:szCs w:val="28"/>
+        </w:rPr>
+        <w:t>制</w:t>
+      </w:r>
+      <w:r>
+        <w:rPr>
+          <w:rFonts w:ascii="Adobe Myungjo Std M" w:eastAsia="Adobe Myungjo Std M" w:hAnsi="Adobe Myungjo Std M"/>
+          <w:sz w:val="28"/>
+          <w:szCs w:val="28"/>
+        </w:rPr>
+        <w:br/>
+      </w:r>
+      <w:r>
+        <w:rPr>
+          <w:rFonts w:ascii="Adobe Myungjo Std M" w:eastAsia="Adobe Myungjo Std M" w:hAnsi="Adobe Myungjo Std M" w:hint="eastAsia"/>
+          <w:sz w:val="28"/>
+          <w:szCs w:val="28"/>
+        </w:rPr>
+        <w:t>parse</w:t>
+      </w:r>
+      <w:r>
+        <w:rPr>
+          <w:rFonts w:ascii="Adobe Myungjo Std M" w:eastAsia="Adobe Myungjo Std M" w:hAnsi="Adobe Myungjo Std M"/>
+          <w:sz w:val="28"/>
+          <w:szCs w:val="28"/>
+        </w:rPr>
+        <w:t>I</w:t>
+      </w:r>
+      <w:r>
+        <w:rPr>
+          <w:rFonts w:ascii="Adobe Myungjo Std M" w:eastAsia="Adobe Myungjo Std M" w:hAnsi="Adobe Myungjo Std M" w:hint="eastAsia"/>
+          <w:sz w:val="28"/>
+          <w:szCs w:val="28"/>
+        </w:rPr>
+        <w:t>nt</w:t>
+      </w:r>
+      <w:r>
+        <w:rPr>
+          <w:rFonts w:ascii="Adobe Myungjo Std M" w:eastAsia="Adobe Myungjo Std M" w:hAnsi="Adobe Myungjo Std M"/>
+          <w:sz w:val="28"/>
+          <w:szCs w:val="28"/>
+        </w:rPr>
+        <w:t xml:space="preserve">                        </w:t>
+      </w:r>
+      <w:r>
+        <w:rPr>
+          <w:rFonts w:ascii="宋体" w:eastAsia="宋体" w:hAnsi="宋体" w:cs="宋体" w:hint="eastAsia"/>
+          <w:sz w:val="28"/>
+          <w:szCs w:val="28"/>
+        </w:rPr>
+        <w:t>转换为数</w:t>
+      </w:r>
+      <w:r>
+        <w:rPr>
+          <w:rFonts w:ascii="Adobe Myungjo Std M" w:eastAsia="Adobe Myungjo Std M" w:hAnsi="Adobe Myungjo Std M" w:cs="Adobe Myungjo Std M" w:hint="eastAsia"/>
+          <w:sz w:val="28"/>
+          <w:szCs w:val="28"/>
+        </w:rPr>
+        <w:t>字</w:t>
+      </w:r>
+      <w:r>
+        <w:rPr>
+          <w:rFonts w:ascii="宋体" w:eastAsia="宋体" w:hAnsi="宋体" w:cs="宋体" w:hint="eastAsia"/>
+          <w:sz w:val="28"/>
+          <w:szCs w:val="28"/>
+        </w:rPr>
+        <w:t>类</w:t>
+      </w:r>
+      <w:r>
+        <w:rPr>
+          <w:rFonts w:ascii="Adobe Myungjo Std M" w:eastAsia="Adobe Myungjo Std M" w:hAnsi="Adobe Myungjo Std M" w:cs="Adobe Myungjo Std M" w:hint="eastAsia"/>
+          <w:sz w:val="28"/>
+          <w:szCs w:val="28"/>
+        </w:rPr>
         <w:t>型</w:t>
       </w:r>
       <w:r>
@@ -8625,23 +8476,45 @@
         </w:rPr>
         <w:br/>
       </w:r>
-      <w:proofErr w:type="spellStart"/>
-      <w:r>
-        <w:rPr>
-          <w:rFonts w:ascii="Adobe Myungjo Std M" w:eastAsia="Adobe Myungjo Std M" w:hAnsi="Adobe Myungjo Std M" w:hint="eastAsia"/>
-          <w:sz w:val="28"/>
-          <w:szCs w:val="28"/>
-        </w:rPr>
-        <w:t>tp:number</w:t>
-      </w:r>
-      <w:proofErr w:type="spellEnd"/>
-      <w:r>
-        <w:rPr>
-          <w:rFonts w:ascii="Adobe Myungjo Std M" w:eastAsia="Adobe Myungjo Std M" w:hAnsi="Adobe Myungjo Std M" w:hint="eastAsia"/>
-          <w:sz w:val="28"/>
-          <w:szCs w:val="28"/>
-        </w:rPr>
-        <w:t>-</w:t>
+      <w:r>
+        <w:rPr>
+          <w:rFonts w:ascii="Adobe Myungjo Std M" w:eastAsia="Adobe Myungjo Std M" w:hAnsi="Adobe Myungjo Std M" w:hint="eastAsia"/>
+          <w:sz w:val="28"/>
+          <w:szCs w:val="28"/>
+        </w:rPr>
+        <w:t>tp:</w:t>
+      </w:r>
+      <w:r>
+        <w:rPr>
+          <w:rFonts w:ascii="宋体" w:eastAsia="宋体" w:hAnsi="宋体" w:cs="宋体" w:hint="eastAsia"/>
+          <w:sz w:val="28"/>
+          <w:szCs w:val="28"/>
+        </w:rPr>
+        <w:t>从</w:t>
+      </w:r>
+      <w:r>
+        <w:rPr>
+          <w:rFonts w:ascii="Adobe Myungjo Std M" w:eastAsia="Adobe Myungjo Std M" w:hAnsi="Adobe Myungjo Std M" w:cs="Adobe Myungjo Std M" w:hint="eastAsia"/>
+          <w:sz w:val="28"/>
+          <w:szCs w:val="28"/>
+        </w:rPr>
+        <w:t>左到右</w:t>
+      </w:r>
+      <w:r>
+        <w:rPr>
+          <w:rFonts w:ascii="宋体" w:eastAsia="宋体" w:hAnsi="宋体" w:cs="宋体" w:hint="eastAsia"/>
+          <w:sz w:val="28"/>
+          <w:szCs w:val="28"/>
+        </w:rPr>
+        <w:t>碰</w:t>
+      </w:r>
+      <w:r>
+        <w:rPr>
+          <w:rFonts w:ascii="Adobe Myungjo Std M" w:eastAsia="Adobe Myungjo Std M" w:hAnsi="Adobe Myungjo Std M" w:cs="Adobe Myungjo Std M" w:hint="eastAsia"/>
+          <w:sz w:val="28"/>
+          <w:szCs w:val="28"/>
+        </w:rPr>
+        <w:t>到非</w:t>
       </w:r>
       <w:r>
         <w:rPr>
@@ -8657,331 +8530,79 @@
           <w:sz w:val="28"/>
           <w:szCs w:val="28"/>
         </w:rPr>
-        <w:t>字</w:t>
-      </w:r>
-      <w:r>
-        <w:rPr>
-          <w:rFonts w:ascii="宋体" w:eastAsia="宋体" w:hAnsi="宋体" w:cs="宋体" w:hint="eastAsia"/>
-          <w:sz w:val="28"/>
-          <w:szCs w:val="28"/>
-        </w:rPr>
-        <w:t>类</w:t>
-      </w:r>
-      <w:r>
-        <w:rPr>
-          <w:rFonts w:ascii="Adobe Myungjo Std M" w:eastAsia="Adobe Myungjo Std M" w:hAnsi="Adobe Myungjo Std M" w:cs="Adobe Myungjo Std M" w:hint="eastAsia"/>
-          <w:sz w:val="28"/>
-          <w:szCs w:val="28"/>
-        </w:rPr>
-        <w:t>型</w:t>
-      </w:r>
-      <w:r>
-        <w:rPr>
-          <w:rFonts w:ascii="Adobe Myungjo Std M" w:eastAsia="Adobe Myungjo Std M" w:hAnsi="Adobe Myungjo Std M" w:hint="eastAsia"/>
-          <w:sz w:val="28"/>
-          <w:szCs w:val="28"/>
-        </w:rPr>
-        <w:t xml:space="preserve"> string-字符串</w:t>
-      </w:r>
-      <w:r>
-        <w:rPr>
-          <w:rFonts w:ascii="宋体" w:eastAsia="宋体" w:hAnsi="宋体" w:cs="宋体" w:hint="eastAsia"/>
-          <w:sz w:val="28"/>
-          <w:szCs w:val="28"/>
-        </w:rPr>
-        <w:t>类</w:t>
-      </w:r>
-      <w:r>
-        <w:rPr>
-          <w:rFonts w:ascii="Adobe Myungjo Std M" w:eastAsia="Adobe Myungjo Std M" w:hAnsi="Adobe Myungjo Std M" w:cs="Adobe Myungjo Std M" w:hint="eastAsia"/>
-          <w:sz w:val="28"/>
-          <w:szCs w:val="28"/>
-        </w:rPr>
-        <w:t>型</w:t>
-      </w:r>
-      <w:r>
-        <w:rPr>
-          <w:rFonts w:ascii="Adobe Myungjo Std M" w:eastAsia="Adobe Myungjo Std M" w:hAnsi="Adobe Myungjo Std M" w:hint="eastAsia"/>
+        <w:t>字就</w:t>
+      </w:r>
+      <w:r>
+        <w:rPr>
+          <w:rFonts w:ascii="宋体" w:eastAsia="宋体" w:hAnsi="宋体" w:cs="宋体" w:hint="eastAsia"/>
+          <w:sz w:val="28"/>
+          <w:szCs w:val="28"/>
+        </w:rPr>
+        <w:t>结</w:t>
+      </w:r>
+      <w:r>
+        <w:rPr>
+          <w:rFonts w:ascii="Adobe Myungjo Std M" w:eastAsia="Adobe Myungjo Std M" w:hAnsi="Adobe Myungjo Std M" w:cs="Adobe Myungjo Std M" w:hint="eastAsia"/>
+          <w:sz w:val="28"/>
+          <w:szCs w:val="28"/>
+        </w:rPr>
+        <w:t>束</w:t>
+      </w:r>
+      <w:r>
+        <w:rPr>
+          <w:rFonts w:ascii="宋体" w:eastAsia="宋体" w:hAnsi="宋体" w:cs="宋体" w:hint="eastAsia"/>
+          <w:sz w:val="28"/>
+          <w:szCs w:val="28"/>
+        </w:rPr>
+        <w:t>转换</w:t>
+      </w:r>
+      <w:r>
+        <w:rPr>
+          <w:rFonts w:ascii="Adobe Myungjo Std M" w:eastAsia="Adobe Myungjo Std M" w:hAnsi="Adobe Myungjo Std M" w:hint="eastAsia"/>
+          <w:sz w:val="28"/>
+          <w:szCs w:val="28"/>
+        </w:rPr>
+        <w:t>,+-</w:t>
+      </w:r>
+      <w:r>
+        <w:rPr>
+          <w:rFonts w:ascii="Adobe Myungjo Std M" w:eastAsia="Adobe Myungjo Std M" w:hAnsi="Adobe Myungjo Std M"/>
           <w:sz w:val="28"/>
           <w:szCs w:val="28"/>
         </w:rPr>
         <w:t xml:space="preserve"> </w:t>
       </w:r>
-      <w:proofErr w:type="spellStart"/>
-      <w:r>
-        <w:rPr>
-          <w:rFonts w:ascii="Adobe Myungjo Std M" w:eastAsia="Adobe Myungjo Std M" w:hAnsi="Adobe Myungjo Std M" w:hint="eastAsia"/>
-          <w:sz w:val="28"/>
-          <w:szCs w:val="28"/>
-        </w:rPr>
-        <w:t>bool</w:t>
-      </w:r>
-      <w:r>
-        <w:rPr>
-          <w:rFonts w:ascii="Adobe Myungjo Std M" w:eastAsia="Adobe Myungjo Std M" w:hAnsi="Adobe Myungjo Std M"/>
-          <w:sz w:val="28"/>
-          <w:szCs w:val="28"/>
-        </w:rPr>
-        <w:t>eam</w:t>
-      </w:r>
-      <w:proofErr w:type="spellEnd"/>
-      <w:r>
-        <w:rPr>
-          <w:rFonts w:ascii="Adobe Myungjo Std M" w:eastAsia="Adobe Myungjo Std M" w:hAnsi="Adobe Myungjo Std M"/>
-          <w:sz w:val="28"/>
-          <w:szCs w:val="28"/>
-        </w:rPr>
-        <w:t>-</w:t>
-      </w:r>
-      <w:r>
-        <w:rPr>
-          <w:rFonts w:ascii="Adobe Myungjo Std M" w:eastAsia="Adobe Myungjo Std M" w:hAnsi="Adobe Myungjo Std M" w:hint="eastAsia"/>
-          <w:sz w:val="28"/>
-          <w:szCs w:val="28"/>
-        </w:rPr>
-        <w:t>布</w:t>
-      </w:r>
-      <w:r>
-        <w:rPr>
-          <w:rFonts w:ascii="宋体" w:eastAsia="宋体" w:hAnsi="宋体" w:cs="宋体" w:hint="eastAsia"/>
-          <w:sz w:val="28"/>
-          <w:szCs w:val="28"/>
-        </w:rPr>
-        <w:t>尔</w:t>
-      </w:r>
-      <w:proofErr w:type="gramStart"/>
-      <w:r>
-        <w:rPr>
-          <w:rFonts w:ascii="宋体" w:eastAsia="宋体" w:hAnsi="宋体" w:cs="宋体" w:hint="eastAsia"/>
-          <w:sz w:val="28"/>
-          <w:szCs w:val="28"/>
-        </w:rPr>
-        <w:t>值类</w:t>
-      </w:r>
-      <w:r>
-        <w:rPr>
-          <w:rFonts w:ascii="Adobe Myungjo Std M" w:eastAsia="Adobe Myungjo Std M" w:hAnsi="Adobe Myungjo Std M" w:cs="Adobe Myungjo Std M" w:hint="eastAsia"/>
-          <w:sz w:val="28"/>
-          <w:szCs w:val="28"/>
-        </w:rPr>
-        <w:t>型</w:t>
-      </w:r>
-      <w:proofErr w:type="gramEnd"/>
-      <w:r>
-        <w:rPr>
-          <w:rFonts w:ascii="Adobe Myungjo Std M" w:eastAsia="Adobe Myungjo Std M" w:hAnsi="Adobe Myungjo Std M" w:hint="eastAsia"/>
-          <w:sz w:val="28"/>
-          <w:szCs w:val="28"/>
-        </w:rPr>
-        <w:t>(</w:t>
-      </w:r>
-      <w:r>
-        <w:rPr>
-          <w:rFonts w:ascii="Adobe Myungjo Std M" w:eastAsia="Adobe Myungjo Std M" w:hAnsi="Adobe Myungjo Std M"/>
-          <w:sz w:val="28"/>
-          <w:szCs w:val="28"/>
-        </w:rPr>
-        <w:t>true false</w:t>
-      </w:r>
-      <w:r>
-        <w:rPr>
-          <w:rFonts w:ascii="Adobe Myungjo Std M" w:eastAsia="Adobe Myungjo Std M" w:hAnsi="Adobe Myungjo Std M" w:hint="eastAsia"/>
-          <w:sz w:val="28"/>
-          <w:szCs w:val="28"/>
-        </w:rPr>
-        <w:t>)</w:t>
-      </w:r>
-      <w:r>
-        <w:rPr>
-          <w:rFonts w:ascii="Adobe Myungjo Std M" w:eastAsia="Adobe Myungjo Std M" w:hAnsi="Adobe Myungjo Std M"/>
-          <w:sz w:val="28"/>
-          <w:szCs w:val="28"/>
-        </w:rPr>
-        <w:t xml:space="preserve"> </w:t>
-      </w:r>
-      <w:r>
-        <w:rPr>
-          <w:rFonts w:ascii="Adobe Myungjo Std M" w:eastAsia="Adobe Myungjo Std M" w:hAnsi="Adobe Myungjo Std M" w:hint="eastAsia"/>
-          <w:sz w:val="28"/>
-          <w:szCs w:val="28"/>
-        </w:rPr>
-        <w:t>函</w:t>
-      </w:r>
-      <w:r>
-        <w:rPr>
-          <w:rFonts w:ascii="宋体" w:eastAsia="宋体" w:hAnsi="宋体" w:cs="宋体" w:hint="eastAsia"/>
-          <w:sz w:val="28"/>
-          <w:szCs w:val="28"/>
-        </w:rPr>
-        <w:t>数</w:t>
-      </w:r>
-      <w:r>
-        <w:rPr>
-          <w:rFonts w:ascii="Adobe Myungjo Std M" w:eastAsia="Adobe Myungjo Std M" w:hAnsi="Adobe Myungjo Std M" w:cs="Adobe Myungjo Std M" w:hint="eastAsia"/>
-          <w:sz w:val="28"/>
-          <w:szCs w:val="28"/>
-        </w:rPr>
-        <w:t>名不加括</w:t>
-      </w:r>
-      <w:r>
-        <w:rPr>
-          <w:rFonts w:ascii="宋体" w:eastAsia="宋体" w:hAnsi="宋体" w:cs="宋体" w:hint="eastAsia"/>
-          <w:sz w:val="28"/>
-          <w:szCs w:val="28"/>
-        </w:rPr>
-        <w:t>号</w:t>
-      </w:r>
-      <w:r>
-        <w:rPr>
-          <w:rFonts w:ascii="Adobe Myungjo Std M" w:eastAsia="Adobe Myungjo Std M" w:hAnsi="Adobe Myungjo Std M" w:cs="Adobe Myungjo Std M" w:hint="eastAsia"/>
-          <w:sz w:val="28"/>
-          <w:szCs w:val="28"/>
-        </w:rPr>
-        <w:t>就是函</w:t>
-      </w:r>
-      <w:r>
-        <w:rPr>
-          <w:rFonts w:ascii="宋体" w:eastAsia="宋体" w:hAnsi="宋体" w:cs="宋体" w:hint="eastAsia"/>
-          <w:sz w:val="28"/>
-          <w:szCs w:val="28"/>
-        </w:rPr>
-        <w:t>数</w:t>
-      </w:r>
-      <w:r>
-        <w:rPr>
-          <w:rFonts w:ascii="Adobe Myungjo Std M" w:eastAsia="Adobe Myungjo Std M" w:hAnsi="Adobe Myungjo Std M" w:cs="Adobe Myungjo Std M" w:hint="eastAsia"/>
-          <w:sz w:val="28"/>
-          <w:szCs w:val="28"/>
-        </w:rPr>
-        <w:t>里的</w:t>
-      </w:r>
-      <w:r>
-        <w:rPr>
-          <w:rFonts w:ascii="宋体" w:eastAsia="宋体" w:hAnsi="宋体" w:cs="宋体" w:hint="eastAsia"/>
-          <w:sz w:val="28"/>
-          <w:szCs w:val="28"/>
-        </w:rPr>
-        <w:t>内</w:t>
-      </w:r>
-      <w:r>
-        <w:rPr>
-          <w:rFonts w:ascii="Adobe Myungjo Std M" w:eastAsia="Adobe Myungjo Std M" w:hAnsi="Adobe Myungjo Std M" w:cs="Adobe Myungjo Std M" w:hint="eastAsia"/>
-          <w:sz w:val="28"/>
-          <w:szCs w:val="28"/>
-        </w:rPr>
-        <w:t>容</w:t>
-      </w:r>
-      <w:r>
-        <w:rPr>
-          <w:rFonts w:ascii="Adobe Myungjo Std M" w:eastAsia="Adobe Myungjo Std M" w:hAnsi="Adobe Myungjo Std M" w:hint="eastAsia"/>
-          <w:sz w:val="28"/>
-          <w:szCs w:val="28"/>
-        </w:rPr>
-        <w:t xml:space="preserve"> </w:t>
-      </w:r>
-      <w:r>
-        <w:rPr>
-          <w:rFonts w:ascii="Adobe Myungjo Std M" w:eastAsia="Adobe Myungjo Std M" w:hAnsi="Adobe Myungjo Std M" w:hint="eastAsia"/>
-          <w:sz w:val="28"/>
-          <w:szCs w:val="28"/>
-        </w:rPr>
-        <w:t>object-</w:t>
-      </w:r>
-      <w:r>
-        <w:rPr>
-          <w:rFonts w:ascii="宋体" w:eastAsia="宋体" w:hAnsi="宋体" w:cs="宋体" w:hint="eastAsia"/>
-          <w:sz w:val="28"/>
-          <w:szCs w:val="28"/>
-        </w:rPr>
-        <w:t>对</w:t>
-      </w:r>
-      <w:r>
-        <w:rPr>
-          <w:rFonts w:ascii="Adobe Myungjo Std M" w:eastAsia="Adobe Myungjo Std M" w:hAnsi="Adobe Myungjo Std M" w:cs="Adobe Myungjo Std M" w:hint="eastAsia"/>
-          <w:sz w:val="28"/>
-          <w:szCs w:val="28"/>
-        </w:rPr>
-        <w:t>象</w:t>
-      </w:r>
-      <w:r>
-        <w:rPr>
-          <w:rFonts w:ascii="Adobe Myungjo Std M" w:eastAsia="Adobe Myungjo Std M" w:hAnsi="Adobe Myungjo Std M" w:hint="eastAsia"/>
-          <w:sz w:val="28"/>
-          <w:szCs w:val="28"/>
-        </w:rPr>
-        <w:t>(</w:t>
-      </w:r>
-      <w:r>
-        <w:rPr>
-          <w:rFonts w:ascii="Adobe Myungjo Std M" w:eastAsia="Adobe Myungjo Std M" w:hAnsi="Adobe Myungjo Std M" w:hint="eastAsia"/>
-          <w:sz w:val="28"/>
-          <w:szCs w:val="28"/>
-        </w:rPr>
-        <w:t>null</w:t>
-      </w:r>
-      <w:r>
-        <w:rPr>
-          <w:rFonts w:ascii="宋体" w:eastAsia="宋体" w:hAnsi="宋体" w:cs="宋体" w:hint="eastAsia"/>
-          <w:sz w:val="28"/>
-          <w:szCs w:val="28"/>
-        </w:rPr>
-        <w:t>属</w:t>
-      </w:r>
-      <w:r>
-        <w:rPr>
-          <w:rFonts w:ascii="Adobe Myungjo Std M" w:eastAsia="Adobe Myungjo Std M" w:hAnsi="Adobe Myungjo Std M" w:cs="Adobe Myungjo Std M" w:hint="eastAsia"/>
-          <w:sz w:val="28"/>
-          <w:szCs w:val="28"/>
-        </w:rPr>
-        <w:t>于特殊</w:t>
-      </w:r>
-      <w:r>
-        <w:rPr>
-          <w:rFonts w:ascii="宋体" w:eastAsia="宋体" w:hAnsi="宋体" w:cs="宋体" w:hint="eastAsia"/>
-          <w:sz w:val="28"/>
-          <w:szCs w:val="28"/>
-        </w:rPr>
-        <w:t>对</w:t>
-      </w:r>
-      <w:r>
-        <w:rPr>
-          <w:rFonts w:ascii="Adobe Myungjo Std M" w:eastAsia="Adobe Myungjo Std M" w:hAnsi="Adobe Myungjo Std M" w:cs="Adobe Myungjo Std M" w:hint="eastAsia"/>
-          <w:sz w:val="28"/>
-          <w:szCs w:val="28"/>
-        </w:rPr>
-        <w:t>象</w:t>
-      </w:r>
-      <w:r>
-        <w:rPr>
-          <w:rFonts w:ascii="Adobe Myungjo Std M" w:eastAsia="Adobe Myungjo Std M" w:hAnsi="Adobe Myungjo Std M" w:hint="eastAsia"/>
-          <w:sz w:val="28"/>
-          <w:szCs w:val="28"/>
-        </w:rPr>
-        <w:t>)</w:t>
-      </w:r>
-      <w:r>
-        <w:rPr>
-          <w:rFonts w:ascii="Adobe Myungjo Std M" w:eastAsia="Adobe Myungjo Std M" w:hAnsi="Adobe Myungjo Std M"/>
-          <w:sz w:val="28"/>
-          <w:szCs w:val="28"/>
-        </w:rPr>
-        <w:t xml:space="preserve"> </w:t>
-      </w:r>
-      <w:r>
-        <w:rPr>
-          <w:rFonts w:ascii="Adobe Myungjo Std M" w:eastAsia="Adobe Myungjo Std M" w:hAnsi="Adobe Myungjo Std M" w:hint="eastAsia"/>
-          <w:sz w:val="28"/>
-          <w:szCs w:val="28"/>
-        </w:rPr>
-        <w:t>undefined-未定</w:t>
-      </w:r>
-      <w:r>
-        <w:rPr>
-          <w:rFonts w:ascii="宋体" w:eastAsia="宋体" w:hAnsi="宋体" w:cs="宋体" w:hint="eastAsia"/>
-          <w:sz w:val="28"/>
-          <w:szCs w:val="28"/>
-        </w:rPr>
-        <w:t>义</w:t>
+      <w:r>
+        <w:rPr>
+          <w:rFonts w:ascii="Adobe Myungjo Std M" w:eastAsia="Adobe Myungjo Std M" w:hAnsi="Adobe Myungjo Std M" w:hint="eastAsia"/>
+          <w:sz w:val="28"/>
+          <w:szCs w:val="28"/>
+        </w:rPr>
+        <w:t>不</w:t>
+      </w:r>
+      <w:r>
+        <w:rPr>
+          <w:rFonts w:ascii="宋体" w:eastAsia="宋体" w:hAnsi="宋体" w:cs="宋体" w:hint="eastAsia"/>
+          <w:sz w:val="28"/>
+          <w:szCs w:val="28"/>
+        </w:rPr>
+        <w:t>会</w:t>
+      </w:r>
+      <w:r>
+        <w:rPr>
+          <w:rFonts w:ascii="Adobe Myungjo Std M" w:eastAsia="Adobe Myungjo Std M" w:hAnsi="Adobe Myungjo Std M" w:cs="Adobe Myungjo Std M" w:hint="eastAsia"/>
+          <w:sz w:val="28"/>
+          <w:szCs w:val="28"/>
+        </w:rPr>
+        <w:t>影</w:t>
+      </w:r>
+      <w:r>
+        <w:rPr>
+          <w:rFonts w:ascii="宋体" w:eastAsia="宋体" w:hAnsi="宋体" w:cs="宋体" w:hint="eastAsia"/>
+          <w:sz w:val="28"/>
+          <w:szCs w:val="28"/>
+        </w:rPr>
+        <w:t>响</w:t>
       </w:r>
       <w:r>
         <w:rPr>
@@ -8993,323 +8614,6 @@
       </w:r>
       <w:r>
         <w:rPr>
-          <w:rFonts w:ascii="宋体" w:eastAsia="宋体" w:hAnsi="宋体" w:cs="宋体" w:hint="eastAsia"/>
-          <w:sz w:val="28"/>
-          <w:szCs w:val="28"/>
-        </w:rPr>
-        <w:t>数</w:t>
-      </w:r>
-      <w:r>
-        <w:rPr>
-          <w:rFonts w:ascii="Adobe Myungjo Std M" w:eastAsia="Adobe Myungjo Std M" w:hAnsi="Adobe Myungjo Std M" w:cs="Adobe Myungjo Std M" w:hint="eastAsia"/>
-          <w:sz w:val="28"/>
-          <w:szCs w:val="28"/>
-        </w:rPr>
-        <w:t>据</w:t>
-      </w:r>
-      <w:r>
-        <w:rPr>
-          <w:rFonts w:ascii="宋体" w:eastAsia="宋体" w:hAnsi="宋体" w:cs="宋体" w:hint="eastAsia"/>
-          <w:sz w:val="28"/>
-          <w:szCs w:val="28"/>
-        </w:rPr>
-        <w:t>类</w:t>
-      </w:r>
-      <w:r>
-        <w:rPr>
-          <w:rFonts w:ascii="Adobe Myungjo Std M" w:eastAsia="Adobe Myungjo Std M" w:hAnsi="Adobe Myungjo Std M" w:cs="Adobe Myungjo Std M" w:hint="eastAsia"/>
-          <w:sz w:val="28"/>
-          <w:szCs w:val="28"/>
-        </w:rPr>
-        <w:t>型的</w:t>
-      </w:r>
-      <w:r>
-        <w:rPr>
-          <w:rFonts w:ascii="宋体" w:eastAsia="宋体" w:hAnsi="宋体" w:cs="宋体" w:hint="eastAsia"/>
-          <w:sz w:val="28"/>
-          <w:szCs w:val="28"/>
-        </w:rPr>
-        <w:t>转换</w:t>
-      </w:r>
-      <w:r>
-        <w:rPr>
-          <w:rFonts w:ascii="Adobe Myungjo Std M" w:eastAsia="Adobe Myungjo Std M" w:hAnsi="Adobe Myungjo Std M" w:hint="eastAsia"/>
-          <w:sz w:val="28"/>
-          <w:szCs w:val="28"/>
-        </w:rPr>
-        <w:t>:</w:t>
-      </w:r>
-      <w:r>
-        <w:rPr>
-          <w:rFonts w:ascii="Adobe Myungjo Std M" w:eastAsia="Adobe Myungjo Std M" w:hAnsi="Adobe Myungjo Std M"/>
-          <w:sz w:val="28"/>
-          <w:szCs w:val="28"/>
-        </w:rPr>
-        <w:br/>
-      </w:r>
-      <w:r>
-        <w:rPr>
-          <w:rFonts w:ascii="Adobe Myungjo Std M" w:eastAsia="Adobe Myungjo Std M" w:hAnsi="Adobe Myungjo Std M" w:hint="eastAsia"/>
-          <w:sz w:val="28"/>
-          <w:szCs w:val="28"/>
-        </w:rPr>
-        <w:t>N</w:t>
-      </w:r>
-      <w:r>
-        <w:rPr>
-          <w:rFonts w:ascii="Adobe Myungjo Std M" w:eastAsia="Adobe Myungjo Std M" w:hAnsi="Adobe Myungjo Std M"/>
-          <w:sz w:val="28"/>
-          <w:szCs w:val="28"/>
-        </w:rPr>
-        <w:t>umber(*</w:t>
-      </w:r>
-      <w:r>
-        <w:rPr>
-          <w:rFonts w:ascii="Adobe Myungjo Std M" w:eastAsia="Adobe Myungjo Std M" w:hAnsi="Adobe Myungjo Std M"/>
-          <w:sz w:val="28"/>
-          <w:szCs w:val="28"/>
-        </w:rPr>
-        <w:t>,10</w:t>
-      </w:r>
-      <w:r>
-        <w:rPr>
-          <w:rFonts w:ascii="Adobe Myungjo Std M" w:eastAsia="Adobe Myungjo Std M" w:hAnsi="Adobe Myungjo Std M"/>
-          <w:sz w:val="28"/>
-          <w:szCs w:val="28"/>
-        </w:rPr>
-        <w:t xml:space="preserve">);             </w:t>
-      </w:r>
-      <w:r>
-        <w:rPr>
-          <w:rFonts w:ascii="Adobe Myungjo Std M" w:eastAsia="Adobe Myungjo Std M" w:hAnsi="Adobe Myungjo Std M"/>
-          <w:sz w:val="28"/>
-          <w:szCs w:val="28"/>
-        </w:rPr>
-        <w:t xml:space="preserve">      </w:t>
-      </w:r>
-      <w:r>
-        <w:rPr>
-          <w:rFonts w:ascii="宋体" w:eastAsia="宋体" w:hAnsi="宋体" w:cs="宋体" w:hint="eastAsia"/>
-          <w:sz w:val="28"/>
-          <w:szCs w:val="28"/>
-        </w:rPr>
-        <w:t>转换为数</w:t>
-      </w:r>
-      <w:r>
-        <w:rPr>
-          <w:rFonts w:ascii="Adobe Myungjo Std M" w:eastAsia="Adobe Myungjo Std M" w:hAnsi="Adobe Myungjo Std M" w:cs="Adobe Myungjo Std M" w:hint="eastAsia"/>
-          <w:sz w:val="28"/>
-          <w:szCs w:val="28"/>
-        </w:rPr>
-        <w:t>字型</w:t>
-      </w:r>
-      <w:r>
-        <w:rPr>
-          <w:rFonts w:ascii="Adobe Myungjo Std M" w:eastAsia="Adobe Myungjo Std M" w:hAnsi="Adobe Myungjo Std M"/>
-          <w:sz w:val="28"/>
-          <w:szCs w:val="28"/>
-        </w:rPr>
-        <w:br/>
-      </w:r>
-      <w:proofErr w:type="spellStart"/>
-      <w:r>
-        <w:rPr>
-          <w:rFonts w:ascii="Adobe Myungjo Std M" w:eastAsia="Adobe Myungjo Std M" w:hAnsi="Adobe Myungjo Std M" w:hint="eastAsia"/>
-          <w:sz w:val="28"/>
-          <w:szCs w:val="28"/>
-        </w:rPr>
-        <w:t>tp</w:t>
-      </w:r>
-      <w:proofErr w:type="spellEnd"/>
-      <w:r>
-        <w:rPr>
-          <w:rFonts w:ascii="Adobe Myungjo Std M" w:eastAsia="Adobe Myungjo Std M" w:hAnsi="Adobe Myungjo Std M"/>
-          <w:sz w:val="28"/>
-          <w:szCs w:val="28"/>
-        </w:rPr>
-        <w:t>:</w:t>
-      </w:r>
-      <w:r>
-        <w:rPr>
-          <w:rFonts w:ascii="Adobe Myungjo Std M" w:eastAsia="Adobe Myungjo Std M" w:hAnsi="Adobe Myungjo Std M" w:hint="eastAsia"/>
-          <w:sz w:val="28"/>
-          <w:szCs w:val="28"/>
-        </w:rPr>
-        <w:t>如果是空的或是空格就</w:t>
-      </w:r>
-      <w:r>
-        <w:rPr>
-          <w:rFonts w:ascii="宋体" w:eastAsia="宋体" w:hAnsi="宋体" w:cs="宋体" w:hint="eastAsia"/>
-          <w:sz w:val="28"/>
-          <w:szCs w:val="28"/>
-        </w:rPr>
-        <w:t>传</w:t>
-      </w:r>
-      <w:r>
-        <w:rPr>
-          <w:rFonts w:ascii="Adobe Myungjo Std M" w:eastAsia="Adobe Myungjo Std M" w:hAnsi="Adobe Myungjo Std M" w:hint="eastAsia"/>
-          <w:sz w:val="28"/>
-          <w:szCs w:val="28"/>
-        </w:rPr>
-        <w:t>成0</w:t>
-      </w:r>
-      <w:r>
-        <w:rPr>
-          <w:rFonts w:ascii="Adobe Myungjo Std M" w:eastAsia="Adobe Myungjo Std M" w:hAnsi="Adobe Myungjo Std M" w:hint="eastAsia"/>
-          <w:sz w:val="28"/>
-          <w:szCs w:val="28"/>
-        </w:rPr>
-        <w:t>,true-1 false-0</w:t>
-      </w:r>
-      <w:r>
-        <w:rPr>
-          <w:rFonts w:ascii="Adobe Myungjo Std M" w:eastAsia="Adobe Myungjo Std M" w:hAnsi="Adobe Myungjo Std M"/>
-          <w:sz w:val="28"/>
-          <w:szCs w:val="28"/>
-        </w:rPr>
-        <w:t>，</w:t>
-      </w:r>
-      <w:r>
-        <w:rPr>
-          <w:rFonts w:ascii="宋体" w:eastAsia="宋体" w:hAnsi="宋体" w:cs="宋体" w:hint="eastAsia"/>
-          <w:sz w:val="28"/>
-          <w:szCs w:val="28"/>
-        </w:rPr>
-        <w:t>传</w:t>
-      </w:r>
-      <w:r>
-        <w:rPr>
-          <w:rFonts w:ascii="Adobe Myungjo Std M" w:eastAsia="Adobe Myungjo Std M" w:hAnsi="Adobe Myungjo Std M" w:cs="Adobe Myungjo Std M" w:hint="eastAsia"/>
-          <w:sz w:val="28"/>
-          <w:szCs w:val="28"/>
-        </w:rPr>
-        <w:t>不了的</w:t>
-      </w:r>
-      <w:r>
-        <w:rPr>
-          <w:rFonts w:ascii="宋体" w:eastAsia="宋体" w:hAnsi="宋体" w:cs="宋体" w:hint="eastAsia"/>
-          <w:sz w:val="28"/>
-          <w:szCs w:val="28"/>
-        </w:rPr>
-        <w:t>话</w:t>
-      </w:r>
-      <w:r>
-        <w:rPr>
-          <w:rFonts w:ascii="Adobe Myungjo Std M" w:eastAsia="Adobe Myungjo Std M" w:hAnsi="Adobe Myungjo Std M" w:cs="Adobe Myungjo Std M" w:hint="eastAsia"/>
-          <w:sz w:val="28"/>
-          <w:szCs w:val="28"/>
-        </w:rPr>
-        <w:t>就是</w:t>
-      </w:r>
-      <w:proofErr w:type="spellStart"/>
-      <w:r>
-        <w:rPr>
-          <w:rFonts w:ascii="Adobe Myungjo Std M" w:eastAsia="Adobe Myungjo Std M" w:hAnsi="Adobe Myungjo Std M" w:hint="eastAsia"/>
-          <w:sz w:val="28"/>
-          <w:szCs w:val="28"/>
-        </w:rPr>
-        <w:t>Na</w:t>
-      </w:r>
-      <w:r>
-        <w:rPr>
-          <w:rFonts w:ascii="Adobe Myungjo Std M" w:eastAsia="Adobe Myungjo Std M" w:hAnsi="Adobe Myungjo Std M"/>
-          <w:sz w:val="28"/>
-          <w:szCs w:val="28"/>
-        </w:rPr>
-        <w:t>N</w:t>
-      </w:r>
-      <w:proofErr w:type="spellEnd"/>
-      <w:r>
-        <w:rPr>
-          <w:rFonts w:ascii="Adobe Myungjo Std M" w:eastAsia="Adobe Myungjo Std M" w:hAnsi="Adobe Myungjo Std M"/>
-          <w:sz w:val="28"/>
-          <w:szCs w:val="28"/>
-        </w:rPr>
-        <w:t>(</w:t>
-      </w:r>
-      <w:r>
-        <w:rPr>
-          <w:rFonts w:ascii="Adobe Myungjo Std M" w:eastAsia="Adobe Myungjo Std M" w:hAnsi="Adobe Myungjo Std M" w:hint="eastAsia"/>
-          <w:sz w:val="28"/>
-          <w:szCs w:val="28"/>
-        </w:rPr>
-        <w:t>number</w:t>
-      </w:r>
-      <w:r>
-        <w:rPr>
-          <w:rFonts w:ascii="Adobe Myungjo Std M" w:eastAsia="Adobe Myungjo Std M" w:hAnsi="Adobe Myungjo Std M"/>
-          <w:sz w:val="28"/>
-          <w:szCs w:val="28"/>
-        </w:rPr>
-        <w:t>-false</w:t>
-      </w:r>
-      <w:r>
-        <w:rPr>
-          <w:rFonts w:ascii="Adobe Myungjo Std M" w:eastAsia="Adobe Myungjo Std M" w:hAnsi="Adobe Myungjo Std M"/>
-          <w:sz w:val="28"/>
-          <w:szCs w:val="28"/>
-        </w:rPr>
-        <w:t>,</w:t>
-      </w:r>
-      <w:r>
-        <w:rPr>
-          <w:rFonts w:ascii="宋体" w:eastAsia="宋体" w:hAnsi="宋体" w:cs="宋体" w:hint="eastAsia"/>
-          <w:sz w:val="28"/>
-          <w:szCs w:val="28"/>
-        </w:rPr>
-        <w:t>与</w:t>
-      </w:r>
-      <w:r>
-        <w:rPr>
-          <w:rFonts w:ascii="Adobe Myungjo Std M" w:eastAsia="Adobe Myungjo Std M" w:hAnsi="Adobe Myungjo Std M" w:cs="Adobe Myungjo Std M" w:hint="eastAsia"/>
-          <w:sz w:val="28"/>
-          <w:szCs w:val="28"/>
-        </w:rPr>
-        <w:t>自己都不相等</w:t>
-      </w:r>
-      <w:r>
-        <w:rPr>
-          <w:rFonts w:ascii="Adobe Myungjo Std M" w:eastAsia="Adobe Myungjo Std M" w:hAnsi="Adobe Myungjo Std M"/>
-          <w:sz w:val="28"/>
-          <w:szCs w:val="28"/>
-        </w:rPr>
-        <w:t>)</w:t>
-      </w:r>
-      <w:r>
-        <w:rPr>
-          <w:rFonts w:ascii="Adobe Myungjo Std M" w:eastAsia="Adobe Myungjo Std M" w:hAnsi="Adobe Myungjo Std M"/>
-          <w:sz w:val="28"/>
-          <w:szCs w:val="28"/>
-        </w:rPr>
-        <w:t>,10就是10</w:t>
-      </w:r>
-      <w:r>
-        <w:rPr>
-          <w:rFonts w:ascii="宋体" w:eastAsia="宋体" w:hAnsi="宋体" w:cs="宋体" w:hint="eastAsia"/>
-          <w:sz w:val="28"/>
-          <w:szCs w:val="28"/>
-        </w:rPr>
-        <w:t>进</w:t>
-      </w:r>
-      <w:r>
-        <w:rPr>
-          <w:rFonts w:ascii="Adobe Myungjo Std M" w:eastAsia="Adobe Myungjo Std M" w:hAnsi="Adobe Myungjo Std M" w:cs="Adobe Myungjo Std M" w:hint="eastAsia"/>
-          <w:sz w:val="28"/>
-          <w:szCs w:val="28"/>
-        </w:rPr>
-        <w:t>制</w:t>
-      </w:r>
-      <w:r>
-        <w:rPr>
-          <w:rFonts w:ascii="Adobe Myungjo Std M" w:eastAsia="Adobe Myungjo Std M" w:hAnsi="Adobe Myungjo Std M"/>
-          <w:sz w:val="28"/>
-          <w:szCs w:val="28"/>
-        </w:rPr>
-        <w:br/>
-      </w:r>
-      <w:proofErr w:type="spellStart"/>
-      <w:r>
-        <w:rPr>
           <w:rFonts w:ascii="Adobe Myungjo Std M" w:eastAsia="Adobe Myungjo Std M" w:hAnsi="Adobe Myungjo Std M" w:hint="eastAsia"/>
           <w:sz w:val="28"/>
           <w:szCs w:val="28"/>
@@ -9318,233 +8622,12 @@
       </w:r>
       <w:r>
         <w:rPr>
-          <w:rFonts w:ascii="Adobe Myungjo Std M" w:eastAsia="Adobe Myungjo Std M" w:hAnsi="Adobe Myungjo Std M"/>
-          <w:sz w:val="28"/>
-          <w:szCs w:val="28"/>
-        </w:rPr>
-        <w:t>I</w:t>
-      </w:r>
-      <w:r>
-        <w:rPr>
-          <w:rFonts w:ascii="Adobe Myungjo Std M" w:eastAsia="Adobe Myungjo Std M" w:hAnsi="Adobe Myungjo Std M" w:hint="eastAsia"/>
-          <w:sz w:val="28"/>
-          <w:szCs w:val="28"/>
-        </w:rPr>
-        <w:t>nt</w:t>
-      </w:r>
-      <w:proofErr w:type="spellEnd"/>
-      <w:r>
-        <w:rPr>
-          <w:rFonts w:ascii="Adobe Myungjo Std M" w:eastAsia="Adobe Myungjo Std M" w:hAnsi="Adobe Myungjo Std M"/>
-          <w:sz w:val="28"/>
-          <w:szCs w:val="28"/>
-        </w:rPr>
-        <w:t xml:space="preserve">                        </w:t>
-      </w:r>
-      <w:r>
-        <w:rPr>
-          <w:rFonts w:ascii="宋体" w:eastAsia="宋体" w:hAnsi="宋体" w:cs="宋体" w:hint="eastAsia"/>
-          <w:sz w:val="28"/>
-          <w:szCs w:val="28"/>
-        </w:rPr>
-        <w:t>转换为数</w:t>
-      </w:r>
-      <w:r>
-        <w:rPr>
-          <w:rFonts w:ascii="Adobe Myungjo Std M" w:eastAsia="Adobe Myungjo Std M" w:hAnsi="Adobe Myungjo Std M" w:cs="Adobe Myungjo Std M" w:hint="eastAsia"/>
-          <w:sz w:val="28"/>
-          <w:szCs w:val="28"/>
-        </w:rPr>
-        <w:t>字</w:t>
-      </w:r>
-      <w:r>
-        <w:rPr>
-          <w:rFonts w:ascii="宋体" w:eastAsia="宋体" w:hAnsi="宋体" w:cs="宋体" w:hint="eastAsia"/>
-          <w:sz w:val="28"/>
-          <w:szCs w:val="28"/>
-        </w:rPr>
-        <w:t>类</w:t>
-      </w:r>
-      <w:r>
-        <w:rPr>
-          <w:rFonts w:ascii="Adobe Myungjo Std M" w:eastAsia="Adobe Myungjo Std M" w:hAnsi="Adobe Myungjo Std M" w:cs="Adobe Myungjo Std M" w:hint="eastAsia"/>
-          <w:sz w:val="28"/>
-          <w:szCs w:val="28"/>
-        </w:rPr>
-        <w:t>型</w:t>
-      </w:r>
-      <w:r>
-        <w:rPr>
-          <w:rFonts w:ascii="Adobe Myungjo Std M" w:eastAsia="Adobe Myungjo Std M" w:hAnsi="Adobe Myungjo Std M"/>
-          <w:sz w:val="28"/>
-          <w:szCs w:val="28"/>
-        </w:rPr>
-        <w:br/>
-      </w:r>
-      <w:proofErr w:type="spellStart"/>
-      <w:r>
-        <w:rPr>
-          <w:rFonts w:ascii="Adobe Myungjo Std M" w:eastAsia="Adobe Myungjo Std M" w:hAnsi="Adobe Myungjo Std M" w:hint="eastAsia"/>
-          <w:sz w:val="28"/>
-          <w:szCs w:val="28"/>
-        </w:rPr>
-        <w:t>tp</w:t>
-      </w:r>
-      <w:proofErr w:type="spellEnd"/>
-      <w:r>
-        <w:rPr>
-          <w:rFonts w:ascii="Adobe Myungjo Std M" w:eastAsia="Adobe Myungjo Std M" w:hAnsi="Adobe Myungjo Std M" w:hint="eastAsia"/>
-          <w:sz w:val="28"/>
-          <w:szCs w:val="28"/>
-        </w:rPr>
-        <w:t>:</w:t>
-      </w:r>
-      <w:r>
-        <w:rPr>
-          <w:rFonts w:ascii="宋体" w:eastAsia="宋体" w:hAnsi="宋体" w:cs="宋体" w:hint="eastAsia"/>
-          <w:sz w:val="28"/>
-          <w:szCs w:val="28"/>
-        </w:rPr>
-        <w:t>从</w:t>
-      </w:r>
-      <w:r>
-        <w:rPr>
-          <w:rFonts w:ascii="Adobe Myungjo Std M" w:eastAsia="Adobe Myungjo Std M" w:hAnsi="Adobe Myungjo Std M" w:cs="Adobe Myungjo Std M" w:hint="eastAsia"/>
-          <w:sz w:val="28"/>
-          <w:szCs w:val="28"/>
-        </w:rPr>
-        <w:t>左到右</w:t>
-      </w:r>
-      <w:r>
-        <w:rPr>
-          <w:rFonts w:ascii="宋体" w:eastAsia="宋体" w:hAnsi="宋体" w:cs="宋体" w:hint="eastAsia"/>
-          <w:sz w:val="28"/>
-          <w:szCs w:val="28"/>
-        </w:rPr>
-        <w:t>碰</w:t>
-      </w:r>
-      <w:r>
-        <w:rPr>
-          <w:rFonts w:ascii="Adobe Myungjo Std M" w:eastAsia="Adobe Myungjo Std M" w:hAnsi="Adobe Myungjo Std M" w:cs="Adobe Myungjo Std M" w:hint="eastAsia"/>
-          <w:sz w:val="28"/>
-          <w:szCs w:val="28"/>
-        </w:rPr>
-        <w:t>到非</w:t>
-      </w:r>
-      <w:r>
-        <w:rPr>
-          <w:rFonts w:ascii="宋体" w:eastAsia="宋体" w:hAnsi="宋体" w:cs="宋体" w:hint="eastAsia"/>
-          <w:sz w:val="28"/>
-          <w:szCs w:val="28"/>
-        </w:rPr>
-        <w:t>数</w:t>
-      </w:r>
-      <w:r>
-        <w:rPr>
-          <w:rFonts w:ascii="Adobe Myungjo Std M" w:eastAsia="Adobe Myungjo Std M" w:hAnsi="Adobe Myungjo Std M" w:cs="Adobe Myungjo Std M" w:hint="eastAsia"/>
-          <w:sz w:val="28"/>
-          <w:szCs w:val="28"/>
-        </w:rPr>
-        <w:t>字就</w:t>
-      </w:r>
-      <w:r>
-        <w:rPr>
-          <w:rFonts w:ascii="宋体" w:eastAsia="宋体" w:hAnsi="宋体" w:cs="宋体" w:hint="eastAsia"/>
-          <w:sz w:val="28"/>
-          <w:szCs w:val="28"/>
-        </w:rPr>
-        <w:t>结</w:t>
-      </w:r>
-      <w:r>
-        <w:rPr>
-          <w:rFonts w:ascii="Adobe Myungjo Std M" w:eastAsia="Adobe Myungjo Std M" w:hAnsi="Adobe Myungjo Std M" w:cs="Adobe Myungjo Std M" w:hint="eastAsia"/>
-          <w:sz w:val="28"/>
-          <w:szCs w:val="28"/>
-        </w:rPr>
-        <w:t>束</w:t>
-      </w:r>
-      <w:r>
-        <w:rPr>
-          <w:rFonts w:ascii="宋体" w:eastAsia="宋体" w:hAnsi="宋体" w:cs="宋体" w:hint="eastAsia"/>
-          <w:sz w:val="28"/>
-          <w:szCs w:val="28"/>
-        </w:rPr>
-        <w:t>转换</w:t>
-      </w:r>
-      <w:r>
-        <w:rPr>
-          <w:rFonts w:ascii="Adobe Myungjo Std M" w:eastAsia="Adobe Myungjo Std M" w:hAnsi="Adobe Myungjo Std M" w:hint="eastAsia"/>
-          <w:sz w:val="28"/>
-          <w:szCs w:val="28"/>
-        </w:rPr>
-        <w:t>,+-</w:t>
-      </w:r>
-      <w:r>
-        <w:rPr>
-          <w:rFonts w:ascii="Adobe Myungjo Std M" w:eastAsia="Adobe Myungjo Std M" w:hAnsi="Adobe Myungjo Std M"/>
-          <w:sz w:val="28"/>
-          <w:szCs w:val="28"/>
-        </w:rPr>
-        <w:t xml:space="preserve"> </w:t>
-      </w:r>
-      <w:r>
-        <w:rPr>
-          <w:rFonts w:ascii="Adobe Myungjo Std M" w:eastAsia="Adobe Myungjo Std M" w:hAnsi="Adobe Myungjo Std M" w:hint="eastAsia"/>
-          <w:sz w:val="28"/>
-          <w:szCs w:val="28"/>
-        </w:rPr>
-        <w:t>不</w:t>
-      </w:r>
-      <w:r>
-        <w:rPr>
-          <w:rFonts w:ascii="宋体" w:eastAsia="宋体" w:hAnsi="宋体" w:cs="宋体" w:hint="eastAsia"/>
-          <w:sz w:val="28"/>
-          <w:szCs w:val="28"/>
-        </w:rPr>
-        <w:t>会</w:t>
-      </w:r>
-      <w:r>
-        <w:rPr>
-          <w:rFonts w:ascii="Adobe Myungjo Std M" w:eastAsia="Adobe Myungjo Std M" w:hAnsi="Adobe Myungjo Std M" w:cs="Adobe Myungjo Std M" w:hint="eastAsia"/>
-          <w:sz w:val="28"/>
-          <w:szCs w:val="28"/>
-        </w:rPr>
-        <w:t>影</w:t>
-      </w:r>
-      <w:r>
-        <w:rPr>
-          <w:rFonts w:ascii="宋体" w:eastAsia="宋体" w:hAnsi="宋体" w:cs="宋体" w:hint="eastAsia"/>
-          <w:sz w:val="28"/>
-          <w:szCs w:val="28"/>
-        </w:rPr>
-        <w:t>响</w:t>
-      </w:r>
-      <w:r>
-        <w:rPr>
-          <w:rFonts w:ascii="Adobe Myungjo Std M" w:eastAsia="Adobe Myungjo Std M" w:hAnsi="Adobe Myungjo Std M"/>
-          <w:sz w:val="28"/>
-          <w:szCs w:val="28"/>
-        </w:rPr>
-        <w:br/>
-      </w:r>
-      <w:proofErr w:type="spellStart"/>
-      <w:r>
-        <w:rPr>
-          <w:rFonts w:ascii="Adobe Myungjo Std M" w:eastAsia="Adobe Myungjo Std M" w:hAnsi="Adobe Myungjo Std M" w:hint="eastAsia"/>
-          <w:sz w:val="28"/>
-          <w:szCs w:val="28"/>
-        </w:rPr>
-        <w:t>parse</w:t>
-      </w:r>
-      <w:r>
-        <w:rPr>
           <w:rFonts w:ascii="Adobe Myungjo Std M" w:eastAsia="Adobe Myungjo Std M" w:hAnsi="Adobe Myungjo Std M" w:hint="eastAsia"/>
           <w:sz w:val="28"/>
           <w:szCs w:val="28"/>
         </w:rPr>
         <w:t>Float</w:t>
       </w:r>
-      <w:proofErr w:type="spellEnd"/>
       <w:r>
         <w:rPr>
           <w:rFonts w:ascii="Adobe Myungjo Std M" w:eastAsia="Adobe Myungjo Std M" w:hAnsi="Adobe Myungjo Std M"/>
@@ -9722,14 +8805,12 @@
         </w:rPr>
         <w:br/>
       </w:r>
-      <w:proofErr w:type="spellStart"/>
-      <w:r>
-        <w:rPr>
-          <w:rFonts w:ascii="Adobe Myungjo Std M" w:eastAsia="Adobe Myungjo Std M" w:hAnsi="Adobe Myungjo Std M" w:hint="eastAsia"/>
-          <w:sz w:val="28"/>
-          <w:szCs w:val="28"/>
-        </w:rPr>
-        <w:lastRenderedPageBreak/>
+      <w:r>
+        <w:rPr>
+          <w:rFonts w:ascii="Adobe Myungjo Std M" w:eastAsia="Adobe Myungjo Std M" w:hAnsi="Adobe Myungjo Std M" w:hint="eastAsia"/>
+          <w:sz w:val="28"/>
+          <w:szCs w:val="28"/>
+        </w:rPr>
         <w:t>is</w:t>
       </w:r>
       <w:r>
@@ -9738,16 +8819,7 @@
           <w:sz w:val="28"/>
           <w:szCs w:val="28"/>
         </w:rPr>
-        <w:t>NaN</w:t>
-      </w:r>
-      <w:proofErr w:type="spellEnd"/>
-      <w:r>
-        <w:rPr>
-          <w:rFonts w:ascii="Adobe Myungjo Std M" w:eastAsia="Adobe Myungjo Std M" w:hAnsi="Adobe Myungjo Std M"/>
-          <w:sz w:val="28"/>
-          <w:szCs w:val="28"/>
-        </w:rPr>
-        <w:t xml:space="preserve">(*)                        </w:t>
+        <w:t xml:space="preserve">NaN(*)                        </w:t>
       </w:r>
       <w:r>
         <w:rPr>
@@ -9899,23 +8971,13 @@
           <w:szCs w:val="28"/>
         </w:rPr>
       </w:pPr>
-      <w:proofErr w:type="spellStart"/>
-      <w:r>
-        <w:rPr>
-          <w:rFonts w:ascii="Adobe Myungjo Std M" w:eastAsia="Adobe Myungjo Std M" w:hAnsi="Adobe Myungjo Std M"/>
-          <w:sz w:val="28"/>
-          <w:szCs w:val="28"/>
-        </w:rPr>
-        <w:t>backgroundColor</w:t>
-      </w:r>
-      <w:proofErr w:type="spellEnd"/>
-      <w:r>
-        <w:rPr>
-          <w:rFonts w:ascii="Adobe Myungjo Std M" w:eastAsia="Adobe Myungjo Std M" w:hAnsi="Adobe Myungjo Std M"/>
-          <w:sz w:val="28"/>
-          <w:szCs w:val="28"/>
-        </w:rPr>
-        <w:t xml:space="preserve">                 </w:t>
+      <w:r>
+        <w:rPr>
+          <w:rFonts w:ascii="Adobe Myungjo Std M" w:eastAsia="Adobe Myungjo Std M" w:hAnsi="Adobe Myungjo Std M"/>
+          <w:sz w:val="28"/>
+          <w:szCs w:val="28"/>
+        </w:rPr>
+        <w:t xml:space="preserve">backgroundColor                 </w:t>
       </w:r>
       <w:r>
         <w:rPr>
@@ -10013,25 +9075,7 @@
           <w:szCs w:val="28"/>
         </w:rPr>
         <w:br/>
-        <w:t xml:space="preserve">function </w:t>
-      </w:r>
-      <w:proofErr w:type="spellStart"/>
-      <w:r>
-        <w:rPr>
-          <w:rFonts w:ascii="Adobe Myungjo Std M" w:eastAsia="Adobe Myungjo Std M" w:hAnsi="Adobe Myungjo Std M"/>
-          <w:sz w:val="28"/>
-          <w:szCs w:val="28"/>
-        </w:rPr>
-        <w:t>i</w:t>
-      </w:r>
-      <w:proofErr w:type="spellEnd"/>
-      <w:r>
-        <w:rPr>
-          <w:rFonts w:ascii="Adobe Myungjo Std M" w:eastAsia="Adobe Myungjo Std M" w:hAnsi="Adobe Myungjo Std M"/>
-          <w:sz w:val="28"/>
-          <w:szCs w:val="28"/>
-        </w:rPr>
-        <w:t>()</w:t>
+        <w:t>function i()</w:t>
       </w:r>
     </w:p>
     <w:p>
@@ -10067,7 +9111,6 @@
         </w:rPr>
         <w:t xml:space="preserve">  </w:t>
       </w:r>
-      <w:proofErr w:type="gramStart"/>
       <w:r>
         <w:rPr>
           <w:rFonts w:ascii="Adobe Myungjo Std M" w:eastAsia="Adobe Myungjo Std M" w:hAnsi="Adobe Myungjo Std M"/>
@@ -10084,7 +9127,6 @@
         </w:rPr>
         <w:t>lert(</w:t>
       </w:r>
-      <w:proofErr w:type="gramEnd"/>
       <w:r>
         <w:rPr>
           <w:rFonts w:ascii="Adobe Myungjo Std M" w:eastAsia="Adobe Myungjo Std M" w:hAnsi="Adobe Myungjo Std M"/>
@@ -10241,7 +9283,6 @@
         </w:rPr>
         <w:t xml:space="preserve"> *=</w:t>
       </w:r>
-      <w:proofErr w:type="spellStart"/>
       <w:r>
         <w:rPr>
           <w:rFonts w:ascii="Adobe Myungjo Std M" w:eastAsia="Adobe Myungjo Std M" w:hAnsi="Adobe Myungjo Std M"/>
@@ -10266,7 +9307,6 @@
         </w:rPr>
         <w:t>Interval</w:t>
       </w:r>
-      <w:proofErr w:type="spellEnd"/>
       <w:r>
         <w:rPr>
           <w:rFonts w:ascii="Adobe Myungjo Std M" w:eastAsia="Adobe Myungjo Std M" w:hAnsi="Adobe Myungjo Std M" w:hint="eastAsia"/>
@@ -10305,18 +9345,8 @@
           <w:sz w:val="28"/>
           <w:szCs w:val="28"/>
         </w:rPr>
-        <w:t>(</w:t>
-      </w:r>
-      <w:proofErr w:type="gramStart"/>
-      <w:r>
-        <w:rPr>
-          <w:rFonts w:ascii="Adobe Myungjo Std M" w:eastAsia="Adobe Myungjo Std M" w:hAnsi="Adobe Myungjo Std M" w:hint="eastAsia"/>
-          <w:sz w:val="28"/>
-          <w:szCs w:val="28"/>
-        </w:rPr>
-        <w:t>毫秒))</w:t>
-      </w:r>
-      <w:proofErr w:type="gramEnd"/>
+        <w:t>(毫秒))</w:t>
+      </w:r>
       <w:r>
         <w:rPr>
           <w:rFonts w:ascii="Adobe Myungjo Std M" w:eastAsia="Adobe Myungjo Std M" w:hAnsi="Adobe Myungjo Std M"/>
@@ -10365,7 +9395,6 @@
         </w:rPr>
         <w:br/>
       </w:r>
-      <w:proofErr w:type="spellStart"/>
       <w:r>
         <w:rPr>
           <w:rFonts w:ascii="Adobe Myungjo Std M" w:eastAsia="Adobe Myungjo Std M" w:hAnsi="Adobe Myungjo Std M" w:hint="eastAsia"/>
@@ -10374,7 +9403,6 @@
         </w:rPr>
         <w:t>tp</w:t>
       </w:r>
-      <w:proofErr w:type="spellEnd"/>
       <w:r>
         <w:rPr>
           <w:rFonts w:ascii="Adobe Myungjo Std M" w:eastAsia="Adobe Myungjo Std M" w:hAnsi="Adobe Myungjo Std M"/>
@@ -10424,7 +9452,6 @@
           <w:szCs w:val="28"/>
         </w:rPr>
       </w:pPr>
-      <w:proofErr w:type="spellStart"/>
       <w:r>
         <w:rPr>
           <w:rFonts w:ascii="Adobe Myungjo Std M" w:eastAsia="Adobe Myungjo Std M" w:hAnsi="Adobe Myungjo Std M" w:hint="eastAsia"/>
@@ -10447,16 +9474,7 @@
           <w:sz w:val="28"/>
           <w:szCs w:val="28"/>
         </w:rPr>
-        <w:t>imeout</w:t>
-      </w:r>
-      <w:proofErr w:type="spellEnd"/>
-      <w:r>
-        <w:rPr>
-          <w:rFonts w:ascii="Adobe Myungjo Std M" w:eastAsia="Adobe Myungjo Std M" w:hAnsi="Adobe Myungjo Std M" w:hint="eastAsia"/>
-          <w:sz w:val="28"/>
-          <w:szCs w:val="28"/>
-        </w:rPr>
-        <w:t>(函</w:t>
+        <w:t>imeout(函</w:t>
       </w:r>
       <w:r>
         <w:rPr>
@@ -10488,18 +9506,8 @@
           <w:sz w:val="28"/>
           <w:szCs w:val="28"/>
         </w:rPr>
-        <w:t>(</w:t>
-      </w:r>
-      <w:proofErr w:type="gramStart"/>
-      <w:r>
-        <w:rPr>
-          <w:rFonts w:ascii="Adobe Myungjo Std M" w:eastAsia="Adobe Myungjo Std M" w:hAnsi="Adobe Myungjo Std M" w:hint="eastAsia"/>
-          <w:sz w:val="28"/>
-          <w:szCs w:val="28"/>
-        </w:rPr>
-        <w:t>毫秒))</w:t>
-      </w:r>
-      <w:proofErr w:type="gramEnd"/>
+        <w:t>(毫秒))</w:t>
+      </w:r>
       <w:r>
         <w:rPr>
           <w:rFonts w:ascii="Adobe Myungjo Std M" w:eastAsia="Adobe Myungjo Std M" w:hAnsi="Adobe Myungjo Std M"/>
@@ -10530,25 +9538,7 @@
           <w:sz w:val="28"/>
           <w:szCs w:val="28"/>
         </w:rPr>
-        <w:t>性</w:t>
-      </w:r>
-      <w:proofErr w:type="gramStart"/>
-      <w:r>
-        <w:rPr>
-          <w:rFonts w:ascii="Adobe Myungjo Std M" w:eastAsia="Adobe Myungjo Std M" w:hAnsi="Adobe Myungjo Std M" w:cs="Adobe Myungjo Std M" w:hint="eastAsia"/>
-          <w:sz w:val="28"/>
-          <w:szCs w:val="28"/>
-        </w:rPr>
-        <w:t>—只</w:t>
-      </w:r>
-      <w:proofErr w:type="gramEnd"/>
-      <w:r>
-        <w:rPr>
-          <w:rFonts w:ascii="Adobe Myungjo Std M" w:eastAsia="Adobe Myungjo Std M" w:hAnsi="Adobe Myungjo Std M" w:cs="Adobe Myungjo Std M" w:hint="eastAsia"/>
-          <w:sz w:val="28"/>
-          <w:szCs w:val="28"/>
-        </w:rPr>
-        <w:t>有一次</w:t>
+        <w:t>性—只有一次</w:t>
       </w:r>
     </w:p>
     <w:p>
@@ -10623,7 +9613,6 @@
         </w:rPr>
         <w:br/>
       </w:r>
-      <w:proofErr w:type="spellStart"/>
       <w:r>
         <w:rPr>
           <w:rFonts w:ascii="Adobe Myungjo Std M" w:eastAsia="Adobe Myungjo Std M" w:hAnsi="Adobe Myungjo Std M" w:hint="eastAsia"/>
@@ -10638,16 +9627,7 @@
           <w:sz w:val="28"/>
           <w:szCs w:val="28"/>
         </w:rPr>
-        <w:t>Interval</w:t>
-      </w:r>
-      <w:proofErr w:type="spellEnd"/>
-      <w:r>
-        <w:rPr>
-          <w:rFonts w:ascii="Adobe Myungjo Std M" w:eastAsia="Adobe Myungjo Std M" w:hAnsi="Adobe Myungjo Std M"/>
-          <w:sz w:val="28"/>
-          <w:szCs w:val="28"/>
-        </w:rPr>
-        <w:t>(</w:t>
+        <w:t>Interval(</w:t>
       </w:r>
       <w:r>
         <w:rPr>
@@ -10745,7 +9725,6 @@
         </w:rPr>
         <w:br/>
       </w:r>
-      <w:proofErr w:type="spellStart"/>
       <w:r>
         <w:rPr>
           <w:rFonts w:ascii="Adobe Myungjo Std M" w:eastAsia="Adobe Myungjo Std M" w:hAnsi="Adobe Myungjo Std M" w:hint="eastAsia"/>
@@ -10770,7 +9749,6 @@
         </w:rPr>
         <w:t>imeout</w:t>
       </w:r>
-      <w:proofErr w:type="spellEnd"/>
       <w:r>
         <w:rPr>
           <w:rFonts w:ascii="Adobe Myungjo Std M" w:eastAsia="Adobe Myungjo Std M" w:hAnsi="Adobe Myungjo Std M"/>
@@ -10874,18 +9852,8 @@
           <w:sz w:val="28"/>
           <w:szCs w:val="28"/>
         </w:rPr>
-        <w:t xml:space="preserve">var </w:t>
-      </w:r>
-      <w:proofErr w:type="spellStart"/>
-      <w:r>
-        <w:rPr>
-          <w:rFonts w:ascii="Adobe Myungjo Std M" w:eastAsia="Adobe Myungjo Std M" w:hAnsi="Adobe Myungjo Std M"/>
-          <w:sz w:val="28"/>
-          <w:szCs w:val="28"/>
-        </w:rPr>
-        <w:t>oDiv</w:t>
-      </w:r>
-      <w:proofErr w:type="spellEnd"/>
+        <w:t>var oDiv</w:t>
+      </w:r>
       <w:r>
         <w:rPr>
           <w:rFonts w:ascii="Adobe Myungjo Std M" w:eastAsia="Adobe Myungjo Std M" w:hAnsi="Adobe Myungjo Std M" w:hint="eastAsia"/>
@@ -11095,7 +10063,6 @@
           <w:szCs w:val="28"/>
         </w:rPr>
       </w:pPr>
-      <w:proofErr w:type="spellStart"/>
       <w:r>
         <w:rPr>
           <w:rFonts w:ascii="Adobe Myungjo Std M" w:eastAsia="Adobe Myungjo Std M" w:hAnsi="Adobe Myungjo Std M" w:hint="eastAsia"/>
@@ -11104,7 +10071,6 @@
         </w:rPr>
         <w:t>getFullYear</w:t>
       </w:r>
-      <w:proofErr w:type="spellEnd"/>
       <w:r>
         <w:rPr>
           <w:rFonts w:ascii="Adobe Myungjo Std M" w:eastAsia="Adobe Myungjo Std M" w:hAnsi="Adobe Myungjo Std M"/>
@@ -11162,7 +10128,6 @@
           <w:szCs w:val="28"/>
         </w:rPr>
       </w:pPr>
-      <w:proofErr w:type="spellStart"/>
       <w:r>
         <w:rPr>
           <w:rFonts w:ascii="Adobe Myungjo Std M" w:eastAsia="Adobe Myungjo Std M" w:hAnsi="Adobe Myungjo Std M" w:hint="eastAsia"/>
@@ -11177,16 +10142,7 @@
           <w:sz w:val="28"/>
           <w:szCs w:val="28"/>
         </w:rPr>
-        <w:t>onth</w:t>
-      </w:r>
-      <w:proofErr w:type="spellEnd"/>
-      <w:r>
-        <w:rPr>
-          <w:rFonts w:ascii="Adobe Myungjo Std M" w:eastAsia="Adobe Myungjo Std M" w:hAnsi="Adobe Myungjo Std M"/>
-          <w:sz w:val="28"/>
-          <w:szCs w:val="28"/>
-        </w:rPr>
-        <w:t xml:space="preserve">()  </w:t>
+        <w:t xml:space="preserve">onth()  </w:t>
       </w:r>
       <w:r>
         <w:rPr>
@@ -11277,14 +10233,12 @@
           <w:szCs w:val="28"/>
         </w:rPr>
       </w:pPr>
-      <w:proofErr w:type="spellStart"/>
-      <w:r>
-        <w:rPr>
-          <w:rFonts w:ascii="Adobe Myungjo Std M" w:eastAsia="Adobe Myungjo Std M" w:hAnsi="Adobe Myungjo Std M" w:hint="eastAsia"/>
-          <w:sz w:val="28"/>
-          <w:szCs w:val="28"/>
-        </w:rPr>
-        <w:lastRenderedPageBreak/>
+      <w:r>
+        <w:rPr>
+          <w:rFonts w:ascii="Adobe Myungjo Std M" w:eastAsia="Adobe Myungjo Std M" w:hAnsi="Adobe Myungjo Std M" w:hint="eastAsia"/>
+          <w:sz w:val="28"/>
+          <w:szCs w:val="28"/>
+        </w:rPr>
         <w:t>get</w:t>
       </w:r>
       <w:r>
@@ -11303,7 +10257,6 @@
         </w:rPr>
         <w:t>ear</w:t>
       </w:r>
-      <w:proofErr w:type="spellEnd"/>
       <w:r>
         <w:rPr>
           <w:rFonts w:ascii="Adobe Myungjo Std M" w:eastAsia="Adobe Myungjo Std M" w:hAnsi="Adobe Myungjo Std M"/>
@@ -11361,7 +10314,6 @@
           <w:szCs w:val="28"/>
         </w:rPr>
       </w:pPr>
-      <w:proofErr w:type="spellStart"/>
       <w:r>
         <w:rPr>
           <w:rFonts w:ascii="Adobe Myungjo Std M" w:eastAsia="Adobe Myungjo Std M" w:hAnsi="Adobe Myungjo Std M" w:hint="eastAsia"/>
@@ -11386,7 +10338,6 @@
         </w:rPr>
         <w:t>ay</w:t>
       </w:r>
-      <w:proofErr w:type="spellEnd"/>
       <w:r>
         <w:rPr>
           <w:rFonts w:ascii="Adobe Myungjo Std M" w:eastAsia="Adobe Myungjo Std M" w:hAnsi="Adobe Myungjo Std M"/>
@@ -11444,7 +10395,6 @@
           <w:szCs w:val="28"/>
         </w:rPr>
       </w:pPr>
-      <w:proofErr w:type="spellStart"/>
       <w:r>
         <w:rPr>
           <w:rFonts w:ascii="Adobe Myungjo Std M" w:eastAsia="Adobe Myungjo Std M" w:hAnsi="Adobe Myungjo Std M" w:hint="eastAsia"/>
@@ -11459,16 +10409,7 @@
           <w:sz w:val="28"/>
           <w:szCs w:val="28"/>
         </w:rPr>
-        <w:t>Hours</w:t>
-      </w:r>
-      <w:proofErr w:type="spellEnd"/>
-      <w:r>
-        <w:rPr>
-          <w:rFonts w:ascii="Adobe Myungjo Std M" w:eastAsia="Adobe Myungjo Std M" w:hAnsi="Adobe Myungjo Std M"/>
-          <w:sz w:val="28"/>
-          <w:szCs w:val="28"/>
-        </w:rPr>
-        <w:t>()</w:t>
+        <w:t>Hours()</w:t>
       </w:r>
       <w:r>
         <w:rPr>
@@ -11527,23 +10468,13 @@
           <w:szCs w:val="28"/>
         </w:rPr>
       </w:pPr>
-      <w:proofErr w:type="spellStart"/>
-      <w:r>
-        <w:rPr>
-          <w:rFonts w:ascii="Adobe Myungjo Std M" w:eastAsia="Adobe Myungjo Std M" w:hAnsi="Adobe Myungjo Std M"/>
-          <w:sz w:val="28"/>
-          <w:szCs w:val="28"/>
-        </w:rPr>
-        <w:t>getMinutes</w:t>
-      </w:r>
-      <w:proofErr w:type="spellEnd"/>
-      <w:r>
-        <w:rPr>
-          <w:rFonts w:ascii="Adobe Myungjo Std M" w:eastAsia="Adobe Myungjo Std M" w:hAnsi="Adobe Myungjo Std M"/>
-          <w:sz w:val="28"/>
-          <w:szCs w:val="28"/>
-        </w:rPr>
-        <w:t>()</w:t>
+      <w:r>
+        <w:rPr>
+          <w:rFonts w:ascii="Adobe Myungjo Std M" w:eastAsia="Adobe Myungjo Std M" w:hAnsi="Adobe Myungjo Std M"/>
+          <w:sz w:val="28"/>
+          <w:szCs w:val="28"/>
+        </w:rPr>
+        <w:t>getMinutes()</w:t>
       </w:r>
       <w:r>
         <w:rPr>
@@ -11594,23 +10525,13 @@
           <w:szCs w:val="28"/>
         </w:rPr>
       </w:pPr>
-      <w:proofErr w:type="spellStart"/>
-      <w:r>
-        <w:rPr>
-          <w:rFonts w:ascii="Adobe Myungjo Std M" w:eastAsia="Adobe Myungjo Std M" w:hAnsi="Adobe Myungjo Std M"/>
-          <w:sz w:val="28"/>
-          <w:szCs w:val="28"/>
-        </w:rPr>
-        <w:t>getSeconds</w:t>
-      </w:r>
-      <w:proofErr w:type="spellEnd"/>
-      <w:r>
-        <w:rPr>
-          <w:rFonts w:ascii="Adobe Myungjo Std M" w:eastAsia="Adobe Myungjo Std M" w:hAnsi="Adobe Myungjo Std M"/>
-          <w:sz w:val="28"/>
-          <w:szCs w:val="28"/>
-        </w:rPr>
-        <w:t>()</w:t>
+      <w:r>
+        <w:rPr>
+          <w:rFonts w:ascii="Adobe Myungjo Std M" w:eastAsia="Adobe Myungjo Std M" w:hAnsi="Adobe Myungjo Std M"/>
+          <w:sz w:val="28"/>
+          <w:szCs w:val="28"/>
+        </w:rPr>
+        <w:t>getSeconds()</w:t>
       </w:r>
       <w:r>
         <w:rPr>
@@ -11661,7 +10582,6 @@
           <w:szCs w:val="28"/>
         </w:rPr>
       </w:pPr>
-      <w:proofErr w:type="spellStart"/>
       <w:r>
         <w:rPr>
           <w:rFonts w:ascii="Adobe Myungjo Std M" w:eastAsia="Adobe Myungjo Std M" w:hAnsi="Adobe Myungjo Std M" w:hint="eastAsia"/>
@@ -11676,16 +10596,7 @@
           <w:sz w:val="28"/>
           <w:szCs w:val="28"/>
         </w:rPr>
-        <w:t>p</w:t>
-      </w:r>
-      <w:proofErr w:type="spellEnd"/>
-      <w:r>
-        <w:rPr>
-          <w:rFonts w:ascii="Adobe Myungjo Std M" w:eastAsia="Adobe Myungjo Std M" w:hAnsi="Adobe Myungjo Std M"/>
-          <w:sz w:val="28"/>
-          <w:szCs w:val="28"/>
-        </w:rPr>
-        <w:t>:</w:t>
+        <w:t>p:</w:t>
       </w:r>
       <w:r>
         <w:rPr>
@@ -11760,7 +10671,6 @@
           <w:szCs w:val="28"/>
         </w:rPr>
       </w:pPr>
-      <w:proofErr w:type="spellStart"/>
       <w:r>
         <w:rPr>
           <w:rFonts w:ascii="Adobe Myungjo Std M" w:eastAsia="Adobe Myungjo Std M" w:hAnsi="Adobe Myungjo Std M" w:hint="eastAsia"/>
@@ -11785,7 +10695,6 @@
         </w:rPr>
         <w:t>idth</w:t>
       </w:r>
-      <w:proofErr w:type="spellEnd"/>
       <w:r>
         <w:rPr>
           <w:rFonts w:ascii="Adobe Myungjo Std M" w:eastAsia="Adobe Myungjo Std M" w:hAnsi="Adobe Myungjo Std M"/>
@@ -11915,41 +10824,13 @@
         </w:rPr>
         <w:br/>
       </w:r>
-      <w:proofErr w:type="spellStart"/>
-      <w:r>
-        <w:rPr>
-          <w:rFonts w:ascii="Adobe Myungjo Std M" w:eastAsia="Adobe Myungjo Std M" w:hAnsi="Adobe Myungjo Std M"/>
-          <w:sz w:val="28"/>
-          <w:szCs w:val="28"/>
-        </w:rPr>
-        <w:t>window.onscroll</w:t>
-      </w:r>
-      <w:proofErr w:type="spellEnd"/>
-      <w:r>
-        <w:rPr>
-          <w:rFonts w:ascii="Adobe Myungjo Std M" w:eastAsia="Adobe Myungjo Std M" w:hAnsi="Adobe Myungjo Std M"/>
-          <w:sz w:val="28"/>
-          <w:szCs w:val="28"/>
-        </w:rPr>
-        <w:t xml:space="preserve"> = </w:t>
-      </w:r>
-      <w:proofErr w:type="gramStart"/>
-      <w:r>
-        <w:rPr>
-          <w:rFonts w:ascii="Adobe Myungjo Std M" w:eastAsia="Adobe Myungjo Std M" w:hAnsi="Adobe Myungjo Std M"/>
-          <w:sz w:val="28"/>
-          <w:szCs w:val="28"/>
-        </w:rPr>
-        <w:t>function(</w:t>
-      </w:r>
-      <w:proofErr w:type="gramEnd"/>
-      <w:r>
-        <w:rPr>
-          <w:rFonts w:ascii="Adobe Myungjo Std M" w:eastAsia="Adobe Myungjo Std M" w:hAnsi="Adobe Myungjo Std M"/>
-          <w:sz w:val="28"/>
-          <w:szCs w:val="28"/>
-        </w:rPr>
-        <w:t>) { </w:t>
+      <w:r>
+        <w:rPr>
+          <w:rFonts w:ascii="Adobe Myungjo Std M" w:eastAsia="Adobe Myungjo Std M" w:hAnsi="Adobe Myungjo Std M"/>
+          <w:sz w:val="28"/>
+          <w:szCs w:val="28"/>
+        </w:rPr>
+        <w:t>window.onscroll = function() { </w:t>
       </w:r>
       <w:r>
         <w:rPr>
@@ -11960,7 +10841,6 @@
         <w:br/>
         <w:t>console.info(</w:t>
       </w:r>
-      <w:proofErr w:type="spellStart"/>
       <w:r>
         <w:rPr>
           <w:rFonts w:ascii="Adobe Myungjo Std M" w:eastAsia="Adobe Myungjo Std M" w:hAnsi="Adobe Myungjo Std M"/>
@@ -11970,7 +10850,6 @@
         </w:rPr>
         <w:t>window.scrollY</w:t>
       </w:r>
-      <w:proofErr w:type="spellEnd"/>
       <w:r>
         <w:rPr>
           <w:rFonts w:ascii="Adobe Myungjo Std M" w:eastAsia="Adobe Myungjo Std M" w:hAnsi="Adobe Myungjo Std M"/>
@@ -12214,23 +11093,13 @@
         </w:rPr>
         <w:t>取</w:t>
       </w:r>
-      <w:proofErr w:type="spellStart"/>
-      <w:r>
-        <w:rPr>
-          <w:rFonts w:ascii="Adobe Myungjo Std M" w:eastAsia="Adobe Myungjo Std M" w:hAnsi="Adobe Myungjo Std M" w:hint="eastAsia"/>
-          <w:sz w:val="28"/>
-          <w:szCs w:val="28"/>
-        </w:rPr>
-        <w:t>i</w:t>
-      </w:r>
-      <w:proofErr w:type="spellEnd"/>
-      <w:r>
-        <w:rPr>
-          <w:rFonts w:ascii="Adobe Myungjo Std M" w:eastAsia="Adobe Myungjo Std M" w:hAnsi="Adobe Myungjo Std M" w:hint="eastAsia"/>
-          <w:sz w:val="28"/>
-          <w:szCs w:val="28"/>
-        </w:rPr>
-        <w:t>每次的</w:t>
+      <w:r>
+        <w:rPr>
+          <w:rFonts w:ascii="Adobe Myungjo Std M" w:eastAsia="Adobe Myungjo Std M" w:hAnsi="Adobe Myungjo Std M" w:hint="eastAsia"/>
+          <w:sz w:val="28"/>
+          <w:szCs w:val="28"/>
+        </w:rPr>
+        <w:t>i每次的</w:t>
       </w:r>
       <w:r>
         <w:rPr>
@@ -12336,27 +11205,88 @@
           <w:szCs w:val="28"/>
         </w:rPr>
         <w:br/>
-        <w:t>1、***.</w:t>
-      </w:r>
-      <w:proofErr w:type="spellStart"/>
-      <w:r>
-        <w:rPr>
-          <w:rFonts w:ascii="Adobe Myungjo Std M" w:eastAsia="Adobe Myungjo Std M" w:hAnsi="Adobe Myungjo Std M"/>
-          <w:sz w:val="28"/>
-          <w:szCs w:val="28"/>
-        </w:rPr>
-        <w:t>style.width</w:t>
-      </w:r>
-      <w:proofErr w:type="spellEnd"/>
-      <w:r>
-        <w:rPr>
-          <w:rFonts w:ascii="Adobe Myungjo Std M" w:eastAsia="Adobe Myungjo Std M" w:hAnsi="Adobe Myungjo Std M"/>
-          <w:sz w:val="28"/>
-          <w:szCs w:val="28"/>
-        </w:rPr>
-        <w:t>=</w:t>
-      </w:r>
-      <w:proofErr w:type="gramStart"/>
+        <w:t>1、***.style.width=’200px’</w:t>
+      </w:r>
+      <w:r>
+        <w:rPr>
+          <w:rFonts w:ascii="Adobe Myungjo Std M" w:eastAsia="Adobe Myungjo Std M" w:hAnsi="Adobe Myungjo Std M"/>
+          <w:sz w:val="28"/>
+          <w:szCs w:val="28"/>
+        </w:rPr>
+        <w:t>;</w:t>
+      </w:r>
+      <w:r>
+        <w:rPr>
+          <w:rFonts w:ascii="Adobe Myungjo Std M" w:eastAsia="Adobe Myungjo Std M" w:hAnsi="Adobe Myungjo Std M"/>
+          <w:sz w:val="28"/>
+          <w:szCs w:val="28"/>
+        </w:rPr>
+        <w:t xml:space="preserve">           </w:t>
+      </w:r>
+      <w:r>
+        <w:rPr>
+          <w:rFonts w:ascii="宋体" w:eastAsia="宋体" w:hAnsi="宋体" w:cs="宋体" w:hint="eastAsia"/>
+          <w:sz w:val="28"/>
+          <w:szCs w:val="28"/>
+        </w:rPr>
+        <w:t>给</w:t>
+      </w:r>
+      <w:r>
+        <w:rPr>
+          <w:rFonts w:ascii="Adobe Myungjo Std M" w:eastAsia="Adobe Myungjo Std M" w:hAnsi="Adobe Myungjo Std M" w:hint="eastAsia"/>
+          <w:sz w:val="28"/>
+          <w:szCs w:val="28"/>
+        </w:rPr>
+        <w:t>***元素添加行</w:t>
+      </w:r>
+      <w:r>
+        <w:rPr>
+          <w:rFonts w:ascii="宋体" w:eastAsia="宋体" w:hAnsi="宋体" w:cs="宋体" w:hint="eastAsia"/>
+          <w:sz w:val="28"/>
+          <w:szCs w:val="28"/>
+        </w:rPr>
+        <w:t>间样</w:t>
+      </w:r>
+      <w:r>
+        <w:rPr>
+          <w:rFonts w:ascii="Adobe Myungjo Std M" w:eastAsia="Adobe Myungjo Std M" w:hAnsi="Adobe Myungjo Std M" w:cs="Adobe Myungjo Std M" w:hint="eastAsia"/>
+          <w:sz w:val="28"/>
+          <w:szCs w:val="28"/>
+        </w:rPr>
+        <w:t>式</w:t>
+      </w:r>
+      <w:r>
+        <w:rPr>
+          <w:rFonts w:ascii="Adobe Myungjo Std M" w:eastAsia="Adobe Myungjo Std M" w:hAnsi="Adobe Myungjo Std M"/>
+          <w:sz w:val="28"/>
+          <w:szCs w:val="28"/>
+        </w:rPr>
+        <w:br/>
+      </w:r>
+      <w:r>
+        <w:rPr>
+          <w:rFonts w:ascii="Adobe Myungjo Std M" w:eastAsia="Adobe Myungjo Std M" w:hAnsi="Adobe Myungjo Std M" w:hint="eastAsia"/>
+          <w:sz w:val="28"/>
+          <w:szCs w:val="28"/>
+        </w:rPr>
+        <w:t>2、***.style.cssText=</w:t>
+      </w:r>
+      <w:r>
+        <w:rPr>
+          <w:rFonts w:ascii="Adobe Myungjo Std M" w:eastAsia="Adobe Myungjo Std M" w:hAnsi="Adobe Myungjo Std M"/>
+          <w:sz w:val="28"/>
+          <w:szCs w:val="28"/>
+        </w:rPr>
+        <w:t>’width=200px</w:t>
+      </w:r>
+      <w:r>
+        <w:rPr>
+          <w:rFonts w:ascii="Adobe Myungjo Std M" w:eastAsia="Adobe Myungjo Std M" w:hAnsi="Adobe Myungjo Std M"/>
+          <w:sz w:val="28"/>
+          <w:szCs w:val="28"/>
+        </w:rPr>
+        <w:t>;</w:t>
+      </w:r>
       <w:r>
         <w:rPr>
           <w:rFonts w:ascii="Adobe Myungjo Std M" w:eastAsia="Adobe Myungjo Std M" w:hAnsi="Adobe Myungjo Std M"/>
@@ -12365,30 +11295,13 @@
         </w:rPr>
         <w:t>’</w:t>
       </w:r>
-      <w:proofErr w:type="gramEnd"/>
-      <w:r>
-        <w:rPr>
-          <w:rFonts w:ascii="Adobe Myungjo Std M" w:eastAsia="Adobe Myungjo Std M" w:hAnsi="Adobe Myungjo Std M"/>
-          <w:sz w:val="28"/>
-          <w:szCs w:val="28"/>
-        </w:rPr>
-        <w:t>200px’</w:t>
-      </w:r>
-      <w:r>
-        <w:rPr>
-          <w:rFonts w:ascii="Adobe Myungjo Std M" w:eastAsia="Adobe Myungjo Std M" w:hAnsi="Adobe Myungjo Std M"/>
-          <w:sz w:val="28"/>
-          <w:szCs w:val="28"/>
-        </w:rPr>
-        <w:t>;</w:t>
-      </w:r>
-      <w:r>
-        <w:rPr>
-          <w:rFonts w:ascii="Adobe Myungjo Std M" w:eastAsia="Adobe Myungjo Std M" w:hAnsi="Adobe Myungjo Std M"/>
-          <w:sz w:val="28"/>
-          <w:szCs w:val="28"/>
-        </w:rPr>
-        <w:t xml:space="preserve">           </w:t>
+      <w:r>
+        <w:rPr>
+          <w:rFonts w:ascii="Adobe Myungjo Std M" w:eastAsia="Adobe Myungjo Std M" w:hAnsi="Adobe Myungjo Std M"/>
+          <w:sz w:val="28"/>
+          <w:szCs w:val="28"/>
+        </w:rPr>
+        <w:t xml:space="preserve">   </w:t>
       </w:r>
       <w:r>
         <w:rPr>
@@ -12400,19 +11313,43 @@
       </w:r>
       <w:r>
         <w:rPr>
-          <w:rFonts w:ascii="Adobe Myungjo Std M" w:eastAsia="Adobe Myungjo Std M" w:hAnsi="Adobe Myungjo Std M" w:hint="eastAsia"/>
-          <w:sz w:val="28"/>
-          <w:szCs w:val="28"/>
-        </w:rPr>
-        <w:t>***元素添加行</w:t>
-      </w:r>
-      <w:r>
-        <w:rPr>
-          <w:rFonts w:ascii="宋体" w:eastAsia="宋体" w:hAnsi="宋体" w:cs="宋体" w:hint="eastAsia"/>
-          <w:sz w:val="28"/>
-          <w:szCs w:val="28"/>
-        </w:rPr>
-        <w:t>间样</w:t>
+          <w:rFonts w:ascii="Adobe Myungjo Std M" w:eastAsia="Adobe Myungjo Std M" w:hAnsi="Adobe Myungjo Std M" w:cs="Adobe Myungjo Std M" w:hint="eastAsia"/>
+          <w:sz w:val="28"/>
+          <w:szCs w:val="28"/>
+        </w:rPr>
+        <w:t>元素的外部</w:t>
+      </w:r>
+      <w:r>
+        <w:rPr>
+          <w:rFonts w:ascii="Adobe Myungjo Std M" w:eastAsia="Adobe Myungjo Std M" w:hAnsi="Adobe Myungjo Std M" w:hint="eastAsia"/>
+          <w:sz w:val="28"/>
+          <w:szCs w:val="28"/>
+        </w:rPr>
+        <w:t>css</w:t>
+      </w:r>
+      <w:r>
+        <w:rPr>
+          <w:rFonts w:ascii="宋体" w:eastAsia="宋体" w:hAnsi="宋体" w:cs="宋体" w:hint="eastAsia"/>
+          <w:sz w:val="28"/>
+          <w:szCs w:val="28"/>
+        </w:rPr>
+        <w:t>样</w:t>
+      </w:r>
+      <w:r>
+        <w:rPr>
+          <w:rFonts w:ascii="Adobe Myungjo Std M" w:eastAsia="Adobe Myungjo Std M" w:hAnsi="Adobe Myungjo Std M" w:cs="Adobe Myungjo Std M" w:hint="eastAsia"/>
+          <w:sz w:val="28"/>
+          <w:szCs w:val="28"/>
+        </w:rPr>
+        <w:t>式上添加</w:t>
+      </w:r>
+      <w:r>
+        <w:rPr>
+          <w:rFonts w:ascii="宋体" w:eastAsia="宋体" w:hAnsi="宋体" w:cs="宋体" w:hint="eastAsia"/>
+          <w:sz w:val="28"/>
+          <w:szCs w:val="28"/>
+        </w:rPr>
+        <w:t>样</w:t>
       </w:r>
       <w:r>
         <w:rPr>
@@ -12436,144 +11373,8 @@
           <w:sz w:val="28"/>
           <w:szCs w:val="28"/>
         </w:rPr>
-        <w:t>2、***.</w:t>
-      </w:r>
-      <w:proofErr w:type="spellStart"/>
-      <w:r>
-        <w:rPr>
-          <w:rFonts w:ascii="Adobe Myungjo Std M" w:eastAsia="Adobe Myungjo Std M" w:hAnsi="Adobe Myungjo Std M" w:hint="eastAsia"/>
-          <w:sz w:val="28"/>
-          <w:szCs w:val="28"/>
-        </w:rPr>
-        <w:t>style.cssText</w:t>
-      </w:r>
-      <w:proofErr w:type="spellEnd"/>
-      <w:r>
-        <w:rPr>
-          <w:rFonts w:ascii="Adobe Myungjo Std M" w:eastAsia="Adobe Myungjo Std M" w:hAnsi="Adobe Myungjo Std M" w:hint="eastAsia"/>
-          <w:sz w:val="28"/>
-          <w:szCs w:val="28"/>
-        </w:rPr>
-        <w:t>=</w:t>
-      </w:r>
-      <w:proofErr w:type="gramStart"/>
-      <w:r>
-        <w:rPr>
-          <w:rFonts w:ascii="Adobe Myungjo Std M" w:eastAsia="Adobe Myungjo Std M" w:hAnsi="Adobe Myungjo Std M"/>
-          <w:sz w:val="28"/>
-          <w:szCs w:val="28"/>
-        </w:rPr>
-        <w:t>’</w:t>
-      </w:r>
-      <w:proofErr w:type="gramEnd"/>
-      <w:r>
-        <w:rPr>
-          <w:rFonts w:ascii="Adobe Myungjo Std M" w:eastAsia="Adobe Myungjo Std M" w:hAnsi="Adobe Myungjo Std M"/>
-          <w:sz w:val="28"/>
-          <w:szCs w:val="28"/>
-        </w:rPr>
-        <w:t>width=200px</w:t>
-      </w:r>
-      <w:r>
-        <w:rPr>
-          <w:rFonts w:ascii="Adobe Myungjo Std M" w:eastAsia="Adobe Myungjo Std M" w:hAnsi="Adobe Myungjo Std M"/>
-          <w:sz w:val="28"/>
-          <w:szCs w:val="28"/>
-        </w:rPr>
-        <w:t>;</w:t>
-      </w:r>
-      <w:r>
-        <w:rPr>
-          <w:rFonts w:ascii="Adobe Myungjo Std M" w:eastAsia="Adobe Myungjo Std M" w:hAnsi="Adobe Myungjo Std M"/>
-          <w:sz w:val="28"/>
-          <w:szCs w:val="28"/>
-        </w:rPr>
-        <w:t>’</w:t>
-      </w:r>
-      <w:r>
-        <w:rPr>
-          <w:rFonts w:ascii="Adobe Myungjo Std M" w:eastAsia="Adobe Myungjo Std M" w:hAnsi="Adobe Myungjo Std M"/>
-          <w:sz w:val="28"/>
-          <w:szCs w:val="28"/>
-        </w:rPr>
-        <w:t xml:space="preserve">   </w:t>
-      </w:r>
-      <w:r>
-        <w:rPr>
-          <w:rFonts w:ascii="宋体" w:eastAsia="宋体" w:hAnsi="宋体" w:cs="宋体" w:hint="eastAsia"/>
-          <w:sz w:val="28"/>
-          <w:szCs w:val="28"/>
-        </w:rPr>
-        <w:t>给</w:t>
-      </w:r>
-      <w:r>
-        <w:rPr>
-          <w:rFonts w:ascii="Adobe Myungjo Std M" w:eastAsia="Adobe Myungjo Std M" w:hAnsi="Adobe Myungjo Std M" w:cs="Adobe Myungjo Std M" w:hint="eastAsia"/>
-          <w:sz w:val="28"/>
-          <w:szCs w:val="28"/>
-        </w:rPr>
-        <w:t>元素的外部</w:t>
-      </w:r>
-      <w:proofErr w:type="spellStart"/>
-      <w:r>
-        <w:rPr>
-          <w:rFonts w:ascii="Adobe Myungjo Std M" w:eastAsia="Adobe Myungjo Std M" w:hAnsi="Adobe Myungjo Std M" w:hint="eastAsia"/>
-          <w:sz w:val="28"/>
-          <w:szCs w:val="28"/>
-        </w:rPr>
-        <w:t>css</w:t>
-      </w:r>
-      <w:proofErr w:type="spellEnd"/>
-      <w:r>
-        <w:rPr>
-          <w:rFonts w:ascii="宋体" w:eastAsia="宋体" w:hAnsi="宋体" w:cs="宋体" w:hint="eastAsia"/>
-          <w:sz w:val="28"/>
-          <w:szCs w:val="28"/>
-        </w:rPr>
-        <w:t>样</w:t>
-      </w:r>
-      <w:r>
-        <w:rPr>
-          <w:rFonts w:ascii="Adobe Myungjo Std M" w:eastAsia="Adobe Myungjo Std M" w:hAnsi="Adobe Myungjo Std M" w:cs="Adobe Myungjo Std M" w:hint="eastAsia"/>
-          <w:sz w:val="28"/>
-          <w:szCs w:val="28"/>
-        </w:rPr>
-        <w:t>式上添加</w:t>
-      </w:r>
-      <w:r>
-        <w:rPr>
-          <w:rFonts w:ascii="宋体" w:eastAsia="宋体" w:hAnsi="宋体" w:cs="宋体" w:hint="eastAsia"/>
-          <w:sz w:val="28"/>
-          <w:szCs w:val="28"/>
-        </w:rPr>
-        <w:t>样</w:t>
-      </w:r>
-      <w:r>
-        <w:rPr>
-          <w:rFonts w:ascii="Adobe Myungjo Std M" w:eastAsia="Adobe Myungjo Std M" w:hAnsi="Adobe Myungjo Std M" w:cs="Adobe Myungjo Std M" w:hint="eastAsia"/>
-          <w:sz w:val="28"/>
-          <w:szCs w:val="28"/>
-        </w:rPr>
-        <w:t>式</w:t>
-      </w:r>
-      <w:r>
-        <w:rPr>
-          <w:rFonts w:ascii="Adobe Myungjo Std M" w:eastAsia="Adobe Myungjo Std M" w:hAnsi="Adobe Myungjo Std M"/>
-          <w:sz w:val="28"/>
-          <w:szCs w:val="28"/>
-        </w:rPr>
-        <w:br/>
-      </w:r>
-      <w:proofErr w:type="spellStart"/>
-      <w:r>
-        <w:rPr>
-          <w:rFonts w:ascii="Adobe Myungjo Std M" w:eastAsia="Adobe Myungjo Std M" w:hAnsi="Adobe Myungjo Std M" w:hint="eastAsia"/>
-          <w:sz w:val="28"/>
-          <w:szCs w:val="28"/>
-        </w:rPr>
         <w:t>tp</w:t>
       </w:r>
-      <w:proofErr w:type="spellEnd"/>
       <w:r>
         <w:rPr>
           <w:rFonts w:ascii="Adobe Myungjo Std M" w:eastAsia="Adobe Myungjo Std M" w:hAnsi="Adobe Myungjo Std M"/>
@@ -12775,7 +11576,6 @@
           <w:sz w:val="28"/>
           <w:szCs w:val="28"/>
         </w:rPr>
-        <w:lastRenderedPageBreak/>
         <w:t>t</w:t>
       </w:r>
       <w:r>
@@ -12931,7 +11731,6 @@
           <w:szCs w:val="28"/>
         </w:rPr>
       </w:pPr>
-      <w:proofErr w:type="spellStart"/>
       <w:r>
         <w:rPr>
           <w:rFonts w:ascii="Adobe Myungjo Std M" w:eastAsia="Adobe Myungjo Std M" w:hAnsi="Adobe Myungjo Std M" w:hint="eastAsia"/>
@@ -12946,16 +11745,7 @@
           <w:sz w:val="28"/>
           <w:szCs w:val="28"/>
         </w:rPr>
-        <w:t>ComputedStyle</w:t>
-      </w:r>
-      <w:proofErr w:type="spellEnd"/>
-      <w:r>
-        <w:rPr>
-          <w:rFonts w:ascii="Adobe Myungjo Std M" w:eastAsia="Adobe Myungjo Std M" w:hAnsi="Adobe Myungjo Std M"/>
-          <w:sz w:val="28"/>
-          <w:szCs w:val="28"/>
-        </w:rPr>
-        <w:t xml:space="preserve">(***.width)    </w:t>
+        <w:t xml:space="preserve">ComputedStyle(***.width)    </w:t>
       </w:r>
       <w:r>
         <w:rPr>
@@ -13051,36 +11841,8 @@
           <w:sz w:val="28"/>
           <w:szCs w:val="28"/>
         </w:rPr>
-        <w:t>tp:IE8</w:t>
-      </w:r>
-      <w:proofErr w:type="gramStart"/>
-      <w:r>
-        <w:rPr>
-          <w:rFonts w:ascii="Adobe Myungjo Std M" w:eastAsia="Adobe Myungjo Std M" w:hAnsi="Adobe Myungjo Std M" w:hint="eastAsia"/>
-          <w:sz w:val="28"/>
-          <w:szCs w:val="28"/>
-        </w:rPr>
-        <w:t>及一下</w:t>
-      </w:r>
-      <w:proofErr w:type="gramEnd"/>
-      <w:r>
-        <w:rPr>
-          <w:rFonts w:ascii="Adobe Myungjo Std M" w:eastAsia="Adobe Myungjo Std M" w:hAnsi="Adobe Myungjo Std M" w:hint="eastAsia"/>
-          <w:sz w:val="28"/>
-          <w:szCs w:val="28"/>
-        </w:rPr>
-        <w:t>要改成***.</w:t>
-      </w:r>
-      <w:proofErr w:type="spellStart"/>
-      <w:r>
-        <w:rPr>
-          <w:rFonts w:ascii="Adobe Myungjo Std M" w:eastAsia="Adobe Myungjo Std M" w:hAnsi="Adobe Myungjo Std M" w:hint="eastAsia"/>
-          <w:sz w:val="28"/>
-          <w:szCs w:val="28"/>
-        </w:rPr>
-        <w:t>currentStyle.width</w:t>
-      </w:r>
-      <w:proofErr w:type="spellEnd"/>
+        <w:t>tp:IE8及一下要改成***.currentStyle.width</w:t>
+      </w:r>
       <w:r>
         <w:rPr>
           <w:rFonts w:ascii="Adobe Myungjo Std M" w:eastAsia="Adobe Myungjo Std M" w:hAnsi="Adobe Myungjo Std M"/>
@@ -13740,25 +12502,7 @@
           <w:sz w:val="28"/>
           <w:szCs w:val="28"/>
         </w:rPr>
-        <w:t>*.</w:t>
-      </w:r>
-      <w:proofErr w:type="spellStart"/>
-      <w:r>
-        <w:rPr>
-          <w:rFonts w:ascii="Adobe Myungjo Std M" w:eastAsia="Adobe Myungjo Std M" w:hAnsi="Adobe Myungjo Std M" w:hint="eastAsia"/>
-          <w:sz w:val="28"/>
-          <w:szCs w:val="28"/>
-        </w:rPr>
-        <w:t>charAt</w:t>
-      </w:r>
-      <w:proofErr w:type="spellEnd"/>
-      <w:r>
-        <w:rPr>
-          <w:rFonts w:ascii="Adobe Myungjo Std M" w:eastAsia="Adobe Myungjo Std M" w:hAnsi="Adobe Myungjo Std M" w:hint="eastAsia"/>
-          <w:sz w:val="28"/>
-          <w:szCs w:val="28"/>
-        </w:rPr>
-        <w:t>()</w:t>
+        <w:t>*.charAt()</w:t>
       </w:r>
       <w:r>
         <w:rPr>
@@ -13814,25 +12558,7 @@
           <w:sz w:val="28"/>
           <w:szCs w:val="28"/>
         </w:rPr>
-        <w:t>*.</w:t>
-      </w:r>
-      <w:proofErr w:type="spellStart"/>
-      <w:r>
-        <w:rPr>
-          <w:rFonts w:ascii="Adobe Myungjo Std M" w:eastAsia="Adobe Myungjo Std M" w:hAnsi="Adobe Myungjo Std M"/>
-          <w:sz w:val="28"/>
-          <w:szCs w:val="28"/>
-        </w:rPr>
-        <w:t>charCodeAt</w:t>
-      </w:r>
-      <w:proofErr w:type="spellEnd"/>
-      <w:r>
-        <w:rPr>
-          <w:rFonts w:ascii="Adobe Myungjo Std M" w:eastAsia="Adobe Myungjo Std M" w:hAnsi="Adobe Myungjo Std M"/>
-          <w:sz w:val="28"/>
-          <w:szCs w:val="28"/>
-        </w:rPr>
-        <w:t>()</w:t>
+        <w:t>*.charCodeAt()</w:t>
       </w:r>
       <w:r>
         <w:rPr>
@@ -13890,7 +12616,762 @@
         </w:rPr>
         <w:br/>
       </w:r>
-      <w:proofErr w:type="spellStart"/>
+      <w:r>
+        <w:rPr>
+          <w:rFonts w:ascii="Adobe Myungjo Std M" w:eastAsia="Adobe Myungjo Std M" w:hAnsi="Adobe Myungjo Std M" w:hint="eastAsia"/>
+          <w:sz w:val="28"/>
+          <w:szCs w:val="28"/>
+        </w:rPr>
+        <w:t>tp:默</w:t>
+      </w:r>
+      <w:r>
+        <w:rPr>
+          <w:rFonts w:ascii="宋体" w:eastAsia="宋体" w:hAnsi="宋体" w:cs="宋体" w:hint="eastAsia"/>
+          <w:sz w:val="28"/>
+          <w:szCs w:val="28"/>
+        </w:rPr>
+        <w:t>认为</w:t>
+      </w:r>
+      <w:r>
+        <w:rPr>
+          <w:rFonts w:ascii="Adobe Myungjo Std M" w:eastAsia="Adobe Myungjo Std M" w:hAnsi="Adobe Myungjo Std M" w:cs="Adobe Myungjo Std M" w:hint="eastAsia"/>
+          <w:sz w:val="28"/>
+          <w:szCs w:val="28"/>
+        </w:rPr>
+        <w:t>括</w:t>
+      </w:r>
+      <w:r>
+        <w:rPr>
+          <w:rFonts w:ascii="宋体" w:eastAsia="宋体" w:hAnsi="宋体" w:cs="宋体" w:hint="eastAsia"/>
+          <w:sz w:val="28"/>
+          <w:szCs w:val="28"/>
+        </w:rPr>
+        <w:t>号</w:t>
+      </w:r>
+      <w:r>
+        <w:rPr>
+          <w:rFonts w:ascii="Adobe Myungjo Std M" w:eastAsia="Adobe Myungjo Std M" w:hAnsi="Adobe Myungjo Std M" w:cs="Adobe Myungjo Std M" w:hint="eastAsia"/>
+          <w:sz w:val="28"/>
+          <w:szCs w:val="28"/>
+        </w:rPr>
+        <w:t>里</w:t>
+      </w:r>
+      <w:r>
+        <w:rPr>
+          <w:rFonts w:ascii="宋体" w:eastAsia="宋体" w:hAnsi="宋体" w:cs="宋体" w:hint="eastAsia"/>
+          <w:sz w:val="28"/>
+          <w:szCs w:val="28"/>
+        </w:rPr>
+        <w:t>为</w:t>
+      </w:r>
+      <w:r>
+        <w:rPr>
+          <w:rFonts w:ascii="Adobe Myungjo Std M" w:eastAsia="Adobe Myungjo Std M" w:hAnsi="Adobe Myungjo Std M" w:cs="Adobe Myungjo Std M" w:hint="eastAsia"/>
+          <w:sz w:val="28"/>
+          <w:szCs w:val="28"/>
+        </w:rPr>
+        <w:t>零</w:t>
+      </w:r>
+      <w:r>
+        <w:rPr>
+          <w:rFonts w:ascii="Adobe Myungjo Std M" w:eastAsia="Adobe Myungjo Std M" w:hAnsi="Adobe Myungjo Std M" w:hint="eastAsia"/>
+          <w:sz w:val="28"/>
+          <w:szCs w:val="28"/>
+        </w:rPr>
+        <w:t>,如果</w:t>
+      </w:r>
+      <w:r>
+        <w:rPr>
+          <w:rFonts w:ascii="宋体" w:eastAsia="宋体" w:hAnsi="宋体" w:cs="宋体" w:hint="eastAsia"/>
+          <w:sz w:val="28"/>
+          <w:szCs w:val="28"/>
+        </w:rPr>
+        <w:t>找</w:t>
+      </w:r>
+      <w:r>
+        <w:rPr>
+          <w:rFonts w:ascii="Adobe Myungjo Std M" w:eastAsia="Adobe Myungjo Std M" w:hAnsi="Adobe Myungjo Std M" w:cs="Adobe Myungjo Std M" w:hint="eastAsia"/>
+          <w:sz w:val="28"/>
+          <w:szCs w:val="28"/>
+        </w:rPr>
+        <w:t>不到就是空白</w:t>
+      </w:r>
+      <w:r>
+        <w:rPr>
+          <w:rFonts w:ascii="Adobe Myungjo Std M" w:eastAsia="Adobe Myungjo Std M" w:hAnsi="Adobe Myungjo Std M"/>
+          <w:sz w:val="28"/>
+          <w:szCs w:val="28"/>
+        </w:rPr>
+        <w:br/>
+        <w:t>String.fromCharCode(***)</w:t>
+      </w:r>
+      <w:r>
+        <w:rPr>
+          <w:rFonts w:ascii="Adobe Myungjo Std M" w:eastAsia="Adobe Myungjo Std M" w:hAnsi="Adobe Myungjo Std M"/>
+          <w:sz w:val="28"/>
+          <w:szCs w:val="28"/>
+        </w:rPr>
+        <w:t xml:space="preserve">             </w:t>
+      </w:r>
+      <w:r>
+        <w:rPr>
+          <w:rFonts w:ascii="宋体" w:eastAsia="宋体" w:hAnsi="宋体" w:cs="宋体" w:hint="eastAsia"/>
+          <w:sz w:val="28"/>
+          <w:szCs w:val="28"/>
+        </w:rPr>
+        <w:t>将编码转换为汉</w:t>
+      </w:r>
+      <w:r>
+        <w:rPr>
+          <w:rFonts w:ascii="Adobe Myungjo Std M" w:eastAsia="Adobe Myungjo Std M" w:hAnsi="Adobe Myungjo Std M" w:cs="Adobe Myungjo Std M" w:hint="eastAsia"/>
+          <w:sz w:val="28"/>
+          <w:szCs w:val="28"/>
+        </w:rPr>
+        <w:t>字</w:t>
+      </w:r>
+      <w:r>
+        <w:rPr>
+          <w:rFonts w:ascii="Adobe Myungjo Std M" w:eastAsia="Adobe Myungjo Std M" w:hAnsi="Adobe Myungjo Std M"/>
+          <w:sz w:val="28"/>
+          <w:szCs w:val="28"/>
+        </w:rPr>
+        <w:br/>
+        <w:t>***.indexOf(‘*’</w:t>
+      </w:r>
+      <w:r>
+        <w:rPr>
+          <w:rFonts w:ascii="Adobe Myungjo Std M" w:eastAsia="Adobe Myungjo Std M" w:hAnsi="Adobe Myungjo Std M"/>
+          <w:sz w:val="28"/>
+          <w:szCs w:val="28"/>
+        </w:rPr>
+        <w:t>，‘**’</w:t>
+      </w:r>
+      <w:r>
+        <w:rPr>
+          <w:rFonts w:ascii="Adobe Myungjo Std M" w:eastAsia="Adobe Myungjo Std M" w:hAnsi="Adobe Myungjo Std M"/>
+          <w:sz w:val="28"/>
+          <w:szCs w:val="28"/>
+        </w:rPr>
+        <w:t>)</w:t>
+      </w:r>
+      <w:r>
+        <w:rPr>
+          <w:rFonts w:ascii="Adobe Myungjo Std M" w:eastAsia="Adobe Myungjo Std M" w:hAnsi="Adobe Myungjo Std M"/>
+          <w:sz w:val="28"/>
+          <w:szCs w:val="28"/>
+        </w:rPr>
+        <w:t xml:space="preserve">           </w:t>
+      </w:r>
+      <w:r>
+        <w:rPr>
+          <w:rFonts w:ascii="宋体" w:eastAsia="宋体" w:hAnsi="宋体" w:cs="宋体" w:hint="eastAsia"/>
+          <w:sz w:val="28"/>
+          <w:szCs w:val="28"/>
+        </w:rPr>
+        <w:t>找</w:t>
+      </w:r>
+      <w:r>
+        <w:rPr>
+          <w:rFonts w:ascii="Adobe Myungjo Std M" w:eastAsia="Adobe Myungjo Std M" w:hAnsi="Adobe Myungjo Std M" w:cs="Adobe Myungjo Std M" w:hint="eastAsia"/>
+          <w:sz w:val="28"/>
+          <w:szCs w:val="28"/>
+        </w:rPr>
+        <w:t>出</w:t>
+      </w:r>
+      <w:r>
+        <w:rPr>
+          <w:rFonts w:ascii="Adobe Myungjo Std M" w:eastAsia="Adobe Myungjo Std M" w:hAnsi="Adobe Myungjo Std M" w:hint="eastAsia"/>
+          <w:sz w:val="28"/>
+          <w:szCs w:val="28"/>
+        </w:rPr>
+        <w:t>***字符串里*的位置</w:t>
+      </w:r>
+      <w:r>
+        <w:rPr>
+          <w:rFonts w:ascii="Adobe Myungjo Std M" w:eastAsia="Adobe Myungjo Std M" w:hAnsi="Adobe Myungjo Std M"/>
+          <w:sz w:val="28"/>
+          <w:szCs w:val="28"/>
+        </w:rPr>
+        <w:br/>
+      </w:r>
+      <w:r>
+        <w:rPr>
+          <w:rFonts w:ascii="宋体" w:eastAsia="宋体" w:hAnsi="宋体" w:cs="宋体" w:hint="eastAsia"/>
+          <w:sz w:val="28"/>
+          <w:szCs w:val="28"/>
+        </w:rPr>
+        <w:t>参数</w:t>
+      </w:r>
+      <w:r>
+        <w:rPr>
+          <w:rFonts w:ascii="Adobe Myungjo Std M" w:eastAsia="Adobe Myungjo Std M" w:hAnsi="Adobe Myungjo Std M" w:hint="eastAsia"/>
+          <w:sz w:val="28"/>
+          <w:szCs w:val="28"/>
+        </w:rPr>
+        <w:t>:</w:t>
+      </w:r>
+      <w:r>
+        <w:rPr>
+          <w:rFonts w:ascii="Adobe Myungjo Std M" w:eastAsia="Adobe Myungjo Std M" w:hAnsi="Adobe Myungjo Std M"/>
+          <w:sz w:val="28"/>
+          <w:szCs w:val="28"/>
+        </w:rPr>
+        <w:t>***-</w:t>
+      </w:r>
+      <w:r>
+        <w:rPr>
+          <w:rFonts w:ascii="Adobe Myungjo Std M" w:eastAsia="Adobe Myungjo Std M" w:hAnsi="Adobe Myungjo Std M" w:hint="eastAsia"/>
+          <w:sz w:val="28"/>
+          <w:szCs w:val="28"/>
+        </w:rPr>
+        <w:t>字符串的名字</w:t>
+      </w:r>
+      <w:r>
+        <w:rPr>
+          <w:rFonts w:ascii="Adobe Myungjo Std M" w:eastAsia="Adobe Myungjo Std M" w:hAnsi="Adobe Myungjo Std M" w:hint="eastAsia"/>
+          <w:sz w:val="28"/>
+          <w:szCs w:val="28"/>
+        </w:rPr>
+        <w:t xml:space="preserve"> *-要</w:t>
+      </w:r>
+      <w:r>
+        <w:rPr>
+          <w:rFonts w:ascii="宋体" w:eastAsia="宋体" w:hAnsi="宋体" w:cs="宋体" w:hint="eastAsia"/>
+          <w:sz w:val="28"/>
+          <w:szCs w:val="28"/>
+        </w:rPr>
+        <w:t>找</w:t>
+      </w:r>
+      <w:r>
+        <w:rPr>
+          <w:rFonts w:ascii="Adobe Myungjo Std M" w:eastAsia="Adobe Myungjo Std M" w:hAnsi="Adobe Myungjo Std M" w:cs="Adobe Myungjo Std M" w:hint="eastAsia"/>
+          <w:sz w:val="28"/>
+          <w:szCs w:val="28"/>
+        </w:rPr>
+        <w:t>到的</w:t>
+      </w:r>
+      <w:r>
+        <w:rPr>
+          <w:rFonts w:ascii="Adobe Myungjo Std M" w:eastAsia="Adobe Myungjo Std M" w:hAnsi="Adobe Myungjo Std M" w:hint="eastAsia"/>
+          <w:sz w:val="28"/>
+          <w:szCs w:val="28"/>
+        </w:rPr>
+        <w:t xml:space="preserve">字符 </w:t>
+      </w:r>
+      <w:r>
+        <w:rPr>
+          <w:rFonts w:ascii="Adobe Myungjo Std M" w:eastAsia="Adobe Myungjo Std M" w:hAnsi="Adobe Myungjo Std M" w:hint="eastAsia"/>
+          <w:sz w:val="28"/>
+          <w:szCs w:val="28"/>
+        </w:rPr>
+        <w:t>**-</w:t>
+      </w:r>
+      <w:r>
+        <w:rPr>
+          <w:rFonts w:ascii="宋体" w:eastAsia="宋体" w:hAnsi="宋体" w:cs="宋体" w:hint="eastAsia"/>
+          <w:sz w:val="28"/>
+          <w:szCs w:val="28"/>
+        </w:rPr>
+        <w:t>从该</w:t>
+      </w:r>
+      <w:r>
+        <w:rPr>
+          <w:rFonts w:ascii="Adobe Myungjo Std M" w:eastAsia="Adobe Myungjo Std M" w:hAnsi="Adobe Myungjo Std M" w:cs="Adobe Myungjo Std M" w:hint="eastAsia"/>
+          <w:sz w:val="28"/>
+          <w:szCs w:val="28"/>
+        </w:rPr>
+        <w:t>字符串的第</w:t>
+      </w:r>
+      <w:r>
+        <w:rPr>
+          <w:rFonts w:ascii="Adobe Myungjo Std M" w:eastAsia="Adobe Myungjo Std M" w:hAnsi="Adobe Myungjo Std M" w:hint="eastAsia"/>
+          <w:sz w:val="28"/>
+          <w:szCs w:val="28"/>
+        </w:rPr>
+        <w:t>**位</w:t>
+      </w:r>
+      <w:r>
+        <w:rPr>
+          <w:rFonts w:ascii="宋体" w:eastAsia="宋体" w:hAnsi="宋体" w:cs="宋体" w:hint="eastAsia"/>
+          <w:sz w:val="28"/>
+          <w:szCs w:val="28"/>
+        </w:rPr>
+        <w:t>开</w:t>
+      </w:r>
+      <w:r>
+        <w:rPr>
+          <w:rFonts w:ascii="Adobe Myungjo Std M" w:eastAsia="Adobe Myungjo Std M" w:hAnsi="Adobe Myungjo Std M" w:cs="Adobe Myungjo Std M" w:hint="eastAsia"/>
+          <w:sz w:val="28"/>
+          <w:szCs w:val="28"/>
+        </w:rPr>
+        <w:t>始</w:t>
+      </w:r>
+      <w:r>
+        <w:rPr>
+          <w:rFonts w:ascii="宋体" w:eastAsia="宋体" w:hAnsi="宋体" w:cs="宋体" w:hint="eastAsia"/>
+          <w:sz w:val="28"/>
+          <w:szCs w:val="28"/>
+        </w:rPr>
+        <w:t>寻找</w:t>
+      </w:r>
+      <w:r>
+        <w:rPr>
+          <w:rFonts w:ascii="Adobe Myungjo Std M" w:eastAsia="Adobe Myungjo Std M" w:hAnsi="Adobe Myungjo Std M" w:hint="eastAsia"/>
+          <w:sz w:val="28"/>
+          <w:szCs w:val="28"/>
+        </w:rPr>
+        <w:t>,默</w:t>
+      </w:r>
+      <w:r>
+        <w:rPr>
+          <w:rFonts w:ascii="宋体" w:eastAsia="宋体" w:hAnsi="宋体" w:cs="宋体" w:hint="eastAsia"/>
+          <w:sz w:val="28"/>
+          <w:szCs w:val="28"/>
+        </w:rPr>
+        <w:t>认为</w:t>
+      </w:r>
+      <w:r>
+        <w:rPr>
+          <w:rFonts w:ascii="Adobe Myungjo Std M" w:eastAsia="Adobe Myungjo Std M" w:hAnsi="Adobe Myungjo Std M" w:hint="eastAsia"/>
+          <w:sz w:val="28"/>
+          <w:szCs w:val="28"/>
+        </w:rPr>
+        <w:t>0</w:t>
+      </w:r>
+      <w:r>
+        <w:rPr>
+          <w:rFonts w:ascii="Adobe Myungjo Std M" w:eastAsia="Adobe Myungjo Std M" w:hAnsi="Adobe Myungjo Std M"/>
+          <w:sz w:val="28"/>
+          <w:szCs w:val="28"/>
+        </w:rPr>
+        <w:br/>
+        <w:t>tp:</w:t>
+      </w:r>
+      <w:r>
+        <w:rPr>
+          <w:rFonts w:ascii="Adobe Myungjo Std M" w:eastAsia="Adobe Myungjo Std M" w:hAnsi="Adobe Myungjo Std M" w:hint="eastAsia"/>
+          <w:sz w:val="28"/>
+          <w:szCs w:val="28"/>
+        </w:rPr>
+        <w:t>如果</w:t>
+      </w:r>
+      <w:r>
+        <w:rPr>
+          <w:rFonts w:ascii="宋体" w:eastAsia="宋体" w:hAnsi="宋体" w:cs="宋体" w:hint="eastAsia"/>
+          <w:sz w:val="28"/>
+          <w:szCs w:val="28"/>
+        </w:rPr>
+        <w:t>没</w:t>
+      </w:r>
+      <w:r>
+        <w:rPr>
+          <w:rFonts w:ascii="Adobe Myungjo Std M" w:eastAsia="Adobe Myungjo Std M" w:hAnsi="Adobe Myungjo Std M" w:cs="Adobe Myungjo Std M" w:hint="eastAsia"/>
+          <w:sz w:val="28"/>
+          <w:szCs w:val="28"/>
+        </w:rPr>
+        <w:t>有</w:t>
+      </w:r>
+      <w:r>
+        <w:rPr>
+          <w:rFonts w:ascii="宋体" w:eastAsia="宋体" w:hAnsi="宋体" w:cs="宋体" w:hint="eastAsia"/>
+          <w:sz w:val="28"/>
+          <w:szCs w:val="28"/>
+        </w:rPr>
+        <w:t>找</w:t>
+      </w:r>
+      <w:r>
+        <w:rPr>
+          <w:rFonts w:ascii="Adobe Myungjo Std M" w:eastAsia="Adobe Myungjo Std M" w:hAnsi="Adobe Myungjo Std M" w:cs="Adobe Myungjo Std M" w:hint="eastAsia"/>
+          <w:sz w:val="28"/>
+          <w:szCs w:val="28"/>
+        </w:rPr>
+        <w:t>到就</w:t>
+      </w:r>
+      <w:r>
+        <w:rPr>
+          <w:rFonts w:ascii="宋体" w:eastAsia="宋体" w:hAnsi="宋体" w:cs="宋体" w:hint="eastAsia"/>
+          <w:sz w:val="28"/>
+          <w:szCs w:val="28"/>
+        </w:rPr>
+        <w:t>为</w:t>
+      </w:r>
+      <w:r>
+        <w:rPr>
+          <w:rFonts w:ascii="Adobe Myungjo Std M" w:eastAsia="Adobe Myungjo Std M" w:hAnsi="Adobe Myungjo Std M" w:hint="eastAsia"/>
+          <w:sz w:val="28"/>
+          <w:szCs w:val="28"/>
+        </w:rPr>
+        <w:t>-1</w:t>
+      </w:r>
+      <w:r>
+        <w:rPr>
+          <w:rFonts w:ascii="Adobe Myungjo Std M" w:eastAsia="Adobe Myungjo Std M" w:hAnsi="Adobe Myungjo Std M" w:hint="eastAsia"/>
+          <w:sz w:val="28"/>
+          <w:szCs w:val="28"/>
+        </w:rPr>
+        <w:t>，而且</w:t>
+      </w:r>
+      <w:r>
+        <w:rPr>
+          <w:rFonts w:ascii="宋体" w:eastAsia="宋体" w:hAnsi="宋体" w:cs="宋体" w:hint="eastAsia"/>
+          <w:sz w:val="28"/>
+          <w:szCs w:val="28"/>
+        </w:rPr>
+        <w:t>找</w:t>
+      </w:r>
+      <w:r>
+        <w:rPr>
+          <w:rFonts w:ascii="Adobe Myungjo Std M" w:eastAsia="Adobe Myungjo Std M" w:hAnsi="Adobe Myungjo Std M" w:cs="Adobe Myungjo Std M" w:hint="eastAsia"/>
+          <w:sz w:val="28"/>
+          <w:szCs w:val="28"/>
+        </w:rPr>
+        <w:t>到之后就不</w:t>
+      </w:r>
+      <w:r>
+        <w:rPr>
+          <w:rFonts w:ascii="宋体" w:eastAsia="宋体" w:hAnsi="宋体" w:cs="宋体" w:hint="eastAsia"/>
+          <w:sz w:val="28"/>
+          <w:szCs w:val="28"/>
+        </w:rPr>
+        <w:t>会</w:t>
+      </w:r>
+      <w:r>
+        <w:rPr>
+          <w:rFonts w:ascii="Adobe Myungjo Std M" w:eastAsia="Adobe Myungjo Std M" w:hAnsi="Adobe Myungjo Std M" w:cs="Adobe Myungjo Std M" w:hint="eastAsia"/>
+          <w:sz w:val="28"/>
+          <w:szCs w:val="28"/>
+        </w:rPr>
+        <w:t>再</w:t>
+      </w:r>
+      <w:r>
+        <w:rPr>
+          <w:rFonts w:ascii="宋体" w:eastAsia="宋体" w:hAnsi="宋体" w:cs="宋体" w:hint="eastAsia"/>
+          <w:sz w:val="28"/>
+          <w:szCs w:val="28"/>
+        </w:rPr>
+        <w:t>找</w:t>
+      </w:r>
+      <w:r>
+        <w:rPr>
+          <w:rFonts w:ascii="Adobe Myungjo Std M" w:eastAsia="Adobe Myungjo Std M" w:hAnsi="Adobe Myungjo Std M" w:cs="Adobe Myungjo Std M" w:hint="eastAsia"/>
+          <w:sz w:val="28"/>
+          <w:szCs w:val="28"/>
+        </w:rPr>
+        <w:t>了</w:t>
+      </w:r>
+      <w:r>
+        <w:rPr>
+          <w:rFonts w:ascii="Adobe Myungjo Std M" w:eastAsia="Adobe Myungjo Std M" w:hAnsi="Adobe Myungjo Std M" w:hint="eastAsia"/>
+          <w:sz w:val="28"/>
+          <w:szCs w:val="28"/>
+        </w:rPr>
+        <w:t>,</w:t>
+      </w:r>
+      <w:r>
+        <w:rPr>
+          <w:rFonts w:ascii="宋体" w:eastAsia="宋体" w:hAnsi="宋体" w:cs="宋体" w:hint="eastAsia"/>
+          <w:sz w:val="28"/>
+          <w:szCs w:val="28"/>
+        </w:rPr>
+        <w:t>从</w:t>
+      </w:r>
+      <w:r>
+        <w:rPr>
+          <w:rFonts w:ascii="Adobe Myungjo Std M" w:eastAsia="Adobe Myungjo Std M" w:hAnsi="Adobe Myungjo Std M" w:cs="Adobe Myungjo Std M" w:hint="eastAsia"/>
+          <w:sz w:val="28"/>
+          <w:szCs w:val="28"/>
+        </w:rPr>
+        <w:t>左往右</w:t>
+      </w:r>
+      <w:r>
+        <w:rPr>
+          <w:rFonts w:ascii="宋体" w:eastAsia="宋体" w:hAnsi="宋体" w:cs="宋体" w:hint="eastAsia"/>
+          <w:sz w:val="28"/>
+          <w:szCs w:val="28"/>
+        </w:rPr>
+        <w:t>寻找</w:t>
+      </w:r>
+      <w:r>
+        <w:rPr>
+          <w:rFonts w:ascii="Adobe Myungjo Std M" w:eastAsia="Adobe Myungjo Std M" w:hAnsi="Adobe Myungjo Std M"/>
+          <w:sz w:val="28"/>
+          <w:szCs w:val="28"/>
+        </w:rPr>
+        <w:br/>
+      </w:r>
+      <w:r>
+        <w:rPr>
+          <w:rFonts w:ascii="Adobe Myungjo Std M" w:eastAsia="Adobe Myungjo Std M" w:hAnsi="Adobe Myungjo Std M" w:hint="eastAsia"/>
+          <w:sz w:val="28"/>
+          <w:szCs w:val="28"/>
+        </w:rPr>
+        <w:t>***.lastIndexOf(</w:t>
+      </w:r>
+      <w:r>
+        <w:rPr>
+          <w:rFonts w:ascii="Adobe Myungjo Std M" w:eastAsia="Adobe Myungjo Std M" w:hAnsi="Adobe Myungjo Std M"/>
+          <w:sz w:val="28"/>
+          <w:szCs w:val="28"/>
+        </w:rPr>
+        <w:t>‘*’, ‘**’</w:t>
+      </w:r>
+      <w:r>
+        <w:rPr>
+          <w:rFonts w:ascii="Adobe Myungjo Std M" w:eastAsia="Adobe Myungjo Std M" w:hAnsi="Adobe Myungjo Std M" w:hint="eastAsia"/>
+          <w:sz w:val="28"/>
+          <w:szCs w:val="28"/>
+        </w:rPr>
+        <w:t>)</w:t>
+      </w:r>
+      <w:r>
+        <w:rPr>
+          <w:rFonts w:ascii="Adobe Myungjo Std M" w:eastAsia="Adobe Myungjo Std M" w:hAnsi="Adobe Myungjo Std M"/>
+          <w:sz w:val="28"/>
+          <w:szCs w:val="28"/>
+        </w:rPr>
+        <w:t xml:space="preserve">       </w:t>
+      </w:r>
+      <w:r>
+        <w:rPr>
+          <w:rFonts w:ascii="宋体" w:eastAsia="宋体" w:hAnsi="宋体" w:cs="宋体" w:hint="eastAsia"/>
+          <w:sz w:val="28"/>
+          <w:szCs w:val="28"/>
+        </w:rPr>
+        <w:t>找</w:t>
+      </w:r>
+      <w:r>
+        <w:rPr>
+          <w:rFonts w:ascii="Adobe Myungjo Std M" w:eastAsia="Adobe Myungjo Std M" w:hAnsi="Adobe Myungjo Std M" w:cs="Adobe Myungjo Std M" w:hint="eastAsia"/>
+          <w:sz w:val="28"/>
+          <w:szCs w:val="28"/>
+        </w:rPr>
+        <w:t>出</w:t>
+      </w:r>
+      <w:r>
+        <w:rPr>
+          <w:rFonts w:ascii="Adobe Myungjo Std M" w:eastAsia="Adobe Myungjo Std M" w:hAnsi="Adobe Myungjo Std M" w:hint="eastAsia"/>
+          <w:sz w:val="28"/>
+          <w:szCs w:val="28"/>
+        </w:rPr>
+        <w:t>***字符串里*的位置</w:t>
+      </w:r>
+      <w:r>
+        <w:rPr>
+          <w:rFonts w:ascii="Adobe Myungjo Std M" w:eastAsia="Adobe Myungjo Std M" w:hAnsi="Adobe Myungjo Std M"/>
+          <w:sz w:val="28"/>
+          <w:szCs w:val="28"/>
+        </w:rPr>
+        <w:br/>
+      </w:r>
+      <w:r>
+        <w:rPr>
+          <w:rFonts w:ascii="Adobe Myungjo Std M" w:eastAsia="Adobe Myungjo Std M" w:hAnsi="Adobe Myungjo Std M"/>
+          <w:sz w:val="28"/>
+          <w:szCs w:val="28"/>
+        </w:rPr>
+        <w:t>tp:</w:t>
+      </w:r>
+      <w:r>
+        <w:rPr>
+          <w:rFonts w:ascii="Adobe Myungjo Std M" w:eastAsia="Adobe Myungjo Std M" w:hAnsi="Adobe Myungjo Std M" w:hint="eastAsia"/>
+          <w:sz w:val="28"/>
+          <w:szCs w:val="28"/>
+        </w:rPr>
+        <w:t>同上，唯一不一</w:t>
+      </w:r>
+      <w:r>
+        <w:rPr>
+          <w:rFonts w:ascii="宋体" w:eastAsia="宋体" w:hAnsi="宋体" w:cs="宋体" w:hint="eastAsia"/>
+          <w:sz w:val="28"/>
+          <w:szCs w:val="28"/>
+        </w:rPr>
+        <w:t>样</w:t>
+      </w:r>
+      <w:r>
+        <w:rPr>
+          <w:rFonts w:ascii="Adobe Myungjo Std M" w:eastAsia="Adobe Myungjo Std M" w:hAnsi="Adobe Myungjo Std M" w:cs="Adobe Myungjo Std M" w:hint="eastAsia"/>
+          <w:sz w:val="28"/>
+          <w:szCs w:val="28"/>
+        </w:rPr>
+        <w:t>的是</w:t>
+      </w:r>
+      <w:r>
+        <w:rPr>
+          <w:rFonts w:ascii="宋体" w:eastAsia="宋体" w:hAnsi="宋体" w:cs="宋体" w:hint="eastAsia"/>
+          <w:sz w:val="28"/>
+          <w:szCs w:val="28"/>
+        </w:rPr>
+        <w:t>从</w:t>
+      </w:r>
+      <w:r>
+        <w:rPr>
+          <w:rFonts w:ascii="Adobe Myungjo Std M" w:eastAsia="Adobe Myungjo Std M" w:hAnsi="Adobe Myungjo Std M" w:cs="Adobe Myungjo Std M" w:hint="eastAsia"/>
+          <w:sz w:val="28"/>
+          <w:szCs w:val="28"/>
+        </w:rPr>
+        <w:t>右往左</w:t>
+      </w:r>
+      <w:r>
+        <w:rPr>
+          <w:rFonts w:ascii="宋体" w:eastAsia="宋体" w:hAnsi="宋体" w:cs="宋体" w:hint="eastAsia"/>
+          <w:sz w:val="28"/>
+          <w:szCs w:val="28"/>
+        </w:rPr>
+        <w:t>找</w:t>
+      </w:r>
+      <w:r>
+        <w:rPr>
+          <w:rFonts w:ascii="Adobe Myungjo Std M" w:eastAsia="Adobe Myungjo Std M" w:hAnsi="Adobe Myungjo Std M" w:cs="Adobe Myungjo Std M" w:hint="eastAsia"/>
+          <w:sz w:val="28"/>
+          <w:szCs w:val="28"/>
+        </w:rPr>
+        <w:t>的</w:t>
+      </w:r>
+      <w:r>
+        <w:rPr>
+          <w:rFonts w:ascii="Adobe Myungjo Std M" w:eastAsia="Adobe Myungjo Std M" w:hAnsi="Adobe Myungjo Std M" w:hint="eastAsia"/>
+          <w:sz w:val="28"/>
+          <w:szCs w:val="28"/>
+        </w:rPr>
+        <w:t>而且如果**是</w:t>
+      </w:r>
+      <w:r>
+        <w:rPr>
+          <w:rFonts w:ascii="宋体" w:eastAsia="宋体" w:hAnsi="宋体" w:cs="宋体" w:hint="eastAsia"/>
+          <w:sz w:val="28"/>
+          <w:szCs w:val="28"/>
+        </w:rPr>
+        <w:t>负数</w:t>
+      </w:r>
+      <w:r>
+        <w:rPr>
+          <w:rFonts w:ascii="Adobe Myungjo Std M" w:eastAsia="Adobe Myungjo Std M" w:hAnsi="Adobe Myungjo Std M" w:cs="Adobe Myungjo Std M" w:hint="eastAsia"/>
+          <w:sz w:val="28"/>
+          <w:szCs w:val="28"/>
+        </w:rPr>
+        <w:t>的</w:t>
+      </w:r>
+      <w:r>
+        <w:rPr>
+          <w:rFonts w:ascii="宋体" w:eastAsia="宋体" w:hAnsi="宋体" w:cs="宋体" w:hint="eastAsia"/>
+          <w:sz w:val="28"/>
+          <w:szCs w:val="28"/>
+        </w:rPr>
+        <w:t>话</w:t>
+      </w:r>
+      <w:r>
+        <w:rPr>
+          <w:rFonts w:ascii="Adobe Myungjo Std M" w:eastAsia="Adobe Myungjo Std M" w:hAnsi="Adobe Myungjo Std M" w:cs="Adobe Myungjo Std M" w:hint="eastAsia"/>
+          <w:sz w:val="28"/>
+          <w:szCs w:val="28"/>
+        </w:rPr>
+        <w:t>就</w:t>
+      </w:r>
+      <w:r>
+        <w:rPr>
+          <w:rFonts w:ascii="宋体" w:eastAsia="宋体" w:hAnsi="宋体" w:cs="宋体" w:hint="eastAsia"/>
+          <w:sz w:val="28"/>
+          <w:szCs w:val="28"/>
+        </w:rPr>
+        <w:t>当</w:t>
+      </w:r>
+      <w:r>
+        <w:rPr>
+          <w:rFonts w:ascii="Adobe Myungjo Std M" w:eastAsia="Adobe Myungjo Std M" w:hAnsi="Adobe Myungjo Std M" w:cs="Adobe Myungjo Std M" w:hint="eastAsia"/>
+          <w:sz w:val="28"/>
+          <w:szCs w:val="28"/>
+        </w:rPr>
+        <w:t>成零</w:t>
+      </w:r>
+      <w:r>
+        <w:rPr>
+          <w:rFonts w:ascii="宋体" w:eastAsia="宋体" w:hAnsi="宋体" w:cs="宋体" w:hint="eastAsia"/>
+          <w:sz w:val="28"/>
+          <w:szCs w:val="28"/>
+        </w:rPr>
+        <w:t>来处</w:t>
+      </w:r>
+      <w:r>
+        <w:rPr>
+          <w:rFonts w:ascii="Adobe Myungjo Std M" w:eastAsia="Adobe Myungjo Std M" w:hAnsi="Adobe Myungjo Std M" w:cs="Adobe Myungjo Std M" w:hint="eastAsia"/>
+          <w:sz w:val="28"/>
+          <w:szCs w:val="28"/>
+        </w:rPr>
+        <w:t>理</w:t>
+      </w:r>
+      <w:r>
+        <w:rPr>
+          <w:rFonts w:ascii="Adobe Myungjo Std M" w:eastAsia="Adobe Myungjo Std M" w:hAnsi="Adobe Myungjo Std M"/>
+          <w:sz w:val="28"/>
+          <w:szCs w:val="28"/>
+        </w:rPr>
+        <w:br/>
+        <w:t>***.substring(*</w:t>
+      </w:r>
+      <w:r>
+        <w:rPr>
+          <w:rFonts w:ascii="Adobe Myungjo Std M" w:eastAsia="Adobe Myungjo Std M" w:hAnsi="Adobe Myungjo Std M"/>
+          <w:sz w:val="28"/>
+          <w:szCs w:val="28"/>
+        </w:rPr>
+        <w:t>，*</w:t>
+      </w:r>
+      <w:r>
+        <w:rPr>
+          <w:rFonts w:ascii="Adobe Myungjo Std M" w:eastAsia="Adobe Myungjo Std M" w:hAnsi="Adobe Myungjo Std M"/>
+          <w:sz w:val="28"/>
+          <w:szCs w:val="28"/>
+        </w:rPr>
+        <w:t>)</w:t>
+      </w:r>
+      <w:r>
+        <w:rPr>
+          <w:rFonts w:ascii="Adobe Myungjo Std M" w:eastAsia="Adobe Myungjo Std M" w:hAnsi="Adobe Myungjo Std M"/>
+          <w:sz w:val="28"/>
+          <w:szCs w:val="28"/>
+        </w:rPr>
+        <w:t xml:space="preserve">                  </w:t>
+      </w:r>
+      <w:r>
+        <w:rPr>
+          <w:rFonts w:ascii="Adobe Myungjo Std M" w:eastAsia="Adobe Myungjo Std M" w:hAnsi="Adobe Myungjo Std M" w:hint="eastAsia"/>
+          <w:sz w:val="28"/>
+          <w:szCs w:val="28"/>
+        </w:rPr>
+        <w:t>截取字符串</w:t>
+      </w:r>
+      <w:r>
+        <w:rPr>
+          <w:rFonts w:ascii="宋体" w:eastAsia="宋体" w:hAnsi="宋体" w:cs="宋体" w:hint="eastAsia"/>
+          <w:sz w:val="28"/>
+          <w:szCs w:val="28"/>
+        </w:rPr>
+        <w:t>从</w:t>
+      </w:r>
+      <w:r>
+        <w:rPr>
+          <w:rFonts w:ascii="Adobe Myungjo Std M" w:eastAsia="Adobe Myungjo Std M" w:hAnsi="Adobe Myungjo Std M" w:hint="eastAsia"/>
+          <w:sz w:val="28"/>
+          <w:szCs w:val="28"/>
+        </w:rPr>
+        <w:t>*以后</w:t>
+      </w:r>
+      <w:r>
+        <w:rPr>
+          <w:rFonts w:ascii="Adobe Myungjo Std M" w:eastAsia="Adobe Myungjo Std M" w:hAnsi="Adobe Myungjo Std M" w:hint="eastAsia"/>
+          <w:sz w:val="28"/>
+          <w:szCs w:val="28"/>
+        </w:rPr>
+        <w:t>到*的所有字符</w:t>
+      </w:r>
+      <w:r>
+        <w:rPr>
+          <w:rFonts w:ascii="Adobe Myungjo Std M" w:eastAsia="Adobe Myungjo Std M" w:hAnsi="Adobe Myungjo Std M"/>
+          <w:sz w:val="28"/>
+          <w:szCs w:val="28"/>
+        </w:rPr>
+        <w:br/>
+      </w:r>
       <w:r>
         <w:rPr>
           <w:rFonts w:ascii="Adobe Myungjo Std M" w:eastAsia="Adobe Myungjo Std M" w:hAnsi="Adobe Myungjo Std M" w:hint="eastAsia"/>
@@ -13899,86 +13380,141 @@
         </w:rPr>
         <w:t>tp</w:t>
       </w:r>
-      <w:proofErr w:type="spellEnd"/>
-      <w:r>
-        <w:rPr>
-          <w:rFonts w:ascii="Adobe Myungjo Std M" w:eastAsia="Adobe Myungjo Std M" w:hAnsi="Adobe Myungjo Std M" w:hint="eastAsia"/>
-          <w:sz w:val="28"/>
-          <w:szCs w:val="28"/>
-        </w:rPr>
-        <w:t>:默</w:t>
-      </w:r>
-      <w:r>
-        <w:rPr>
-          <w:rFonts w:ascii="宋体" w:eastAsia="宋体" w:hAnsi="宋体" w:cs="宋体" w:hint="eastAsia"/>
-          <w:sz w:val="28"/>
-          <w:szCs w:val="28"/>
-        </w:rPr>
-        <w:t>认为</w:t>
-      </w:r>
-      <w:r>
-        <w:rPr>
-          <w:rFonts w:ascii="Adobe Myungjo Std M" w:eastAsia="Adobe Myungjo Std M" w:hAnsi="Adobe Myungjo Std M" w:cs="Adobe Myungjo Std M" w:hint="eastAsia"/>
-          <w:sz w:val="28"/>
-          <w:szCs w:val="28"/>
-        </w:rPr>
-        <w:t>括</w:t>
-      </w:r>
-      <w:r>
-        <w:rPr>
-          <w:rFonts w:ascii="宋体" w:eastAsia="宋体" w:hAnsi="宋体" w:cs="宋体" w:hint="eastAsia"/>
-          <w:sz w:val="28"/>
-          <w:szCs w:val="28"/>
-        </w:rPr>
-        <w:t>号</w:t>
-      </w:r>
-      <w:r>
-        <w:rPr>
-          <w:rFonts w:ascii="Adobe Myungjo Std M" w:eastAsia="Adobe Myungjo Std M" w:hAnsi="Adobe Myungjo Std M" w:cs="Adobe Myungjo Std M" w:hint="eastAsia"/>
-          <w:sz w:val="28"/>
-          <w:szCs w:val="28"/>
-        </w:rPr>
-        <w:t>里</w:t>
-      </w:r>
-      <w:r>
-        <w:rPr>
-          <w:rFonts w:ascii="宋体" w:eastAsia="宋体" w:hAnsi="宋体" w:cs="宋体" w:hint="eastAsia"/>
-          <w:sz w:val="28"/>
-          <w:szCs w:val="28"/>
-        </w:rPr>
-        <w:t>为</w:t>
-      </w:r>
-      <w:r>
-        <w:rPr>
-          <w:rFonts w:ascii="Adobe Myungjo Std M" w:eastAsia="Adobe Myungjo Std M" w:hAnsi="Adobe Myungjo Std M" w:cs="Adobe Myungjo Std M" w:hint="eastAsia"/>
-          <w:sz w:val="28"/>
-          <w:szCs w:val="28"/>
-        </w:rPr>
-        <w:t>零</w:t>
-      </w:r>
-      <w:r>
-        <w:rPr>
-          <w:rFonts w:ascii="Adobe Myungjo Std M" w:eastAsia="Adobe Myungjo Std M" w:hAnsi="Adobe Myungjo Std M" w:hint="eastAsia"/>
-          <w:sz w:val="28"/>
-          <w:szCs w:val="28"/>
-        </w:rPr>
-        <w:t>,如果</w:t>
-      </w:r>
-      <w:r>
-        <w:rPr>
-          <w:rFonts w:ascii="宋体" w:eastAsia="宋体" w:hAnsi="宋体" w:cs="宋体" w:hint="eastAsia"/>
-          <w:sz w:val="28"/>
-          <w:szCs w:val="28"/>
-        </w:rPr>
-        <w:t>找</w:t>
-      </w:r>
-      <w:r>
-        <w:rPr>
-          <w:rFonts w:ascii="Adobe Myungjo Std M" w:eastAsia="Adobe Myungjo Std M" w:hAnsi="Adobe Myungjo Std M" w:cs="Adobe Myungjo Std M" w:hint="eastAsia"/>
-          <w:sz w:val="28"/>
-          <w:szCs w:val="28"/>
-        </w:rPr>
-        <w:t>不到就是空白</w:t>
+      <w:r>
+        <w:rPr>
+          <w:rFonts w:ascii="Adobe Myungjo Std M" w:eastAsia="Adobe Myungjo Std M" w:hAnsi="Adobe Myungjo Std M"/>
+          <w:sz w:val="28"/>
+          <w:szCs w:val="28"/>
+        </w:rPr>
+        <w:t>:</w:t>
+      </w:r>
+      <w:r>
+        <w:rPr>
+          <w:rFonts w:ascii="Adobe Myungjo Std M" w:eastAsia="Adobe Myungjo Std M" w:hAnsi="Adobe Myungjo Std M" w:hint="eastAsia"/>
+          <w:sz w:val="28"/>
+          <w:szCs w:val="28"/>
+        </w:rPr>
+        <w:t>*，*</w:t>
+      </w:r>
+      <w:r>
+        <w:rPr>
+          <w:rFonts w:ascii="宋体" w:eastAsia="宋体" w:hAnsi="宋体" w:cs="宋体" w:hint="eastAsia"/>
+          <w:sz w:val="28"/>
+          <w:szCs w:val="28"/>
+        </w:rPr>
+        <w:t>没写</w:t>
+      </w:r>
+      <w:r>
+        <w:rPr>
+          <w:rFonts w:ascii="Adobe Myungjo Std M" w:eastAsia="Adobe Myungjo Std M" w:hAnsi="Adobe Myungjo Std M" w:cs="Adobe Myungjo Std M" w:hint="eastAsia"/>
+          <w:sz w:val="28"/>
+          <w:szCs w:val="28"/>
+        </w:rPr>
+        <w:t>的</w:t>
+      </w:r>
+      <w:r>
+        <w:rPr>
+          <w:rFonts w:ascii="宋体" w:eastAsia="宋体" w:hAnsi="宋体" w:cs="宋体" w:hint="eastAsia"/>
+          <w:sz w:val="28"/>
+          <w:szCs w:val="28"/>
+        </w:rPr>
+        <w:t>话</w:t>
+      </w:r>
+      <w:r>
+        <w:rPr>
+          <w:rFonts w:ascii="Adobe Myungjo Std M" w:eastAsia="Adobe Myungjo Std M" w:hAnsi="Adobe Myungjo Std M" w:cs="Adobe Myungjo Std M" w:hint="eastAsia"/>
+          <w:sz w:val="28"/>
+          <w:szCs w:val="28"/>
+        </w:rPr>
+        <w:t>就截取所有</w:t>
+      </w:r>
+      <w:r>
+        <w:rPr>
+          <w:rFonts w:ascii="Adobe Myungjo Std M" w:eastAsia="Adobe Myungjo Std M" w:hAnsi="Adobe Myungjo Std M" w:hint="eastAsia"/>
+          <w:sz w:val="28"/>
+          <w:szCs w:val="28"/>
+        </w:rPr>
+        <w:t>，*</w:t>
+      </w:r>
+      <w:r>
+        <w:rPr>
+          <w:rFonts w:ascii="宋体" w:eastAsia="宋体" w:hAnsi="宋体" w:cs="宋体" w:hint="eastAsia"/>
+          <w:sz w:val="28"/>
+          <w:szCs w:val="28"/>
+        </w:rPr>
+        <w:t>为负数</w:t>
+      </w:r>
+      <w:r>
+        <w:rPr>
+          <w:rFonts w:ascii="Adobe Myungjo Std M" w:eastAsia="Adobe Myungjo Std M" w:hAnsi="Adobe Myungjo Std M" w:cs="Adobe Myungjo Std M" w:hint="eastAsia"/>
+          <w:sz w:val="28"/>
+          <w:szCs w:val="28"/>
+        </w:rPr>
+        <w:t>就</w:t>
+      </w:r>
+      <w:r>
+        <w:rPr>
+          <w:rFonts w:ascii="宋体" w:eastAsia="宋体" w:hAnsi="宋体" w:cs="宋体" w:hint="eastAsia"/>
+          <w:sz w:val="28"/>
+          <w:szCs w:val="28"/>
+        </w:rPr>
+        <w:t>当</w:t>
+      </w:r>
+      <w:r>
+        <w:rPr>
+          <w:rFonts w:ascii="Adobe Myungjo Std M" w:eastAsia="Adobe Myungjo Std M" w:hAnsi="Adobe Myungjo Std M" w:hint="eastAsia"/>
+          <w:sz w:val="28"/>
+          <w:szCs w:val="28"/>
+        </w:rPr>
+        <w:t>0</w:t>
+      </w:r>
+      <w:r>
+        <w:rPr>
+          <w:rFonts w:ascii="宋体" w:eastAsia="宋体" w:hAnsi="宋体" w:cs="宋体" w:hint="eastAsia"/>
+          <w:sz w:val="28"/>
+          <w:szCs w:val="28"/>
+        </w:rPr>
+        <w:t>来处</w:t>
+      </w:r>
+      <w:r>
+        <w:rPr>
+          <w:rFonts w:ascii="Adobe Myungjo Std M" w:eastAsia="Adobe Myungjo Std M" w:hAnsi="Adobe Myungjo Std M" w:cs="Adobe Myungjo Std M" w:hint="eastAsia"/>
+          <w:sz w:val="28"/>
+          <w:szCs w:val="28"/>
+        </w:rPr>
+        <w:t>理</w:t>
+      </w:r>
+      <w:r>
+        <w:rPr>
+          <w:rFonts w:ascii="Adobe Myungjo Std M" w:eastAsia="Adobe Myungjo Std M" w:hAnsi="Adobe Myungjo Std M" w:hint="eastAsia"/>
+          <w:sz w:val="28"/>
+          <w:szCs w:val="28"/>
+        </w:rPr>
+        <w:t>，而且前面的*比后面的*小</w:t>
+      </w:r>
+      <w:r>
+        <w:rPr>
+          <w:rFonts w:ascii="Adobe Myungjo Std M" w:eastAsia="Adobe Myungjo Std M" w:hAnsi="Adobe Myungjo Std M" w:hint="eastAsia"/>
+          <w:sz w:val="28"/>
+          <w:szCs w:val="28"/>
+        </w:rPr>
+        <w:t>(交</w:t>
+      </w:r>
+      <w:r>
+        <w:rPr>
+          <w:rFonts w:ascii="宋体" w:eastAsia="宋体" w:hAnsi="宋体" w:cs="宋体" w:hint="eastAsia"/>
+          <w:sz w:val="28"/>
+          <w:szCs w:val="28"/>
+        </w:rPr>
+        <w:t>换</w:t>
+      </w:r>
+      <w:r>
+        <w:rPr>
+          <w:rFonts w:ascii="Adobe Myungjo Std M" w:eastAsia="Adobe Myungjo Std M" w:hAnsi="Adobe Myungjo Std M" w:hint="eastAsia"/>
+          <w:sz w:val="28"/>
+          <w:szCs w:val="28"/>
+        </w:rPr>
+        <w:t>)</w:t>
       </w:r>
       <w:r>
         <w:rPr>
@@ -13988,47 +13524,69 @@
         </w:rPr>
         <w:br/>
       </w:r>
-      <w:proofErr w:type="spellStart"/>
-      <w:r>
-        <w:rPr>
-          <w:rFonts w:ascii="Adobe Myungjo Std M" w:eastAsia="Adobe Myungjo Std M" w:hAnsi="Adobe Myungjo Std M"/>
-          <w:sz w:val="28"/>
-          <w:szCs w:val="28"/>
-        </w:rPr>
-        <w:t>String.fromCharCode</w:t>
-      </w:r>
-      <w:proofErr w:type="spellEnd"/>
-      <w:r>
-        <w:rPr>
-          <w:rFonts w:ascii="Adobe Myungjo Std M" w:eastAsia="Adobe Myungjo Std M" w:hAnsi="Adobe Myungjo Std M"/>
-          <w:sz w:val="28"/>
-          <w:szCs w:val="28"/>
-        </w:rPr>
-        <w:t>(***)</w:t>
-      </w:r>
-      <w:r>
-        <w:rPr>
-          <w:rFonts w:ascii="Adobe Myungjo Std M" w:eastAsia="Adobe Myungjo Std M" w:hAnsi="Adobe Myungjo Std M"/>
-          <w:sz w:val="28"/>
-          <w:szCs w:val="28"/>
-        </w:rPr>
-        <w:t xml:space="preserve">             </w:t>
-      </w:r>
-      <w:r>
-        <w:rPr>
-          <w:rFonts w:ascii="宋体" w:eastAsia="宋体" w:hAnsi="宋体" w:cs="宋体" w:hint="eastAsia"/>
-          <w:sz w:val="28"/>
-          <w:szCs w:val="28"/>
-        </w:rPr>
-        <w:t>将编码转换为汉</w:t>
-      </w:r>
-      <w:r>
-        <w:rPr>
-          <w:rFonts w:ascii="Adobe Myungjo Std M" w:eastAsia="Adobe Myungjo Std M" w:hAnsi="Adobe Myungjo Std M" w:cs="Adobe Myungjo Std M" w:hint="eastAsia"/>
-          <w:sz w:val="28"/>
-          <w:szCs w:val="28"/>
-        </w:rPr>
-        <w:t>字</w:t>
+      <w:r>
+        <w:rPr>
+          <w:rFonts w:ascii="Adobe Myungjo Std M" w:eastAsia="Adobe Myungjo Std M" w:hAnsi="Adobe Myungjo Std M" w:hint="eastAsia"/>
+          <w:sz w:val="28"/>
+          <w:szCs w:val="28"/>
+        </w:rPr>
+        <w:t>slice(</w:t>
+      </w:r>
+      <w:r>
+        <w:rPr>
+          <w:rFonts w:ascii="Adobe Myungjo Std M" w:eastAsia="Adobe Myungjo Std M" w:hAnsi="Adobe Myungjo Std M"/>
+          <w:sz w:val="28"/>
+          <w:szCs w:val="28"/>
+        </w:rPr>
+        <w:t>*</w:t>
+      </w:r>
+      <w:r>
+        <w:rPr>
+          <w:rFonts w:ascii="Adobe Myungjo Std M" w:eastAsia="Adobe Myungjo Std M" w:hAnsi="Adobe Myungjo Std M"/>
+          <w:sz w:val="28"/>
+          <w:szCs w:val="28"/>
+        </w:rPr>
+        <w:t>，*</w:t>
+      </w:r>
+      <w:r>
+        <w:rPr>
+          <w:rFonts w:ascii="Adobe Myungjo Std M" w:eastAsia="Adobe Myungjo Std M" w:hAnsi="Adobe Myungjo Std M" w:hint="eastAsia"/>
+          <w:sz w:val="28"/>
+          <w:szCs w:val="28"/>
+        </w:rPr>
+        <w:t>)</w:t>
+      </w:r>
+      <w:r>
+        <w:rPr>
+          <w:rFonts w:ascii="Adobe Myungjo Std M" w:eastAsia="Adobe Myungjo Std M" w:hAnsi="Adobe Myungjo Std M"/>
+          <w:sz w:val="28"/>
+          <w:szCs w:val="28"/>
+        </w:rPr>
+        <w:t xml:space="preserve">                          </w:t>
+      </w:r>
+      <w:r>
+        <w:rPr>
+          <w:rFonts w:ascii="Adobe Myungjo Std M" w:eastAsia="Adobe Myungjo Std M" w:hAnsi="Adobe Myungjo Std M" w:hint="eastAsia"/>
+          <w:sz w:val="28"/>
+          <w:szCs w:val="28"/>
+        </w:rPr>
+        <w:t>截取字符串</w:t>
+      </w:r>
+      <w:r>
+        <w:rPr>
+          <w:rFonts w:ascii="宋体" w:eastAsia="宋体" w:hAnsi="宋体" w:cs="宋体" w:hint="eastAsia"/>
+          <w:sz w:val="28"/>
+          <w:szCs w:val="28"/>
+        </w:rPr>
+        <w:t>从</w:t>
+      </w:r>
+      <w:r>
+        <w:rPr>
+          <w:rFonts w:ascii="Adobe Myungjo Std M" w:eastAsia="Adobe Myungjo Std M" w:hAnsi="Adobe Myungjo Std M" w:hint="eastAsia"/>
+          <w:sz w:val="28"/>
+          <w:szCs w:val="28"/>
+        </w:rPr>
+        <w:t>*以后到*的</w:t>
       </w:r>
       <w:r>
         <w:rPr>
@@ -14037,73 +13595,150 @@
           <w:szCs w:val="28"/>
         </w:rPr>
         <w:br/>
-        <w:t>***.</w:t>
-      </w:r>
-      <w:proofErr w:type="spellStart"/>
-      <w:r>
-        <w:rPr>
-          <w:rFonts w:ascii="Adobe Myungjo Std M" w:eastAsia="Adobe Myungjo Std M" w:hAnsi="Adobe Myungjo Std M"/>
-          <w:sz w:val="28"/>
-          <w:szCs w:val="28"/>
-        </w:rPr>
-        <w:t>indexOf</w:t>
-      </w:r>
-      <w:proofErr w:type="spellEnd"/>
-      <w:r>
-        <w:rPr>
-          <w:rFonts w:ascii="Adobe Myungjo Std M" w:eastAsia="Adobe Myungjo Std M" w:hAnsi="Adobe Myungjo Std M"/>
-          <w:sz w:val="28"/>
-          <w:szCs w:val="28"/>
-        </w:rPr>
-        <w:t>(‘*’</w:t>
-      </w:r>
-      <w:r>
-        <w:rPr>
-          <w:rFonts w:ascii="Adobe Myungjo Std M" w:eastAsia="Adobe Myungjo Std M" w:hAnsi="Adobe Myungjo Std M"/>
-          <w:sz w:val="28"/>
-          <w:szCs w:val="28"/>
-        </w:rPr>
-        <w:t>，‘**’</w:t>
-      </w:r>
-      <w:r>
-        <w:rPr>
-          <w:rFonts w:ascii="Adobe Myungjo Std M" w:eastAsia="Adobe Myungjo Std M" w:hAnsi="Adobe Myungjo Std M"/>
-          <w:sz w:val="28"/>
-          <w:szCs w:val="28"/>
-        </w:rPr>
-        <w:t>)</w:t>
-      </w:r>
-      <w:r>
-        <w:rPr>
-          <w:rFonts w:ascii="Adobe Myungjo Std M" w:eastAsia="Adobe Myungjo Std M" w:hAnsi="Adobe Myungjo Std M"/>
-          <w:sz w:val="28"/>
-          <w:szCs w:val="28"/>
-        </w:rPr>
-        <w:t xml:space="preserve">           </w:t>
-      </w:r>
-      <w:r>
-        <w:rPr>
-          <w:rFonts w:ascii="宋体" w:eastAsia="宋体" w:hAnsi="宋体" w:cs="宋体" w:hint="eastAsia"/>
-          <w:sz w:val="28"/>
-          <w:szCs w:val="28"/>
-        </w:rPr>
-        <w:t>找</w:t>
-      </w:r>
-      <w:r>
-        <w:rPr>
-          <w:rFonts w:ascii="Adobe Myungjo Std M" w:eastAsia="Adobe Myungjo Std M" w:hAnsi="Adobe Myungjo Std M" w:cs="Adobe Myungjo Std M" w:hint="eastAsia"/>
-          <w:sz w:val="28"/>
-          <w:szCs w:val="28"/>
-        </w:rPr>
-        <w:t>出</w:t>
-      </w:r>
-      <w:r>
-        <w:rPr>
-          <w:rFonts w:ascii="Adobe Myungjo Std M" w:eastAsia="Adobe Myungjo Std M" w:hAnsi="Adobe Myungjo Std M" w:hint="eastAsia"/>
-          <w:sz w:val="28"/>
-          <w:szCs w:val="28"/>
-        </w:rPr>
-        <w:t>***字符串里*的位置</w:t>
+      </w:r>
+      <w:r>
+        <w:rPr>
+          <w:rFonts w:ascii="Adobe Myungjo Std M" w:eastAsia="Adobe Myungjo Std M" w:hAnsi="Adobe Myungjo Std M" w:hint="eastAsia"/>
+          <w:sz w:val="28"/>
+          <w:szCs w:val="28"/>
+        </w:rPr>
+        <w:t>tp</w:t>
+      </w:r>
+      <w:r>
+        <w:rPr>
+          <w:rFonts w:ascii="Adobe Myungjo Std M" w:eastAsia="Adobe Myungjo Std M" w:hAnsi="Adobe Myungjo Std M"/>
+          <w:sz w:val="28"/>
+          <w:szCs w:val="28"/>
+        </w:rPr>
+        <w:t>:</w:t>
+      </w:r>
+      <w:r>
+        <w:rPr>
+          <w:rFonts w:ascii="宋体" w:eastAsia="宋体" w:hAnsi="宋体" w:cs="宋体" w:hint="eastAsia"/>
+          <w:sz w:val="28"/>
+          <w:szCs w:val="28"/>
+        </w:rPr>
+        <w:t>与</w:t>
+      </w:r>
+      <w:r>
+        <w:rPr>
+          <w:rFonts w:ascii="Adobe Myungjo Std M" w:eastAsia="Adobe Myungjo Std M" w:hAnsi="Adobe Myungjo Std M"/>
+          <w:sz w:val="28"/>
+          <w:szCs w:val="28"/>
+        </w:rPr>
+        <w:t>substring</w:t>
+      </w:r>
+      <w:r>
+        <w:rPr>
+          <w:rFonts w:ascii="Adobe Myungjo Std M" w:eastAsia="Adobe Myungjo Std M" w:hAnsi="Adobe Myungjo Std M" w:hint="eastAsia"/>
+          <w:sz w:val="28"/>
+          <w:szCs w:val="28"/>
+        </w:rPr>
+        <w:t>相比</w:t>
+      </w:r>
+      <w:r>
+        <w:rPr>
+          <w:rFonts w:ascii="宋体" w:eastAsia="宋体" w:hAnsi="宋体" w:cs="宋体" w:hint="eastAsia"/>
+          <w:sz w:val="28"/>
+          <w:szCs w:val="28"/>
+        </w:rPr>
+        <w:t>它</w:t>
+      </w:r>
+      <w:r>
+        <w:rPr>
+          <w:rFonts w:ascii="Adobe Myungjo Std M" w:eastAsia="Adobe Myungjo Std M" w:hAnsi="Adobe Myungjo Std M" w:cs="Adobe Myungjo Std M" w:hint="eastAsia"/>
+          <w:sz w:val="28"/>
+          <w:szCs w:val="28"/>
+        </w:rPr>
+        <w:t>不</w:t>
+      </w:r>
+      <w:r>
+        <w:rPr>
+          <w:rFonts w:ascii="宋体" w:eastAsia="宋体" w:hAnsi="宋体" w:cs="宋体" w:hint="eastAsia"/>
+          <w:sz w:val="28"/>
+          <w:szCs w:val="28"/>
+        </w:rPr>
+        <w:t>会</w:t>
+      </w:r>
+      <w:r>
+        <w:rPr>
+          <w:rFonts w:ascii="Adobe Myungjo Std M" w:eastAsia="Adobe Myungjo Std M" w:hAnsi="Adobe Myungjo Std M" w:cs="Adobe Myungjo Std M" w:hint="eastAsia"/>
+          <w:sz w:val="28"/>
+          <w:szCs w:val="28"/>
+        </w:rPr>
+        <w:t>交</w:t>
+      </w:r>
+      <w:r>
+        <w:rPr>
+          <w:rFonts w:ascii="宋体" w:eastAsia="宋体" w:hAnsi="宋体" w:cs="宋体" w:hint="eastAsia"/>
+          <w:sz w:val="28"/>
+          <w:szCs w:val="28"/>
+        </w:rPr>
+        <w:t>换</w:t>
+      </w:r>
+      <w:r>
+        <w:rPr>
+          <w:rFonts w:ascii="Adobe Myungjo Std M" w:eastAsia="Adobe Myungjo Std M" w:hAnsi="Adobe Myungjo Std M" w:cs="Adobe Myungjo Std M" w:hint="eastAsia"/>
+          <w:sz w:val="28"/>
+          <w:szCs w:val="28"/>
+        </w:rPr>
+        <w:t>位置</w:t>
+      </w:r>
+      <w:r>
+        <w:rPr>
+          <w:rFonts w:ascii="Adobe Myungjo Std M" w:eastAsia="Adobe Myungjo Std M" w:hAnsi="Adobe Myungjo Std M" w:hint="eastAsia"/>
+          <w:sz w:val="28"/>
+          <w:szCs w:val="28"/>
+        </w:rPr>
+        <w:t>，但是</w:t>
+      </w:r>
+      <w:r>
+        <w:rPr>
+          <w:rFonts w:ascii="宋体" w:eastAsia="宋体" w:hAnsi="宋体" w:cs="宋体" w:hint="eastAsia"/>
+          <w:sz w:val="28"/>
+          <w:szCs w:val="28"/>
+        </w:rPr>
+        <w:t>负数会从</w:t>
+      </w:r>
+      <w:r>
+        <w:rPr>
+          <w:rFonts w:ascii="Adobe Myungjo Std M" w:eastAsia="Adobe Myungjo Std M" w:hAnsi="Adobe Myungjo Std M" w:cs="Adobe Myungjo Std M" w:hint="eastAsia"/>
+          <w:sz w:val="28"/>
+          <w:szCs w:val="28"/>
+        </w:rPr>
+        <w:t>最后</w:t>
+      </w:r>
+      <w:r>
+        <w:rPr>
+          <w:rFonts w:ascii="宋体" w:eastAsia="宋体" w:hAnsi="宋体" w:cs="宋体" w:hint="eastAsia"/>
+          <w:sz w:val="28"/>
+          <w:szCs w:val="28"/>
+        </w:rPr>
+        <w:t>开</w:t>
+      </w:r>
+      <w:r>
+        <w:rPr>
+          <w:rFonts w:ascii="Adobe Myungjo Std M" w:eastAsia="Adobe Myungjo Std M" w:hAnsi="Adobe Myungjo Std M" w:cs="Adobe Myungjo Std M" w:hint="eastAsia"/>
+          <w:sz w:val="28"/>
+          <w:szCs w:val="28"/>
+        </w:rPr>
+        <w:t>始</w:t>
+      </w:r>
+      <w:r>
+        <w:rPr>
+          <w:rFonts w:ascii="宋体" w:eastAsia="宋体" w:hAnsi="宋体" w:cs="宋体" w:hint="eastAsia"/>
+          <w:sz w:val="28"/>
+          <w:szCs w:val="28"/>
+        </w:rPr>
+        <w:t>计</w:t>
+      </w:r>
+      <w:r>
+        <w:rPr>
+          <w:rFonts w:ascii="Adobe Myungjo Std M" w:eastAsia="Adobe Myungjo Std M" w:hAnsi="Adobe Myungjo Std M" w:cs="Adobe Myungjo Std M" w:hint="eastAsia"/>
+          <w:sz w:val="28"/>
+          <w:szCs w:val="28"/>
+        </w:rPr>
+        <w:t>算</w:t>
       </w:r>
       <w:r>
         <w:rPr>
@@ -14112,150 +13747,79 @@
           <w:szCs w:val="28"/>
         </w:rPr>
         <w:br/>
-      </w:r>
-      <w:r>
-        <w:rPr>
-          <w:rFonts w:ascii="宋体" w:eastAsia="宋体" w:hAnsi="宋体" w:cs="宋体" w:hint="eastAsia"/>
-          <w:sz w:val="28"/>
-          <w:szCs w:val="28"/>
-        </w:rPr>
-        <w:t>参数</w:t>
-      </w:r>
-      <w:r>
-        <w:rPr>
-          <w:rFonts w:ascii="Adobe Myungjo Std M" w:eastAsia="Adobe Myungjo Std M" w:hAnsi="Adobe Myungjo Std M" w:hint="eastAsia"/>
-          <w:sz w:val="28"/>
-          <w:szCs w:val="28"/>
-        </w:rPr>
-        <w:t>:</w:t>
-      </w:r>
-      <w:r>
-        <w:rPr>
-          <w:rFonts w:ascii="Adobe Myungjo Std M" w:eastAsia="Adobe Myungjo Std M" w:hAnsi="Adobe Myungjo Std M"/>
-          <w:sz w:val="28"/>
-          <w:szCs w:val="28"/>
-        </w:rPr>
-        <w:t>***-</w:t>
-      </w:r>
-      <w:r>
-        <w:rPr>
-          <w:rFonts w:ascii="Adobe Myungjo Std M" w:eastAsia="Adobe Myungjo Std M" w:hAnsi="Adobe Myungjo Std M" w:hint="eastAsia"/>
-          <w:sz w:val="28"/>
-          <w:szCs w:val="28"/>
-        </w:rPr>
-        <w:t>字符串的名字</w:t>
-      </w:r>
-      <w:r>
-        <w:rPr>
-          <w:rFonts w:ascii="Adobe Myungjo Std M" w:eastAsia="Adobe Myungjo Std M" w:hAnsi="Adobe Myungjo Std M" w:hint="eastAsia"/>
-          <w:sz w:val="28"/>
-          <w:szCs w:val="28"/>
-        </w:rPr>
-        <w:t xml:space="preserve"> *-要</w:t>
-      </w:r>
-      <w:r>
-        <w:rPr>
-          <w:rFonts w:ascii="宋体" w:eastAsia="宋体" w:hAnsi="宋体" w:cs="宋体" w:hint="eastAsia"/>
-          <w:sz w:val="28"/>
-          <w:szCs w:val="28"/>
-        </w:rPr>
-        <w:t>找</w:t>
-      </w:r>
-      <w:r>
-        <w:rPr>
-          <w:rFonts w:ascii="Adobe Myungjo Std M" w:eastAsia="Adobe Myungjo Std M" w:hAnsi="Adobe Myungjo Std M" w:cs="Adobe Myungjo Std M" w:hint="eastAsia"/>
-          <w:sz w:val="28"/>
-          <w:szCs w:val="28"/>
-        </w:rPr>
-        <w:t>到的</w:t>
-      </w:r>
-      <w:r>
-        <w:rPr>
-          <w:rFonts w:ascii="Adobe Myungjo Std M" w:eastAsia="Adobe Myungjo Std M" w:hAnsi="Adobe Myungjo Std M" w:hint="eastAsia"/>
-          <w:sz w:val="28"/>
-          <w:szCs w:val="28"/>
-        </w:rPr>
-        <w:t xml:space="preserve">字符 </w:t>
-      </w:r>
-      <w:r>
-        <w:rPr>
-          <w:rFonts w:ascii="Adobe Myungjo Std M" w:eastAsia="Adobe Myungjo Std M" w:hAnsi="Adobe Myungjo Std M" w:hint="eastAsia"/>
-          <w:sz w:val="28"/>
-          <w:szCs w:val="28"/>
-        </w:rPr>
-        <w:t>**-</w:t>
-      </w:r>
-      <w:r>
-        <w:rPr>
-          <w:rFonts w:ascii="宋体" w:eastAsia="宋体" w:hAnsi="宋体" w:cs="宋体" w:hint="eastAsia"/>
-          <w:sz w:val="28"/>
-          <w:szCs w:val="28"/>
-        </w:rPr>
-        <w:t>从该</w:t>
-      </w:r>
-      <w:r>
-        <w:rPr>
-          <w:rFonts w:ascii="Adobe Myungjo Std M" w:eastAsia="Adobe Myungjo Std M" w:hAnsi="Adobe Myungjo Std M" w:cs="Adobe Myungjo Std M" w:hint="eastAsia"/>
-          <w:sz w:val="28"/>
-          <w:szCs w:val="28"/>
-        </w:rPr>
-        <w:t>字符串的第</w:t>
-      </w:r>
-      <w:r>
-        <w:rPr>
-          <w:rFonts w:ascii="Adobe Myungjo Std M" w:eastAsia="Adobe Myungjo Std M" w:hAnsi="Adobe Myungjo Std M" w:hint="eastAsia"/>
-          <w:sz w:val="28"/>
-          <w:szCs w:val="28"/>
-        </w:rPr>
-        <w:t>**位</w:t>
-      </w:r>
-      <w:r>
-        <w:rPr>
-          <w:rFonts w:ascii="宋体" w:eastAsia="宋体" w:hAnsi="宋体" w:cs="宋体" w:hint="eastAsia"/>
-          <w:sz w:val="28"/>
-          <w:szCs w:val="28"/>
-        </w:rPr>
-        <w:t>开</w:t>
-      </w:r>
-      <w:r>
-        <w:rPr>
-          <w:rFonts w:ascii="Adobe Myungjo Std M" w:eastAsia="Adobe Myungjo Std M" w:hAnsi="Adobe Myungjo Std M" w:cs="Adobe Myungjo Std M" w:hint="eastAsia"/>
-          <w:sz w:val="28"/>
-          <w:szCs w:val="28"/>
-        </w:rPr>
-        <w:t>始</w:t>
-      </w:r>
-      <w:r>
-        <w:rPr>
-          <w:rFonts w:ascii="宋体" w:eastAsia="宋体" w:hAnsi="宋体" w:cs="宋体" w:hint="eastAsia"/>
-          <w:sz w:val="28"/>
-          <w:szCs w:val="28"/>
-        </w:rPr>
-        <w:t>寻找</w:t>
-      </w:r>
-      <w:r>
-        <w:rPr>
-          <w:rFonts w:ascii="Adobe Myungjo Std M" w:eastAsia="Adobe Myungjo Std M" w:hAnsi="Adobe Myungjo Std M" w:hint="eastAsia"/>
-          <w:sz w:val="28"/>
-          <w:szCs w:val="28"/>
-        </w:rPr>
-        <w:t>,默</w:t>
-      </w:r>
-      <w:r>
-        <w:rPr>
-          <w:rFonts w:ascii="宋体" w:eastAsia="宋体" w:hAnsi="宋体" w:cs="宋体" w:hint="eastAsia"/>
-          <w:sz w:val="28"/>
-          <w:szCs w:val="28"/>
-        </w:rPr>
-        <w:t>认为</w:t>
-      </w:r>
-      <w:r>
-        <w:rPr>
-          <w:rFonts w:ascii="Adobe Myungjo Std M" w:eastAsia="Adobe Myungjo Std M" w:hAnsi="Adobe Myungjo Std M" w:hint="eastAsia"/>
-          <w:sz w:val="28"/>
-          <w:szCs w:val="28"/>
-        </w:rPr>
-        <w:t>0</w:t>
+        <w:t>***.toUpperCase()</w:t>
+      </w:r>
+      <w:r>
+        <w:rPr>
+          <w:rFonts w:ascii="Adobe Myungjo Std M" w:eastAsia="Adobe Myungjo Std M" w:hAnsi="Adobe Myungjo Std M"/>
+          <w:sz w:val="28"/>
+          <w:szCs w:val="28"/>
+        </w:rPr>
+        <w:t xml:space="preserve">                   </w:t>
+      </w:r>
+      <w:r>
+        <w:rPr>
+          <w:rFonts w:ascii="宋体" w:eastAsia="宋体" w:hAnsi="宋体" w:cs="宋体" w:hint="eastAsia"/>
+          <w:sz w:val="28"/>
+          <w:szCs w:val="28"/>
+        </w:rPr>
+        <w:t>将</w:t>
+      </w:r>
+      <w:r>
+        <w:rPr>
+          <w:rFonts w:ascii="Adobe Myungjo Std M" w:eastAsia="Adobe Myungjo Std M" w:hAnsi="Adobe Myungjo Std M" w:cs="Adobe Myungjo Std M" w:hint="eastAsia"/>
+          <w:sz w:val="28"/>
+          <w:szCs w:val="28"/>
+        </w:rPr>
+        <w:t>所有</w:t>
+      </w:r>
+      <w:r>
+        <w:rPr>
+          <w:rFonts w:ascii="Adobe Myungjo Std M" w:eastAsia="Adobe Myungjo Std M" w:hAnsi="Adobe Myungjo Std M" w:hint="eastAsia"/>
+          <w:sz w:val="28"/>
+          <w:szCs w:val="28"/>
+        </w:rPr>
+        <w:t>***里的小</w:t>
+      </w:r>
+      <w:r>
+        <w:rPr>
+          <w:rFonts w:ascii="宋体" w:eastAsia="宋体" w:hAnsi="宋体" w:cs="宋体" w:hint="eastAsia"/>
+          <w:sz w:val="28"/>
+          <w:szCs w:val="28"/>
+        </w:rPr>
+        <w:t>写</w:t>
+      </w:r>
+      <w:r>
+        <w:rPr>
+          <w:rFonts w:ascii="Adobe Myungjo Std M" w:eastAsia="Adobe Myungjo Std M" w:hAnsi="Adobe Myungjo Std M" w:cs="Adobe Myungjo Std M" w:hint="eastAsia"/>
+          <w:sz w:val="28"/>
+          <w:szCs w:val="28"/>
+        </w:rPr>
+        <w:t>字母</w:t>
+      </w:r>
+      <w:r>
+        <w:rPr>
+          <w:rFonts w:ascii="宋体" w:eastAsia="宋体" w:hAnsi="宋体" w:cs="宋体" w:hint="eastAsia"/>
+          <w:sz w:val="28"/>
+          <w:szCs w:val="28"/>
+        </w:rPr>
+        <w:t>转换为</w:t>
+      </w:r>
+      <w:r>
+        <w:rPr>
+          <w:rFonts w:ascii="Adobe Myungjo Std M" w:eastAsia="Adobe Myungjo Std M" w:hAnsi="Adobe Myungjo Std M" w:cs="Adobe Myungjo Std M" w:hint="eastAsia"/>
+          <w:sz w:val="28"/>
+          <w:szCs w:val="28"/>
+        </w:rPr>
+        <w:t>大</w:t>
+      </w:r>
+      <w:r>
+        <w:rPr>
+          <w:rFonts w:ascii="宋体" w:eastAsia="宋体" w:hAnsi="宋体" w:cs="宋体" w:hint="eastAsia"/>
+          <w:sz w:val="28"/>
+          <w:szCs w:val="28"/>
+        </w:rPr>
+        <w:t>写</w:t>
       </w:r>
       <w:r>
         <w:rPr>
@@ -14264,983 +13828,7 @@
           <w:szCs w:val="28"/>
         </w:rPr>
         <w:br/>
-      </w:r>
-      <w:proofErr w:type="spellStart"/>
-      <w:r>
-        <w:rPr>
-          <w:rFonts w:ascii="Adobe Myungjo Std M" w:eastAsia="Adobe Myungjo Std M" w:hAnsi="Adobe Myungjo Std M"/>
-          <w:sz w:val="28"/>
-          <w:szCs w:val="28"/>
-        </w:rPr>
-        <w:t>tp</w:t>
-      </w:r>
-      <w:proofErr w:type="spellEnd"/>
-      <w:r>
-        <w:rPr>
-          <w:rFonts w:ascii="Adobe Myungjo Std M" w:eastAsia="Adobe Myungjo Std M" w:hAnsi="Adobe Myungjo Std M"/>
-          <w:sz w:val="28"/>
-          <w:szCs w:val="28"/>
-        </w:rPr>
-        <w:t>:</w:t>
-      </w:r>
-      <w:r>
-        <w:rPr>
-          <w:rFonts w:ascii="Adobe Myungjo Std M" w:eastAsia="Adobe Myungjo Std M" w:hAnsi="Adobe Myungjo Std M" w:hint="eastAsia"/>
-          <w:sz w:val="28"/>
-          <w:szCs w:val="28"/>
-        </w:rPr>
-        <w:t>如果</w:t>
-      </w:r>
-      <w:r>
-        <w:rPr>
-          <w:rFonts w:ascii="宋体" w:eastAsia="宋体" w:hAnsi="宋体" w:cs="宋体" w:hint="eastAsia"/>
-          <w:sz w:val="28"/>
-          <w:szCs w:val="28"/>
-        </w:rPr>
-        <w:t>没</w:t>
-      </w:r>
-      <w:r>
-        <w:rPr>
-          <w:rFonts w:ascii="Adobe Myungjo Std M" w:eastAsia="Adobe Myungjo Std M" w:hAnsi="Adobe Myungjo Std M" w:cs="Adobe Myungjo Std M" w:hint="eastAsia"/>
-          <w:sz w:val="28"/>
-          <w:szCs w:val="28"/>
-        </w:rPr>
-        <w:t>有</w:t>
-      </w:r>
-      <w:r>
-        <w:rPr>
-          <w:rFonts w:ascii="宋体" w:eastAsia="宋体" w:hAnsi="宋体" w:cs="宋体" w:hint="eastAsia"/>
-          <w:sz w:val="28"/>
-          <w:szCs w:val="28"/>
-        </w:rPr>
-        <w:t>找</w:t>
-      </w:r>
-      <w:r>
-        <w:rPr>
-          <w:rFonts w:ascii="Adobe Myungjo Std M" w:eastAsia="Adobe Myungjo Std M" w:hAnsi="Adobe Myungjo Std M" w:cs="Adobe Myungjo Std M" w:hint="eastAsia"/>
-          <w:sz w:val="28"/>
-          <w:szCs w:val="28"/>
-        </w:rPr>
-        <w:t>到就</w:t>
-      </w:r>
-      <w:r>
-        <w:rPr>
-          <w:rFonts w:ascii="宋体" w:eastAsia="宋体" w:hAnsi="宋体" w:cs="宋体" w:hint="eastAsia"/>
-          <w:sz w:val="28"/>
-          <w:szCs w:val="28"/>
-        </w:rPr>
-        <w:t>为</w:t>
-      </w:r>
-      <w:r>
-        <w:rPr>
-          <w:rFonts w:ascii="Adobe Myungjo Std M" w:eastAsia="Adobe Myungjo Std M" w:hAnsi="Adobe Myungjo Std M" w:hint="eastAsia"/>
-          <w:sz w:val="28"/>
-          <w:szCs w:val="28"/>
-        </w:rPr>
-        <w:t>-1</w:t>
-      </w:r>
-      <w:r>
-        <w:rPr>
-          <w:rFonts w:ascii="Adobe Myungjo Std M" w:eastAsia="Adobe Myungjo Std M" w:hAnsi="Adobe Myungjo Std M" w:hint="eastAsia"/>
-          <w:sz w:val="28"/>
-          <w:szCs w:val="28"/>
-        </w:rPr>
-        <w:t>，而且</w:t>
-      </w:r>
-      <w:r>
-        <w:rPr>
-          <w:rFonts w:ascii="宋体" w:eastAsia="宋体" w:hAnsi="宋体" w:cs="宋体" w:hint="eastAsia"/>
-          <w:sz w:val="28"/>
-          <w:szCs w:val="28"/>
-        </w:rPr>
-        <w:t>找</w:t>
-      </w:r>
-      <w:r>
-        <w:rPr>
-          <w:rFonts w:ascii="Adobe Myungjo Std M" w:eastAsia="Adobe Myungjo Std M" w:hAnsi="Adobe Myungjo Std M" w:cs="Adobe Myungjo Std M" w:hint="eastAsia"/>
-          <w:sz w:val="28"/>
-          <w:szCs w:val="28"/>
-        </w:rPr>
-        <w:t>到之后就不</w:t>
-      </w:r>
-      <w:r>
-        <w:rPr>
-          <w:rFonts w:ascii="宋体" w:eastAsia="宋体" w:hAnsi="宋体" w:cs="宋体" w:hint="eastAsia"/>
-          <w:sz w:val="28"/>
-          <w:szCs w:val="28"/>
-        </w:rPr>
-        <w:t>会</w:t>
-      </w:r>
-      <w:r>
-        <w:rPr>
-          <w:rFonts w:ascii="Adobe Myungjo Std M" w:eastAsia="Adobe Myungjo Std M" w:hAnsi="Adobe Myungjo Std M" w:cs="Adobe Myungjo Std M" w:hint="eastAsia"/>
-          <w:sz w:val="28"/>
-          <w:szCs w:val="28"/>
-        </w:rPr>
-        <w:t>再</w:t>
-      </w:r>
-      <w:r>
-        <w:rPr>
-          <w:rFonts w:ascii="宋体" w:eastAsia="宋体" w:hAnsi="宋体" w:cs="宋体" w:hint="eastAsia"/>
-          <w:sz w:val="28"/>
-          <w:szCs w:val="28"/>
-        </w:rPr>
-        <w:t>找</w:t>
-      </w:r>
-      <w:r>
-        <w:rPr>
-          <w:rFonts w:ascii="Adobe Myungjo Std M" w:eastAsia="Adobe Myungjo Std M" w:hAnsi="Adobe Myungjo Std M" w:cs="Adobe Myungjo Std M" w:hint="eastAsia"/>
-          <w:sz w:val="28"/>
-          <w:szCs w:val="28"/>
-        </w:rPr>
-        <w:t>了</w:t>
-      </w:r>
-      <w:r>
-        <w:rPr>
-          <w:rFonts w:ascii="Adobe Myungjo Std M" w:eastAsia="Adobe Myungjo Std M" w:hAnsi="Adobe Myungjo Std M" w:hint="eastAsia"/>
-          <w:sz w:val="28"/>
-          <w:szCs w:val="28"/>
-        </w:rPr>
-        <w:t>,</w:t>
-      </w:r>
-      <w:r>
-        <w:rPr>
-          <w:rFonts w:ascii="宋体" w:eastAsia="宋体" w:hAnsi="宋体" w:cs="宋体" w:hint="eastAsia"/>
-          <w:sz w:val="28"/>
-          <w:szCs w:val="28"/>
-        </w:rPr>
-        <w:t>从</w:t>
-      </w:r>
-      <w:r>
-        <w:rPr>
-          <w:rFonts w:ascii="Adobe Myungjo Std M" w:eastAsia="Adobe Myungjo Std M" w:hAnsi="Adobe Myungjo Std M" w:cs="Adobe Myungjo Std M" w:hint="eastAsia"/>
-          <w:sz w:val="28"/>
-          <w:szCs w:val="28"/>
-        </w:rPr>
-        <w:t>左往右</w:t>
-      </w:r>
-      <w:r>
-        <w:rPr>
-          <w:rFonts w:ascii="宋体" w:eastAsia="宋体" w:hAnsi="宋体" w:cs="宋体" w:hint="eastAsia"/>
-          <w:sz w:val="28"/>
-          <w:szCs w:val="28"/>
-        </w:rPr>
-        <w:t>寻找</w:t>
-      </w:r>
-      <w:r>
-        <w:rPr>
-          <w:rFonts w:ascii="Adobe Myungjo Std M" w:eastAsia="Adobe Myungjo Std M" w:hAnsi="Adobe Myungjo Std M"/>
-          <w:sz w:val="28"/>
-          <w:szCs w:val="28"/>
-        </w:rPr>
-        <w:br/>
-      </w:r>
-      <w:r>
-        <w:rPr>
-          <w:rFonts w:ascii="Adobe Myungjo Std M" w:eastAsia="Adobe Myungjo Std M" w:hAnsi="Adobe Myungjo Std M" w:hint="eastAsia"/>
-          <w:sz w:val="28"/>
-          <w:szCs w:val="28"/>
-        </w:rPr>
-        <w:t>***.</w:t>
-      </w:r>
-      <w:proofErr w:type="spellStart"/>
-      <w:r>
-        <w:rPr>
-          <w:rFonts w:ascii="Adobe Myungjo Std M" w:eastAsia="Adobe Myungjo Std M" w:hAnsi="Adobe Myungjo Std M" w:hint="eastAsia"/>
-          <w:sz w:val="28"/>
-          <w:szCs w:val="28"/>
-        </w:rPr>
-        <w:t>lastIndexOf</w:t>
-      </w:r>
-      <w:proofErr w:type="spellEnd"/>
-      <w:r>
-        <w:rPr>
-          <w:rFonts w:ascii="Adobe Myungjo Std M" w:eastAsia="Adobe Myungjo Std M" w:hAnsi="Adobe Myungjo Std M" w:hint="eastAsia"/>
-          <w:sz w:val="28"/>
-          <w:szCs w:val="28"/>
-        </w:rPr>
-        <w:t>(</w:t>
-      </w:r>
-      <w:r>
-        <w:rPr>
-          <w:rFonts w:ascii="Adobe Myungjo Std M" w:eastAsia="Adobe Myungjo Std M" w:hAnsi="Adobe Myungjo Std M"/>
-          <w:sz w:val="28"/>
-          <w:szCs w:val="28"/>
-        </w:rPr>
-        <w:t>‘*’, ‘**’</w:t>
-      </w:r>
-      <w:r>
-        <w:rPr>
-          <w:rFonts w:ascii="Adobe Myungjo Std M" w:eastAsia="Adobe Myungjo Std M" w:hAnsi="Adobe Myungjo Std M" w:hint="eastAsia"/>
-          <w:sz w:val="28"/>
-          <w:szCs w:val="28"/>
-        </w:rPr>
-        <w:t>)</w:t>
-      </w:r>
-      <w:r>
-        <w:rPr>
-          <w:rFonts w:ascii="Adobe Myungjo Std M" w:eastAsia="Adobe Myungjo Std M" w:hAnsi="Adobe Myungjo Std M"/>
-          <w:sz w:val="28"/>
-          <w:szCs w:val="28"/>
-        </w:rPr>
-        <w:t xml:space="preserve">       </w:t>
-      </w:r>
-      <w:r>
-        <w:rPr>
-          <w:rFonts w:ascii="宋体" w:eastAsia="宋体" w:hAnsi="宋体" w:cs="宋体" w:hint="eastAsia"/>
-          <w:sz w:val="28"/>
-          <w:szCs w:val="28"/>
-        </w:rPr>
-        <w:t>找</w:t>
-      </w:r>
-      <w:r>
-        <w:rPr>
-          <w:rFonts w:ascii="Adobe Myungjo Std M" w:eastAsia="Adobe Myungjo Std M" w:hAnsi="Adobe Myungjo Std M" w:cs="Adobe Myungjo Std M" w:hint="eastAsia"/>
-          <w:sz w:val="28"/>
-          <w:szCs w:val="28"/>
-        </w:rPr>
-        <w:t>出</w:t>
-      </w:r>
-      <w:r>
-        <w:rPr>
-          <w:rFonts w:ascii="Adobe Myungjo Std M" w:eastAsia="Adobe Myungjo Std M" w:hAnsi="Adobe Myungjo Std M" w:hint="eastAsia"/>
-          <w:sz w:val="28"/>
-          <w:szCs w:val="28"/>
-        </w:rPr>
-        <w:t>***字符串里*的位置</w:t>
-      </w:r>
-      <w:r>
-        <w:rPr>
-          <w:rFonts w:ascii="Adobe Myungjo Std M" w:eastAsia="Adobe Myungjo Std M" w:hAnsi="Adobe Myungjo Std M"/>
-          <w:sz w:val="28"/>
-          <w:szCs w:val="28"/>
-        </w:rPr>
-        <w:br/>
-      </w:r>
-      <w:proofErr w:type="spellStart"/>
-      <w:r>
-        <w:rPr>
-          <w:rFonts w:ascii="Adobe Myungjo Std M" w:eastAsia="Adobe Myungjo Std M" w:hAnsi="Adobe Myungjo Std M"/>
-          <w:sz w:val="28"/>
-          <w:szCs w:val="28"/>
-        </w:rPr>
-        <w:t>tp</w:t>
-      </w:r>
-      <w:proofErr w:type="spellEnd"/>
-      <w:r>
-        <w:rPr>
-          <w:rFonts w:ascii="Adobe Myungjo Std M" w:eastAsia="Adobe Myungjo Std M" w:hAnsi="Adobe Myungjo Std M"/>
-          <w:sz w:val="28"/>
-          <w:szCs w:val="28"/>
-        </w:rPr>
-        <w:t>:</w:t>
-      </w:r>
-      <w:r>
-        <w:rPr>
-          <w:rFonts w:ascii="Adobe Myungjo Std M" w:eastAsia="Adobe Myungjo Std M" w:hAnsi="Adobe Myungjo Std M" w:hint="eastAsia"/>
-          <w:sz w:val="28"/>
-          <w:szCs w:val="28"/>
-        </w:rPr>
-        <w:t>同上，唯一不一</w:t>
-      </w:r>
-      <w:r>
-        <w:rPr>
-          <w:rFonts w:ascii="宋体" w:eastAsia="宋体" w:hAnsi="宋体" w:cs="宋体" w:hint="eastAsia"/>
-          <w:sz w:val="28"/>
-          <w:szCs w:val="28"/>
-        </w:rPr>
-        <w:t>样</w:t>
-      </w:r>
-      <w:r>
-        <w:rPr>
-          <w:rFonts w:ascii="Adobe Myungjo Std M" w:eastAsia="Adobe Myungjo Std M" w:hAnsi="Adobe Myungjo Std M" w:cs="Adobe Myungjo Std M" w:hint="eastAsia"/>
-          <w:sz w:val="28"/>
-          <w:szCs w:val="28"/>
-        </w:rPr>
-        <w:t>的是</w:t>
-      </w:r>
-      <w:r>
-        <w:rPr>
-          <w:rFonts w:ascii="宋体" w:eastAsia="宋体" w:hAnsi="宋体" w:cs="宋体" w:hint="eastAsia"/>
-          <w:sz w:val="28"/>
-          <w:szCs w:val="28"/>
-        </w:rPr>
-        <w:t>从</w:t>
-      </w:r>
-      <w:r>
-        <w:rPr>
-          <w:rFonts w:ascii="Adobe Myungjo Std M" w:eastAsia="Adobe Myungjo Std M" w:hAnsi="Adobe Myungjo Std M" w:cs="Adobe Myungjo Std M" w:hint="eastAsia"/>
-          <w:sz w:val="28"/>
-          <w:szCs w:val="28"/>
-        </w:rPr>
-        <w:t>右往左</w:t>
-      </w:r>
-      <w:r>
-        <w:rPr>
-          <w:rFonts w:ascii="宋体" w:eastAsia="宋体" w:hAnsi="宋体" w:cs="宋体" w:hint="eastAsia"/>
-          <w:sz w:val="28"/>
-          <w:szCs w:val="28"/>
-        </w:rPr>
-        <w:t>找</w:t>
-      </w:r>
-      <w:r>
-        <w:rPr>
-          <w:rFonts w:ascii="Adobe Myungjo Std M" w:eastAsia="Adobe Myungjo Std M" w:hAnsi="Adobe Myungjo Std M" w:cs="Adobe Myungjo Std M" w:hint="eastAsia"/>
-          <w:sz w:val="28"/>
-          <w:szCs w:val="28"/>
-        </w:rPr>
-        <w:t>的</w:t>
-      </w:r>
-      <w:r>
-        <w:rPr>
-          <w:rFonts w:ascii="Adobe Myungjo Std M" w:eastAsia="Adobe Myungjo Std M" w:hAnsi="Adobe Myungjo Std M" w:hint="eastAsia"/>
-          <w:sz w:val="28"/>
-          <w:szCs w:val="28"/>
-        </w:rPr>
-        <w:t>而且如果**是</w:t>
-      </w:r>
-      <w:r>
-        <w:rPr>
-          <w:rFonts w:ascii="宋体" w:eastAsia="宋体" w:hAnsi="宋体" w:cs="宋体" w:hint="eastAsia"/>
-          <w:sz w:val="28"/>
-          <w:szCs w:val="28"/>
-        </w:rPr>
-        <w:t>负数</w:t>
-      </w:r>
-      <w:r>
-        <w:rPr>
-          <w:rFonts w:ascii="Adobe Myungjo Std M" w:eastAsia="Adobe Myungjo Std M" w:hAnsi="Adobe Myungjo Std M" w:cs="Adobe Myungjo Std M" w:hint="eastAsia"/>
-          <w:sz w:val="28"/>
-          <w:szCs w:val="28"/>
-        </w:rPr>
-        <w:t>的</w:t>
-      </w:r>
-      <w:r>
-        <w:rPr>
-          <w:rFonts w:ascii="宋体" w:eastAsia="宋体" w:hAnsi="宋体" w:cs="宋体" w:hint="eastAsia"/>
-          <w:sz w:val="28"/>
-          <w:szCs w:val="28"/>
-        </w:rPr>
-        <w:t>话</w:t>
-      </w:r>
-      <w:r>
-        <w:rPr>
-          <w:rFonts w:ascii="Adobe Myungjo Std M" w:eastAsia="Adobe Myungjo Std M" w:hAnsi="Adobe Myungjo Std M" w:cs="Adobe Myungjo Std M" w:hint="eastAsia"/>
-          <w:sz w:val="28"/>
-          <w:szCs w:val="28"/>
-        </w:rPr>
-        <w:t>就</w:t>
-      </w:r>
-      <w:r>
-        <w:rPr>
-          <w:rFonts w:ascii="宋体" w:eastAsia="宋体" w:hAnsi="宋体" w:cs="宋体" w:hint="eastAsia"/>
-          <w:sz w:val="28"/>
-          <w:szCs w:val="28"/>
-        </w:rPr>
-        <w:t>当</w:t>
-      </w:r>
-      <w:r>
-        <w:rPr>
-          <w:rFonts w:ascii="Adobe Myungjo Std M" w:eastAsia="Adobe Myungjo Std M" w:hAnsi="Adobe Myungjo Std M" w:cs="Adobe Myungjo Std M" w:hint="eastAsia"/>
-          <w:sz w:val="28"/>
-          <w:szCs w:val="28"/>
-        </w:rPr>
-        <w:t>成零</w:t>
-      </w:r>
-      <w:r>
-        <w:rPr>
-          <w:rFonts w:ascii="宋体" w:eastAsia="宋体" w:hAnsi="宋体" w:cs="宋体" w:hint="eastAsia"/>
-          <w:sz w:val="28"/>
-          <w:szCs w:val="28"/>
-        </w:rPr>
-        <w:t>来处</w:t>
-      </w:r>
-      <w:r>
-        <w:rPr>
-          <w:rFonts w:ascii="Adobe Myungjo Std M" w:eastAsia="Adobe Myungjo Std M" w:hAnsi="Adobe Myungjo Std M" w:cs="Adobe Myungjo Std M" w:hint="eastAsia"/>
-          <w:sz w:val="28"/>
-          <w:szCs w:val="28"/>
-        </w:rPr>
-        <w:t>理</w:t>
-      </w:r>
-      <w:r>
-        <w:rPr>
-          <w:rFonts w:ascii="Adobe Myungjo Std M" w:eastAsia="Adobe Myungjo Std M" w:hAnsi="Adobe Myungjo Std M"/>
-          <w:sz w:val="28"/>
-          <w:szCs w:val="28"/>
-        </w:rPr>
-        <w:br/>
-      </w:r>
-      <w:r>
-        <w:rPr>
-          <w:rFonts w:ascii="Adobe Myungjo Std M" w:eastAsia="Adobe Myungjo Std M" w:hAnsi="Adobe Myungjo Std M"/>
-          <w:sz w:val="28"/>
-          <w:szCs w:val="28"/>
-        </w:rPr>
-        <w:lastRenderedPageBreak/>
-        <w:t>***.substring(*</w:t>
-      </w:r>
-      <w:r>
-        <w:rPr>
-          <w:rFonts w:ascii="Adobe Myungjo Std M" w:eastAsia="Adobe Myungjo Std M" w:hAnsi="Adobe Myungjo Std M"/>
-          <w:sz w:val="28"/>
-          <w:szCs w:val="28"/>
-        </w:rPr>
-        <w:t>，*</w:t>
-      </w:r>
-      <w:r>
-        <w:rPr>
-          <w:rFonts w:ascii="Adobe Myungjo Std M" w:eastAsia="Adobe Myungjo Std M" w:hAnsi="Adobe Myungjo Std M"/>
-          <w:sz w:val="28"/>
-          <w:szCs w:val="28"/>
-        </w:rPr>
-        <w:t>)</w:t>
-      </w:r>
-      <w:r>
-        <w:rPr>
-          <w:rFonts w:ascii="Adobe Myungjo Std M" w:eastAsia="Adobe Myungjo Std M" w:hAnsi="Adobe Myungjo Std M"/>
-          <w:sz w:val="28"/>
-          <w:szCs w:val="28"/>
-        </w:rPr>
-        <w:t xml:space="preserve">                  </w:t>
-      </w:r>
-      <w:r>
-        <w:rPr>
-          <w:rFonts w:ascii="Adobe Myungjo Std M" w:eastAsia="Adobe Myungjo Std M" w:hAnsi="Adobe Myungjo Std M" w:hint="eastAsia"/>
-          <w:sz w:val="28"/>
-          <w:szCs w:val="28"/>
-        </w:rPr>
-        <w:t>截取字符串</w:t>
-      </w:r>
-      <w:r>
-        <w:rPr>
-          <w:rFonts w:ascii="宋体" w:eastAsia="宋体" w:hAnsi="宋体" w:cs="宋体" w:hint="eastAsia"/>
-          <w:sz w:val="28"/>
-          <w:szCs w:val="28"/>
-        </w:rPr>
-        <w:t>从</w:t>
-      </w:r>
-      <w:r>
-        <w:rPr>
-          <w:rFonts w:ascii="Adobe Myungjo Std M" w:eastAsia="Adobe Myungjo Std M" w:hAnsi="Adobe Myungjo Std M" w:hint="eastAsia"/>
-          <w:sz w:val="28"/>
-          <w:szCs w:val="28"/>
-        </w:rPr>
-        <w:t>*以后</w:t>
-      </w:r>
-      <w:r>
-        <w:rPr>
-          <w:rFonts w:ascii="Adobe Myungjo Std M" w:eastAsia="Adobe Myungjo Std M" w:hAnsi="Adobe Myungjo Std M" w:hint="eastAsia"/>
-          <w:sz w:val="28"/>
-          <w:szCs w:val="28"/>
-        </w:rPr>
-        <w:t>到*的所有字符</w:t>
-      </w:r>
-      <w:r>
-        <w:rPr>
-          <w:rFonts w:ascii="Adobe Myungjo Std M" w:eastAsia="Adobe Myungjo Std M" w:hAnsi="Adobe Myungjo Std M"/>
-          <w:sz w:val="28"/>
-          <w:szCs w:val="28"/>
-        </w:rPr>
-        <w:br/>
-      </w:r>
-      <w:proofErr w:type="spellStart"/>
-      <w:r>
-        <w:rPr>
-          <w:rFonts w:ascii="Adobe Myungjo Std M" w:eastAsia="Adobe Myungjo Std M" w:hAnsi="Adobe Myungjo Std M" w:hint="eastAsia"/>
-          <w:sz w:val="28"/>
-          <w:szCs w:val="28"/>
-        </w:rPr>
-        <w:t>tp</w:t>
-      </w:r>
-      <w:proofErr w:type="spellEnd"/>
-      <w:r>
-        <w:rPr>
-          <w:rFonts w:ascii="Adobe Myungjo Std M" w:eastAsia="Adobe Myungjo Std M" w:hAnsi="Adobe Myungjo Std M"/>
-          <w:sz w:val="28"/>
-          <w:szCs w:val="28"/>
-        </w:rPr>
-        <w:t>:</w:t>
-      </w:r>
-      <w:r>
-        <w:rPr>
-          <w:rFonts w:ascii="Adobe Myungjo Std M" w:eastAsia="Adobe Myungjo Std M" w:hAnsi="Adobe Myungjo Std M" w:hint="eastAsia"/>
-          <w:sz w:val="28"/>
-          <w:szCs w:val="28"/>
-        </w:rPr>
-        <w:t>*，*</w:t>
-      </w:r>
-      <w:r>
-        <w:rPr>
-          <w:rFonts w:ascii="宋体" w:eastAsia="宋体" w:hAnsi="宋体" w:cs="宋体" w:hint="eastAsia"/>
-          <w:sz w:val="28"/>
-          <w:szCs w:val="28"/>
-        </w:rPr>
-        <w:t>没写</w:t>
-      </w:r>
-      <w:r>
-        <w:rPr>
-          <w:rFonts w:ascii="Adobe Myungjo Std M" w:eastAsia="Adobe Myungjo Std M" w:hAnsi="Adobe Myungjo Std M" w:cs="Adobe Myungjo Std M" w:hint="eastAsia"/>
-          <w:sz w:val="28"/>
-          <w:szCs w:val="28"/>
-        </w:rPr>
-        <w:t>的</w:t>
-      </w:r>
-      <w:r>
-        <w:rPr>
-          <w:rFonts w:ascii="宋体" w:eastAsia="宋体" w:hAnsi="宋体" w:cs="宋体" w:hint="eastAsia"/>
-          <w:sz w:val="28"/>
-          <w:szCs w:val="28"/>
-        </w:rPr>
-        <w:t>话</w:t>
-      </w:r>
-      <w:r>
-        <w:rPr>
-          <w:rFonts w:ascii="Adobe Myungjo Std M" w:eastAsia="Adobe Myungjo Std M" w:hAnsi="Adobe Myungjo Std M" w:cs="Adobe Myungjo Std M" w:hint="eastAsia"/>
-          <w:sz w:val="28"/>
-          <w:szCs w:val="28"/>
-        </w:rPr>
-        <w:t>就截取所有</w:t>
-      </w:r>
-      <w:r>
-        <w:rPr>
-          <w:rFonts w:ascii="Adobe Myungjo Std M" w:eastAsia="Adobe Myungjo Std M" w:hAnsi="Adobe Myungjo Std M" w:hint="eastAsia"/>
-          <w:sz w:val="28"/>
-          <w:szCs w:val="28"/>
-        </w:rPr>
-        <w:t>，*</w:t>
-      </w:r>
-      <w:r>
-        <w:rPr>
-          <w:rFonts w:ascii="宋体" w:eastAsia="宋体" w:hAnsi="宋体" w:cs="宋体" w:hint="eastAsia"/>
-          <w:sz w:val="28"/>
-          <w:szCs w:val="28"/>
-        </w:rPr>
-        <w:t>为负数</w:t>
-      </w:r>
-      <w:r>
-        <w:rPr>
-          <w:rFonts w:ascii="Adobe Myungjo Std M" w:eastAsia="Adobe Myungjo Std M" w:hAnsi="Adobe Myungjo Std M" w:cs="Adobe Myungjo Std M" w:hint="eastAsia"/>
-          <w:sz w:val="28"/>
-          <w:szCs w:val="28"/>
-        </w:rPr>
-        <w:t>就</w:t>
-      </w:r>
-      <w:r>
-        <w:rPr>
-          <w:rFonts w:ascii="宋体" w:eastAsia="宋体" w:hAnsi="宋体" w:cs="宋体" w:hint="eastAsia"/>
-          <w:sz w:val="28"/>
-          <w:szCs w:val="28"/>
-        </w:rPr>
-        <w:t>当</w:t>
-      </w:r>
-      <w:r>
-        <w:rPr>
-          <w:rFonts w:ascii="Adobe Myungjo Std M" w:eastAsia="Adobe Myungjo Std M" w:hAnsi="Adobe Myungjo Std M" w:hint="eastAsia"/>
-          <w:sz w:val="28"/>
-          <w:szCs w:val="28"/>
-        </w:rPr>
-        <w:t>0</w:t>
-      </w:r>
-      <w:r>
-        <w:rPr>
-          <w:rFonts w:ascii="宋体" w:eastAsia="宋体" w:hAnsi="宋体" w:cs="宋体" w:hint="eastAsia"/>
-          <w:sz w:val="28"/>
-          <w:szCs w:val="28"/>
-        </w:rPr>
-        <w:t>来处</w:t>
-      </w:r>
-      <w:r>
-        <w:rPr>
-          <w:rFonts w:ascii="Adobe Myungjo Std M" w:eastAsia="Adobe Myungjo Std M" w:hAnsi="Adobe Myungjo Std M" w:cs="Adobe Myungjo Std M" w:hint="eastAsia"/>
-          <w:sz w:val="28"/>
-          <w:szCs w:val="28"/>
-        </w:rPr>
-        <w:t>理</w:t>
-      </w:r>
-      <w:r>
-        <w:rPr>
-          <w:rFonts w:ascii="Adobe Myungjo Std M" w:eastAsia="Adobe Myungjo Std M" w:hAnsi="Adobe Myungjo Std M" w:hint="eastAsia"/>
-          <w:sz w:val="28"/>
-          <w:szCs w:val="28"/>
-        </w:rPr>
-        <w:t>，而且前面的*比后面的*小</w:t>
-      </w:r>
-      <w:r>
-        <w:rPr>
-          <w:rFonts w:ascii="Adobe Myungjo Std M" w:eastAsia="Adobe Myungjo Std M" w:hAnsi="Adobe Myungjo Std M" w:hint="eastAsia"/>
-          <w:sz w:val="28"/>
-          <w:szCs w:val="28"/>
-        </w:rPr>
-        <w:t>(交</w:t>
-      </w:r>
-      <w:r>
-        <w:rPr>
-          <w:rFonts w:ascii="宋体" w:eastAsia="宋体" w:hAnsi="宋体" w:cs="宋体" w:hint="eastAsia"/>
-          <w:sz w:val="28"/>
-          <w:szCs w:val="28"/>
-        </w:rPr>
-        <w:t>换</w:t>
-      </w:r>
-      <w:r>
-        <w:rPr>
-          <w:rFonts w:ascii="Adobe Myungjo Std M" w:eastAsia="Adobe Myungjo Std M" w:hAnsi="Adobe Myungjo Std M" w:hint="eastAsia"/>
-          <w:sz w:val="28"/>
-          <w:szCs w:val="28"/>
-        </w:rPr>
-        <w:t>)</w:t>
-      </w:r>
-      <w:r>
-        <w:rPr>
-          <w:rFonts w:ascii="Adobe Myungjo Std M" w:eastAsia="Adobe Myungjo Std M" w:hAnsi="Adobe Myungjo Std M"/>
-          <w:sz w:val="28"/>
-          <w:szCs w:val="28"/>
-        </w:rPr>
-        <w:br/>
-      </w:r>
-      <w:r>
-        <w:rPr>
-          <w:rFonts w:ascii="Adobe Myungjo Std M" w:eastAsia="Adobe Myungjo Std M" w:hAnsi="Adobe Myungjo Std M" w:hint="eastAsia"/>
-          <w:sz w:val="28"/>
-          <w:szCs w:val="28"/>
-        </w:rPr>
-        <w:t>slice(</w:t>
-      </w:r>
-      <w:r>
-        <w:rPr>
-          <w:rFonts w:ascii="Adobe Myungjo Std M" w:eastAsia="Adobe Myungjo Std M" w:hAnsi="Adobe Myungjo Std M"/>
-          <w:sz w:val="28"/>
-          <w:szCs w:val="28"/>
-        </w:rPr>
-        <w:t>*</w:t>
-      </w:r>
-      <w:r>
-        <w:rPr>
-          <w:rFonts w:ascii="Adobe Myungjo Std M" w:eastAsia="Adobe Myungjo Std M" w:hAnsi="Adobe Myungjo Std M"/>
-          <w:sz w:val="28"/>
-          <w:szCs w:val="28"/>
-        </w:rPr>
-        <w:t>，*</w:t>
-      </w:r>
-      <w:r>
-        <w:rPr>
-          <w:rFonts w:ascii="Adobe Myungjo Std M" w:eastAsia="Adobe Myungjo Std M" w:hAnsi="Adobe Myungjo Std M" w:hint="eastAsia"/>
-          <w:sz w:val="28"/>
-          <w:szCs w:val="28"/>
-        </w:rPr>
-        <w:t>)</w:t>
-      </w:r>
-      <w:r>
-        <w:rPr>
-          <w:rFonts w:ascii="Adobe Myungjo Std M" w:eastAsia="Adobe Myungjo Std M" w:hAnsi="Adobe Myungjo Std M"/>
-          <w:sz w:val="28"/>
-          <w:szCs w:val="28"/>
-        </w:rPr>
-        <w:t xml:space="preserve">                          </w:t>
-      </w:r>
-      <w:r>
-        <w:rPr>
-          <w:rFonts w:ascii="Adobe Myungjo Std M" w:eastAsia="Adobe Myungjo Std M" w:hAnsi="Adobe Myungjo Std M" w:hint="eastAsia"/>
-          <w:sz w:val="28"/>
-          <w:szCs w:val="28"/>
-        </w:rPr>
-        <w:t>截取字符串</w:t>
-      </w:r>
-      <w:r>
-        <w:rPr>
-          <w:rFonts w:ascii="宋体" w:eastAsia="宋体" w:hAnsi="宋体" w:cs="宋体" w:hint="eastAsia"/>
-          <w:sz w:val="28"/>
-          <w:szCs w:val="28"/>
-        </w:rPr>
-        <w:t>从</w:t>
-      </w:r>
-      <w:r>
-        <w:rPr>
-          <w:rFonts w:ascii="Adobe Myungjo Std M" w:eastAsia="Adobe Myungjo Std M" w:hAnsi="Adobe Myungjo Std M" w:hint="eastAsia"/>
-          <w:sz w:val="28"/>
-          <w:szCs w:val="28"/>
-        </w:rPr>
-        <w:t>*以后到*的</w:t>
-      </w:r>
-      <w:r>
-        <w:rPr>
-          <w:rFonts w:ascii="Adobe Myungjo Std M" w:eastAsia="Adobe Myungjo Std M" w:hAnsi="Adobe Myungjo Std M"/>
-          <w:sz w:val="28"/>
-          <w:szCs w:val="28"/>
-        </w:rPr>
-        <w:br/>
-      </w:r>
-      <w:proofErr w:type="spellStart"/>
-      <w:r>
-        <w:rPr>
-          <w:rFonts w:ascii="Adobe Myungjo Std M" w:eastAsia="Adobe Myungjo Std M" w:hAnsi="Adobe Myungjo Std M" w:hint="eastAsia"/>
-          <w:sz w:val="28"/>
-          <w:szCs w:val="28"/>
-        </w:rPr>
-        <w:t>tp</w:t>
-      </w:r>
-      <w:proofErr w:type="spellEnd"/>
-      <w:r>
-        <w:rPr>
-          <w:rFonts w:ascii="Adobe Myungjo Std M" w:eastAsia="Adobe Myungjo Std M" w:hAnsi="Adobe Myungjo Std M"/>
-          <w:sz w:val="28"/>
-          <w:szCs w:val="28"/>
-        </w:rPr>
-        <w:t>:</w:t>
-      </w:r>
-      <w:r>
-        <w:rPr>
-          <w:rFonts w:ascii="宋体" w:eastAsia="宋体" w:hAnsi="宋体" w:cs="宋体" w:hint="eastAsia"/>
-          <w:sz w:val="28"/>
-          <w:szCs w:val="28"/>
-        </w:rPr>
-        <w:t>与</w:t>
-      </w:r>
-      <w:r>
-        <w:rPr>
-          <w:rFonts w:ascii="Adobe Myungjo Std M" w:eastAsia="Adobe Myungjo Std M" w:hAnsi="Adobe Myungjo Std M"/>
-          <w:sz w:val="28"/>
-          <w:szCs w:val="28"/>
-        </w:rPr>
-        <w:t>substring</w:t>
-      </w:r>
-      <w:r>
-        <w:rPr>
-          <w:rFonts w:ascii="Adobe Myungjo Std M" w:eastAsia="Adobe Myungjo Std M" w:hAnsi="Adobe Myungjo Std M" w:hint="eastAsia"/>
-          <w:sz w:val="28"/>
-          <w:szCs w:val="28"/>
-        </w:rPr>
-        <w:t>相比</w:t>
-      </w:r>
-      <w:r>
-        <w:rPr>
-          <w:rFonts w:ascii="宋体" w:eastAsia="宋体" w:hAnsi="宋体" w:cs="宋体" w:hint="eastAsia"/>
-          <w:sz w:val="28"/>
-          <w:szCs w:val="28"/>
-        </w:rPr>
-        <w:t>它</w:t>
-      </w:r>
-      <w:r>
-        <w:rPr>
-          <w:rFonts w:ascii="Adobe Myungjo Std M" w:eastAsia="Adobe Myungjo Std M" w:hAnsi="Adobe Myungjo Std M" w:cs="Adobe Myungjo Std M" w:hint="eastAsia"/>
-          <w:sz w:val="28"/>
-          <w:szCs w:val="28"/>
-        </w:rPr>
-        <w:t>不</w:t>
-      </w:r>
-      <w:r>
-        <w:rPr>
-          <w:rFonts w:ascii="宋体" w:eastAsia="宋体" w:hAnsi="宋体" w:cs="宋体" w:hint="eastAsia"/>
-          <w:sz w:val="28"/>
-          <w:szCs w:val="28"/>
-        </w:rPr>
-        <w:t>会</w:t>
-      </w:r>
-      <w:r>
-        <w:rPr>
-          <w:rFonts w:ascii="Adobe Myungjo Std M" w:eastAsia="Adobe Myungjo Std M" w:hAnsi="Adobe Myungjo Std M" w:cs="Adobe Myungjo Std M" w:hint="eastAsia"/>
-          <w:sz w:val="28"/>
-          <w:szCs w:val="28"/>
-        </w:rPr>
-        <w:t>交</w:t>
-      </w:r>
-      <w:r>
-        <w:rPr>
-          <w:rFonts w:ascii="宋体" w:eastAsia="宋体" w:hAnsi="宋体" w:cs="宋体" w:hint="eastAsia"/>
-          <w:sz w:val="28"/>
-          <w:szCs w:val="28"/>
-        </w:rPr>
-        <w:t>换</w:t>
-      </w:r>
-      <w:r>
-        <w:rPr>
-          <w:rFonts w:ascii="Adobe Myungjo Std M" w:eastAsia="Adobe Myungjo Std M" w:hAnsi="Adobe Myungjo Std M" w:cs="Adobe Myungjo Std M" w:hint="eastAsia"/>
-          <w:sz w:val="28"/>
-          <w:szCs w:val="28"/>
-        </w:rPr>
-        <w:t>位置</w:t>
-      </w:r>
-      <w:r>
-        <w:rPr>
-          <w:rFonts w:ascii="Adobe Myungjo Std M" w:eastAsia="Adobe Myungjo Std M" w:hAnsi="Adobe Myungjo Std M" w:hint="eastAsia"/>
-          <w:sz w:val="28"/>
-          <w:szCs w:val="28"/>
-        </w:rPr>
-        <w:t>，但是</w:t>
-      </w:r>
-      <w:r>
-        <w:rPr>
-          <w:rFonts w:ascii="宋体" w:eastAsia="宋体" w:hAnsi="宋体" w:cs="宋体" w:hint="eastAsia"/>
-          <w:sz w:val="28"/>
-          <w:szCs w:val="28"/>
-        </w:rPr>
-        <w:t>负数会从</w:t>
-      </w:r>
-      <w:r>
-        <w:rPr>
-          <w:rFonts w:ascii="Adobe Myungjo Std M" w:eastAsia="Adobe Myungjo Std M" w:hAnsi="Adobe Myungjo Std M" w:cs="Adobe Myungjo Std M" w:hint="eastAsia"/>
-          <w:sz w:val="28"/>
-          <w:szCs w:val="28"/>
-        </w:rPr>
-        <w:t>最后</w:t>
-      </w:r>
-      <w:r>
-        <w:rPr>
-          <w:rFonts w:ascii="宋体" w:eastAsia="宋体" w:hAnsi="宋体" w:cs="宋体" w:hint="eastAsia"/>
-          <w:sz w:val="28"/>
-          <w:szCs w:val="28"/>
-        </w:rPr>
-        <w:t>开</w:t>
-      </w:r>
-      <w:r>
-        <w:rPr>
-          <w:rFonts w:ascii="Adobe Myungjo Std M" w:eastAsia="Adobe Myungjo Std M" w:hAnsi="Adobe Myungjo Std M" w:cs="Adobe Myungjo Std M" w:hint="eastAsia"/>
-          <w:sz w:val="28"/>
-          <w:szCs w:val="28"/>
-        </w:rPr>
-        <w:t>始</w:t>
-      </w:r>
-      <w:r>
-        <w:rPr>
-          <w:rFonts w:ascii="宋体" w:eastAsia="宋体" w:hAnsi="宋体" w:cs="宋体" w:hint="eastAsia"/>
-          <w:sz w:val="28"/>
-          <w:szCs w:val="28"/>
-        </w:rPr>
-        <w:t>计</w:t>
-      </w:r>
-      <w:r>
-        <w:rPr>
-          <w:rFonts w:ascii="Adobe Myungjo Std M" w:eastAsia="Adobe Myungjo Std M" w:hAnsi="Adobe Myungjo Std M" w:cs="Adobe Myungjo Std M" w:hint="eastAsia"/>
-          <w:sz w:val="28"/>
-          <w:szCs w:val="28"/>
-        </w:rPr>
-        <w:t>算</w:t>
-      </w:r>
-      <w:r>
-        <w:rPr>
-          <w:rFonts w:ascii="Adobe Myungjo Std M" w:eastAsia="Adobe Myungjo Std M" w:hAnsi="Adobe Myungjo Std M"/>
-          <w:sz w:val="28"/>
-          <w:szCs w:val="28"/>
-        </w:rPr>
-        <w:br/>
-        <w:t>***.</w:t>
-      </w:r>
-      <w:proofErr w:type="spellStart"/>
-      <w:r>
-        <w:rPr>
-          <w:rFonts w:ascii="Adobe Myungjo Std M" w:eastAsia="Adobe Myungjo Std M" w:hAnsi="Adobe Myungjo Std M"/>
-          <w:sz w:val="28"/>
-          <w:szCs w:val="28"/>
-        </w:rPr>
-        <w:t>toUpperCase</w:t>
-      </w:r>
-      <w:proofErr w:type="spellEnd"/>
-      <w:r>
-        <w:rPr>
-          <w:rFonts w:ascii="Adobe Myungjo Std M" w:eastAsia="Adobe Myungjo Std M" w:hAnsi="Adobe Myungjo Std M"/>
-          <w:sz w:val="28"/>
-          <w:szCs w:val="28"/>
-        </w:rPr>
-        <w:t>()</w:t>
-      </w:r>
-      <w:r>
-        <w:rPr>
-          <w:rFonts w:ascii="Adobe Myungjo Std M" w:eastAsia="Adobe Myungjo Std M" w:hAnsi="Adobe Myungjo Std M"/>
-          <w:sz w:val="28"/>
-          <w:szCs w:val="28"/>
-        </w:rPr>
-        <w:t xml:space="preserve">                   </w:t>
-      </w:r>
-      <w:r>
-        <w:rPr>
-          <w:rFonts w:ascii="宋体" w:eastAsia="宋体" w:hAnsi="宋体" w:cs="宋体" w:hint="eastAsia"/>
-          <w:sz w:val="28"/>
-          <w:szCs w:val="28"/>
-        </w:rPr>
-        <w:t>将</w:t>
-      </w:r>
-      <w:r>
-        <w:rPr>
-          <w:rFonts w:ascii="Adobe Myungjo Std M" w:eastAsia="Adobe Myungjo Std M" w:hAnsi="Adobe Myungjo Std M" w:cs="Adobe Myungjo Std M" w:hint="eastAsia"/>
-          <w:sz w:val="28"/>
-          <w:szCs w:val="28"/>
-        </w:rPr>
-        <w:t>所有</w:t>
-      </w:r>
-      <w:r>
-        <w:rPr>
-          <w:rFonts w:ascii="Adobe Myungjo Std M" w:eastAsia="Adobe Myungjo Std M" w:hAnsi="Adobe Myungjo Std M" w:hint="eastAsia"/>
-          <w:sz w:val="28"/>
-          <w:szCs w:val="28"/>
-        </w:rPr>
-        <w:t>***里的小</w:t>
-      </w:r>
-      <w:r>
-        <w:rPr>
-          <w:rFonts w:ascii="宋体" w:eastAsia="宋体" w:hAnsi="宋体" w:cs="宋体" w:hint="eastAsia"/>
-          <w:sz w:val="28"/>
-          <w:szCs w:val="28"/>
-        </w:rPr>
-        <w:t>写</w:t>
-      </w:r>
-      <w:r>
-        <w:rPr>
-          <w:rFonts w:ascii="Adobe Myungjo Std M" w:eastAsia="Adobe Myungjo Std M" w:hAnsi="Adobe Myungjo Std M" w:cs="Adobe Myungjo Std M" w:hint="eastAsia"/>
-          <w:sz w:val="28"/>
-          <w:szCs w:val="28"/>
-        </w:rPr>
-        <w:t>字母</w:t>
-      </w:r>
-      <w:r>
-        <w:rPr>
-          <w:rFonts w:ascii="宋体" w:eastAsia="宋体" w:hAnsi="宋体" w:cs="宋体" w:hint="eastAsia"/>
-          <w:sz w:val="28"/>
-          <w:szCs w:val="28"/>
-        </w:rPr>
-        <w:t>转换为</w:t>
-      </w:r>
-      <w:r>
-        <w:rPr>
-          <w:rFonts w:ascii="Adobe Myungjo Std M" w:eastAsia="Adobe Myungjo Std M" w:hAnsi="Adobe Myungjo Std M" w:cs="Adobe Myungjo Std M" w:hint="eastAsia"/>
-          <w:sz w:val="28"/>
-          <w:szCs w:val="28"/>
-        </w:rPr>
-        <w:t>大</w:t>
-      </w:r>
-      <w:r>
-        <w:rPr>
-          <w:rFonts w:ascii="宋体" w:eastAsia="宋体" w:hAnsi="宋体" w:cs="宋体" w:hint="eastAsia"/>
-          <w:sz w:val="28"/>
-          <w:szCs w:val="28"/>
-        </w:rPr>
-        <w:t>写</w:t>
-      </w:r>
-      <w:r>
-        <w:rPr>
-          <w:rFonts w:ascii="Adobe Myungjo Std M" w:eastAsia="Adobe Myungjo Std M" w:hAnsi="Adobe Myungjo Std M"/>
-          <w:sz w:val="28"/>
-          <w:szCs w:val="28"/>
-        </w:rPr>
-        <w:br/>
-        <w:t>***.</w:t>
-      </w:r>
-      <w:proofErr w:type="spellStart"/>
-      <w:r>
-        <w:rPr>
-          <w:rFonts w:ascii="Adobe Myungjo Std M" w:eastAsia="Adobe Myungjo Std M" w:hAnsi="Adobe Myungjo Std M"/>
-          <w:sz w:val="28"/>
-          <w:szCs w:val="28"/>
-        </w:rPr>
-        <w:t>toLowerCase</w:t>
-      </w:r>
-      <w:proofErr w:type="spellEnd"/>
-      <w:r>
-        <w:rPr>
-          <w:rFonts w:ascii="Adobe Myungjo Std M" w:eastAsia="Adobe Myungjo Std M" w:hAnsi="Adobe Myungjo Std M"/>
-          <w:sz w:val="28"/>
-          <w:szCs w:val="28"/>
-        </w:rPr>
-        <w:t xml:space="preserve">()                   </w:t>
+        <w:t xml:space="preserve">***.toLowerCase()                   </w:t>
       </w:r>
       <w:r>
         <w:rPr>
@@ -15427,7 +14015,6 @@
         </w:rPr>
         <w:br/>
       </w:r>
-      <w:proofErr w:type="spellStart"/>
       <w:r>
         <w:rPr>
           <w:rFonts w:ascii="Adobe Myungjo Std M" w:eastAsia="Adobe Myungjo Std M" w:hAnsi="Adobe Myungjo Std M" w:hint="eastAsia"/>
@@ -15436,7 +14023,6 @@
         </w:rPr>
         <w:t>tp</w:t>
       </w:r>
-      <w:proofErr w:type="spellEnd"/>
       <w:r>
         <w:rPr>
           <w:rFonts w:ascii="Adobe Myungjo Std M" w:eastAsia="Adobe Myungjo Std M" w:hAnsi="Adobe Myungjo Std M"/>
@@ -15685,24 +14271,7 @@
           <w:szCs w:val="28"/>
         </w:rPr>
         <w:br/>
-      </w:r>
-      <w:proofErr w:type="spellStart"/>
-      <w:r>
-        <w:rPr>
-          <w:rFonts w:ascii="Adobe Myungjo Std M" w:eastAsia="Adobe Myungjo Std M" w:hAnsi="Adobe Myungjo Std M"/>
-          <w:sz w:val="28"/>
-          <w:szCs w:val="28"/>
-        </w:rPr>
-        <w:t>tp</w:t>
-      </w:r>
-      <w:proofErr w:type="spellEnd"/>
-      <w:r>
-        <w:rPr>
-          <w:rFonts w:ascii="Adobe Myungjo Std M" w:eastAsia="Adobe Myungjo Std M" w:hAnsi="Adobe Myungjo Std M"/>
-          <w:sz w:val="28"/>
-          <w:szCs w:val="28"/>
-        </w:rPr>
-        <w:t>:</w:t>
+        <w:t>tp:</w:t>
       </w:r>
       <w:r>
         <w:rPr>
@@ -15737,7 +14306,6 @@
           <w:szCs w:val="28"/>
         </w:rPr>
       </w:pPr>
-      <w:proofErr w:type="gramStart"/>
       <w:r>
         <w:rPr>
           <w:rFonts w:ascii="宋体" w:eastAsia="宋体" w:hAnsi="宋体" w:cs="宋体" w:hint="eastAsia"/>
@@ -15754,7 +14322,6 @@
         </w:rPr>
         <w:t>型</w:t>
       </w:r>
-      <w:proofErr w:type="gramEnd"/>
       <w:r>
         <w:rPr>
           <w:rFonts w:ascii="宋体" w:eastAsia="宋体" w:hAnsi="宋体" w:cs="宋体" w:hint="eastAsia"/>
@@ -15828,23 +14395,13 @@
           <w:szCs w:val="28"/>
         </w:rPr>
       </w:pPr>
-      <w:proofErr w:type="spellStart"/>
-      <w:r>
-        <w:rPr>
-          <w:rFonts w:ascii="Adobe Myungjo Std M" w:eastAsia="Adobe Myungjo Std M" w:hAnsi="Adobe Myungjo Std M"/>
-          <w:sz w:val="28"/>
-          <w:szCs w:val="28"/>
-        </w:rPr>
-        <w:t>tp</w:t>
-      </w:r>
-      <w:proofErr w:type="spellEnd"/>
-      <w:r>
-        <w:rPr>
-          <w:rFonts w:ascii="Adobe Myungjo Std M" w:eastAsia="Adobe Myungjo Std M" w:hAnsi="Adobe Myungjo Std M"/>
-          <w:sz w:val="28"/>
-          <w:szCs w:val="28"/>
-        </w:rPr>
-        <w:t>:</w:t>
+      <w:r>
+        <w:rPr>
+          <w:rFonts w:ascii="Adobe Myungjo Std M" w:eastAsia="Adobe Myungjo Std M" w:hAnsi="Adobe Myungjo Std M"/>
+          <w:sz w:val="28"/>
+          <w:szCs w:val="28"/>
+        </w:rPr>
+        <w:t>tp:</w:t>
       </w:r>
       <w:r>
         <w:rPr>
@@ -16079,7 +14636,6 @@
         </w:rPr>
         <w:t>：</w:t>
       </w:r>
-      <w:proofErr w:type="spellStart"/>
       <w:r>
         <w:rPr>
           <w:rFonts w:ascii="Adobe Myungjo Std M" w:eastAsia="Adobe Myungjo Std M" w:hAnsi="Adobe Myungjo Std M" w:hint="eastAsia"/>
@@ -16094,16 +14650,7 @@
           <w:sz w:val="28"/>
           <w:szCs w:val="28"/>
         </w:rPr>
-        <w:t>ndFn</w:t>
-      </w:r>
-      <w:proofErr w:type="spellEnd"/>
-      <w:r>
-        <w:rPr>
-          <w:rFonts w:ascii="Adobe Myungjo Std M" w:eastAsia="Adobe Myungjo Std M" w:hAnsi="Adobe Myungjo Std M"/>
-          <w:sz w:val="28"/>
-          <w:szCs w:val="28"/>
-        </w:rPr>
-        <w:t xml:space="preserve"> </w:t>
+        <w:t xml:space="preserve">ndFn </w:t>
       </w:r>
       <w:r>
         <w:rPr>
@@ -16136,16 +14683,7 @@
           <w:sz w:val="28"/>
           <w:szCs w:val="28"/>
         </w:rPr>
-        <w:t>hange(1,2,</w:t>
-      </w:r>
-      <w:proofErr w:type="gramStart"/>
-      <w:r>
-        <w:rPr>
-          <w:rFonts w:ascii="Adobe Myungjo Std M" w:eastAsia="Adobe Myungjo Std M" w:hAnsi="Adobe Myungjo Std M"/>
-          <w:sz w:val="28"/>
-          <w:szCs w:val="28"/>
-        </w:rPr>
-        <w:t>3,</w:t>
+        <w:t>hange(1,2,3,</w:t>
       </w:r>
       <w:r>
         <w:rPr>
@@ -16155,7 +14693,6 @@
         </w:rPr>
         <w:t>function</w:t>
       </w:r>
-      <w:proofErr w:type="gramEnd"/>
       <w:r>
         <w:rPr>
           <w:rFonts w:ascii="Adobe Myungjo Std M" w:eastAsia="Adobe Myungjo Std M" w:hAnsi="Adobe Myungjo Std M"/>
@@ -16179,7 +14716,6 @@
           <w:sz w:val="28"/>
           <w:szCs w:val="28"/>
         </w:rPr>
-        <w:lastRenderedPageBreak/>
         <w:t xml:space="preserve">function </w:t>
       </w:r>
       <w:r>
@@ -16188,35 +14724,7 @@
           <w:sz w:val="28"/>
           <w:szCs w:val="28"/>
         </w:rPr>
-        <w:t>change(</w:t>
-      </w:r>
-      <w:proofErr w:type="spellStart"/>
-      <w:proofErr w:type="gramStart"/>
-      <w:r>
-        <w:rPr>
-          <w:rFonts w:ascii="Adobe Myungjo Std M" w:eastAsia="Adobe Myungjo Std M" w:hAnsi="Adobe Myungjo Std M"/>
-          <w:sz w:val="28"/>
-          <w:szCs w:val="28"/>
-        </w:rPr>
-        <w:t>one,two</w:t>
-      </w:r>
-      <w:proofErr w:type="gramEnd"/>
-      <w:r>
-        <w:rPr>
-          <w:rFonts w:ascii="Adobe Myungjo Std M" w:eastAsia="Adobe Myungjo Std M" w:hAnsi="Adobe Myungjo Std M"/>
-          <w:sz w:val="28"/>
-          <w:szCs w:val="28"/>
-        </w:rPr>
-        <w:t>,three,endFn</w:t>
-      </w:r>
-      <w:proofErr w:type="spellEnd"/>
-      <w:r>
-        <w:rPr>
-          <w:rFonts w:ascii="Adobe Myungjo Std M" w:eastAsia="Adobe Myungjo Std M" w:hAnsi="Adobe Myungjo Std M"/>
-          <w:sz w:val="28"/>
-          <w:szCs w:val="28"/>
-        </w:rPr>
-        <w:t>)</w:t>
+        <w:t>change(one,two,three,endFn)</w:t>
       </w:r>
       <w:r>
         <w:rPr>
@@ -16242,28 +14750,8 @@
           <w:szCs w:val="28"/>
         </w:rPr>
         <w:tab/>
-        <w:t>if(</w:t>
-      </w:r>
-      <w:proofErr w:type="spellStart"/>
-      <w:r>
-        <w:rPr>
-          <w:rFonts w:ascii="Adobe Myungjo Std M" w:eastAsia="Adobe Myungjo Std M" w:hAnsi="Adobe Myungjo Std M"/>
-          <w:sz w:val="28"/>
-          <w:szCs w:val="28"/>
-        </w:rPr>
-        <w:t>endFn</w:t>
-      </w:r>
-      <w:proofErr w:type="spellEnd"/>
-      <w:proofErr w:type="gramStart"/>
-      <w:r>
-        <w:rPr>
-          <w:rFonts w:ascii="Adobe Myungjo Std M" w:eastAsia="Adobe Myungjo Std M" w:hAnsi="Adobe Myungjo Std M"/>
-          <w:sz w:val="28"/>
-          <w:szCs w:val="28"/>
-        </w:rPr>
-        <w:t>){</w:t>
-      </w:r>
-      <w:proofErr w:type="gramEnd"/>
+        <w:t>if(endFn){</w:t>
+      </w:r>
     </w:p>
     <w:p>
       <w:pPr>
@@ -16274,8 +14762,6 @@
           <w:szCs w:val="28"/>
         </w:rPr>
       </w:pPr>
-      <w:proofErr w:type="spellStart"/>
-      <w:proofErr w:type="gramStart"/>
       <w:r>
         <w:rPr>
           <w:rFonts w:ascii="Adobe Myungjo Std M" w:eastAsia="Adobe Myungjo Std M" w:hAnsi="Adobe Myungjo Std M" w:hint="eastAsia"/>
@@ -16290,25 +14776,7 @@
           <w:sz w:val="28"/>
           <w:szCs w:val="28"/>
         </w:rPr>
-        <w:t>ndFn</w:t>
-      </w:r>
-      <w:proofErr w:type="spellEnd"/>
-      <w:r>
-        <w:rPr>
-          <w:rFonts w:ascii="Adobe Myungjo Std M" w:eastAsia="Adobe Myungjo Std M" w:hAnsi="Adobe Myungjo Std M"/>
-          <w:sz w:val="28"/>
-          <w:szCs w:val="28"/>
-        </w:rPr>
-        <w:t>(</w:t>
-      </w:r>
-      <w:proofErr w:type="gramEnd"/>
-      <w:r>
-        <w:rPr>
-          <w:rFonts w:ascii="Adobe Myungjo Std M" w:eastAsia="Adobe Myungjo Std M" w:hAnsi="Adobe Myungjo Std M"/>
-          <w:sz w:val="28"/>
-          <w:szCs w:val="28"/>
-        </w:rPr>
-        <w:t>);</w:t>
+        <w:t>ndFn();</w:t>
       </w:r>
     </w:p>
     <w:p>
@@ -16342,43 +14810,7 @@
           <w:sz w:val="28"/>
           <w:szCs w:val="28"/>
         </w:rPr>
-        <w:t xml:space="preserve"> </w:t>
-      </w:r>
-      <w:proofErr w:type="spellStart"/>
-      <w:r>
-        <w:rPr>
-          <w:rFonts w:ascii="Adobe Myungjo Std M" w:eastAsia="Adobe Myungjo Std M" w:hAnsi="Adobe Myungjo Std M"/>
-          <w:sz w:val="28"/>
-          <w:szCs w:val="28"/>
-        </w:rPr>
-        <w:t>endFn</w:t>
-      </w:r>
-      <w:proofErr w:type="spellEnd"/>
-      <w:r>
-        <w:rPr>
-          <w:rFonts w:ascii="Adobe Myungjo Std M" w:eastAsia="Adobe Myungjo Std M" w:hAnsi="Adobe Myungjo Std M"/>
-          <w:sz w:val="28"/>
-          <w:szCs w:val="28"/>
-        </w:rPr>
-        <w:t xml:space="preserve"> &amp;&amp; </w:t>
-      </w:r>
-      <w:proofErr w:type="spellStart"/>
-      <w:r>
-        <w:rPr>
-          <w:rFonts w:ascii="Adobe Myungjo Std M" w:eastAsia="Adobe Myungjo Std M" w:hAnsi="Adobe Myungjo Std M"/>
-          <w:sz w:val="28"/>
-          <w:szCs w:val="28"/>
-        </w:rPr>
-        <w:t>endFn</w:t>
-      </w:r>
-      <w:proofErr w:type="spellEnd"/>
-      <w:r>
-        <w:rPr>
-          <w:rFonts w:ascii="Adobe Myungjo Std M" w:eastAsia="Adobe Myungjo Std M" w:hAnsi="Adobe Myungjo Std M"/>
-          <w:sz w:val="28"/>
-          <w:szCs w:val="28"/>
-        </w:rPr>
-        <w:t>();</w:t>
+        <w:t xml:space="preserve"> endFn &amp;&amp; endFn();</w:t>
       </w:r>
     </w:p>
     <w:p>
@@ -16390,23 +14822,13 @@
           <w:szCs w:val="28"/>
         </w:rPr>
       </w:pPr>
-      <w:proofErr w:type="spellStart"/>
-      <w:r>
-        <w:rPr>
-          <w:rFonts w:ascii="Adobe Myungjo Std M" w:eastAsia="Adobe Myungjo Std M" w:hAnsi="Adobe Myungjo Std M"/>
-          <w:sz w:val="28"/>
-          <w:szCs w:val="28"/>
-        </w:rPr>
-        <w:t>tp</w:t>
-      </w:r>
-      <w:proofErr w:type="spellEnd"/>
-      <w:r>
-        <w:rPr>
-          <w:rFonts w:ascii="Adobe Myungjo Std M" w:eastAsia="Adobe Myungjo Std M" w:hAnsi="Adobe Myungjo Std M"/>
-          <w:sz w:val="28"/>
-          <w:szCs w:val="28"/>
-        </w:rPr>
-        <w:t>:</w:t>
+      <w:r>
+        <w:rPr>
+          <w:rFonts w:ascii="Adobe Myungjo Std M" w:eastAsia="Adobe Myungjo Std M" w:hAnsi="Adobe Myungjo Std M"/>
+          <w:sz w:val="28"/>
+          <w:szCs w:val="28"/>
+        </w:rPr>
+        <w:t>tp:</w:t>
       </w:r>
       <w:r>
         <w:rPr>
@@ -16424,7 +14846,6 @@
         </w:rPr>
         <w:t>断</w:t>
       </w:r>
-      <w:proofErr w:type="spellStart"/>
       <w:r>
         <w:rPr>
           <w:rFonts w:ascii="Adobe Myungjo Std M" w:eastAsia="Adobe Myungjo Std M" w:hAnsi="Adobe Myungjo Std M" w:hint="eastAsia"/>
@@ -16441,40 +14862,21 @@
         </w:rPr>
         <w:t>ndFn</w:t>
       </w:r>
-      <w:proofErr w:type="spellEnd"/>
-      <w:r>
-        <w:rPr>
-          <w:rFonts w:ascii="Adobe Myungjo Std M" w:eastAsia="Adobe Myungjo Std M" w:hAnsi="Adobe Myungjo Std M" w:hint="eastAsia"/>
-          <w:sz w:val="28"/>
-          <w:szCs w:val="28"/>
-        </w:rPr>
-        <w:t>不是</w:t>
-      </w:r>
-      <w:proofErr w:type="spellStart"/>
-      <w:r>
-        <w:rPr>
-          <w:rFonts w:ascii="Adobe Myungjo Std M" w:eastAsia="Adobe Myungjo Std M" w:hAnsi="Adobe Myungjo Std M" w:hint="eastAsia"/>
-          <w:sz w:val="28"/>
-          <w:szCs w:val="28"/>
-        </w:rPr>
-        <w:t>n</w:t>
-      </w:r>
-      <w:r>
-        <w:rPr>
-          <w:rFonts w:ascii="Adobe Myungjo Std M" w:eastAsia="Adobe Myungjo Std M" w:hAnsi="Adobe Myungjo Std M"/>
-          <w:sz w:val="28"/>
-          <w:szCs w:val="28"/>
-        </w:rPr>
-        <w:t>udefind</w:t>
-      </w:r>
-      <w:proofErr w:type="spellEnd"/>
-      <w:r>
-        <w:rPr>
-          <w:rFonts w:ascii="Adobe Myungjo Std M" w:eastAsia="Adobe Myungjo Std M" w:hAnsi="Adobe Myungjo Std M"/>
-          <w:sz w:val="28"/>
-          <w:szCs w:val="28"/>
-        </w:rPr>
-        <w:t xml:space="preserve"> </w:t>
+      <w:r>
+        <w:rPr>
+          <w:rFonts w:ascii="Adobe Myungjo Std M" w:eastAsia="Adobe Myungjo Std M" w:hAnsi="Adobe Myungjo Std M" w:hint="eastAsia"/>
+          <w:sz w:val="28"/>
+          <w:szCs w:val="28"/>
+        </w:rPr>
+        <w:t>不是n</w:t>
+      </w:r>
+      <w:r>
+        <w:rPr>
+          <w:rFonts w:ascii="Adobe Myungjo Std M" w:eastAsia="Adobe Myungjo Std M" w:hAnsi="Adobe Myungjo Std M"/>
+          <w:sz w:val="28"/>
+          <w:szCs w:val="28"/>
+        </w:rPr>
+        <w:t xml:space="preserve">udefind </w:t>
       </w:r>
       <w:r>
         <w:rPr>
@@ -16590,7 +14992,6 @@
           <w:szCs w:val="28"/>
         </w:rPr>
       </w:pPr>
-      <w:proofErr w:type="spellStart"/>
       <w:r>
         <w:rPr>
           <w:rFonts w:ascii="Adobe Myungjo Std M" w:eastAsia="Adobe Myungjo Std M" w:hAnsi="Adobe Myungjo Std M"/>
@@ -16599,7 +15000,6 @@
         </w:rPr>
         <w:t>tp</w:t>
       </w:r>
-      <w:proofErr w:type="spellEnd"/>
       <w:r>
         <w:rPr>
           <w:rFonts w:ascii="Adobe Myungjo Std M" w:eastAsia="Adobe Myungjo Std M" w:hAnsi="Adobe Myungjo Std M" w:hint="eastAsia"/>
@@ -16728,7 +15128,6 @@
         </w:rPr>
         <w:t>需要用</w:t>
       </w:r>
-      <w:proofErr w:type="spellStart"/>
       <w:r>
         <w:rPr>
           <w:rFonts w:ascii="Adobe Myungjo Std M" w:eastAsia="Adobe Myungjo Std M" w:hAnsi="Adobe Myungjo Std M" w:hint="eastAsia"/>
@@ -16745,7 +15144,6 @@
         </w:rPr>
         <w:t>ndFn</w:t>
       </w:r>
-      <w:proofErr w:type="spellEnd"/>
       <w:r>
         <w:rPr>
           <w:rFonts w:ascii="宋体" w:eastAsia="宋体" w:hAnsi="宋体" w:cs="宋体" w:hint="eastAsia"/>
@@ -16802,7 +15200,6 @@
         </w:rPr>
         <w:t>断</w:t>
       </w:r>
-      <w:proofErr w:type="spellStart"/>
       <w:r>
         <w:rPr>
           <w:rFonts w:ascii="Adobe Myungjo Std M" w:eastAsia="Adobe Myungjo Std M" w:hAnsi="Adobe Myungjo Std M" w:hint="eastAsia"/>
@@ -16819,7 +15216,6 @@
         </w:rPr>
         <w:t>ndFn</w:t>
       </w:r>
-      <w:proofErr w:type="spellEnd"/>
       <w:r>
         <w:rPr>
           <w:rFonts w:ascii="Adobe Myungjo Std M" w:eastAsia="Adobe Myungjo Std M" w:hAnsi="Adobe Myungjo Std M" w:hint="eastAsia"/>
@@ -16862,7 +15258,6 @@
           <w:szCs w:val="28"/>
         </w:rPr>
       </w:pPr>
-      <w:proofErr w:type="spellStart"/>
       <w:r>
         <w:rPr>
           <w:rFonts w:ascii="Adobe Myungjo Std M" w:eastAsia="Adobe Myungjo Std M" w:hAnsi="Adobe Myungjo Std M" w:hint="eastAsia"/>
@@ -16877,16 +15272,7 @@
           <w:sz w:val="28"/>
           <w:szCs w:val="28"/>
         </w:rPr>
-        <w:t>p</w:t>
-      </w:r>
-      <w:proofErr w:type="spellEnd"/>
-      <w:r>
-        <w:rPr>
-          <w:rFonts w:ascii="Adobe Myungjo Std M" w:eastAsia="Adobe Myungjo Std M" w:hAnsi="Adobe Myungjo Std M"/>
-          <w:sz w:val="28"/>
-          <w:szCs w:val="28"/>
-        </w:rPr>
-        <w:t>:</w:t>
+        <w:t>p:</w:t>
       </w:r>
       <w:r>
         <w:rPr>
@@ -16921,23 +15307,13 @@
           <w:szCs w:val="28"/>
         </w:rPr>
       </w:pPr>
-      <w:proofErr w:type="spellStart"/>
-      <w:r>
-        <w:rPr>
-          <w:rFonts w:ascii="Adobe Myungjo Std M" w:eastAsia="Adobe Myungjo Std M" w:hAnsi="Adobe Myungjo Std M"/>
-          <w:sz w:val="28"/>
-          <w:szCs w:val="28"/>
-        </w:rPr>
-        <w:t>onkeypress</w:t>
-      </w:r>
-      <w:proofErr w:type="spellEnd"/>
-      <w:r>
-        <w:rPr>
-          <w:rFonts w:ascii="Adobe Myungjo Std M" w:eastAsia="Adobe Myungjo Std M" w:hAnsi="Adobe Myungjo Std M"/>
-          <w:sz w:val="28"/>
-          <w:szCs w:val="28"/>
-        </w:rPr>
-        <w:t xml:space="preserve"> 事件</w:t>
+      <w:r>
+        <w:rPr>
+          <w:rFonts w:ascii="Adobe Myungjo Std M" w:eastAsia="Adobe Myungjo Std M" w:hAnsi="Adobe Myungjo Std M"/>
+          <w:sz w:val="28"/>
+          <w:szCs w:val="28"/>
+        </w:rPr>
+        <w:t>onkeypress 事件</w:t>
       </w:r>
       <w:r>
         <w:rPr>
@@ -17028,7 +15404,6 @@
           <w:szCs w:val="28"/>
         </w:rPr>
       </w:pPr>
-      <w:proofErr w:type="spellStart"/>
       <w:r>
         <w:rPr>
           <w:rFonts w:ascii="Adobe Myungjo Std M" w:eastAsia="Adobe Myungjo Std M" w:hAnsi="Adobe Myungjo Std M" w:hint="eastAsia"/>
@@ -17043,16 +15418,7 @@
           <w:sz w:val="28"/>
           <w:szCs w:val="28"/>
         </w:rPr>
-        <w:t>nkeydown</w:t>
-      </w:r>
-      <w:proofErr w:type="spellEnd"/>
-      <w:r>
-        <w:rPr>
-          <w:rFonts w:ascii="Adobe Myungjo Std M" w:eastAsia="Adobe Myungjo Std M" w:hAnsi="Adobe Myungjo Std M"/>
-          <w:sz w:val="28"/>
-          <w:szCs w:val="28"/>
-        </w:rPr>
-        <w:t xml:space="preserve"> </w:t>
+        <w:t xml:space="preserve">nkeydown </w:t>
       </w:r>
       <w:r>
         <w:rPr>
@@ -17119,23 +15485,13 @@
           <w:szCs w:val="28"/>
         </w:rPr>
       </w:pPr>
-      <w:proofErr w:type="spellStart"/>
-      <w:r>
-        <w:rPr>
-          <w:rFonts w:ascii="Adobe Myungjo Std M" w:eastAsia="Adobe Myungjo Std M" w:hAnsi="Adobe Myungjo Std M"/>
-          <w:sz w:val="28"/>
-          <w:szCs w:val="28"/>
-        </w:rPr>
-        <w:t>onkeyup</w:t>
-      </w:r>
-      <w:proofErr w:type="spellEnd"/>
-      <w:r>
-        <w:rPr>
-          <w:rFonts w:ascii="Adobe Myungjo Std M" w:eastAsia="Adobe Myungjo Std M" w:hAnsi="Adobe Myungjo Std M"/>
-          <w:sz w:val="28"/>
-          <w:szCs w:val="28"/>
-        </w:rPr>
-        <w:t xml:space="preserve"> </w:t>
+      <w:r>
+        <w:rPr>
+          <w:rFonts w:ascii="Adobe Myungjo Std M" w:eastAsia="Adobe Myungjo Std M" w:hAnsi="Adobe Myungjo Std M"/>
+          <w:sz w:val="28"/>
+          <w:szCs w:val="28"/>
+        </w:rPr>
+        <w:t xml:space="preserve">onkeyup </w:t>
       </w:r>
       <w:r>
         <w:rPr>
@@ -17404,23 +15760,13 @@
           <w:szCs w:val="28"/>
         </w:rPr>
       </w:pPr>
-      <w:proofErr w:type="spellStart"/>
-      <w:r>
-        <w:rPr>
-          <w:rFonts w:ascii="Adobe Myungjo Std M" w:eastAsia="Adobe Myungjo Std M" w:hAnsi="Adobe Myungjo Std M"/>
-          <w:sz w:val="28"/>
-          <w:szCs w:val="28"/>
-        </w:rPr>
-        <w:t>tp</w:t>
-      </w:r>
-      <w:proofErr w:type="spellEnd"/>
-      <w:r>
-        <w:rPr>
-          <w:rFonts w:ascii="Adobe Myungjo Std M" w:eastAsia="Adobe Myungjo Std M" w:hAnsi="Adobe Myungjo Std M"/>
-          <w:sz w:val="28"/>
-          <w:szCs w:val="28"/>
-        </w:rPr>
-        <w:t>:事件通常</w:t>
+      <w:r>
+        <w:rPr>
+          <w:rFonts w:ascii="Adobe Myungjo Std M" w:eastAsia="Adobe Myungjo Std M" w:hAnsi="Adobe Myungjo Std M"/>
+          <w:sz w:val="28"/>
+          <w:szCs w:val="28"/>
+        </w:rPr>
+        <w:t>tp:事件通常</w:t>
       </w:r>
       <w:r>
         <w:rPr>
@@ -17536,7 +15882,6 @@
           <w:szCs w:val="28"/>
         </w:rPr>
       </w:pPr>
-      <w:proofErr w:type="spellStart"/>
       <w:r>
         <w:rPr>
           <w:rFonts w:ascii="Adobe Myungjo Std M" w:eastAsia="Adobe Myungjo Std M" w:hAnsi="Adobe Myungjo Std M"/>
@@ -17551,16 +15896,7 @@
           <w:sz w:val="28"/>
           <w:szCs w:val="28"/>
         </w:rPr>
-        <w:t>lientheight</w:t>
-      </w:r>
-      <w:proofErr w:type="spellEnd"/>
-      <w:r>
-        <w:rPr>
-          <w:rFonts w:ascii="Adobe Myungjo Std M" w:eastAsia="Adobe Myungjo Std M" w:hAnsi="Adobe Myungjo Std M" w:hint="eastAsia"/>
-          <w:sz w:val="28"/>
-          <w:szCs w:val="28"/>
-        </w:rPr>
-        <w:t>/width/</w:t>
+        <w:t>lientheight/width/</w:t>
       </w:r>
       <w:r>
         <w:rPr>
@@ -17643,23 +15979,13 @@
           <w:szCs w:val="28"/>
         </w:rPr>
       </w:pPr>
-      <w:proofErr w:type="spellStart"/>
-      <w:r>
-        <w:rPr>
-          <w:rFonts w:ascii="Adobe Myungjo Std M" w:eastAsia="Adobe Myungjo Std M" w:hAnsi="Adobe Myungjo Std M"/>
-          <w:sz w:val="28"/>
-          <w:szCs w:val="28"/>
-        </w:rPr>
-        <w:t>tp</w:t>
-      </w:r>
-      <w:proofErr w:type="spellEnd"/>
-      <w:r>
-        <w:rPr>
-          <w:rFonts w:ascii="Adobe Myungjo Std M" w:eastAsia="Adobe Myungjo Std M" w:hAnsi="Adobe Myungjo Std M"/>
-          <w:sz w:val="28"/>
-          <w:szCs w:val="28"/>
-        </w:rPr>
-        <w:t>:</w:t>
+      <w:r>
+        <w:rPr>
+          <w:rFonts w:ascii="Adobe Myungjo Std M" w:eastAsia="Adobe Myungjo Std M" w:hAnsi="Adobe Myungjo Std M"/>
+          <w:sz w:val="28"/>
+          <w:szCs w:val="28"/>
+        </w:rPr>
+        <w:t>tp:</w:t>
       </w:r>
       <w:r>
         <w:rPr>
@@ -17792,7 +16118,6 @@
           <w:szCs w:val="28"/>
         </w:rPr>
       </w:pPr>
-      <w:proofErr w:type="spellStart"/>
       <w:r>
         <w:rPr>
           <w:rFonts w:ascii="Adobe Myungjo Std M" w:eastAsia="Adobe Myungjo Std M" w:hAnsi="Adobe Myungjo Std M"/>
@@ -17801,7 +16126,6 @@
         </w:rPr>
         <w:t>document.documentElement.clientHeight</w:t>
       </w:r>
-      <w:proofErr w:type="spellEnd"/>
       <w:r>
         <w:rPr>
           <w:rFonts w:ascii="Adobe Myungjo Std M" w:eastAsia="Adobe Myungjo Std M" w:hAnsi="Adobe Myungjo Std M"/>
@@ -17867,7 +16191,6 @@
           <w:szCs w:val="28"/>
         </w:rPr>
       </w:pPr>
-      <w:proofErr w:type="spellStart"/>
       <w:r>
         <w:rPr>
           <w:rFonts w:ascii="Adobe Myungjo Std M" w:eastAsia="Adobe Myungjo Std M" w:hAnsi="Adobe Myungjo Std M"/>
@@ -17876,7 +16199,6 @@
         </w:rPr>
         <w:t>document.documentElement.clientWidth</w:t>
       </w:r>
-      <w:proofErr w:type="spellEnd"/>
       <w:r>
         <w:rPr>
           <w:rFonts w:ascii="Adobe Myungjo Std M" w:eastAsia="Adobe Myungjo Std M" w:hAnsi="Adobe Myungjo Std M"/>
@@ -17953,12 +16275,11 @@
     <w:p>
       <w:pPr>
         <w:rPr>
-          <w:rFonts w:ascii="Adobe Myungjo Std M" w:eastAsia="Adobe Myungjo Std M" w:hAnsi="Adobe Myungjo Std M"/>
+          <w:rFonts w:ascii="Adobe Myungjo Std M" w:hAnsi="Adobe Myungjo Std M" w:cs="Adobe Myungjo Std M"/>
           <w:sz w:val="28"/>
           <w:szCs w:val="28"/>
         </w:rPr>
       </w:pPr>
-      <w:proofErr w:type="spellStart"/>
       <w:r>
         <w:rPr>
           <w:rFonts w:ascii="Adobe Myungjo Std M" w:eastAsia="Adobe Myungjo Std M" w:hAnsi="Adobe Myungjo Std M" w:hint="eastAsia"/>
@@ -17973,16 +16294,7 @@
           <w:sz w:val="28"/>
           <w:szCs w:val="28"/>
         </w:rPr>
-        <w:t>p</w:t>
-      </w:r>
-      <w:proofErr w:type="spellEnd"/>
-      <w:r>
-        <w:rPr>
-          <w:rFonts w:ascii="Adobe Myungjo Std M" w:eastAsia="Adobe Myungjo Std M" w:hAnsi="Adobe Myungjo Std M"/>
-          <w:sz w:val="28"/>
-          <w:szCs w:val="28"/>
-        </w:rPr>
-        <w:t>:</w:t>
+        <w:t>p:</w:t>
       </w:r>
       <w:r>
         <w:rPr>
@@ -18000,6 +16312,56 @@
         </w:rPr>
         <w:t>好用！</w:t>
       </w:r>
+    </w:p>
+    <w:p>
+      <w:pPr>
+        <w:rPr>
+          <w:rFonts w:ascii="Adobe Myungjo Std M" w:hAnsi="Adobe Myungjo Std M" w:hint="eastAsia"/>
+          <w:sz w:val="28"/>
+          <w:szCs w:val="28"/>
+        </w:rPr>
+      </w:pPr>
+      <w:r>
+        <w:rPr>
+          <w:rFonts w:ascii="Adobe Myungjo Std M" w:hAnsi="Adobe Myungjo Std M" w:cs="Adobe Myungjo Std M"/>
+          <w:sz w:val="28"/>
+          <w:szCs w:val="28"/>
+        </w:rPr>
+        <w:t>History.back()</w:t>
+      </w:r>
+      <w:r>
+        <w:rPr>
+          <w:rFonts w:ascii="Adobe Myungjo Std M" w:hAnsi="Adobe Myungjo Std M" w:cs="Adobe Myungjo Std M"/>
+          <w:sz w:val="28"/>
+          <w:szCs w:val="28"/>
+        </w:rPr>
+        <w:tab/>
+      </w:r>
+      <w:r>
+        <w:rPr>
+          <w:rFonts w:ascii="Adobe Myungjo Std M" w:hAnsi="Adobe Myungjo Std M" w:cs="Adobe Myungjo Std M" w:hint="eastAsia"/>
+          <w:sz w:val="28"/>
+          <w:szCs w:val="28"/>
+        </w:rPr>
+        <w:t>退回上一格</w:t>
+      </w:r>
+      <w:r>
+        <w:rPr>
+          <w:rFonts w:ascii="Adobe Myungjo Std M" w:hAnsi="Adobe Myungjo Std M" w:cs="Adobe Myungjo Std M" w:hint="eastAsia"/>
+          <w:sz w:val="28"/>
+          <w:szCs w:val="28"/>
+        </w:rPr>
+        <w:t>,</w:t>
+      </w:r>
+      <w:r>
+        <w:rPr>
+          <w:rFonts w:ascii="Adobe Myungjo Std M" w:hAnsi="Adobe Myungjo Std M" w:cs="Adobe Myungjo Std M" w:hint="eastAsia"/>
+          <w:sz w:val="28"/>
+          <w:szCs w:val="28"/>
+        </w:rPr>
+        <w:t>回退，退步，回格，返回。</w:t>
+      </w:r>
+      <w:bookmarkStart w:id="0" w:name="_GoBack"/>
       <w:bookmarkEnd w:id="0"/>
     </w:p>
     <w:sectPr>
@@ -18013,7 +16375,7 @@
 </file>
 
 <file path=word/endnotes.xml><?xml version="1.0" encoding="utf-8"?>
-<w:endnotes xmlns:wpc="http://schemas.microsoft.com/office/word/2010/wordprocessingCanvas" xmlns:cx="http://schemas.microsoft.com/office/drawing/2014/chartex" xmlns:cx1="http://schemas.microsoft.com/office/drawing/2015/9/8/chartex" xmlns:cx2="http://schemas.microsoft.com/office/drawing/2015/10/21/chartex" xmlns:cx3="http://schemas.microsoft.com/office/drawing/2016/5/9/chartex" xmlns:cx4="http://schemas.microsoft.com/office/drawing/2016/5/10/chartex" xmlns:cx5="http://schemas.microsoft.com/office/drawing/2016/5/11/chartex" xmlns:cx6="http://schemas.microsoft.com/office/drawing/2016/5/12/chartex" xmlns:cx7="http://schemas.microsoft.com/office/drawing/2016/5/13/chartex" xmlns:cx8="http://schemas.microsoft.com/office/drawing/2016/5/14/chartex" xmlns:mc="http://schemas.openxmlformats.org/markup-compatibility/2006" xmlns:aink="http://schemas.microsoft.com/office/drawing/2016/ink" xmlns:am3d="http://schemas.microsoft.com/office/drawing/2017/model3d" xmlns:o="urn:schemas-microsoft-com:office:office" xmlns:r="http://schemas.openxmlformats.org/officeDocument/2006/relationships" xmlns:m="http://schemas.openxmlformats.org/officeDocument/2006/math" xmlns:v="urn:schemas-microsoft-com:vml" xmlns:wp14="http://schemas.microsoft.com/office/word/2010/wordprocessingDrawing" xmlns:wp="http://schemas.openxmlformats.org/drawingml/2006/wordprocessingDrawing" xmlns:w10="urn:schemas-microsoft-com:office:word" xmlns:w="http://schemas.openxmlformats.org/wordprocessingml/2006/main" xmlns:w14="http://schemas.microsoft.com/office/word/2010/wordml" xmlns:w15="http://schemas.microsoft.com/office/word/2012/wordml" xmlns:w16cid="http://schemas.microsoft.com/office/word/2016/wordml/cid" xmlns:w16se="http://schemas.microsoft.com/office/word/2015/wordml/symex" xmlns:wpg="http://schemas.microsoft.com/office/word/2010/wordprocessingGroup" xmlns:wpi="http://schemas.microsoft.com/office/word/2010/wordprocessingInk" xmlns:wne="http://schemas.microsoft.com/office/word/2006/wordml" xmlns:wps="http://schemas.microsoft.com/office/word/2010/wordprocessingShape" mc:Ignorable="w14 w15 w16se w16cid wp14">
+<w:endnotes xmlns:wpc="http://schemas.microsoft.com/office/word/2010/wordprocessingCanvas" xmlns:cx="http://schemas.microsoft.com/office/drawing/2014/chartex" xmlns:mc="http://schemas.openxmlformats.org/markup-compatibility/2006" xmlns:o="urn:schemas-microsoft-com:office:office" xmlns:r="http://schemas.openxmlformats.org/officeDocument/2006/relationships" xmlns:m="http://schemas.openxmlformats.org/officeDocument/2006/math" xmlns:v="urn:schemas-microsoft-com:vml" xmlns:wp14="http://schemas.microsoft.com/office/word/2010/wordprocessingDrawing" xmlns:wp="http://schemas.openxmlformats.org/drawingml/2006/wordprocessingDrawing" xmlns:w10="urn:schemas-microsoft-com:office:word" xmlns:w="http://schemas.openxmlformats.org/wordprocessingml/2006/main" xmlns:w14="http://schemas.microsoft.com/office/word/2010/wordml" xmlns:w15="http://schemas.microsoft.com/office/word/2012/wordml" xmlns:w16se="http://schemas.microsoft.com/office/word/2015/wordml/symex" xmlns:wpg="http://schemas.microsoft.com/office/word/2010/wordprocessingGroup" xmlns:wpi="http://schemas.microsoft.com/office/word/2010/wordprocessingInk" xmlns:wne="http://schemas.microsoft.com/office/word/2006/wordml" xmlns:wps="http://schemas.microsoft.com/office/word/2010/wordprocessingShape" mc:Ignorable="w14 w15 w16se wp14">
   <w:endnote w:type="separator" w:id="-1">
     <w:p>
       <w:r>
@@ -18032,7 +16394,7 @@
 </file>
 
 <file path=word/footnotes.xml><?xml version="1.0" encoding="utf-8"?>
-<w:footnotes xmlns:wpc="http://schemas.microsoft.com/office/word/2010/wordprocessingCanvas" xmlns:cx="http://schemas.microsoft.com/office/drawing/2014/chartex" xmlns:cx1="http://schemas.microsoft.com/office/drawing/2015/9/8/chartex" xmlns:cx2="http://schemas.microsoft.com/office/drawing/2015/10/21/chartex" xmlns:cx3="http://schemas.microsoft.com/office/drawing/2016/5/9/chartex" xmlns:cx4="http://schemas.microsoft.com/office/drawing/2016/5/10/chartex" xmlns:cx5="http://schemas.microsoft.com/office/drawing/2016/5/11/chartex" xmlns:cx6="http://schemas.microsoft.com/office/drawing/2016/5/12/chartex" xmlns:cx7="http://schemas.microsoft.com/office/drawing/2016/5/13/chartex" xmlns:cx8="http://schemas.microsoft.com/office/drawing/2016/5/14/chartex" xmlns:mc="http://schemas.openxmlformats.org/markup-compatibility/2006" xmlns:aink="http://schemas.microsoft.com/office/drawing/2016/ink" xmlns:am3d="http://schemas.microsoft.com/office/drawing/2017/model3d" xmlns:o="urn:schemas-microsoft-com:office:office" xmlns:r="http://schemas.openxmlformats.org/officeDocument/2006/relationships" xmlns:m="http://schemas.openxmlformats.org/officeDocument/2006/math" xmlns:v="urn:schemas-microsoft-com:vml" xmlns:wp14="http://schemas.microsoft.com/office/word/2010/wordprocessingDrawing" xmlns:wp="http://schemas.openxmlformats.org/drawingml/2006/wordprocessingDrawing" xmlns:w10="urn:schemas-microsoft-com:office:word" xmlns:w="http://schemas.openxmlformats.org/wordprocessingml/2006/main" xmlns:w14="http://schemas.microsoft.com/office/word/2010/wordml" xmlns:w15="http://schemas.microsoft.com/office/word/2012/wordml" xmlns:w16cid="http://schemas.microsoft.com/office/word/2016/wordml/cid" xmlns:w16se="http://schemas.microsoft.com/office/word/2015/wordml/symex" xmlns:wpg="http://schemas.microsoft.com/office/word/2010/wordprocessingGroup" xmlns:wpi="http://schemas.microsoft.com/office/word/2010/wordprocessingInk" xmlns:wne="http://schemas.microsoft.com/office/word/2006/wordml" xmlns:wps="http://schemas.microsoft.com/office/word/2010/wordprocessingShape" mc:Ignorable="w14 w15 w16se w16cid wp14">
+<w:footnotes xmlns:wpc="http://schemas.microsoft.com/office/word/2010/wordprocessingCanvas" xmlns:cx="http://schemas.microsoft.com/office/drawing/2014/chartex" xmlns:mc="http://schemas.openxmlformats.org/markup-compatibility/2006" xmlns:o="urn:schemas-microsoft-com:office:office" xmlns:r="http://schemas.openxmlformats.org/officeDocument/2006/relationships" xmlns:m="http://schemas.openxmlformats.org/officeDocument/2006/math" xmlns:v="urn:schemas-microsoft-com:vml" xmlns:wp14="http://schemas.microsoft.com/office/word/2010/wordprocessingDrawing" xmlns:wp="http://schemas.openxmlformats.org/drawingml/2006/wordprocessingDrawing" xmlns:w10="urn:schemas-microsoft-com:office:word" xmlns:w="http://schemas.openxmlformats.org/wordprocessingml/2006/main" xmlns:w14="http://schemas.microsoft.com/office/word/2010/wordml" xmlns:w15="http://schemas.microsoft.com/office/word/2012/wordml" xmlns:w16se="http://schemas.microsoft.com/office/word/2015/wordml/symex" xmlns:wpg="http://schemas.microsoft.com/office/word/2010/wordprocessingGroup" xmlns:wpi="http://schemas.microsoft.com/office/word/2010/wordprocessingInk" xmlns:wne="http://schemas.microsoft.com/office/word/2006/wordml" xmlns:wps="http://schemas.microsoft.com/office/word/2010/wordprocessingShape" mc:Ignorable="w14 w15 w16se wp14">
   <w:footnote w:type="separator" w:id="-1">
     <w:p>
       <w:r>
@@ -18051,7 +16413,7 @@
 </file>
 
 <file path=word/styles.xml><?xml version="1.0" encoding="utf-8"?>
-<w:styles xmlns:mc="http://schemas.openxmlformats.org/markup-compatibility/2006" xmlns:r="http://schemas.openxmlformats.org/officeDocument/2006/relationships" xmlns:w="http://schemas.openxmlformats.org/wordprocessingml/2006/main" xmlns:w14="http://schemas.microsoft.com/office/word/2010/wordml" xmlns:w15="http://schemas.microsoft.com/office/word/2012/wordml" xmlns:w16cid="http://schemas.microsoft.com/office/word/2016/wordml/cid" xmlns:w16se="http://schemas.microsoft.com/office/word/2015/wordml/symex" mc:Ignorable="w14 w15 w16se w16cid">
+<w:styles xmlns:mc="http://schemas.openxmlformats.org/markup-compatibility/2006" xmlns:r="http://schemas.openxmlformats.org/officeDocument/2006/relationships" xmlns:w="http://schemas.openxmlformats.org/wordprocessingml/2006/main" xmlns:w14="http://schemas.microsoft.com/office/word/2010/wordml" xmlns:w15="http://schemas.microsoft.com/office/word/2012/wordml" xmlns:w16se="http://schemas.microsoft.com/office/word/2015/wordml/symex" mc:Ignorable="w14 w15 w16se">
   <w:docDefaults>
     <w:rPrDefault>
       <w:rPr>
@@ -18064,7 +16426,7 @@
     </w:rPrDefault>
     <w:pPrDefault/>
   </w:docDefaults>
-  <w:latentStyles w:defLockedState="0" w:defUIPriority="99" w:defSemiHidden="0" w:defUnhideWhenUsed="0" w:defQFormat="0" w:count="375">
+  <w:latentStyles w:defLockedState="0" w:defUIPriority="99" w:defSemiHidden="0" w:defUnhideWhenUsed="0" w:defQFormat="0" w:count="371">
     <w:lsdException w:name="Normal" w:uiPriority="0" w:qFormat="1"/>
     <w:lsdException w:name="heading 1" w:uiPriority="9" w:qFormat="1"/>
     <w:lsdException w:name="heading 2" w:semiHidden="1" w:uiPriority="9" w:unhideWhenUsed="1" w:qFormat="1"/>
@@ -18436,10 +16798,6 @@
     <w:lsdException w:name="List Table 5 Dark Accent 6" w:uiPriority="50"/>
     <w:lsdException w:name="List Table 6 Colorful Accent 6" w:uiPriority="51"/>
     <w:lsdException w:name="List Table 7 Colorful Accent 6" w:uiPriority="52"/>
-    <w:lsdException w:name="Mention" w:semiHidden="1" w:unhideWhenUsed="1"/>
-    <w:lsdException w:name="Smart Hyperlink" w:semiHidden="1" w:unhideWhenUsed="1"/>
-    <w:lsdException w:name="Hashtag" w:semiHidden="1" w:unhideWhenUsed="1"/>
-    <w:lsdException w:name="Unresolved Mention" w:semiHidden="1" w:unhideWhenUsed="1"/>
   </w:latentStyles>
   <w:style w:type="paragraph" w:default="1" w:styleId="a">
     <w:name w:val="Normal"/>
